--- a/Курсовая работа Stress Out.docx
+++ b/Курсовая работа Stress Out.docx
@@ -3358,7 +3358,13 @@
       </w:r>
       <w:proofErr w:type="spellEnd"/>
       <w:r>
-        <w:t xml:space="preserve"> началась с создания веток. </w:t>
+        <w:t xml:space="preserve"> началась с создания </w:t>
+      </w:r>
+      <w:r>
+        <w:t>репозитория</w:t>
+      </w:r>
+      <w:r>
+        <w:t xml:space="preserve">. </w:t>
       </w:r>
     </w:p>
     <w:p>
@@ -3366,26 +3372,23 @@
         <w:ind w:firstLine="567"/>
       </w:pPr>
       <w:r>
-        <w:rPr>
-          <w:noProof/>
-        </w:rPr>
-        <w:lastRenderedPageBreak/>
         <w:drawing>
-          <wp:inline distT="0" distB="0" distL="0" distR="0" wp14:anchorId="46132552" wp14:editId="678B9C7E">
-            <wp:extent cx="2759211" cy="3153385"/>
-            <wp:effectExtent l="0" t="0" r="0" b="0"/>
-            <wp:docPr id="19" name="image2.png"/>
-            <wp:cNvGraphicFramePr/>
+          <wp:inline distT="0" distB="0" distL="0" distR="0" wp14:anchorId="04C0ECDC" wp14:editId="784B6F90">
+            <wp:extent cx="1905266" cy="466790"/>
+            <wp:effectExtent l="0" t="0" r="0" b="9525"/>
+            <wp:docPr id="34" name="Рисунок 34"/>
+            <wp:cNvGraphicFramePr>
+              <a:graphicFrameLocks xmlns:a="http://schemas.openxmlformats.org/drawingml/2006/main" noChangeAspect="1"/>
+            </wp:cNvGraphicFramePr>
             <a:graphic xmlns:a="http://schemas.openxmlformats.org/drawingml/2006/main">
               <a:graphicData uri="http://schemas.openxmlformats.org/drawingml/2006/picture">
                 <pic:pic xmlns:pic="http://schemas.openxmlformats.org/drawingml/2006/picture">
                   <pic:nvPicPr>
-                    <pic:cNvPr id="0" name="image2.png"/>
-                    <pic:cNvPicPr preferRelativeResize="0"/>
+                    <pic:cNvPr id="1" name=""/>
+                    <pic:cNvPicPr/>
                   </pic:nvPicPr>
                   <pic:blipFill>
                     <a:blip r:embed="rId9"/>
-                    <a:srcRect/>
                     <a:stretch>
                       <a:fillRect/>
                     </a:stretch>
@@ -3393,12 +3396,11 @@
                   <pic:spPr>
                     <a:xfrm>
                       <a:off x="0" y="0"/>
-                      <a:ext cx="2759211" cy="3153385"/>
+                      <a:ext cx="1905266" cy="466790"/>
                     </a:xfrm>
                     <a:prstGeom prst="rect">
                       <a:avLst/>
                     </a:prstGeom>
-                    <a:ln/>
                   </pic:spPr>
                 </pic:pic>
               </a:graphicData>
@@ -3412,160 +3414,62 @@
         <w:ind w:firstLine="567"/>
       </w:pPr>
       <w:r>
-        <w:t>Рис.2. Пример веток проекта.</w:t>
+        <w:t xml:space="preserve">Рис.2 </w:t>
+      </w:r>
+      <w:r>
+        <w:t>Название репозитория</w:t>
+      </w:r>
+      <w:r>
+        <w:t>.</w:t>
       </w:r>
     </w:p>
     <w:p>
       <w:pPr>
         <w:ind w:firstLine="567"/>
       </w:pPr>
+    </w:p>
+    <w:p>
+      <w:pPr>
+        <w:ind w:firstLine="567"/>
+      </w:pPr>
+      <w:r>
+        <w:lastRenderedPageBreak/>
+        <w:t xml:space="preserve">После чего </w:t>
+      </w:r>
       <w:proofErr w:type="spellStart"/>
       <w:r>
-        <w:t>Main</w:t>
+        <w:t>тим-лид</w:t>
       </w:r>
       <w:proofErr w:type="spellEnd"/>
       <w:r>
-        <w:t xml:space="preserve"> – главная ветка репозитория</w:t>
+        <w:t xml:space="preserve"> добавил всех </w:t>
+      </w:r>
+      <w:r>
+        <w:t>разработчиков и загрузил наш проект на репозиторий.</w:t>
       </w:r>
     </w:p>
     <w:p>
       <w:pPr>
         <w:ind w:firstLine="567"/>
       </w:pPr>
-      <w:proofErr w:type="spellStart"/>
-      <w:r>
-        <w:t>Denis</w:t>
-      </w:r>
-      <w:proofErr w:type="spellEnd"/>
-      <w:r>
-        <w:t xml:space="preserve"> – ветка </w:t>
-      </w:r>
-      <w:proofErr w:type="spellStart"/>
-      <w:r>
-        <w:t>тим-лида</w:t>
-      </w:r>
-      <w:proofErr w:type="spellEnd"/>
-    </w:p>
-    <w:p>
-      <w:pPr>
-        <w:ind w:firstLine="567"/>
-      </w:pPr>
-      <w:proofErr w:type="spellStart"/>
-      <w:r>
-        <w:t>Sandbox</w:t>
-      </w:r>
-      <w:proofErr w:type="spellEnd"/>
-      <w:r>
-        <w:t xml:space="preserve"> – ветка для </w:t>
-      </w:r>
-      <w:r>
-        <w:t>экспериментирования</w:t>
-      </w:r>
-    </w:p>
-    <w:p>
-      <w:pPr>
-        <w:ind w:firstLine="567"/>
-      </w:pPr>
-      <w:proofErr w:type="spellStart"/>
-      <w:r>
-        <w:t>Sounds</w:t>
-      </w:r>
-      <w:proofErr w:type="spellEnd"/>
-      <w:r>
-        <w:t xml:space="preserve"> – ветка для работы со звуками</w:t>
-      </w:r>
-    </w:p>
-    <w:p>
-      <w:pPr>
-        <w:ind w:firstLine="567"/>
-      </w:pPr>
-      <w:proofErr w:type="spellStart"/>
-      <w:r>
-        <w:t>SteamVR</w:t>
-      </w:r>
-      <w:proofErr w:type="spellEnd"/>
-      <w:r>
-        <w:t xml:space="preserve"> – ветка для работы с плагином </w:t>
-      </w:r>
-      <w:proofErr w:type="spellStart"/>
-      <w:r>
-        <w:t>SteamVR</w:t>
-      </w:r>
-      <w:proofErr w:type="spellEnd"/>
-    </w:p>
-    <w:p>
-      <w:pPr>
-        <w:ind w:firstLine="567"/>
-      </w:pPr>
-      <w:r>
-        <w:t>VFX – ветка для работы с визуальными эффектами</w:t>
-      </w:r>
-    </w:p>
-    <w:p>
-      <w:pPr>
-        <w:ind w:firstLine="567"/>
-      </w:pPr>
-      <w:r>
-        <w:t>VR – ветка с программой, адаптированной для VR</w:t>
-      </w:r>
-    </w:p>
-    <w:p>
-      <w:pPr>
-        <w:ind w:firstLine="567"/>
-      </w:pPr>
-      <w:proofErr w:type="spellStart"/>
-      <w:r>
-        <w:t>Iluha</w:t>
-      </w:r>
-      <w:proofErr w:type="spellEnd"/>
-      <w:r>
-        <w:t>-UI – ветка для работы с интерфейсом</w:t>
-      </w:r>
-    </w:p>
-    <w:p>
-      <w:pPr>
-        <w:ind w:firstLine="567"/>
-      </w:pPr>
-      <w:r>
-        <w:t>Каждый из участников создал для себя собственную ветку, в которой вел работу над проектом. Данное решение обусловлено тем, что использование отдельной ветки позволяет разработчику делать свою работу и избежать прек</w:t>
-      </w:r>
-      <w:r>
-        <w:t>ращения работы всего проекта в случае возникновения ошибок или конфликтов.</w:t>
-      </w:r>
-    </w:p>
-    <w:p>
-      <w:pPr>
-        <w:ind w:firstLine="567"/>
-      </w:pPr>
-      <w:r>
-        <w:t>Изменения в ветках происходили путем коммита в них изменений</w:t>
-      </w:r>
-    </w:p>
-    <w:p>
-      <w:pPr>
-        <w:ind w:firstLine="567"/>
-      </w:pPr>
-      <w:r>
-        <w:rPr>
-          <w:noProof/>
-        </w:rPr>
-        <w:lastRenderedPageBreak/>
+      <w:r>
         <w:drawing>
-          <wp:inline distT="0" distB="0" distL="0" distR="0" wp14:anchorId="71FF8894" wp14:editId="73278ACD">
-            <wp:extent cx="1904167" cy="4187646"/>
-            <wp:effectExtent l="0" t="0" r="0" b="0"/>
-            <wp:docPr id="18" name="image4.png"/>
-            <wp:cNvGraphicFramePr/>
+          <wp:inline distT="0" distB="0" distL="0" distR="0" wp14:anchorId="3E778D3E" wp14:editId="31681603">
+            <wp:extent cx="6151880" cy="2612390"/>
+            <wp:effectExtent l="0" t="0" r="1270" b="0"/>
+            <wp:docPr id="35" name="Рисунок 35"/>
+            <wp:cNvGraphicFramePr>
+              <a:graphicFrameLocks xmlns:a="http://schemas.openxmlformats.org/drawingml/2006/main" noChangeAspect="1"/>
+            </wp:cNvGraphicFramePr>
             <a:graphic xmlns:a="http://schemas.openxmlformats.org/drawingml/2006/main">
               <a:graphicData uri="http://schemas.openxmlformats.org/drawingml/2006/picture">
                 <pic:pic xmlns:pic="http://schemas.openxmlformats.org/drawingml/2006/picture">
                   <pic:nvPicPr>
-                    <pic:cNvPr id="0" name="image4.png"/>
-                    <pic:cNvPicPr preferRelativeResize="0"/>
+                    <pic:cNvPr id="1" name=""/>
+                    <pic:cNvPicPr/>
                   </pic:nvPicPr>
                   <pic:blipFill>
                     <a:blip r:embed="rId10"/>
-                    <a:srcRect/>
                     <a:stretch>
                       <a:fillRect/>
                     </a:stretch>
@@ -3573,12 +3477,11 @@
                   <pic:spPr>
                     <a:xfrm>
                       <a:off x="0" y="0"/>
-                      <a:ext cx="1904167" cy="4187646"/>
+                      <a:ext cx="6151880" cy="2612390"/>
                     </a:xfrm>
                     <a:prstGeom prst="rect">
                       <a:avLst/>
                     </a:prstGeom>
-                    <a:ln/>
                   </pic:spPr>
                 </pic:pic>
               </a:graphicData>
@@ -3592,78 +3495,49 @@
         <w:ind w:firstLine="567"/>
       </w:pPr>
       <w:r>
-        <w:t>Рис.3. Пример создания коммита.</w:t>
+        <w:t>Рис.3 Содержимое репозитория</w:t>
+      </w:r>
+    </w:p>
+    <w:p>
+      <w:r>
+        <w:tab/>
+        <w:t>После участники создали себе ветви</w:t>
+      </w:r>
+      <w:r>
+        <w:t>,</w:t>
+      </w:r>
+      <w:r>
+        <w:t xml:space="preserve"> чтобы </w:t>
+      </w:r>
+      <w:r>
+        <w:t>вносить свои изменения и экспериментировать с кодом, не затрагивая основную ветку</w:t>
+      </w:r>
+      <w:r>
+        <w:t>.</w:t>
       </w:r>
     </w:p>
     <w:p>
       <w:pPr>
         <w:ind w:firstLine="567"/>
       </w:pPr>
-      <w:proofErr w:type="spellStart"/>
-      <w:r>
-        <w:t>feat</w:t>
-      </w:r>
-      <w:proofErr w:type="spellEnd"/>
-      <w:r>
-        <w:t>: - добавление чего-либо</w:t>
-      </w:r>
-    </w:p>
-    <w:p>
-      <w:pPr>
-        <w:ind w:firstLine="567"/>
-      </w:pPr>
-      <w:proofErr w:type="spellStart"/>
-      <w:r>
-        <w:t>fix</w:t>
-      </w:r>
-      <w:proofErr w:type="spellEnd"/>
-      <w:r>
-        <w:t>: - исправление существующих объектов</w:t>
-      </w:r>
-    </w:p>
-    <w:p>
-      <w:pPr>
-        <w:ind w:firstLine="567"/>
-      </w:pPr>
-      <w:r>
-        <w:t>После создания к</w:t>
-      </w:r>
-      <w:r>
-        <w:t xml:space="preserve">оммита, его необходимо выгрузить. Если все сделано правильно, то изменения в ветке сохранятся и это будет видно на </w:t>
-      </w:r>
-      <w:proofErr w:type="spellStart"/>
-      <w:r>
-        <w:t>GitHub</w:t>
-      </w:r>
-      <w:proofErr w:type="spellEnd"/>
-      <w:r>
-        <w:t>.</w:t>
-      </w:r>
-    </w:p>
-    <w:p>
-      <w:pPr>
-        <w:ind w:firstLine="567"/>
-      </w:pPr>
-      <w:r>
-        <w:rPr>
-          <w:noProof/>
-        </w:rPr>
+      <w:r>
         <w:drawing>
-          <wp:inline distT="0" distB="0" distL="0" distR="0" wp14:anchorId="4F04D02F" wp14:editId="06B382B4">
-            <wp:extent cx="5772956" cy="1695687"/>
-            <wp:effectExtent l="0" t="0" r="0" b="0"/>
-            <wp:docPr id="21" name="image3.png"/>
-            <wp:cNvGraphicFramePr/>
+          <wp:inline distT="0" distB="0" distL="0" distR="0" wp14:anchorId="2EC0E6B4" wp14:editId="395F61AE">
+            <wp:extent cx="2915057" cy="1971950"/>
+            <wp:effectExtent l="0" t="0" r="0" b="9525"/>
+            <wp:docPr id="36" name="Рисунок 36"/>
+            <wp:cNvGraphicFramePr>
+              <a:graphicFrameLocks xmlns:a="http://schemas.openxmlformats.org/drawingml/2006/main" noChangeAspect="1"/>
+            </wp:cNvGraphicFramePr>
             <a:graphic xmlns:a="http://schemas.openxmlformats.org/drawingml/2006/main">
               <a:graphicData uri="http://schemas.openxmlformats.org/drawingml/2006/picture">
                 <pic:pic xmlns:pic="http://schemas.openxmlformats.org/drawingml/2006/picture">
                   <pic:nvPicPr>
-                    <pic:cNvPr id="0" name="image3.png"/>
-                    <pic:cNvPicPr preferRelativeResize="0"/>
+                    <pic:cNvPr id="1" name=""/>
+                    <pic:cNvPicPr/>
                   </pic:nvPicPr>
                   <pic:blipFill>
                     <a:blip r:embed="rId11"/>
-                    <a:srcRect/>
                     <a:stretch>
                       <a:fillRect/>
                     </a:stretch>
@@ -3671,12 +3545,11 @@
                   <pic:spPr>
                     <a:xfrm>
                       <a:off x="0" y="0"/>
-                      <a:ext cx="5772956" cy="1695687"/>
+                      <a:ext cx="2915057" cy="1971950"/>
                     </a:xfrm>
                     <a:prstGeom prst="rect">
                       <a:avLst/>
                     </a:prstGeom>
-                    <a:ln/>
                   </pic:spPr>
                 </pic:pic>
               </a:graphicData>
@@ -3690,23 +3563,32 @@
         <w:ind w:firstLine="567"/>
       </w:pPr>
       <w:r>
-        <w:t>Рис.4. Пример примененного к ветке коммита.</w:t>
+        <w:t>Рис.</w:t>
+      </w:r>
+      <w:r>
+        <w:t>4</w:t>
+      </w:r>
+      <w:r>
+        <w:t xml:space="preserve"> Пример веток проекта.</w:t>
       </w:r>
     </w:p>
     <w:p>
       <w:pPr>
         <w:ind w:firstLine="567"/>
       </w:pPr>
-      <w:r>
-        <w:t xml:space="preserve">Web-версия </w:t>
-      </w:r>
       <w:proofErr w:type="spellStart"/>
       <w:r>
-        <w:t>GitHub</w:t>
+        <w:t>Main</w:t>
       </w:r>
       <w:proofErr w:type="spellEnd"/>
       <w:r>
-        <w:t xml:space="preserve"> даёт понять другим членам команды, когда и где, были произведены изменения какой-либо ветки.</w:t>
+        <w:t xml:space="preserve"> </w:t>
+      </w:r>
+      <w:r>
+        <w:t>-</w:t>
+      </w:r>
+      <w:r>
+        <w:t xml:space="preserve"> главная ветка репозитория</w:t>
       </w:r>
     </w:p>
     <w:p>
@@ -3714,8 +3596,151 @@
         <w:ind w:firstLine="567"/>
       </w:pPr>
       <w:r>
+        <w:rPr>
+          <w:lang w:val="en-US"/>
+        </w:rPr>
+        <w:t>Bottle</w:t>
+      </w:r>
+      <w:r>
+        <w:t>-</w:t>
+      </w:r>
+      <w:r>
+        <w:rPr>
+          <w:lang w:val="en-US"/>
+        </w:rPr>
+        <w:t>scripts</w:t>
+      </w:r>
+      <w:r>
+        <w:t xml:space="preserve"> </w:t>
+      </w:r>
+      <w:r>
+        <w:t>-</w:t>
+      </w:r>
+      <w:r>
+        <w:t xml:space="preserve"> </w:t>
+      </w:r>
+      <w:r>
+        <w:t>ветка</w:t>
+      </w:r>
+      <w:r>
+        <w:t xml:space="preserve"> </w:t>
+      </w:r>
+      <w:r>
+        <w:t>для</w:t>
+      </w:r>
+      <w:r>
+        <w:t xml:space="preserve"> </w:t>
+      </w:r>
+      <w:r>
+        <w:t>тестирования скрипта разрушения бутылок</w:t>
+      </w:r>
+    </w:p>
+    <w:p>
+      <w:pPr>
+        <w:ind w:firstLine="567"/>
+      </w:pPr>
+      <w:r>
+        <w:rPr>
+          <w:lang w:val="en-US"/>
+        </w:rPr>
+        <w:t>Destroy</w:t>
+      </w:r>
+      <w:r>
+        <w:t>-</w:t>
+      </w:r>
+      <w:r>
+        <w:rPr>
+          <w:lang w:val="en-US"/>
+        </w:rPr>
+        <w:t>scripts</w:t>
+      </w:r>
+      <w:r>
+        <w:t xml:space="preserve"> - </w:t>
+      </w:r>
+      <w:r>
+        <w:t>ветка</w:t>
+      </w:r>
+      <w:r>
+        <w:t xml:space="preserve"> </w:t>
+      </w:r>
+      <w:r>
+        <w:t>для</w:t>
+      </w:r>
+      <w:r>
+        <w:t xml:space="preserve"> </w:t>
+      </w:r>
+      <w:r>
+        <w:t xml:space="preserve">тестирования скрипта </w:t>
+      </w:r>
+      <w:r>
+        <w:t>частичного разрушения объектов</w:t>
+      </w:r>
+    </w:p>
+    <w:p>
+      <w:pPr>
+        <w:ind w:firstLine="567"/>
+      </w:pPr>
+      <w:r>
+        <w:rPr>
+          <w:lang w:val="en-US"/>
+        </w:rPr>
+        <w:t>Test</w:t>
+      </w:r>
+      <w:r>
+        <w:t>-</w:t>
+      </w:r>
+      <w:r>
+        <w:rPr>
+          <w:lang w:val="en-US"/>
+        </w:rPr>
+        <w:t>Map</w:t>
+      </w:r>
+      <w:r>
+        <w:t xml:space="preserve"> </w:t>
+      </w:r>
+      <w:r>
+        <w:t>-</w:t>
+      </w:r>
+      <w:r>
+        <w:t xml:space="preserve"> </w:t>
+      </w:r>
+      <w:r>
+        <w:t>Ветка для тестирование окружающей локации</w:t>
+      </w:r>
+    </w:p>
+    <w:p>
+      <w:pPr>
+        <w:ind w:firstLine="567"/>
+      </w:pPr>
+      <w:r>
+        <w:rPr>
+          <w:lang w:val="en-US"/>
+        </w:rPr>
+        <w:t>Testing</w:t>
+      </w:r>
+      <w:r>
+        <w:t xml:space="preserve"> </w:t>
+      </w:r>
+      <w:r>
+        <w:t>-</w:t>
+      </w:r>
+      <w:r>
+        <w:t xml:space="preserve"> </w:t>
+      </w:r>
+      <w:r>
+        <w:t>ветка для экспериментов</w:t>
+      </w:r>
+    </w:p>
+    <w:p>
+      <w:pPr>
+        <w:ind w:firstLine="567"/>
+      </w:pPr>
+      <w:r>
         <w:lastRenderedPageBreak/>
-        <w:t xml:space="preserve">Изменения каждой ветки за время создания проекта образует дерево ведения проекта. </w:t>
+        <w:t>Каждый из участников создал для себя собственную ветку, в которой вел работу над проектом. Данное решение обусловлено тем, что использование отдельной ветки позволяет разработчику делать свою работу и избежать прек</w:t>
+      </w:r>
+      <w:r>
+        <w:t>ращения работы всего проекта в случае возникновения ошибок или конфликтов.</w:t>
       </w:r>
     </w:p>
     <w:p>
@@ -3723,25 +3748,32 @@
         <w:ind w:firstLine="567"/>
       </w:pPr>
       <w:r>
-        <w:rPr>
-          <w:noProof/>
-        </w:rPr>
+        <w:t>Изменения в ветках происходили путем коммита в них изменений</w:t>
+      </w:r>
+    </w:p>
+    <w:p>
+      <w:pPr>
+        <w:ind w:firstLine="567"/>
+      </w:pPr>
+      <w:r>
+        <w:lastRenderedPageBreak/>
         <w:drawing>
-          <wp:inline distT="0" distB="0" distL="0" distR="0" wp14:anchorId="2FA9EEE3" wp14:editId="253E367C">
-            <wp:extent cx="5414071" cy="5196681"/>
+          <wp:inline distT="0" distB="0" distL="0" distR="0" wp14:anchorId="46A4E2B8" wp14:editId="3E9A79CC">
+            <wp:extent cx="6064250" cy="8618220"/>
             <wp:effectExtent l="0" t="0" r="0" b="0"/>
-            <wp:docPr id="20" name="image1.png"/>
-            <wp:cNvGraphicFramePr/>
+            <wp:docPr id="38" name="Рисунок 38"/>
+            <wp:cNvGraphicFramePr>
+              <a:graphicFrameLocks xmlns:a="http://schemas.openxmlformats.org/drawingml/2006/main" noChangeAspect="1"/>
+            </wp:cNvGraphicFramePr>
             <a:graphic xmlns:a="http://schemas.openxmlformats.org/drawingml/2006/main">
               <a:graphicData uri="http://schemas.openxmlformats.org/drawingml/2006/picture">
                 <pic:pic xmlns:pic="http://schemas.openxmlformats.org/drawingml/2006/picture">
                   <pic:nvPicPr>
-                    <pic:cNvPr id="0" name="image1.png"/>
-                    <pic:cNvPicPr preferRelativeResize="0"/>
+                    <pic:cNvPr id="1" name=""/>
+                    <pic:cNvPicPr/>
                   </pic:nvPicPr>
                   <pic:blipFill>
                     <a:blip r:embed="rId12"/>
-                    <a:srcRect/>
                     <a:stretch>
                       <a:fillRect/>
                     </a:stretch>
@@ -3749,12 +3781,11 @@
                   <pic:spPr>
                     <a:xfrm>
                       <a:off x="0" y="0"/>
-                      <a:ext cx="5414071" cy="5196681"/>
+                      <a:ext cx="6064250" cy="8618220"/>
                     </a:xfrm>
                     <a:prstGeom prst="rect">
                       <a:avLst/>
                     </a:prstGeom>
-                    <a:ln/>
                   </pic:spPr>
                 </pic:pic>
               </a:graphicData>
@@ -3768,49 +3799,111 @@
         <w:ind w:firstLine="567"/>
       </w:pPr>
       <w:r>
-        <w:t>Рис.5. Дерево ведения проекта.</w:t>
+        <w:lastRenderedPageBreak/>
+        <w:t>Рис.</w:t>
+      </w:r>
+      <w:r>
+        <w:t>5</w:t>
+      </w:r>
+      <w:r>
+        <w:t xml:space="preserve"> Пример создания коммита</w:t>
+      </w:r>
+      <w:r>
+        <w:t xml:space="preserve"> и выбора ветки</w:t>
+      </w:r>
+      <w:r>
+        <w:t>.</w:t>
       </w:r>
     </w:p>
     <w:p>
       <w:pPr>
         <w:ind w:firstLine="567"/>
       </w:pPr>
+      <w:r>
+        <w:t>После создания к</w:t>
+      </w:r>
+      <w:r>
+        <w:t xml:space="preserve">оммита, его необходимо выгрузить. Если все сделано правильно, то изменения в ветке сохранятся и это будет видно на </w:t>
+      </w:r>
       <w:proofErr w:type="spellStart"/>
       <w:r>
-        <w:t>Rename</w:t>
+        <w:t>GitHub</w:t>
       </w:r>
       <w:proofErr w:type="spellEnd"/>
       <w:r>
-        <w:t xml:space="preserve"> – переименование файла</w:t>
+        <w:t>.</w:t>
       </w:r>
     </w:p>
     <w:p>
       <w:pPr>
         <w:ind w:firstLine="567"/>
       </w:pPr>
+      <w:r>
+        <w:drawing>
+          <wp:inline distT="0" distB="0" distL="0" distR="0" wp14:anchorId="7A1D9A5B" wp14:editId="6F814426">
+            <wp:extent cx="6151880" cy="2498090"/>
+            <wp:effectExtent l="0" t="0" r="1270" b="0"/>
+            <wp:docPr id="40" name="Рисунок 40"/>
+            <wp:cNvGraphicFramePr>
+              <a:graphicFrameLocks xmlns:a="http://schemas.openxmlformats.org/drawingml/2006/main" noChangeAspect="1"/>
+            </wp:cNvGraphicFramePr>
+            <a:graphic xmlns:a="http://schemas.openxmlformats.org/drawingml/2006/main">
+              <a:graphicData uri="http://schemas.openxmlformats.org/drawingml/2006/picture">
+                <pic:pic xmlns:pic="http://schemas.openxmlformats.org/drawingml/2006/picture">
+                  <pic:nvPicPr>
+                    <pic:cNvPr id="1" name=""/>
+                    <pic:cNvPicPr/>
+                  </pic:nvPicPr>
+                  <pic:blipFill>
+                    <a:blip r:embed="rId13"/>
+                    <a:stretch>
+                      <a:fillRect/>
+                    </a:stretch>
+                  </pic:blipFill>
+                  <pic:spPr>
+                    <a:xfrm>
+                      <a:off x="0" y="0"/>
+                      <a:ext cx="6151880" cy="2498090"/>
+                    </a:xfrm>
+                    <a:prstGeom prst="rect">
+                      <a:avLst/>
+                    </a:prstGeom>
+                  </pic:spPr>
+                </pic:pic>
+              </a:graphicData>
+            </a:graphic>
+          </wp:inline>
+        </w:drawing>
+      </w:r>
+    </w:p>
+    <w:p>
+      <w:pPr>
+        <w:ind w:firstLine="567"/>
+      </w:pPr>
+      <w:r>
+        <w:t>Рис.</w:t>
+      </w:r>
+      <w:r>
+        <w:t>6</w:t>
+      </w:r>
+      <w:r>
+        <w:t xml:space="preserve"> Пример примененного к ветке коммита.</w:t>
+      </w:r>
+    </w:p>
+    <w:p>
+      <w:pPr>
+        <w:ind w:firstLine="567"/>
+      </w:pPr>
+      <w:r>
+        <w:t xml:space="preserve">Web-версия </w:t>
+      </w:r>
       <w:proofErr w:type="spellStart"/>
       <w:r>
-        <w:t>Add</w:t>
+        <w:t>GitHub</w:t>
       </w:r>
       <w:proofErr w:type="spellEnd"/>
       <w:r>
-        <w:t xml:space="preserve"> </w:t>
-      </w:r>
-      <w:proofErr w:type="spellStart"/>
-      <w:r>
-        <w:t>files</w:t>
-      </w:r>
-      <w:proofErr w:type="spellEnd"/>
-      <w:r>
-        <w:t xml:space="preserve"> </w:t>
-      </w:r>
-      <w:proofErr w:type="spellStart"/>
-      <w:r>
-        <w:t>via</w:t>
-      </w:r>
-      <w:proofErr w:type="spellEnd"/>
-      <w:r>
-        <w:t xml:space="preserve"> – добавление файлов</w:t>
+        <w:t xml:space="preserve"> даёт понять другим членам команды, когда и где, были произведены изменения какой-либо ветки.</w:t>
       </w:r>
     </w:p>
     <w:p>
@@ -3818,20 +3911,64 @@
         <w:ind w:firstLine="567"/>
       </w:pPr>
       <w:r>
-        <w:t>Update – изменение файла</w:t>
+        <w:t xml:space="preserve">Изменения каждой ветки за время создания проекта образует дерево ведения проекта. </w:t>
       </w:r>
     </w:p>
     <w:p>
       <w:pPr>
         <w:ind w:firstLine="567"/>
       </w:pPr>
-      <w:proofErr w:type="spellStart"/>
-      <w:r>
-        <w:t>Delete</w:t>
-      </w:r>
-      <w:proofErr w:type="spellEnd"/>
-      <w:r>
-        <w:t xml:space="preserve"> – удаление файла</w:t>
+      <w:r>
+        <w:drawing>
+          <wp:inline distT="0" distB="0" distL="0" distR="0" wp14:anchorId="50743764" wp14:editId="683FC83D">
+            <wp:extent cx="6151880" cy="3220720"/>
+            <wp:effectExtent l="0" t="0" r="1270" b="0"/>
+            <wp:docPr id="41" name="Рисунок 41"/>
+            <wp:cNvGraphicFramePr>
+              <a:graphicFrameLocks xmlns:a="http://schemas.openxmlformats.org/drawingml/2006/main" noChangeAspect="1"/>
+            </wp:cNvGraphicFramePr>
+            <a:graphic xmlns:a="http://schemas.openxmlformats.org/drawingml/2006/main">
+              <a:graphicData uri="http://schemas.openxmlformats.org/drawingml/2006/picture">
+                <pic:pic xmlns:pic="http://schemas.openxmlformats.org/drawingml/2006/picture">
+                  <pic:nvPicPr>
+                    <pic:cNvPr id="1" name=""/>
+                    <pic:cNvPicPr/>
+                  </pic:nvPicPr>
+                  <pic:blipFill>
+                    <a:blip r:embed="rId14"/>
+                    <a:stretch>
+                      <a:fillRect/>
+                    </a:stretch>
+                  </pic:blipFill>
+                  <pic:spPr>
+                    <a:xfrm>
+                      <a:off x="0" y="0"/>
+                      <a:ext cx="6151880" cy="3220720"/>
+                    </a:xfrm>
+                    <a:prstGeom prst="rect">
+                      <a:avLst/>
+                    </a:prstGeom>
+                  </pic:spPr>
+                </pic:pic>
+              </a:graphicData>
+            </a:graphic>
+          </wp:inline>
+        </w:drawing>
+      </w:r>
+    </w:p>
+    <w:p>
+      <w:pPr>
+        <w:ind w:firstLine="567"/>
+      </w:pPr>
+      <w:r>
+        <w:lastRenderedPageBreak/>
+        <w:t>Рис.</w:t>
+      </w:r>
+      <w:r>
+        <w:t>7</w:t>
+      </w:r>
+      <w:r>
+        <w:t xml:space="preserve"> Дерево ведения проекта.</w:t>
       </w:r>
     </w:p>
     <w:p>
@@ -3869,7 +4006,6 @@
           <w:i/>
           <w:iCs/>
         </w:rPr>
-        <w:lastRenderedPageBreak/>
         <w:t>3. Тестирование информационной системы</w:t>
       </w:r>
     </w:p>
@@ -3907,7 +4043,7 @@
                     <pic:cNvPicPr preferRelativeResize="0"/>
                   </pic:nvPicPr>
                   <pic:blipFill>
-                    <a:blip r:embed="rId13"/>
+                    <a:blip r:embed="rId15"/>
                     <a:srcRect/>
                     <a:stretch>
                       <a:fillRect/>
@@ -3980,7 +4116,7 @@
                     <pic:cNvPicPr preferRelativeResize="0"/>
                   </pic:nvPicPr>
                   <pic:blipFill>
-                    <a:blip r:embed="rId14"/>
+                    <a:blip r:embed="rId16"/>
                     <a:srcRect/>
                     <a:stretch>
                       <a:fillRect/>
@@ -4045,7 +4181,7 @@
                     <pic:cNvPicPr preferRelativeResize="0"/>
                   </pic:nvPicPr>
                   <pic:blipFill>
-                    <a:blip r:embed="rId15"/>
+                    <a:blip r:embed="rId17"/>
                     <a:srcRect/>
                     <a:stretch>
                       <a:fillRect/>
@@ -4110,7 +4246,7 @@
                     <pic:cNvPicPr preferRelativeResize="0"/>
                   </pic:nvPicPr>
                   <pic:blipFill>
-                    <a:blip r:embed="rId16"/>
+                    <a:blip r:embed="rId18"/>
                     <a:srcRect/>
                     <a:stretch>
                       <a:fillRect/>
@@ -4175,7 +4311,7 @@
                     <pic:cNvPicPr preferRelativeResize="0"/>
                   </pic:nvPicPr>
                   <pic:blipFill>
-                    <a:blip r:embed="rId17"/>
+                    <a:blip r:embed="rId19"/>
                     <a:srcRect/>
                     <a:stretch>
                       <a:fillRect/>
@@ -4237,7 +4373,7 @@
                     <pic:cNvPicPr preferRelativeResize="0"/>
                   </pic:nvPicPr>
                   <pic:blipFill>
-                    <a:blip r:embed="rId18"/>
+                    <a:blip r:embed="rId20"/>
                     <a:srcRect/>
                     <a:stretch>
                       <a:fillRect/>
@@ -4332,7 +4468,7 @@
                     <pic:cNvPicPr preferRelativeResize="0"/>
                   </pic:nvPicPr>
                   <pic:blipFill>
-                    <a:blip r:embed="rId19"/>
+                    <a:blip r:embed="rId21"/>
                     <a:srcRect/>
                     <a:stretch>
                       <a:fillRect/>
@@ -5275,7 +5411,7 @@
                     <pic:cNvPicPr preferRelativeResize="0"/>
                   </pic:nvPicPr>
                   <pic:blipFill>
-                    <a:blip r:embed="rId20"/>
+                    <a:blip r:embed="rId22"/>
                     <a:srcRect/>
                     <a:stretch>
                       <a:fillRect/>
@@ -5496,7 +5632,7 @@
     </w:p>
     <w:p/>
     <w:sectPr>
-      <w:footerReference w:type="default" r:id="rId21"/>
+      <w:footerReference w:type="default" r:id="rId23"/>
       <w:pgSz w:w="12240" w:h="15840"/>
       <w:pgMar w:top="1134" w:right="851" w:bottom="1134" w:left="1701" w:header="425" w:footer="720" w:gutter="0"/>
       <w:pgNumType w:start="1"/>
@@ -6550,7 +6686,6 @@
   <w:style w:type="character" w:default="1" w:styleId="a0">
     <w:name w:val="Default Paragraph Font"/>
     <w:uiPriority w:val="1"/>
-    <w:semiHidden/>
     <w:unhideWhenUsed/>
   </w:style>
   <w:style w:type="table" w:default="1" w:styleId="a1">
@@ -6660,6 +6795,15 @@
       <w:b/>
       <w:bCs/>
     </w:rPr>
+  </w:style>
+  <w:style w:type="paragraph" w:styleId="a7">
+    <w:name w:val="No Spacing"/>
+    <w:uiPriority w:val="1"/>
+    <w:qFormat/>
+    <w:rsid w:val="00351F12"/>
+    <w:pPr>
+      <w:spacing w:line="240" w:lineRule="auto"/>
+    </w:pPr>
   </w:style>
 </w:styles>
 </file>

--- a/Курсовая работа Stress Out.docx
+++ b/Курсовая работа Stress Out.docx
@@ -754,14 +754,7 @@
           <w:sz w:val="24"/>
           <w:szCs w:val="24"/>
         </w:rPr>
-        <w:t>.</w:t>
-      </w:r>
-      <w:r>
-        <w:rPr>
-          <w:sz w:val="24"/>
-          <w:szCs w:val="24"/>
-        </w:rPr>
-        <w:t>»</w:t>
+        <w:t>.»</w:t>
       </w:r>
     </w:p>
     <w:p>
@@ -938,14 +931,7 @@
           <w:sz w:val="24"/>
           <w:szCs w:val="24"/>
         </w:rPr>
-        <w:t>4. Перечень гра</w:t>
-      </w:r>
-      <w:r>
-        <w:rPr>
-          <w:sz w:val="24"/>
-          <w:szCs w:val="24"/>
-        </w:rPr>
-        <w:t>фического материала: ____________________________________</w:t>
+        <w:t>4. Перечень графического материала: ____________________________________</w:t>
       </w:r>
     </w:p>
     <w:p>
@@ -1297,14 +1283,7 @@
           <w:szCs w:val="24"/>
         </w:rPr>
         <w:lastRenderedPageBreak/>
-        <w:t>МИНОБРН</w:t>
-      </w:r>
-      <w:r>
-        <w:rPr>
-          <w:sz w:val="24"/>
-          <w:szCs w:val="24"/>
-        </w:rPr>
-        <w:t>АУКИ РФ</w:t>
+        <w:t>МИНОБРНАУКИ РФ</w:t>
       </w:r>
     </w:p>
     <w:p>
@@ -1479,15 +1458,7 @@
           <w:szCs w:val="24"/>
           <w:u w:val="single"/>
         </w:rPr>
-        <w:t>цифровы</w:t>
-      </w:r>
-      <w:r>
-        <w:rPr>
-          <w:sz w:val="24"/>
-          <w:szCs w:val="24"/>
-          <w:u w:val="single"/>
-        </w:rPr>
-        <w:t>х технологий в урбанистике, архитектуре и строительстве</w:t>
+        <w:t>цифровых технологий в урбанистике, архитектуре и строительстве</w:t>
       </w:r>
     </w:p>
     <w:p>
@@ -2183,14 +2154,7 @@
           <w:sz w:val="24"/>
           <w:szCs w:val="24"/>
         </w:rPr>
-        <w:t xml:space="preserve">   _____________________       _______________________</w:t>
-      </w:r>
-      <w:r>
-        <w:rPr>
-          <w:sz w:val="24"/>
-          <w:szCs w:val="24"/>
-        </w:rPr>
-        <w:t>_____</w:t>
+        <w:t xml:space="preserve">   _____________________       ____________________________</w:t>
       </w:r>
     </w:p>
     <w:p>
@@ -2671,13 +2635,7 @@
               <w:rPr>
                 <w:color w:val="000000"/>
               </w:rPr>
-              <w:t xml:space="preserve">3. Тестирование </w:t>
-            </w:r>
-            <w:r>
-              <w:rPr>
-                <w:color w:val="000000"/>
-              </w:rPr>
-              <w:t>информационной системы</w:t>
+              <w:t>3. Тестирование информационной системы</w:t>
             </w:r>
             <w:r>
               <w:rPr>
@@ -2828,10 +2786,7 @@
         <w:t>игрой для снижения уровня стресса и развлечения</w:t>
       </w:r>
       <w:r>
-        <w:t>. Гла</w:t>
-      </w:r>
-      <w:r>
-        <w:t xml:space="preserve">вной ее целью является </w:t>
+        <w:t xml:space="preserve">. Главной ее целью является </w:t>
       </w:r>
       <w:r>
         <w:t>помочь пользователю расслабиться и успокоить свои нервы</w:t>
@@ -2891,13 +2846,7 @@
         <w:rPr>
           <w:color w:val="000000"/>
         </w:rPr>
-        <w:t>Подбор предмето</w:t>
-      </w:r>
-      <w:r>
-        <w:rPr>
-          <w:color w:val="000000"/>
-        </w:rPr>
-        <w:t>в</w:t>
+        <w:t>Подбор предметов</w:t>
       </w:r>
     </w:p>
     <w:p>
@@ -3181,29 +3130,23 @@
       </w:r>
       <w:proofErr w:type="spellEnd"/>
       <w:r>
-        <w:t>,</w:t>
-      </w:r>
+        <w:t xml:space="preserve">, </w:t>
+      </w:r>
+      <w:proofErr w:type="spellStart"/>
+      <w:r>
+        <w:t>Map</w:t>
+      </w:r>
+      <w:proofErr w:type="spellEnd"/>
       <w:r>
         <w:t xml:space="preserve"> </w:t>
       </w:r>
       <w:proofErr w:type="spellStart"/>
       <w:r>
-        <w:t>Map</w:t>
+        <w:t>Designer</w:t>
       </w:r>
       <w:proofErr w:type="spellEnd"/>
       <w:r>
-        <w:t xml:space="preserve"> </w:t>
-      </w:r>
-      <w:proofErr w:type="spellStart"/>
-      <w:r>
-        <w:t>Designer</w:t>
-      </w:r>
-      <w:proofErr w:type="spellEnd"/>
-      <w:r>
-        <w:t>,</w:t>
-      </w:r>
-      <w:r>
-        <w:t xml:space="preserve"> разработчик</w:t>
+        <w:t>, разработчик</w:t>
       </w:r>
     </w:p>
     <w:p>
@@ -3211,10 +3154,7 @@
         <w:ind w:left="567" w:firstLine="0"/>
       </w:pPr>
       <w:r>
-        <w:t xml:space="preserve">В ходе работы наша команда столкнулась с </w:t>
-      </w:r>
-      <w:r>
-        <w:t>необходимостью создания</w:t>
+        <w:t>В ходе работы наша команда столкнулась с необходимостью создания</w:t>
       </w:r>
     </w:p>
     <w:p>
@@ -3293,10 +3233,7 @@
         <w:ind w:firstLine="0"/>
       </w:pPr>
       <w:r>
-        <w:t>разработки ИС, как удобство использования, так как разработанная нами программа является интуитивно понятной и простой как для целевой аудитории, так и для других пользователей. Также важно отметить, что интерфейс нашего проекта не перегружен лишними объек</w:t>
-      </w:r>
-      <w:r>
-        <w:t>тами.</w:t>
+        <w:t>разработки ИС, как удобство использования, так как разработанная нами программа является интуитивно понятной и простой как для целевой аудитории, так и для других пользователей. Также важно отметить, что интерфейс нашего проекта не перегружен лишними объектами.</w:t>
       </w:r>
     </w:p>
     <w:p>
@@ -3372,6 +3309,9 @@
         <w:ind w:firstLine="567"/>
       </w:pPr>
       <w:r>
+        <w:rPr>
+          <w:noProof/>
+        </w:rPr>
         <w:drawing>
           <wp:inline distT="0" distB="0" distL="0" distR="0" wp14:anchorId="04C0ECDC" wp14:editId="784B6F90">
             <wp:extent cx="1905266" cy="466790"/>
@@ -3414,13 +3354,7 @@
         <w:ind w:firstLine="567"/>
       </w:pPr>
       <w:r>
-        <w:t xml:space="preserve">Рис.2 </w:t>
-      </w:r>
-      <w:r>
-        <w:t>Название репозитория</w:t>
-      </w:r>
-      <w:r>
-        <w:t>.</w:t>
+        <w:t>Рис.2 Название репозитория.</w:t>
       </w:r>
     </w:p>
     <w:p>
@@ -3453,6 +3387,9 @@
         <w:ind w:firstLine="567"/>
       </w:pPr>
       <w:r>
+        <w:rPr>
+          <w:noProof/>
+        </w:rPr>
         <w:drawing>
           <wp:inline distT="0" distB="0" distL="0" distR="0" wp14:anchorId="3E778D3E" wp14:editId="31681603">
             <wp:extent cx="6151880" cy="2612390"/>
@@ -3521,6 +3458,9 @@
         <w:ind w:firstLine="567"/>
       </w:pPr>
       <w:r>
+        <w:rPr>
+          <w:noProof/>
+        </w:rPr>
         <w:drawing>
           <wp:inline distT="0" distB="0" distL="0" distR="0" wp14:anchorId="2EC0E6B4" wp14:editId="395F61AE">
             <wp:extent cx="2915057" cy="1971950"/>
@@ -3670,10 +3610,7 @@
         <w:t xml:space="preserve"> </w:t>
       </w:r>
       <w:r>
-        <w:t xml:space="preserve">тестирования скрипта </w:t>
-      </w:r>
-      <w:r>
-        <w:t>частичного разрушения объектов</w:t>
+        <w:t>тестирования скрипта частичного разрушения объектов</w:t>
       </w:r>
     </w:p>
     <w:p>
@@ -3737,10 +3674,7 @@
       </w:pPr>
       <w:r>
         <w:lastRenderedPageBreak/>
-        <w:t>Каждый из участников создал для себя собственную ветку, в которой вел работу над проектом. Данное решение обусловлено тем, что использование отдельной ветки позволяет разработчику делать свою работу и избежать прек</w:t>
-      </w:r>
-      <w:r>
-        <w:t>ращения работы всего проекта в случае возникновения ошибок или конфликтов.</w:t>
+        <w:t>Каждый из участников создал для себя собственную ветку, в которой вел работу над проектом. Данное решение обусловлено тем, что использование отдельной ветки позволяет разработчику делать свою работу и избежать прекращения работы всего проекта в случае возникновения ошибок или конфликтов.</w:t>
       </w:r>
     </w:p>
     <w:p>
@@ -3756,6 +3690,9 @@
         <w:ind w:firstLine="567"/>
       </w:pPr>
       <w:r>
+        <w:rPr>
+          <w:noProof/>
+        </w:rPr>
         <w:lastRenderedPageBreak/>
         <w:drawing>
           <wp:inline distT="0" distB="0" distL="0" distR="0" wp14:anchorId="46A4E2B8" wp14:editId="3E9A79CC">
@@ -3820,10 +3757,7 @@
         <w:ind w:firstLine="567"/>
       </w:pPr>
       <w:r>
-        <w:t>После создания к</w:t>
-      </w:r>
-      <w:r>
-        <w:t xml:space="preserve">оммита, его необходимо выгрузить. Если все сделано правильно, то изменения в ветке сохранятся и это будет видно на </w:t>
+        <w:t xml:space="preserve">После создания коммита, его необходимо выгрузить. Если все сделано правильно, то изменения в ветке сохранятся и это будет видно на </w:t>
       </w:r>
       <w:proofErr w:type="spellStart"/>
       <w:r>
@@ -3839,6 +3773,9 @@
         <w:ind w:firstLine="567"/>
       </w:pPr>
       <w:r>
+        <w:rPr>
+          <w:noProof/>
+        </w:rPr>
         <w:drawing>
           <wp:inline distT="0" distB="0" distL="0" distR="0" wp14:anchorId="7A1D9A5B" wp14:editId="6F814426">
             <wp:extent cx="6151880" cy="2498090"/>
@@ -3919,6 +3856,9 @@
         <w:ind w:firstLine="567"/>
       </w:pPr>
       <w:r>
+        <w:rPr>
+          <w:noProof/>
+        </w:rPr>
         <w:drawing>
           <wp:inline distT="0" distB="0" distL="0" distR="0" wp14:anchorId="50743764" wp14:editId="683FC83D">
             <wp:extent cx="6151880" cy="3220720"/>
@@ -4015,10 +3955,10 @@
       </w:pPr>
       <w:r>
         <w:tab/>
-        <w:t>Тестирование программы является неотъемлем</w:t>
-      </w:r>
-      <w:r>
-        <w:t>ой частью разработки продукта, так как нужно учитывать то, что не все пользователи могут корректно пользоваться приложением и с целью избегания прекращения работы, необходимо сделать так, чтобы программный код корректно отрабатывал во всех случаях.</w:t>
+        <w:t>Тестирование программы является неотъемлемой частью разработки продукта, так как нужно учитывать то, что не все пользователи могут корректно пользоваться приложением и с целью избегания прекращения работы, необходимо сделать так, чтобы программный код корректно отрабатывал во всех случаях.</w:t>
+      </w:r>
+      <w:r>
+        <w:t>9</w:t>
       </w:r>
     </w:p>
     <w:p>
@@ -4071,10 +4011,7 @@
         <w:ind w:firstLine="0"/>
       </w:pPr>
       <w:r>
-        <w:t xml:space="preserve">Рис. </w:t>
-      </w:r>
-      <w:r>
-        <w:t>6. Тестируемая функция</w:t>
+        <w:t>Рис. 6. Тестируемая функция</w:t>
       </w:r>
     </w:p>
     <w:p>
@@ -4152,10 +4089,7 @@
         <w:ind w:firstLine="0"/>
       </w:pPr>
       <w:r>
-        <w:t>Первая функция теста проверяется, как отработает класс при н</w:t>
-      </w:r>
-      <w:r>
-        <w:t>ебольших отрицательных значениях. Отрицательные значения должны браться по модулю. Вторая – как отработает класс при небольших положительных значениях.</w:t>
+        <w:t>Первая функция теста проверяется, как отработает класс при небольших отрицательных значениях. Отрицательные значения должны браться по модулю. Вторая – как отработает класс при небольших положительных значениях.</w:t>
       </w:r>
     </w:p>
     <w:p>
@@ -4217,10 +4151,7 @@
         <w:ind w:firstLine="0"/>
       </w:pPr>
       <w:r>
-        <w:t>Первая функция теста проверяется, как отработает класс при больших отрицат</w:t>
-      </w:r>
-      <w:r>
-        <w:t>ельных значениях. Отрицательные значения должны браться по модулю. Вторая – как отработает класс при больших положительных значениях.</w:t>
+        <w:t>Первая функция теста проверяется, как отработает класс при больших отрицательных значениях. Отрицательные значения должны браться по модулю. Вторая – как отработает класс при больших положительных значениях.</w:t>
       </w:r>
     </w:p>
     <w:p>
@@ -4282,10 +4213,7 @@
         <w:ind w:firstLine="0"/>
       </w:pPr>
       <w:r>
-        <w:t>Данная функция в конце сессии выводит статистику о потраченной воде. Соот</w:t>
-      </w:r>
-      <w:r>
-        <w:t xml:space="preserve">ветственно, объем воды не может быть отрицательным значением. </w:t>
+        <w:t xml:space="preserve">Данная функция в конце сессии выводит статистику о потраченной воде. Соответственно, объем воды не может быть отрицательным значением. </w:t>
       </w:r>
     </w:p>
     <w:p>
@@ -4439,10 +4367,7 @@
         <w:ind w:firstLine="0"/>
       </w:pPr>
       <w:r>
-        <w:t>При разработке проекта, необ</w:t>
-      </w:r>
-      <w:r>
-        <w:t>ходимо огласить требования к формату кода, чтобы он читался любым членом команды независимо от того, кто этот код писал.</w:t>
+        <w:t>При разработке проекта, необходимо огласить требования к формату кода, чтобы он читался любым членом команды независимо от того, кто этот код писал.</w:t>
       </w:r>
     </w:p>
     <w:p>
@@ -4647,13 +4572,7 @@
         <w:rPr>
           <w:color w:val="000000"/>
         </w:rPr>
-        <w:t>Если переменная/поле в одно слово, то необходимо писать с</w:t>
-      </w:r>
-      <w:r>
-        <w:rPr>
-          <w:color w:val="000000"/>
-        </w:rPr>
-        <w:t xml:space="preserve"> маленькой</w:t>
+        <w:t>Если переменная/поле в одно слово, то необходимо писать с маленькой</w:t>
       </w:r>
     </w:p>
     <w:p>
@@ -4912,13 +4831,7 @@
         <w:rPr>
           <w:color w:val="000000"/>
         </w:rPr>
-        <w:t>Отк</w:t>
-      </w:r>
-      <w:r>
-        <w:rPr>
-          <w:color w:val="000000"/>
-        </w:rPr>
-        <w:t>рывающаяся фигурная скобочка должна быть на уровне кода (при</w:t>
+        <w:t>Открывающаяся фигурная скобочка должна быть на уровне кода (при</w:t>
       </w:r>
     </w:p>
     <w:p>
@@ -5258,13 +5171,7 @@
         <w:rPr>
           <w:lang w:val="en-US"/>
         </w:rPr>
-        <w:t>Quest_Manag</w:t>
-      </w:r>
-      <w:r>
-        <w:rPr>
-          <w:lang w:val="en-US"/>
-        </w:rPr>
-        <w:t>er</w:t>
+        <w:t>Quest_Manager</w:t>
       </w:r>
       <w:proofErr w:type="spellEnd"/>
     </w:p>
@@ -6686,6 +6593,7 @@
   <w:style w:type="character" w:default="1" w:styleId="a0">
     <w:name w:val="Default Paragraph Font"/>
     <w:uiPriority w:val="1"/>
+    <w:semiHidden/>
     <w:unhideWhenUsed/>
   </w:style>
   <w:style w:type="table" w:default="1" w:styleId="a1">
@@ -6778,9 +6686,7 @@
       <w:tblStyleRowBandSize w:val="1"/>
       <w:tblStyleColBandSize w:val="1"/>
       <w:tblCellMar>
-        <w:top w:w="0" w:type="dxa"/>
         <w:left w:w="115" w:type="dxa"/>
-        <w:bottom w:w="0" w:type="dxa"/>
         <w:right w:w="115" w:type="dxa"/>
       </w:tblCellMar>
     </w:tblPr>

--- a/Курсовая работа Stress Out.docx
+++ b/Курсовая работа Stress Out.docx
@@ -747,7 +747,22 @@
           <w:szCs w:val="24"/>
           <w:lang w:val="en-US"/>
         </w:rPr>
-        <w:t>Stress Out</w:t>
+        <w:t>Stress</w:t>
+      </w:r>
+      <w:r>
+        <w:rPr>
+          <w:sz w:val="24"/>
+          <w:szCs w:val="24"/>
+        </w:rPr>
+        <w:t xml:space="preserve"> </w:t>
+      </w:r>
+      <w:r>
+        <w:rPr>
+          <w:sz w:val="24"/>
+          <w:szCs w:val="24"/>
+          <w:lang w:val="en-US"/>
+        </w:rPr>
+        <w:t>Out</w:t>
       </w:r>
       <w:r>
         <w:rPr>
@@ -3957,34 +3972,30 @@
         <w:tab/>
         <w:t>Тестирование программы является неотъемлемой частью разработки продукта, так как нужно учитывать то, что не все пользователи могут корректно пользоваться приложением и с целью избегания прекращения работы, необходимо сделать так, чтобы программный код корректно отрабатывал во всех случаях.</w:t>
       </w:r>
-      <w:r>
-        <w:t>9</w:t>
-      </w:r>
-    </w:p>
-    <w:p>
-      <w:pPr>
-        <w:ind w:firstLine="0"/>
-      </w:pPr>
-      <w:r>
-        <w:rPr>
-          <w:noProof/>
-        </w:rPr>
+    </w:p>
+    <w:p>
+      <w:pPr>
+        <w:ind w:firstLine="0"/>
+      </w:pPr>
+      <w:r>
+        <w:lastRenderedPageBreak/>
         <w:drawing>
-          <wp:inline distT="0" distB="0" distL="0" distR="0" wp14:anchorId="5EBCF97A" wp14:editId="12BBB3A3">
-            <wp:extent cx="6151880" cy="4330700"/>
-            <wp:effectExtent l="0" t="0" r="0" b="0"/>
-            <wp:docPr id="25" name="image7.png"/>
-            <wp:cNvGraphicFramePr/>
+          <wp:inline distT="0" distB="0" distL="0" distR="0" wp14:anchorId="19DE7945" wp14:editId="7D5D7422">
+            <wp:extent cx="6151880" cy="6011545"/>
+            <wp:effectExtent l="0" t="0" r="1270" b="8255"/>
+            <wp:docPr id="2" name="Рисунок 2"/>
+            <wp:cNvGraphicFramePr>
+              <a:graphicFrameLocks xmlns:a="http://schemas.openxmlformats.org/drawingml/2006/main" noChangeAspect="1"/>
+            </wp:cNvGraphicFramePr>
             <a:graphic xmlns:a="http://schemas.openxmlformats.org/drawingml/2006/main">
               <a:graphicData uri="http://schemas.openxmlformats.org/drawingml/2006/picture">
                 <pic:pic xmlns:pic="http://schemas.openxmlformats.org/drawingml/2006/picture">
                   <pic:nvPicPr>
-                    <pic:cNvPr id="0" name="image7.png"/>
-                    <pic:cNvPicPr preferRelativeResize="0"/>
+                    <pic:cNvPr id="1" name=""/>
+                    <pic:cNvPicPr/>
                   </pic:nvPicPr>
                   <pic:blipFill>
                     <a:blip r:embed="rId15"/>
-                    <a:srcRect/>
                     <a:stretch>
                       <a:fillRect/>
                     </a:stretch>
@@ -3992,12 +4003,11 @@
                   <pic:spPr>
                     <a:xfrm>
                       <a:off x="0" y="0"/>
-                      <a:ext cx="6151880" cy="4330700"/>
+                      <a:ext cx="6151880" cy="6011545"/>
                     </a:xfrm>
                     <a:prstGeom prst="rect">
                       <a:avLst/>
                     </a:prstGeom>
-                    <a:ln/>
                   </pic:spPr>
                 </pic:pic>
               </a:graphicData>
@@ -4011,50 +4021,60 @@
         <w:ind w:firstLine="0"/>
       </w:pPr>
       <w:r>
-        <w:t>Рис. 6. Тестируемая функция</w:t>
-      </w:r>
-    </w:p>
-    <w:p>
-      <w:pPr>
-        <w:ind w:firstLine="0"/>
-      </w:pPr>
-      <w:r>
-        <w:t>Данная функция выводит статистику использованного цемента в течение сессии.</w:t>
-      </w:r>
-    </w:p>
-    <w:p>
-      <w:pPr>
-        <w:ind w:firstLine="0"/>
-      </w:pPr>
-      <w:r>
-        <w:t>Соответственно, масса смеси может быть только положительным числом.</w:t>
-      </w:r>
-    </w:p>
-    <w:p>
-      <w:pPr>
-        <w:ind w:firstLine="0"/>
-      </w:pPr>
-      <w:r>
-        <w:rPr>
-          <w:noProof/>
-        </w:rPr>
+        <w:t xml:space="preserve">Рис. </w:t>
+      </w:r>
+      <w:r>
+        <w:t>8</w:t>
+      </w:r>
+      <w:r>
+        <w:t xml:space="preserve"> Тестируемая функция</w:t>
+      </w:r>
+    </w:p>
+    <w:p>
+      <w:pPr>
+        <w:ind w:firstLine="0"/>
+      </w:pPr>
+      <w:r>
+        <w:t xml:space="preserve">Данная функция </w:t>
+      </w:r>
+      <w:r>
+        <w:t xml:space="preserve">позволяет поменять объект на заранее заготовленный </w:t>
+      </w:r>
+      <w:proofErr w:type="spellStart"/>
+      <w:r>
+        <w:t>префаб</w:t>
+      </w:r>
+      <w:proofErr w:type="spellEnd"/>
+      <w:r>
+        <w:t>,</w:t>
+      </w:r>
+      <w:r>
+        <w:t xml:space="preserve"> если к этому объекту приложили достаточно силы. В нашем проекте данная функция используется для разбития бутылок.</w:t>
+      </w:r>
+    </w:p>
+    <w:p>
+      <w:pPr>
+        <w:ind w:firstLine="0"/>
+      </w:pPr>
+      <w:r>
         <w:lastRenderedPageBreak/>
         <w:drawing>
-          <wp:inline distT="0" distB="0" distL="0" distR="0" wp14:anchorId="45E7206C" wp14:editId="4ED3AF84">
-            <wp:extent cx="5470767" cy="6021345"/>
-            <wp:effectExtent l="0" t="0" r="0" b="0"/>
-            <wp:docPr id="23" name="image6.png"/>
-            <wp:cNvGraphicFramePr/>
+          <wp:inline distT="0" distB="0" distL="0" distR="0" wp14:anchorId="4D297484" wp14:editId="4A67DD18">
+            <wp:extent cx="4658375" cy="3029373"/>
+            <wp:effectExtent l="0" t="0" r="8890" b="0"/>
+            <wp:docPr id="3" name="Рисунок 3"/>
+            <wp:cNvGraphicFramePr>
+              <a:graphicFrameLocks xmlns:a="http://schemas.openxmlformats.org/drawingml/2006/main" noChangeAspect="1"/>
+            </wp:cNvGraphicFramePr>
             <a:graphic xmlns:a="http://schemas.openxmlformats.org/drawingml/2006/main">
               <a:graphicData uri="http://schemas.openxmlformats.org/drawingml/2006/picture">
                 <pic:pic xmlns:pic="http://schemas.openxmlformats.org/drawingml/2006/picture">
                   <pic:nvPicPr>
-                    <pic:cNvPr id="0" name="image6.png"/>
-                    <pic:cNvPicPr preferRelativeResize="0"/>
+                    <pic:cNvPr id="1" name=""/>
+                    <pic:cNvPicPr/>
                   </pic:nvPicPr>
                   <pic:blipFill>
                     <a:blip r:embed="rId16"/>
-                    <a:srcRect/>
                     <a:stretch>
                       <a:fillRect/>
                     </a:stretch>
@@ -4062,12 +4082,11 @@
                   <pic:spPr>
                     <a:xfrm>
                       <a:off x="0" y="0"/>
-                      <a:ext cx="5470767" cy="6021345"/>
+                      <a:ext cx="4658375" cy="3029373"/>
                     </a:xfrm>
                     <a:prstGeom prst="rect">
                       <a:avLst/>
                     </a:prstGeom>
-                    <a:ln/>
                   </pic:spPr>
                 </pic:pic>
               </a:graphicData>
@@ -4081,42 +4100,69 @@
         <w:ind w:firstLine="0"/>
       </w:pPr>
       <w:r>
-        <w:t>Рис.7. Первая часть теста.</w:t>
-      </w:r>
-    </w:p>
-    <w:p>
-      <w:pPr>
-        <w:ind w:firstLine="0"/>
-      </w:pPr>
-      <w:r>
-        <w:t>Первая функция теста проверяется, как отработает класс при небольших отрицательных значениях. Отрицательные значения должны браться по модулю. Вторая – как отработает класс при небольших положительных значениях.</w:t>
-      </w:r>
-    </w:p>
-    <w:p>
-      <w:pPr>
-        <w:ind w:firstLine="0"/>
-      </w:pPr>
-      <w:r>
-        <w:rPr>
-          <w:noProof/>
-        </w:rPr>
-        <w:lastRenderedPageBreak/>
+        <w:t>Рис.</w:t>
+      </w:r>
+      <w:r>
+        <w:t>9</w:t>
+      </w:r>
+      <w:r>
+        <w:t xml:space="preserve"> Первая часть теста.</w:t>
+      </w:r>
+    </w:p>
+    <w:p>
+      <w:pPr>
+        <w:ind w:firstLine="0"/>
+      </w:pPr>
+      <w:r>
+        <w:t xml:space="preserve">Первая функция теста проверяет, что при вызове метода </w:t>
+      </w:r>
+      <w:proofErr w:type="spellStart"/>
+      <w:r>
+        <w:t>OnCollisionEnter</w:t>
+      </w:r>
+      <w:proofErr w:type="spellEnd"/>
+      <w:r>
+        <w:t xml:space="preserve"> объекта </w:t>
+      </w:r>
+      <w:proofErr w:type="spellStart"/>
+      <w:r>
+        <w:t>ImpactReplacement</w:t>
+      </w:r>
+      <w:proofErr w:type="spellEnd"/>
+      <w:r>
+        <w:t xml:space="preserve"> с импульсом столкновения, превышающим порог силы удара, текущий объект был уничтожен и экземпляр </w:t>
+      </w:r>
+      <w:proofErr w:type="spellStart"/>
+      <w:r>
+        <w:t>ReplacementPrefab</w:t>
+      </w:r>
+      <w:proofErr w:type="spellEnd"/>
+      <w:r>
+        <w:t xml:space="preserve"> был создан. Таким образом, тест проверяет, что замена объекта происходит корректно при превышении порогового значения силы удара.</w:t>
+      </w:r>
+    </w:p>
+    <w:p>
+      <w:pPr>
+        <w:ind w:firstLine="0"/>
+      </w:pPr>
+      <w:r>
         <w:drawing>
-          <wp:inline distT="0" distB="0" distL="0" distR="0" wp14:anchorId="2A014474" wp14:editId="0DABE664">
-            <wp:extent cx="5220845" cy="5746271"/>
+          <wp:inline distT="0" distB="0" distL="0" distR="0" wp14:anchorId="06D93BAB" wp14:editId="56D2BB2E">
+            <wp:extent cx="4706007" cy="2705478"/>
             <wp:effectExtent l="0" t="0" r="0" b="0"/>
-            <wp:docPr id="27" name="image8.png"/>
-            <wp:cNvGraphicFramePr/>
+            <wp:docPr id="4" name="Рисунок 4"/>
+            <wp:cNvGraphicFramePr>
+              <a:graphicFrameLocks xmlns:a="http://schemas.openxmlformats.org/drawingml/2006/main" noChangeAspect="1"/>
+            </wp:cNvGraphicFramePr>
             <a:graphic xmlns:a="http://schemas.openxmlformats.org/drawingml/2006/main">
               <a:graphicData uri="http://schemas.openxmlformats.org/drawingml/2006/picture">
                 <pic:pic xmlns:pic="http://schemas.openxmlformats.org/drawingml/2006/picture">
                   <pic:nvPicPr>
-                    <pic:cNvPr id="0" name="image8.png"/>
-                    <pic:cNvPicPr preferRelativeResize="0"/>
+                    <pic:cNvPr id="1" name=""/>
+                    <pic:cNvPicPr/>
                   </pic:nvPicPr>
                   <pic:blipFill>
                     <a:blip r:embed="rId17"/>
-                    <a:srcRect/>
                     <a:stretch>
                       <a:fillRect/>
                     </a:stretch>
@@ -4124,12 +4170,11 @@
                   <pic:spPr>
                     <a:xfrm>
                       <a:off x="0" y="0"/>
-                      <a:ext cx="5220845" cy="5746271"/>
+                      <a:ext cx="4706007" cy="2705478"/>
                     </a:xfrm>
                     <a:prstGeom prst="rect">
                       <a:avLst/>
                     </a:prstGeom>
-                    <a:ln/>
                   </pic:spPr>
                 </pic:pic>
               </a:graphicData>
@@ -4143,201 +4188,60 @@
         <w:ind w:firstLine="0"/>
       </w:pPr>
       <w:r>
-        <w:t>Рис. 8. Вторая часть теста.</w:t>
-      </w:r>
-    </w:p>
-    <w:p>
-      <w:pPr>
-        <w:ind w:firstLine="0"/>
-      </w:pPr>
-      <w:r>
-        <w:t>Первая функция теста проверяется, как отработает класс при больших отрицательных значениях. Отрицательные значения должны браться по модулю. Вторая – как отработает класс при больших положительных значениях.</w:t>
-      </w:r>
-    </w:p>
-    <w:p>
-      <w:pPr>
-        <w:ind w:firstLine="0"/>
-      </w:pPr>
-      <w:r>
-        <w:rPr>
-          <w:noProof/>
-        </w:rPr>
+        <w:t xml:space="preserve">Рис. </w:t>
+      </w:r>
+      <w:r>
+        <w:t>10</w:t>
+      </w:r>
+      <w:r>
+        <w:t xml:space="preserve"> Вторая часть теста.</w:t>
+      </w:r>
+    </w:p>
+    <w:p>
+      <w:pPr>
+        <w:ind w:firstLine="0"/>
+      </w:pPr>
+      <w:r>
         <w:lastRenderedPageBreak/>
-        <w:drawing>
-          <wp:inline distT="0" distB="0" distL="0" distR="0" wp14:anchorId="16B25269" wp14:editId="521055F1">
-            <wp:extent cx="5667935" cy="3854874"/>
-            <wp:effectExtent l="0" t="0" r="0" b="0"/>
-            <wp:docPr id="26" name="image9.png"/>
-            <wp:cNvGraphicFramePr/>
-            <a:graphic xmlns:a="http://schemas.openxmlformats.org/drawingml/2006/main">
-              <a:graphicData uri="http://schemas.openxmlformats.org/drawingml/2006/picture">
-                <pic:pic xmlns:pic="http://schemas.openxmlformats.org/drawingml/2006/picture">
-                  <pic:nvPicPr>
-                    <pic:cNvPr id="0" name="image9.png"/>
-                    <pic:cNvPicPr preferRelativeResize="0"/>
-                  </pic:nvPicPr>
-                  <pic:blipFill>
-                    <a:blip r:embed="rId18"/>
-                    <a:srcRect/>
-                    <a:stretch>
-                      <a:fillRect/>
-                    </a:stretch>
-                  </pic:blipFill>
-                  <pic:spPr>
-                    <a:xfrm>
-                      <a:off x="0" y="0"/>
-                      <a:ext cx="5667935" cy="3854874"/>
-                    </a:xfrm>
-                    <a:prstGeom prst="rect">
-                      <a:avLst/>
-                    </a:prstGeom>
-                    <a:ln/>
-                  </pic:spPr>
-                </pic:pic>
-              </a:graphicData>
-            </a:graphic>
-          </wp:inline>
-        </w:drawing>
-      </w:r>
-    </w:p>
-    <w:p>
-      <w:pPr>
-        <w:ind w:firstLine="0"/>
-      </w:pPr>
-      <w:r>
-        <w:t>Рис. 9. Класс для статистики истраченной воды.</w:t>
-      </w:r>
-    </w:p>
-    <w:p>
-      <w:pPr>
-        <w:ind w:firstLine="0"/>
-      </w:pPr>
-      <w:r>
-        <w:t xml:space="preserve">Данная функция в конце сессии выводит статистику о потраченной воде. Соответственно, объем воды не может быть отрицательным значением. </w:t>
-      </w:r>
-    </w:p>
-    <w:p>
-      <w:pPr>
-        <w:ind w:firstLine="0"/>
-      </w:pPr>
-      <w:r>
-        <w:rPr>
-          <w:noProof/>
-        </w:rPr>
-        <w:lastRenderedPageBreak/>
-        <w:drawing>
-          <wp:inline distT="0" distB="0" distL="0" distR="0" wp14:anchorId="57BDE98C" wp14:editId="2BB58863">
-            <wp:extent cx="5210685" cy="6506902"/>
-            <wp:effectExtent l="0" t="0" r="0" b="0"/>
-            <wp:docPr id="30" name="image12.png"/>
-            <wp:cNvGraphicFramePr/>
-            <a:graphic xmlns:a="http://schemas.openxmlformats.org/drawingml/2006/main">
-              <a:graphicData uri="http://schemas.openxmlformats.org/drawingml/2006/picture">
-                <pic:pic xmlns:pic="http://schemas.openxmlformats.org/drawingml/2006/picture">
-                  <pic:nvPicPr>
-                    <pic:cNvPr id="0" name="image12.png"/>
-                    <pic:cNvPicPr preferRelativeResize="0"/>
-                  </pic:nvPicPr>
-                  <pic:blipFill>
-                    <a:blip r:embed="rId19"/>
-                    <a:srcRect/>
-                    <a:stretch>
-                      <a:fillRect/>
-                    </a:stretch>
-                  </pic:blipFill>
-                  <pic:spPr>
-                    <a:xfrm>
-                      <a:off x="0" y="0"/>
-                      <a:ext cx="5210685" cy="6506902"/>
-                    </a:xfrm>
-                    <a:prstGeom prst="rect">
-                      <a:avLst/>
-                    </a:prstGeom>
-                    <a:ln/>
-                  </pic:spPr>
-                </pic:pic>
-              </a:graphicData>
-            </a:graphic>
-          </wp:inline>
-        </w:drawing>
-      </w:r>
-    </w:p>
-    <w:p>
-      <w:pPr>
-        <w:ind w:firstLine="0"/>
-      </w:pPr>
-      <w:r>
-        <w:t>Рис.10. Первая часть теста второго класса.</w:t>
-      </w:r>
-    </w:p>
-    <w:p>
-      <w:pPr>
-        <w:ind w:firstLine="0"/>
-      </w:pPr>
-      <w:r>
-        <w:t>Первая функция теста проверяется, как отработает класс при небольших отрицательных значениях. Отрицательные значения должны браться по модулю. Вторая – как отработает класс при небольших положительных значениях.</w:t>
-      </w:r>
-    </w:p>
-    <w:p>
-      <w:pPr>
-        <w:ind w:firstLine="0"/>
-      </w:pPr>
-      <w:r>
-        <w:rPr>
-          <w:noProof/>
-        </w:rPr>
-        <w:lastRenderedPageBreak/>
-        <w:drawing>
-          <wp:inline distT="0" distB="0" distL="0" distR="0" wp14:anchorId="6E3E0059" wp14:editId="5BA053FC">
-            <wp:extent cx="4794211" cy="6027898"/>
-            <wp:effectExtent l="0" t="0" r="0" b="0"/>
-            <wp:docPr id="28" name="image10.png"/>
-            <wp:cNvGraphicFramePr/>
-            <a:graphic xmlns:a="http://schemas.openxmlformats.org/drawingml/2006/main">
-              <a:graphicData uri="http://schemas.openxmlformats.org/drawingml/2006/picture">
-                <pic:pic xmlns:pic="http://schemas.openxmlformats.org/drawingml/2006/picture">
-                  <pic:nvPicPr>
-                    <pic:cNvPr id="0" name="image10.png"/>
-                    <pic:cNvPicPr preferRelativeResize="0"/>
-                  </pic:nvPicPr>
-                  <pic:blipFill>
-                    <a:blip r:embed="rId20"/>
-                    <a:srcRect/>
-                    <a:stretch>
-                      <a:fillRect/>
-                    </a:stretch>
-                  </pic:blipFill>
-                  <pic:spPr>
-                    <a:xfrm>
-                      <a:off x="0" y="0"/>
-                      <a:ext cx="4794211" cy="6027898"/>
-                    </a:xfrm>
-                    <a:prstGeom prst="rect">
-                      <a:avLst/>
-                    </a:prstGeom>
-                    <a:ln/>
-                  </pic:spPr>
-                </pic:pic>
-              </a:graphicData>
-            </a:graphic>
-          </wp:inline>
-        </w:drawing>
-      </w:r>
-    </w:p>
-    <w:p>
-      <w:pPr>
-        <w:ind w:firstLine="0"/>
-      </w:pPr>
-      <w:r>
-        <w:t>Рис.11. Вторая часть теста второй функции.</w:t>
-      </w:r>
-    </w:p>
-    <w:p>
-      <w:pPr>
-        <w:ind w:firstLine="0"/>
-      </w:pPr>
-      <w:r>
-        <w:t>Третья функция теста проверяется, как отработает класс при больших отрицательных значениях. Отрицательные значения должны браться по модулю. Четвёртая – как отработает класс при больших положительных значениях.</w:t>
+        <w:t xml:space="preserve">Вторая функция теста проверяет, что при вызове метода </w:t>
+      </w:r>
+      <w:proofErr w:type="spellStart"/>
+      <w:r>
+        <w:t>ReplaceWithPrefab</w:t>
+      </w:r>
+      <w:proofErr w:type="spellEnd"/>
+      <w:r>
+        <w:t xml:space="preserve"> объекта </w:t>
+      </w:r>
+      <w:proofErr w:type="spellStart"/>
+      <w:r>
+        <w:t>ImpactReplacement</w:t>
+      </w:r>
+      <w:proofErr w:type="spellEnd"/>
+      <w:r>
+        <w:t xml:space="preserve">, текущий объект был уничтожен и экземпляр </w:t>
+      </w:r>
+      <w:proofErr w:type="spellStart"/>
+      <w:r>
+        <w:t>ReplacementPrefab</w:t>
+      </w:r>
+      <w:proofErr w:type="spellEnd"/>
+      <w:r>
+        <w:t xml:space="preserve"> был создан</w:t>
+      </w:r>
+      <w:r>
+        <w:t xml:space="preserve">. </w:t>
+      </w:r>
+      <w:r>
+        <w:t xml:space="preserve">Таким образом, тест проверяет, что замена объекта указанным </w:t>
+      </w:r>
+      <w:proofErr w:type="spellStart"/>
+      <w:r>
+        <w:t>префабом</w:t>
+      </w:r>
+      <w:proofErr w:type="spellEnd"/>
+      <w:r>
+        <w:t xml:space="preserve"> происходит корректно.</w:t>
       </w:r>
     </w:p>
     <w:p>
@@ -4378,7 +4282,6 @@
         <w:rPr>
           <w:noProof/>
         </w:rPr>
-        <w:lastRenderedPageBreak/>
         <w:drawing>
           <wp:inline distT="0" distB="0" distL="0" distR="0" wp14:anchorId="30C2DBEA" wp14:editId="3E7B7307">
             <wp:extent cx="4267796" cy="5344271"/>
@@ -4393,7 +4296,7 @@
                     <pic:cNvPicPr preferRelativeResize="0"/>
                   </pic:nvPicPr>
                   <pic:blipFill>
-                    <a:blip r:embed="rId21"/>
+                    <a:blip r:embed="rId18"/>
                     <a:srcRect/>
                     <a:stretch>
                       <a:fillRect/>
@@ -4475,6 +4378,7 @@
         <w:rPr>
           <w:color w:val="000000"/>
         </w:rPr>
+        <w:lastRenderedPageBreak/>
         <w:t xml:space="preserve">Все названия классов и методов должны быть в </w:t>
       </w:r>
       <w:proofErr w:type="spellStart"/>
@@ -4738,7 +4642,6 @@
         <w:rPr>
           <w:color w:val="000000"/>
         </w:rPr>
-        <w:lastRenderedPageBreak/>
         <w:t>существительным.</w:t>
       </w:r>
     </w:p>
@@ -5229,6 +5132,7 @@
         <w:ind w:left="360" w:firstLine="0"/>
       </w:pPr>
       <w:r>
+        <w:lastRenderedPageBreak/>
         <w:t xml:space="preserve"> 3) </w:t>
       </w:r>
       <w:proofErr w:type="spellStart"/>
@@ -5303,7 +5207,6 @@
         <w:rPr>
           <w:noProof/>
         </w:rPr>
-        <w:lastRenderedPageBreak/>
         <w:drawing>
           <wp:inline distT="0" distB="0" distL="0" distR="0" wp14:anchorId="20F8B746" wp14:editId="009BC935">
             <wp:extent cx="4143953" cy="1267002"/>
@@ -5318,7 +5221,7 @@
                     <pic:cNvPicPr preferRelativeResize="0"/>
                   </pic:nvPicPr>
                   <pic:blipFill>
-                    <a:blip r:embed="rId22"/>
+                    <a:blip r:embed="rId19"/>
                     <a:srcRect/>
                     <a:stretch>
                       <a:fillRect/>
@@ -5539,7 +5442,7 @@
     </w:p>
     <w:p/>
     <w:sectPr>
-      <w:footerReference w:type="default" r:id="rId23"/>
+      <w:footerReference w:type="default" r:id="rId20"/>
       <w:pgSz w:w="12240" w:h="15840"/>
       <w:pgMar w:top="1134" w:right="851" w:bottom="1134" w:left="1701" w:header="425" w:footer="720" w:gutter="0"/>
       <w:pgNumType w:start="1"/>

--- a/Курсовая работа Stress Out.docx
+++ b/Курсовая работа Stress Out.docx
@@ -994,15 +994,7 @@
           <w:sz w:val="24"/>
           <w:szCs w:val="24"/>
         </w:rPr>
-        <w:t xml:space="preserve">5. Дата выдачи задания </w:t>
-      </w:r>
-      <w:proofErr w:type="gramStart"/>
-      <w:r>
-        <w:rPr>
-          <w:sz w:val="24"/>
-          <w:szCs w:val="24"/>
-        </w:rPr>
-        <w:t>«</w:t>
+        <w:t>5. Дата выдачи задания «</w:t>
       </w:r>
       <w:r>
         <w:rPr>
@@ -1010,16 +1002,7 @@
           <w:szCs w:val="24"/>
           <w:u w:val="single"/>
         </w:rPr>
-        <w:t xml:space="preserve">  </w:t>
-      </w:r>
-      <w:proofErr w:type="gramEnd"/>
-      <w:r>
-        <w:rPr>
-          <w:sz w:val="24"/>
-          <w:szCs w:val="24"/>
-          <w:u w:val="single"/>
-        </w:rPr>
-        <w:t xml:space="preserve">    </w:t>
+        <w:t xml:space="preserve">      </w:t>
       </w:r>
       <w:r>
         <w:rPr>
@@ -1918,23 +1901,7 @@
           <w:sz w:val="24"/>
           <w:szCs w:val="24"/>
         </w:rPr>
-        <w:t xml:space="preserve">(подпись и дата </w:t>
-      </w:r>
-      <w:proofErr w:type="gramStart"/>
-      <w:r>
-        <w:rPr>
-          <w:sz w:val="24"/>
-          <w:szCs w:val="24"/>
-        </w:rPr>
-        <w:t xml:space="preserve">подписания)   </w:t>
-      </w:r>
-      <w:proofErr w:type="gramEnd"/>
-      <w:r>
-        <w:rPr>
-          <w:sz w:val="24"/>
-          <w:szCs w:val="24"/>
-        </w:rPr>
-        <w:t xml:space="preserve">                   (инициалы и фамилия)</w:t>
+        <w:t>(подпись и дата подписания)                      (инициалы и фамилия)</w:t>
       </w:r>
     </w:p>
     <w:p>
@@ -2062,23 +2029,7 @@
           <w:sz w:val="24"/>
           <w:szCs w:val="24"/>
         </w:rPr>
-        <w:t xml:space="preserve">(подпись и дата </w:t>
-      </w:r>
-      <w:proofErr w:type="gramStart"/>
-      <w:r>
-        <w:rPr>
-          <w:sz w:val="24"/>
-          <w:szCs w:val="24"/>
-        </w:rPr>
-        <w:t xml:space="preserve">подписания)   </w:t>
-      </w:r>
-      <w:proofErr w:type="gramEnd"/>
-      <w:r>
-        <w:rPr>
-          <w:sz w:val="24"/>
-          <w:szCs w:val="24"/>
-        </w:rPr>
-        <w:t xml:space="preserve">                    (инициалы и фамилия)</w:t>
+        <w:t>(подпись и дата подписания)                       (инициалы и фамилия)</w:t>
       </w:r>
     </w:p>
     <w:p>
@@ -2128,23 +2079,7 @@
           <w:sz w:val="24"/>
           <w:szCs w:val="24"/>
         </w:rPr>
-        <w:t xml:space="preserve">(подпись и дата </w:t>
-      </w:r>
-      <w:proofErr w:type="gramStart"/>
-      <w:r>
-        <w:rPr>
-          <w:sz w:val="24"/>
-          <w:szCs w:val="24"/>
-        </w:rPr>
-        <w:t xml:space="preserve">подписания)   </w:t>
-      </w:r>
-      <w:proofErr w:type="gramEnd"/>
-      <w:r>
-        <w:rPr>
-          <w:sz w:val="24"/>
-          <w:szCs w:val="24"/>
-        </w:rPr>
-        <w:t xml:space="preserve">                    (инициалы и фамилия)</w:t>
+        <w:t>(подпись и дата подписания)                       (инициалы и фамилия)</w:t>
       </w:r>
     </w:p>
     <w:p>
@@ -2193,23 +2128,7 @@
           <w:sz w:val="24"/>
           <w:szCs w:val="24"/>
         </w:rPr>
-        <w:t xml:space="preserve">(подпись и дата </w:t>
-      </w:r>
-      <w:proofErr w:type="gramStart"/>
-      <w:r>
-        <w:rPr>
-          <w:sz w:val="24"/>
-          <w:szCs w:val="24"/>
-        </w:rPr>
-        <w:t xml:space="preserve">подписания)   </w:t>
-      </w:r>
-      <w:proofErr w:type="gramEnd"/>
-      <w:r>
-        <w:rPr>
-          <w:sz w:val="24"/>
-          <w:szCs w:val="24"/>
-        </w:rPr>
-        <w:t xml:space="preserve">                    (инициалы и фамилия)</w:t>
+        <w:t>(подпись и дата подписания)                       (инициалы и фамилия)</w:t>
       </w:r>
     </w:p>
     <w:p>
@@ -2321,23 +2240,7 @@
           <w:sz w:val="24"/>
           <w:szCs w:val="24"/>
         </w:rPr>
-        <w:t xml:space="preserve">(подпись, дата </w:t>
-      </w:r>
-      <w:proofErr w:type="gramStart"/>
-      <w:r>
-        <w:rPr>
-          <w:sz w:val="24"/>
-          <w:szCs w:val="24"/>
-        </w:rPr>
-        <w:t xml:space="preserve">подписания)   </w:t>
-      </w:r>
-      <w:proofErr w:type="gramEnd"/>
-      <w:r>
-        <w:rPr>
-          <w:sz w:val="24"/>
-          <w:szCs w:val="24"/>
-        </w:rPr>
-        <w:t xml:space="preserve">                                                    (инициалы и фамилия)</w:t>
+        <w:t>(подпись, дата подписания)                                                       (инициалы и фамилия)</w:t>
       </w:r>
     </w:p>
     <w:p>
@@ -3978,6 +3881,9 @@
         <w:ind w:firstLine="0"/>
       </w:pPr>
       <w:r>
+        <w:rPr>
+          <w:noProof/>
+        </w:rPr>
         <w:lastRenderedPageBreak/>
         <w:drawing>
           <wp:inline distT="0" distB="0" distL="0" distR="0" wp14:anchorId="19DE7945" wp14:editId="7D5D7422">
@@ -4057,6 +3963,9 @@
         <w:ind w:firstLine="0"/>
       </w:pPr>
       <w:r>
+        <w:rPr>
+          <w:noProof/>
+        </w:rPr>
         <w:lastRenderedPageBreak/>
         <w:drawing>
           <wp:inline distT="0" distB="0" distL="0" distR="0" wp14:anchorId="4D297484" wp14:editId="4A67DD18">
@@ -4146,6 +4055,9 @@
         <w:ind w:firstLine="0"/>
       </w:pPr>
       <w:r>
+        <w:rPr>
+          <w:noProof/>
+        </w:rPr>
         <w:drawing>
           <wp:inline distT="0" distB="0" distL="0" distR="0" wp14:anchorId="06D93BAB" wp14:editId="56D2BB2E">
             <wp:extent cx="4706007" cy="2705478"/>
@@ -4786,422 +4698,6 @@
     <w:p>
       <w:pPr>
         <w:ind w:left="360" w:firstLine="0"/>
-        <w:rPr>
-          <w:lang w:val="en-US"/>
-        </w:rPr>
-      </w:pPr>
-      <w:r>
-        <w:t>Структура</w:t>
-      </w:r>
-      <w:r>
-        <w:rPr>
-          <w:lang w:val="en-US"/>
-        </w:rPr>
-        <w:t>:</w:t>
-      </w:r>
-    </w:p>
-    <w:p>
-      <w:pPr>
-        <w:ind w:left="360" w:firstLine="0"/>
-        <w:rPr>
-          <w:lang w:val="en-US"/>
-        </w:rPr>
-      </w:pPr>
-      <w:r>
-        <w:rPr>
-          <w:lang w:val="en-US"/>
-        </w:rPr>
-        <w:t>1) Base</w:t>
-      </w:r>
-    </w:p>
-    <w:p>
-      <w:pPr>
-        <w:ind w:left="360" w:firstLine="0"/>
-        <w:rPr>
-          <w:lang w:val="en-US"/>
-        </w:rPr>
-      </w:pPr>
-      <w:r>
-        <w:rPr>
-          <w:lang w:val="en-US"/>
-        </w:rPr>
-        <w:t>1.1) Sound</w:t>
-      </w:r>
-    </w:p>
-    <w:p>
-      <w:pPr>
-        <w:ind w:left="360" w:firstLine="0"/>
-        <w:rPr>
-          <w:lang w:val="en-US"/>
-        </w:rPr>
-      </w:pPr>
-      <w:r>
-        <w:rPr>
-          <w:lang w:val="en-US"/>
-        </w:rPr>
-        <w:t xml:space="preserve"> 1.1.1) </w:t>
-      </w:r>
-      <w:proofErr w:type="gramStart"/>
-      <w:r>
-        <w:rPr>
-          <w:lang w:val="en-US"/>
-        </w:rPr>
-        <w:t>Notify(</w:t>
-      </w:r>
-      <w:proofErr w:type="gramEnd"/>
-      <w:r>
-        <w:rPr>
-          <w:lang w:val="en-US"/>
-        </w:rPr>
-        <w:t>string, anything)</w:t>
-      </w:r>
-    </w:p>
-    <w:p>
-      <w:pPr>
-        <w:ind w:left="360" w:firstLine="0"/>
-        <w:rPr>
-          <w:lang w:val="en-US"/>
-        </w:rPr>
-      </w:pPr>
-      <w:r>
-        <w:rPr>
-          <w:lang w:val="en-US"/>
-        </w:rPr>
-        <w:t xml:space="preserve">1.2) </w:t>
-      </w:r>
-      <w:proofErr w:type="spellStart"/>
-      <w:r>
-        <w:rPr>
-          <w:lang w:val="en-US"/>
-        </w:rPr>
-        <w:t>BucketQuest</w:t>
-      </w:r>
-      <w:proofErr w:type="spellEnd"/>
-    </w:p>
-    <w:p>
-      <w:pPr>
-        <w:ind w:left="360" w:firstLine="0"/>
-        <w:rPr>
-          <w:lang w:val="en-US"/>
-        </w:rPr>
-      </w:pPr>
-      <w:r>
-        <w:rPr>
-          <w:lang w:val="en-US"/>
-        </w:rPr>
-        <w:t xml:space="preserve"> 1.2.1) </w:t>
-      </w:r>
-      <w:proofErr w:type="gramStart"/>
-      <w:r>
-        <w:rPr>
-          <w:lang w:val="en-US"/>
-        </w:rPr>
-        <w:t>Notify(</w:t>
-      </w:r>
-      <w:proofErr w:type="gramEnd"/>
-      <w:r>
-        <w:rPr>
-          <w:lang w:val="en-US"/>
-        </w:rPr>
-        <w:t>string, anything)</w:t>
-      </w:r>
-    </w:p>
-    <w:p>
-      <w:pPr>
-        <w:ind w:left="360" w:firstLine="0"/>
-        <w:rPr>
-          <w:lang w:val="en-US"/>
-        </w:rPr>
-      </w:pPr>
-      <w:r>
-        <w:rPr>
-          <w:lang w:val="en-US"/>
-        </w:rPr>
-        <w:t xml:space="preserve">1.3) … </w:t>
-      </w:r>
-      <w:r>
-        <w:t>Любой</w:t>
-      </w:r>
-      <w:r>
-        <w:rPr>
-          <w:lang w:val="en-US"/>
-        </w:rPr>
-        <w:t xml:space="preserve"> </w:t>
-      </w:r>
-      <w:r>
-        <w:t>скрипт</w:t>
-      </w:r>
-      <w:r>
-        <w:rPr>
-          <w:lang w:val="en-US"/>
-        </w:rPr>
-        <w:t xml:space="preserve">, </w:t>
-      </w:r>
-      <w:r>
-        <w:t>наследующийся</w:t>
-      </w:r>
-      <w:r>
-        <w:rPr>
-          <w:lang w:val="en-US"/>
-        </w:rPr>
-        <w:t xml:space="preserve"> </w:t>
-      </w:r>
-      <w:r>
-        <w:t>от</w:t>
-      </w:r>
-      <w:r>
-        <w:rPr>
-          <w:lang w:val="en-US"/>
-        </w:rPr>
-        <w:t xml:space="preserve"> </w:t>
-      </w:r>
-      <w:proofErr w:type="spellStart"/>
-      <w:r>
-        <w:rPr>
-          <w:lang w:val="en-US"/>
-        </w:rPr>
-        <w:t>MonoBehaviour</w:t>
-      </w:r>
-      <w:proofErr w:type="spellEnd"/>
-    </w:p>
-    <w:p>
-      <w:pPr>
-        <w:ind w:left="360" w:firstLine="0"/>
-        <w:rPr>
-          <w:lang w:val="en-US"/>
-        </w:rPr>
-      </w:pPr>
-      <w:r>
-        <w:rPr>
-          <w:lang w:val="en-US"/>
-        </w:rPr>
-        <w:t xml:space="preserve"> 1.3.1) </w:t>
-      </w:r>
-      <w:proofErr w:type="gramStart"/>
-      <w:r>
-        <w:rPr>
-          <w:lang w:val="en-US"/>
-        </w:rPr>
-        <w:t>Notify(</w:t>
-      </w:r>
-      <w:proofErr w:type="gramEnd"/>
-      <w:r>
-        <w:rPr>
-          <w:lang w:val="en-US"/>
-        </w:rPr>
-        <w:t>string, anything)</w:t>
-      </w:r>
-    </w:p>
-    <w:p>
-      <w:pPr>
-        <w:ind w:left="360" w:firstLine="0"/>
-        <w:rPr>
-          <w:lang w:val="en-US"/>
-        </w:rPr>
-      </w:pPr>
-      <w:r>
-        <w:rPr>
-          <w:lang w:val="en-US"/>
-        </w:rPr>
-        <w:t>2) Managers</w:t>
-      </w:r>
-    </w:p>
-    <w:p>
-      <w:pPr>
-        <w:ind w:left="360" w:firstLine="0"/>
-        <w:rPr>
-          <w:lang w:val="en-US"/>
-        </w:rPr>
-      </w:pPr>
-      <w:r>
-        <w:rPr>
-          <w:lang w:val="en-US"/>
-        </w:rPr>
-        <w:t xml:space="preserve">2.1) </w:t>
-      </w:r>
-      <w:proofErr w:type="spellStart"/>
-      <w:r>
-        <w:rPr>
-          <w:lang w:val="en-US"/>
-        </w:rPr>
-        <w:t>Item_Manager</w:t>
-      </w:r>
-      <w:proofErr w:type="spellEnd"/>
-    </w:p>
-    <w:p>
-      <w:pPr>
-        <w:ind w:left="360" w:firstLine="0"/>
-        <w:rPr>
-          <w:lang w:val="en-US"/>
-        </w:rPr>
-      </w:pPr>
-      <w:r>
-        <w:rPr>
-          <w:lang w:val="en-US"/>
-        </w:rPr>
-        <w:t xml:space="preserve"> 2.1.1) </w:t>
-      </w:r>
-      <w:proofErr w:type="spellStart"/>
-      <w:r>
-        <w:rPr>
-          <w:lang w:val="en-US"/>
-        </w:rPr>
-        <w:t>NotifyBucketQuestOpenFaucet</w:t>
-      </w:r>
-      <w:proofErr w:type="spellEnd"/>
-      <w:r>
-        <w:rPr>
-          <w:lang w:val="en-US"/>
-        </w:rPr>
-        <w:t>(bool)</w:t>
-      </w:r>
-    </w:p>
-    <w:p>
-      <w:pPr>
-        <w:ind w:left="360" w:firstLine="0"/>
-        <w:rPr>
-          <w:lang w:val="en-US"/>
-        </w:rPr>
-      </w:pPr>
-      <w:r>
-        <w:rPr>
-          <w:lang w:val="en-US"/>
-        </w:rPr>
-        <w:t xml:space="preserve">2.2) </w:t>
-      </w:r>
-      <w:proofErr w:type="spellStart"/>
-      <w:r>
-        <w:rPr>
-          <w:lang w:val="en-US"/>
-        </w:rPr>
-        <w:t>Quest_Manager</w:t>
-      </w:r>
-      <w:proofErr w:type="spellEnd"/>
-    </w:p>
-    <w:p>
-      <w:pPr>
-        <w:ind w:left="360" w:firstLine="0"/>
-        <w:rPr>
-          <w:lang w:val="en-US"/>
-        </w:rPr>
-      </w:pPr>
-      <w:r>
-        <w:rPr>
-          <w:lang w:val="en-US"/>
-        </w:rPr>
-        <w:t xml:space="preserve"> 2.2.1) </w:t>
-      </w:r>
-      <w:proofErr w:type="spellStart"/>
-      <w:r>
-        <w:rPr>
-          <w:lang w:val="en-US"/>
-        </w:rPr>
-        <w:t>NotifyQuestComplete</w:t>
-      </w:r>
-      <w:proofErr w:type="spellEnd"/>
-      <w:r>
-        <w:rPr>
-          <w:lang w:val="en-US"/>
-        </w:rPr>
-        <w:t>(string)</w:t>
-      </w:r>
-    </w:p>
-    <w:p>
-      <w:pPr>
-        <w:ind w:left="360" w:firstLine="0"/>
-      </w:pPr>
-      <w:r>
-        <w:t>2.3). … Остальные менеджеры</w:t>
-      </w:r>
-    </w:p>
-    <w:p>
-      <w:pPr>
-        <w:ind w:left="360" w:firstLine="0"/>
-      </w:pPr>
-      <w:r>
-        <w:t xml:space="preserve"> 2.3.1) Любое кол-во методов начинающихся с </w:t>
-      </w:r>
-      <w:proofErr w:type="spellStart"/>
-      <w:r>
-        <w:t>Notify</w:t>
-      </w:r>
-      <w:proofErr w:type="spellEnd"/>
-    </w:p>
-    <w:p>
-      <w:pPr>
-        <w:ind w:left="360" w:firstLine="0"/>
-      </w:pPr>
-      <w:r>
-        <w:lastRenderedPageBreak/>
-        <w:t xml:space="preserve"> 3) </w:t>
-      </w:r>
-      <w:proofErr w:type="spellStart"/>
-      <w:r>
-        <w:t>Repository</w:t>
-      </w:r>
-      <w:proofErr w:type="spellEnd"/>
-    </w:p>
-    <w:p>
-      <w:pPr>
-        <w:ind w:left="360" w:firstLine="0"/>
-      </w:pPr>
-      <w:r>
-        <w:t xml:space="preserve">3.1) </w:t>
-      </w:r>
-      <w:proofErr w:type="spellStart"/>
-      <w:r>
-        <w:t>Item_Repository</w:t>
-      </w:r>
-      <w:proofErr w:type="spellEnd"/>
-    </w:p>
-    <w:p>
-      <w:pPr>
-        <w:ind w:left="360" w:firstLine="0"/>
-      </w:pPr>
-      <w:r>
-        <w:t xml:space="preserve"> 3.1.1) Поля (атрибуты) связанные с предметами</w:t>
-      </w:r>
-    </w:p>
-    <w:p>
-      <w:pPr>
-        <w:ind w:left="360" w:firstLine="0"/>
-      </w:pPr>
-      <w:r>
-        <w:t xml:space="preserve">3.2) </w:t>
-      </w:r>
-      <w:proofErr w:type="spellStart"/>
-      <w:r>
-        <w:t>Quest_Repository</w:t>
-      </w:r>
-      <w:proofErr w:type="spellEnd"/>
-    </w:p>
-    <w:p>
-      <w:pPr>
-        <w:ind w:left="360" w:firstLine="0"/>
-      </w:pPr>
-      <w:r>
-        <w:t xml:space="preserve"> 3.2.1) Поля (атрибуты) связанные с квестами</w:t>
-      </w:r>
-    </w:p>
-    <w:p>
-      <w:pPr>
-        <w:ind w:left="360" w:firstLine="0"/>
-      </w:pPr>
-      <w:r>
-        <w:t>3.3) … Любое другое хранилище данных</w:t>
-      </w:r>
-    </w:p>
-    <w:p>
-      <w:pPr>
-        <w:ind w:left="360" w:firstLine="0"/>
-      </w:pPr>
-      <w:r>
-        <w:t xml:space="preserve"> 3.3.1) Поля (атрибуты) связанные с этим хранилищем</w:t>
-      </w:r>
-    </w:p>
-    <w:p>
-      <w:pPr>
-        <w:ind w:left="360" w:firstLine="0"/>
       </w:pPr>
       <w:r>
         <w:rPr>
@@ -5393,6 +4889,7 @@
         <w:rPr>
           <w:lang w:val="en-US"/>
         </w:rPr>
+        <w:lastRenderedPageBreak/>
         <w:t>1.7) Prefab</w:t>
       </w:r>
     </w:p>

--- a/Курсовая работа Stress Out.docx
+++ b/Курсовая работа Stress Out.docx
@@ -360,15 +360,7 @@
                 <w:sz w:val="24"/>
                 <w:szCs w:val="24"/>
               </w:rPr>
-              <w:t xml:space="preserve">зав. </w:t>
-            </w:r>
-            <w:proofErr w:type="gramStart"/>
-            <w:r>
-              <w:rPr>
-                <w:sz w:val="24"/>
-                <w:szCs w:val="24"/>
-              </w:rPr>
-              <w:t xml:space="preserve">кафедрой  </w:t>
+              <w:t xml:space="preserve">зав. кафедрой  </w:t>
             </w:r>
             <w:r>
               <w:rPr>
@@ -376,27 +368,8 @@
                 <w:szCs w:val="24"/>
                 <w:u w:val="single"/>
               </w:rPr>
-              <w:t>Д.С.</w:t>
+              <w:t>Д.С. Парыгин</w:t>
             </w:r>
-            <w:proofErr w:type="gramEnd"/>
-            <w:r>
-              <w:rPr>
-                <w:sz w:val="24"/>
-                <w:szCs w:val="24"/>
-                <w:u w:val="single"/>
-              </w:rPr>
-              <w:t xml:space="preserve"> </w:t>
-            </w:r>
-            <w:proofErr w:type="spellStart"/>
-            <w:r>
-              <w:rPr>
-                <w:sz w:val="24"/>
-                <w:szCs w:val="24"/>
-                <w:u w:val="single"/>
-              </w:rPr>
-              <w:t>Парыгин</w:t>
-            </w:r>
-            <w:proofErr w:type="spellEnd"/>
           </w:p>
         </w:tc>
       </w:tr>
@@ -475,23 +448,7 @@
                 <w:sz w:val="24"/>
                 <w:szCs w:val="24"/>
               </w:rPr>
-              <w:t>«______</w:t>
-            </w:r>
-            <w:proofErr w:type="gramStart"/>
-            <w:r>
-              <w:rPr>
-                <w:sz w:val="24"/>
-                <w:szCs w:val="24"/>
-              </w:rPr>
-              <w:t>_»  _</w:t>
-            </w:r>
-            <w:proofErr w:type="gramEnd"/>
-            <w:r>
-              <w:rPr>
-                <w:sz w:val="24"/>
-                <w:szCs w:val="24"/>
-              </w:rPr>
-              <w:t>________________20 ___ г.</w:t>
+              <w:t>«_______»  _________________20 ___ г.</w:t>
             </w:r>
           </w:p>
         </w:tc>
@@ -793,15 +750,7 @@
           <w:sz w:val="24"/>
           <w:szCs w:val="24"/>
         </w:rPr>
-        <w:t xml:space="preserve">2. Срок представления работы к защите </w:t>
-      </w:r>
-      <w:proofErr w:type="gramStart"/>
-      <w:r>
-        <w:rPr>
-          <w:sz w:val="24"/>
-          <w:szCs w:val="24"/>
-        </w:rPr>
-        <w:t>«</w:t>
+        <w:t>2. Срок представления работы к защите «</w:t>
       </w:r>
       <w:r>
         <w:rPr>
@@ -809,15 +758,220 @@
           <w:szCs w:val="24"/>
           <w:u w:val="single"/>
         </w:rPr>
-        <w:t xml:space="preserve">  </w:t>
-      </w:r>
-      <w:proofErr w:type="gramEnd"/>
+        <w:t xml:space="preserve">      </w:t>
+      </w:r>
+      <w:r>
+        <w:rPr>
+          <w:sz w:val="24"/>
+          <w:szCs w:val="24"/>
+        </w:rPr>
+        <w:t xml:space="preserve">» </w:t>
+      </w:r>
       <w:r>
         <w:rPr>
           <w:sz w:val="24"/>
           <w:szCs w:val="24"/>
           <w:u w:val="single"/>
         </w:rPr>
+        <w:t xml:space="preserve">                   </w:t>
+      </w:r>
+      <w:r>
+        <w:rPr>
+          <w:sz w:val="24"/>
+          <w:szCs w:val="24"/>
+        </w:rPr>
+        <w:t xml:space="preserve"> 20</w:t>
+      </w:r>
+      <w:r>
+        <w:rPr>
+          <w:sz w:val="24"/>
+          <w:szCs w:val="24"/>
+          <w:u w:val="single"/>
+        </w:rPr>
+        <w:t xml:space="preserve">      </w:t>
+      </w:r>
+      <w:r>
+        <w:rPr>
+          <w:sz w:val="24"/>
+          <w:szCs w:val="24"/>
+        </w:rPr>
+        <w:t xml:space="preserve"> г.</w:t>
+      </w:r>
+    </w:p>
+    <w:p>
+      <w:pPr>
+        <w:pBdr>
+          <w:top w:val="nil"/>
+          <w:left w:val="nil"/>
+          <w:bottom w:val="nil"/>
+          <w:right w:val="nil"/>
+          <w:between w:val="nil"/>
+        </w:pBdr>
+        <w:spacing w:line="240" w:lineRule="auto"/>
+        <w:ind w:firstLine="0"/>
+        <w:jc w:val="left"/>
+        <w:rPr>
+          <w:sz w:val="24"/>
+          <w:szCs w:val="24"/>
+        </w:rPr>
+      </w:pPr>
+      <w:r>
+        <w:rPr>
+          <w:sz w:val="24"/>
+          <w:szCs w:val="24"/>
+        </w:rPr>
+        <w:t>3. Содержание расчетно-пояснительной записки: __________________________</w:t>
+      </w:r>
+    </w:p>
+    <w:p>
+      <w:pPr>
+        <w:pBdr>
+          <w:top w:val="nil"/>
+          <w:left w:val="nil"/>
+          <w:bottom w:val="nil"/>
+          <w:right w:val="nil"/>
+          <w:between w:val="nil"/>
+        </w:pBdr>
+        <w:spacing w:line="240" w:lineRule="auto"/>
+        <w:ind w:firstLine="0"/>
+        <w:jc w:val="left"/>
+        <w:rPr>
+          <w:sz w:val="24"/>
+          <w:szCs w:val="24"/>
+        </w:rPr>
+      </w:pPr>
+    </w:p>
+    <w:p>
+      <w:pPr>
+        <w:pBdr>
+          <w:top w:val="nil"/>
+          <w:left w:val="nil"/>
+          <w:bottom w:val="nil"/>
+          <w:right w:val="nil"/>
+          <w:between w:val="nil"/>
+        </w:pBdr>
+        <w:ind w:firstLine="0"/>
+        <w:jc w:val="left"/>
+        <w:rPr>
+          <w:sz w:val="24"/>
+          <w:szCs w:val="24"/>
+        </w:rPr>
+      </w:pPr>
+      <w:r>
+        <w:rPr>
+          <w:sz w:val="24"/>
+          <w:szCs w:val="24"/>
+        </w:rPr>
+        <w:t>________________________________________________________________________________________________________________________________________________________________________________________________________________________________________________</w:t>
+      </w:r>
+    </w:p>
+    <w:p>
+      <w:pPr>
+        <w:pBdr>
+          <w:top w:val="nil"/>
+          <w:left w:val="nil"/>
+          <w:bottom w:val="nil"/>
+          <w:right w:val="nil"/>
+          <w:between w:val="nil"/>
+        </w:pBdr>
+        <w:ind w:firstLine="0"/>
+        <w:jc w:val="left"/>
+        <w:rPr>
+          <w:sz w:val="24"/>
+          <w:szCs w:val="24"/>
+        </w:rPr>
+      </w:pPr>
+      <w:r>
+        <w:rPr>
+          <w:sz w:val="24"/>
+          <w:szCs w:val="24"/>
+        </w:rPr>
+        <w:t>4. Перечень графического материала: ____________________________________</w:t>
+      </w:r>
+    </w:p>
+    <w:p>
+      <w:pPr>
+        <w:pBdr>
+          <w:top w:val="nil"/>
+          <w:left w:val="nil"/>
+          <w:bottom w:val="nil"/>
+          <w:right w:val="nil"/>
+          <w:between w:val="nil"/>
+        </w:pBdr>
+        <w:ind w:firstLine="0"/>
+        <w:jc w:val="left"/>
+        <w:rPr>
+          <w:sz w:val="24"/>
+          <w:szCs w:val="24"/>
+        </w:rPr>
+      </w:pPr>
+      <w:r>
+        <w:rPr>
+          <w:sz w:val="24"/>
+          <w:szCs w:val="24"/>
+        </w:rPr>
+        <w:t>____________________________________________________________________</w:t>
+      </w:r>
+    </w:p>
+    <w:p>
+      <w:pPr>
+        <w:pBdr>
+          <w:top w:val="nil"/>
+          <w:left w:val="nil"/>
+          <w:bottom w:val="nil"/>
+          <w:right w:val="nil"/>
+          <w:between w:val="nil"/>
+        </w:pBdr>
+        <w:ind w:firstLine="0"/>
+        <w:jc w:val="left"/>
+        <w:rPr>
+          <w:sz w:val="24"/>
+          <w:szCs w:val="24"/>
+        </w:rPr>
+      </w:pPr>
+      <w:r>
+        <w:rPr>
+          <w:sz w:val="24"/>
+          <w:szCs w:val="24"/>
+        </w:rPr>
+        <w:t>5. Дата выдачи задания «</w:t>
+      </w:r>
+      <w:r>
+        <w:rPr>
+          <w:sz w:val="24"/>
+          <w:szCs w:val="24"/>
+          <w:u w:val="single"/>
+        </w:rPr>
+        <w:t xml:space="preserve">      </w:t>
+      </w:r>
+      <w:r>
+        <w:rPr>
+          <w:sz w:val="24"/>
+          <w:szCs w:val="24"/>
+        </w:rPr>
+        <w:t xml:space="preserve">» </w:t>
+      </w:r>
+      <w:r>
+        <w:rPr>
+          <w:sz w:val="24"/>
+          <w:szCs w:val="24"/>
+          <w:u w:val="single"/>
+        </w:rPr>
+        <w:t xml:space="preserve">                       </w:t>
+      </w:r>
+      <w:r>
+        <w:rPr>
+          <w:sz w:val="24"/>
+          <w:szCs w:val="24"/>
+        </w:rPr>
+        <w:t xml:space="preserve"> 20</w:t>
+      </w:r>
+      <w:r>
+        <w:rPr>
+          <w:sz w:val="24"/>
+          <w:szCs w:val="24"/>
+          <w:u w:val="single"/>
+        </w:rPr>
         <w:t xml:space="preserve">    </w:t>
       </w:r>
       <w:r>
@@ -825,254 +979,40 @@
           <w:sz w:val="24"/>
           <w:szCs w:val="24"/>
         </w:rPr>
-        <w:t xml:space="preserve">» </w:t>
-      </w:r>
-      <w:r>
+        <w:t xml:space="preserve"> г.</w:t>
+      </w:r>
+    </w:p>
+    <w:p>
+      <w:pPr>
+        <w:pBdr>
+          <w:top w:val="nil"/>
+          <w:left w:val="nil"/>
+          <w:bottom w:val="nil"/>
+          <w:right w:val="nil"/>
+          <w:between w:val="nil"/>
+        </w:pBdr>
+        <w:spacing w:line="240" w:lineRule="auto"/>
+        <w:ind w:firstLine="0"/>
+        <w:jc w:val="left"/>
+      </w:pPr>
+    </w:p>
+    <w:p>
+      <w:pPr>
+        <w:pBdr>
+          <w:top w:val="nil"/>
+          <w:left w:val="nil"/>
+          <w:bottom w:val="nil"/>
+          <w:right w:val="nil"/>
+          <w:between w:val="nil"/>
+        </w:pBdr>
+        <w:spacing w:line="240" w:lineRule="auto"/>
+        <w:ind w:firstLine="0"/>
+        <w:jc w:val="left"/>
         <w:rPr>
           <w:sz w:val="24"/>
           <w:szCs w:val="24"/>
           <w:u w:val="single"/>
         </w:rPr>
-        <w:t xml:space="preserve">                   </w:t>
-      </w:r>
-      <w:r>
-        <w:rPr>
-          <w:sz w:val="24"/>
-          <w:szCs w:val="24"/>
-        </w:rPr>
-        <w:t xml:space="preserve"> 20</w:t>
-      </w:r>
-      <w:r>
-        <w:rPr>
-          <w:sz w:val="24"/>
-          <w:szCs w:val="24"/>
-          <w:u w:val="single"/>
-        </w:rPr>
-        <w:t xml:space="preserve">      </w:t>
-      </w:r>
-      <w:r>
-        <w:rPr>
-          <w:sz w:val="24"/>
-          <w:szCs w:val="24"/>
-        </w:rPr>
-        <w:t xml:space="preserve"> г.</w:t>
-      </w:r>
-    </w:p>
-    <w:p>
-      <w:pPr>
-        <w:pBdr>
-          <w:top w:val="nil"/>
-          <w:left w:val="nil"/>
-          <w:bottom w:val="nil"/>
-          <w:right w:val="nil"/>
-          <w:between w:val="nil"/>
-        </w:pBdr>
-        <w:spacing w:line="240" w:lineRule="auto"/>
-        <w:ind w:firstLine="0"/>
-        <w:jc w:val="left"/>
-        <w:rPr>
-          <w:sz w:val="24"/>
-          <w:szCs w:val="24"/>
-        </w:rPr>
-      </w:pPr>
-      <w:r>
-        <w:rPr>
-          <w:sz w:val="24"/>
-          <w:szCs w:val="24"/>
-        </w:rPr>
-        <w:t>3. Содержание расчетно-пояснительной записки: __________________________</w:t>
-      </w:r>
-    </w:p>
-    <w:p>
-      <w:pPr>
-        <w:pBdr>
-          <w:top w:val="nil"/>
-          <w:left w:val="nil"/>
-          <w:bottom w:val="nil"/>
-          <w:right w:val="nil"/>
-          <w:between w:val="nil"/>
-        </w:pBdr>
-        <w:spacing w:line="240" w:lineRule="auto"/>
-        <w:ind w:firstLine="0"/>
-        <w:jc w:val="left"/>
-        <w:rPr>
-          <w:sz w:val="24"/>
-          <w:szCs w:val="24"/>
-        </w:rPr>
-      </w:pPr>
-    </w:p>
-    <w:p>
-      <w:pPr>
-        <w:pBdr>
-          <w:top w:val="nil"/>
-          <w:left w:val="nil"/>
-          <w:bottom w:val="nil"/>
-          <w:right w:val="nil"/>
-          <w:between w:val="nil"/>
-        </w:pBdr>
-        <w:ind w:firstLine="0"/>
-        <w:jc w:val="left"/>
-        <w:rPr>
-          <w:sz w:val="24"/>
-          <w:szCs w:val="24"/>
-        </w:rPr>
-      </w:pPr>
-      <w:r>
-        <w:rPr>
-          <w:sz w:val="24"/>
-          <w:szCs w:val="24"/>
-        </w:rPr>
-        <w:t>________________________________________________________________________________________________________________________________________________________________________________________________________________________________________________</w:t>
-      </w:r>
-    </w:p>
-    <w:p>
-      <w:pPr>
-        <w:pBdr>
-          <w:top w:val="nil"/>
-          <w:left w:val="nil"/>
-          <w:bottom w:val="nil"/>
-          <w:right w:val="nil"/>
-          <w:between w:val="nil"/>
-        </w:pBdr>
-        <w:ind w:firstLine="0"/>
-        <w:jc w:val="left"/>
-        <w:rPr>
-          <w:sz w:val="24"/>
-          <w:szCs w:val="24"/>
-        </w:rPr>
-      </w:pPr>
-      <w:r>
-        <w:rPr>
-          <w:sz w:val="24"/>
-          <w:szCs w:val="24"/>
-        </w:rPr>
-        <w:t>4. Перечень графического материала: ____________________________________</w:t>
-      </w:r>
-    </w:p>
-    <w:p>
-      <w:pPr>
-        <w:pBdr>
-          <w:top w:val="nil"/>
-          <w:left w:val="nil"/>
-          <w:bottom w:val="nil"/>
-          <w:right w:val="nil"/>
-          <w:between w:val="nil"/>
-        </w:pBdr>
-        <w:ind w:firstLine="0"/>
-        <w:jc w:val="left"/>
-        <w:rPr>
-          <w:sz w:val="24"/>
-          <w:szCs w:val="24"/>
-        </w:rPr>
-      </w:pPr>
-      <w:r>
-        <w:rPr>
-          <w:sz w:val="24"/>
-          <w:szCs w:val="24"/>
-        </w:rPr>
-        <w:t>____________________________________________________________________</w:t>
-      </w:r>
-    </w:p>
-    <w:p>
-      <w:pPr>
-        <w:pBdr>
-          <w:top w:val="nil"/>
-          <w:left w:val="nil"/>
-          <w:bottom w:val="nil"/>
-          <w:right w:val="nil"/>
-          <w:between w:val="nil"/>
-        </w:pBdr>
-        <w:ind w:firstLine="0"/>
-        <w:jc w:val="left"/>
-        <w:rPr>
-          <w:sz w:val="24"/>
-          <w:szCs w:val="24"/>
-        </w:rPr>
-      </w:pPr>
-      <w:r>
-        <w:rPr>
-          <w:sz w:val="24"/>
-          <w:szCs w:val="24"/>
-        </w:rPr>
-        <w:t>5. Дата выдачи задания «</w:t>
-      </w:r>
-      <w:r>
-        <w:rPr>
-          <w:sz w:val="24"/>
-          <w:szCs w:val="24"/>
-          <w:u w:val="single"/>
-        </w:rPr>
-        <w:t xml:space="preserve">      </w:t>
-      </w:r>
-      <w:r>
-        <w:rPr>
-          <w:sz w:val="24"/>
-          <w:szCs w:val="24"/>
-        </w:rPr>
-        <w:t xml:space="preserve">» </w:t>
-      </w:r>
-      <w:r>
-        <w:rPr>
-          <w:sz w:val="24"/>
-          <w:szCs w:val="24"/>
-          <w:u w:val="single"/>
-        </w:rPr>
-        <w:t xml:space="preserve">                       </w:t>
-      </w:r>
-      <w:r>
-        <w:rPr>
-          <w:sz w:val="24"/>
-          <w:szCs w:val="24"/>
-        </w:rPr>
-        <w:t xml:space="preserve"> 20</w:t>
-      </w:r>
-      <w:r>
-        <w:rPr>
-          <w:sz w:val="24"/>
-          <w:szCs w:val="24"/>
-          <w:u w:val="single"/>
-        </w:rPr>
-        <w:t xml:space="preserve">    </w:t>
-      </w:r>
-      <w:r>
-        <w:rPr>
-          <w:sz w:val="24"/>
-          <w:szCs w:val="24"/>
-        </w:rPr>
-        <w:t xml:space="preserve"> г.</w:t>
-      </w:r>
-    </w:p>
-    <w:p>
-      <w:pPr>
-        <w:pBdr>
-          <w:top w:val="nil"/>
-          <w:left w:val="nil"/>
-          <w:bottom w:val="nil"/>
-          <w:right w:val="nil"/>
-          <w:between w:val="nil"/>
-        </w:pBdr>
-        <w:spacing w:line="240" w:lineRule="auto"/>
-        <w:ind w:firstLine="0"/>
-        <w:jc w:val="left"/>
-      </w:pPr>
-    </w:p>
-    <w:p>
-      <w:pPr>
-        <w:pBdr>
-          <w:top w:val="nil"/>
-          <w:left w:val="nil"/>
-          <w:bottom w:val="nil"/>
-          <w:right w:val="nil"/>
-          <w:between w:val="nil"/>
-        </w:pBdr>
-        <w:spacing w:line="240" w:lineRule="auto"/>
-        <w:ind w:firstLine="0"/>
-        <w:jc w:val="left"/>
-        <w:rPr>
-          <w:sz w:val="24"/>
-          <w:szCs w:val="24"/>
-          <w:u w:val="single"/>
-        </w:rPr>
       </w:pPr>
       <w:r>
         <w:rPr>
@@ -1094,23 +1034,7 @@
           <w:szCs w:val="24"/>
         </w:rPr>
         <w:tab/>
-        <w:t xml:space="preserve">_______________________        </w:t>
-      </w:r>
-      <w:proofErr w:type="spellStart"/>
-      <w:r>
-        <w:rPr>
-          <w:sz w:val="24"/>
-          <w:szCs w:val="24"/>
-        </w:rPr>
-        <w:t>Рашевский</w:t>
-      </w:r>
-      <w:proofErr w:type="spellEnd"/>
-      <w:r>
-        <w:rPr>
-          <w:sz w:val="24"/>
-          <w:szCs w:val="24"/>
-        </w:rPr>
-        <w:t xml:space="preserve"> Н.М.</w:t>
+        <w:t>_______________________        Рашевский Н.М.</w:t>
       </w:r>
     </w:p>
     <w:p>
@@ -2185,37 +2109,12 @@
           <w:szCs w:val="24"/>
         </w:rPr>
       </w:pPr>
-      <w:proofErr w:type="spellStart"/>
-      <w:r>
-        <w:rPr>
-          <w:sz w:val="24"/>
-          <w:szCs w:val="24"/>
-        </w:rPr>
-        <w:t>Нормоконтролер</w:t>
-      </w:r>
-      <w:proofErr w:type="spellEnd"/>
-      <w:r>
-        <w:rPr>
-          <w:sz w:val="24"/>
-          <w:szCs w:val="24"/>
-        </w:rPr>
-        <w:t xml:space="preserve"> ______________________________                           </w:t>
-      </w:r>
-      <w:proofErr w:type="spellStart"/>
-      <w:r>
-        <w:rPr>
-          <w:sz w:val="24"/>
-          <w:szCs w:val="24"/>
-        </w:rPr>
-        <w:t>Рашевский</w:t>
-      </w:r>
-      <w:proofErr w:type="spellEnd"/>
-      <w:r>
-        <w:rPr>
-          <w:sz w:val="24"/>
-          <w:szCs w:val="24"/>
-        </w:rPr>
-        <w:t xml:space="preserve"> Н.М.</w:t>
+      <w:r>
+        <w:rPr>
+          <w:sz w:val="24"/>
+          <w:szCs w:val="24"/>
+        </w:rPr>
+        <w:t>Нормоконтролер ______________________________                           Рашевский Н.М.</w:t>
       </w:r>
     </w:p>
     <w:p>
@@ -2983,88 +2882,43 @@
         <w:t xml:space="preserve">Алексеев Андрей Леонидович </w:t>
       </w:r>
       <w:r>
+        <w:t>– тим-лид, разработчик</w:t>
+      </w:r>
+    </w:p>
+    <w:p>
+      <w:r>
+        <w:t>Шилин Арсений Игоревич</w:t>
+      </w:r>
+      <w:r>
+        <w:t xml:space="preserve"> – тех-лид, разработчик, работа с документами</w:t>
+      </w:r>
+    </w:p>
+    <w:p>
+      <w:r>
+        <w:t>Кирюхин Матвей Валерьевич</w:t>
+      </w:r>
+      <w:r>
+        <w:t xml:space="preserve"> – </w:t>
+      </w:r>
+      <w:r>
+        <w:t>3D Modeler</w:t>
+      </w:r>
+      <w:r>
+        <w:t>, разработчик</w:t>
+      </w:r>
+    </w:p>
+    <w:p>
+      <w:r>
+        <w:t>Са</w:t>
+      </w:r>
+      <w:r>
+        <w:t>вушкин Александр Дмитриевич</w:t>
+      </w:r>
+      <w:r>
         <w:t xml:space="preserve">– </w:t>
       </w:r>
-      <w:proofErr w:type="spellStart"/>
-      <w:r>
-        <w:t>тим-лид</w:t>
-      </w:r>
-      <w:proofErr w:type="spellEnd"/>
-      <w:r>
-        <w:t>, разработчик</w:t>
-      </w:r>
-    </w:p>
-    <w:p>
-      <w:r>
-        <w:t>Шилин Арсений Игоревич</w:t>
-      </w:r>
-      <w:r>
-        <w:t xml:space="preserve"> – тех-</w:t>
-      </w:r>
-      <w:proofErr w:type="spellStart"/>
-      <w:r>
-        <w:t>лид</w:t>
-      </w:r>
-      <w:proofErr w:type="spellEnd"/>
-      <w:r>
-        <w:t>, разработчик, работа с документами</w:t>
-      </w:r>
-    </w:p>
-    <w:p>
-      <w:r>
-        <w:t>Кирюхин Матвей Валерьевич</w:t>
-      </w:r>
-      <w:r>
-        <w:t xml:space="preserve"> – </w:t>
-      </w:r>
-      <w:r>
-        <w:t xml:space="preserve">3D </w:t>
-      </w:r>
-      <w:proofErr w:type="spellStart"/>
-      <w:r>
-        <w:t>Modeler</w:t>
-      </w:r>
-      <w:proofErr w:type="spellEnd"/>
-      <w:r>
-        <w:t>, разработчик</w:t>
-      </w:r>
-    </w:p>
-    <w:p>
-      <w:r>
-        <w:t>Са</w:t>
-      </w:r>
-      <w:r>
-        <w:t>вушкин Александр Дмитриевич</w:t>
-      </w:r>
-      <w:r>
-        <w:t xml:space="preserve">– </w:t>
-      </w:r>
-      <w:r>
-        <w:t xml:space="preserve">3D </w:t>
-      </w:r>
-      <w:proofErr w:type="spellStart"/>
-      <w:r>
-        <w:t>Modeler</w:t>
-      </w:r>
-      <w:proofErr w:type="spellEnd"/>
-      <w:r>
-        <w:t xml:space="preserve">, </w:t>
-      </w:r>
-      <w:proofErr w:type="spellStart"/>
-      <w:r>
-        <w:t>Map</w:t>
-      </w:r>
-      <w:proofErr w:type="spellEnd"/>
-      <w:r>
-        <w:t xml:space="preserve"> </w:t>
-      </w:r>
-      <w:proofErr w:type="spellStart"/>
-      <w:r>
-        <w:t>Designer</w:t>
-      </w:r>
-      <w:proofErr w:type="spellEnd"/>
-      <w:r>
-        <w:t>, разработчик</w:t>
+      <w:r>
+        <w:t>3D Modeler, Map Designer, разработчик</w:t>
       </w:r>
     </w:p>
     <w:p>
@@ -3181,23 +3035,7 @@
         <w:ind w:firstLine="567"/>
       </w:pPr>
       <w:r>
-        <w:t xml:space="preserve">Мы решили использовать распределенную систему контроля версий, и для хранения нашего репозитория мы выбрали веб-платформу </w:t>
-      </w:r>
-      <w:proofErr w:type="spellStart"/>
-      <w:r>
-        <w:t>GitHub</w:t>
-      </w:r>
-      <w:proofErr w:type="spellEnd"/>
-      <w:r>
-        <w:t xml:space="preserve">. Этот выбор обоснован тем, что </w:t>
-      </w:r>
-      <w:proofErr w:type="spellStart"/>
-      <w:r>
-        <w:t>GitHub</w:t>
-      </w:r>
-      <w:proofErr w:type="spellEnd"/>
-      <w:r>
-        <w:t xml:space="preserve"> предоставляет удобный интерфейс, обширный функционал и удобную Desktop-версию, что делает его привлекательным решением для нашей команды.</w:t>
+        <w:t>Мы решили использовать распределенную систему контроля версий, и для хранения нашего репозитория мы выбрали веб-платформу GitHub. Этот выбор обоснован тем, что GitHub предоставляет удобный интерфейс, обширный функционал и удобную Desktop-версию, что делает его привлекательным решением для нашей команды.</w:t>
       </w:r>
     </w:p>
     <w:p>
@@ -3205,15 +3043,7 @@
         <w:ind w:firstLine="567"/>
       </w:pPr>
       <w:r>
-        <w:t xml:space="preserve">Наша работа с </w:t>
-      </w:r>
-      <w:proofErr w:type="spellStart"/>
-      <w:r>
-        <w:t>GitHub</w:t>
-      </w:r>
-      <w:proofErr w:type="spellEnd"/>
-      <w:r>
-        <w:t xml:space="preserve"> началась с создания </w:t>
+        <w:t xml:space="preserve">Наша работа с GitHub началась с создания </w:t>
       </w:r>
       <w:r>
         <w:t>репозитория</w:t>
@@ -3286,15 +3116,7 @@
       </w:pPr>
       <w:r>
         <w:lastRenderedPageBreak/>
-        <w:t xml:space="preserve">После чего </w:t>
-      </w:r>
-      <w:proofErr w:type="spellStart"/>
-      <w:r>
-        <w:t>тим-лид</w:t>
-      </w:r>
-      <w:proofErr w:type="spellEnd"/>
-      <w:r>
-        <w:t xml:space="preserve"> добавил всех </w:t>
+        <w:t xml:space="preserve">После чего тим-лид добавил всех </w:t>
       </w:r>
       <w:r>
         <w:t>разработчиков и загрузил наш проект на репозиторий.</w:t>
@@ -3434,13 +3256,8 @@
       <w:pPr>
         <w:ind w:firstLine="567"/>
       </w:pPr>
-      <w:proofErr w:type="spellStart"/>
-      <w:r>
-        <w:t>Main</w:t>
-      </w:r>
-      <w:proofErr w:type="spellEnd"/>
-      <w:r>
-        <w:t xml:space="preserve"> </w:t>
+      <w:r>
+        <w:t xml:space="preserve">Main </w:t>
       </w:r>
       <w:r>
         <w:t>-</w:t>
@@ -3675,15 +3492,7 @@
         <w:ind w:firstLine="567"/>
       </w:pPr>
       <w:r>
-        <w:t xml:space="preserve">После создания коммита, его необходимо выгрузить. Если все сделано правильно, то изменения в ветке сохранятся и это будет видно на </w:t>
-      </w:r>
-      <w:proofErr w:type="spellStart"/>
-      <w:r>
-        <w:t>GitHub</w:t>
-      </w:r>
-      <w:proofErr w:type="spellEnd"/>
-      <w:r>
-        <w:t>.</w:t>
+        <w:t>После создания коммита, его необходимо выгрузить. Если все сделано правильно, то изменения в ветке сохранятся и это будет видно на GitHub.</w:t>
       </w:r>
     </w:p>
     <w:p>
@@ -3750,15 +3559,7 @@
         <w:ind w:firstLine="567"/>
       </w:pPr>
       <w:r>
-        <w:t xml:space="preserve">Web-версия </w:t>
-      </w:r>
-      <w:proofErr w:type="spellStart"/>
-      <w:r>
-        <w:t>GitHub</w:t>
-      </w:r>
-      <w:proofErr w:type="spellEnd"/>
-      <w:r>
-        <w:t xml:space="preserve"> даёт понять другим членам команды, когда и где, были произведены изменения какой-либо ветки.</w:t>
+        <w:t>Web-версия GitHub даёт понять другим членам команды, когда и где, были произведены изменения какой-либо ветки.</w:t>
       </w:r>
     </w:p>
     <w:p>
@@ -3944,13 +3745,8 @@
         <w:t xml:space="preserve">Данная функция </w:t>
       </w:r>
       <w:r>
-        <w:t xml:space="preserve">позволяет поменять объект на заранее заготовленный </w:t>
-      </w:r>
-      <w:proofErr w:type="spellStart"/>
-      <w:r>
-        <w:t>префаб</w:t>
-      </w:r>
-      <w:proofErr w:type="spellEnd"/>
+        <w:t>позволяет поменять объект на заранее заготовленный префаб</w:t>
+      </w:r>
       <w:r>
         <w:t>,</w:t>
       </w:r>
@@ -4023,31 +3819,7 @@
         <w:ind w:firstLine="0"/>
       </w:pPr>
       <w:r>
-        <w:t xml:space="preserve">Первая функция теста проверяет, что при вызове метода </w:t>
-      </w:r>
-      <w:proofErr w:type="spellStart"/>
-      <w:r>
-        <w:t>OnCollisionEnter</w:t>
-      </w:r>
-      <w:proofErr w:type="spellEnd"/>
-      <w:r>
-        <w:t xml:space="preserve"> объекта </w:t>
-      </w:r>
-      <w:proofErr w:type="spellStart"/>
-      <w:r>
-        <w:t>ImpactReplacement</w:t>
-      </w:r>
-      <w:proofErr w:type="spellEnd"/>
-      <w:r>
-        <w:t xml:space="preserve"> с импульсом столкновения, превышающим порог силы удара, текущий объект был уничтожен и экземпляр </w:t>
-      </w:r>
-      <w:proofErr w:type="spellStart"/>
-      <w:r>
-        <w:t>ReplacementPrefab</w:t>
-      </w:r>
-      <w:proofErr w:type="spellEnd"/>
-      <w:r>
-        <w:t xml:space="preserve"> был создан. Таким образом, тест проверяет, что замена объекта происходит корректно при превышении порогового значения силы удара.</w:t>
+        <w:t>Первая функция теста проверяет, что при вызове метода OnCollisionEnter объекта ImpactReplacement с импульсом столкновения, превышающим порог силы удара, текущий объект был уничтожен и экземпляр ReplacementPrefab был создан. Таким образом, тест проверяет, что замена объекта происходит корректно при превышении порогового значения силы удара.</w:t>
       </w:r>
     </w:p>
     <w:p>
@@ -4115,45 +3887,13 @@
       </w:pPr>
       <w:r>
         <w:lastRenderedPageBreak/>
-        <w:t xml:space="preserve">Вторая функция теста проверяет, что при вызове метода </w:t>
-      </w:r>
-      <w:proofErr w:type="spellStart"/>
-      <w:r>
-        <w:t>ReplaceWithPrefab</w:t>
-      </w:r>
-      <w:proofErr w:type="spellEnd"/>
-      <w:r>
-        <w:t xml:space="preserve"> объекта </w:t>
-      </w:r>
-      <w:proofErr w:type="spellStart"/>
-      <w:r>
-        <w:t>ImpactReplacement</w:t>
-      </w:r>
-      <w:proofErr w:type="spellEnd"/>
-      <w:r>
-        <w:t xml:space="preserve">, текущий объект был уничтожен и экземпляр </w:t>
-      </w:r>
-      <w:proofErr w:type="spellStart"/>
-      <w:r>
-        <w:t>ReplacementPrefab</w:t>
-      </w:r>
-      <w:proofErr w:type="spellEnd"/>
-      <w:r>
-        <w:t xml:space="preserve"> был создан</w:t>
+        <w:t>Вторая функция теста проверяет, что при вызове метода ReplaceWithPrefab объекта ImpactReplacement, текущий объект был уничтожен и экземпляр ReplacementPrefab был создан</w:t>
       </w:r>
       <w:r>
         <w:t xml:space="preserve">. </w:t>
       </w:r>
       <w:r>
-        <w:t xml:space="preserve">Таким образом, тест проверяет, что замена объекта указанным </w:t>
-      </w:r>
-      <w:proofErr w:type="spellStart"/>
-      <w:r>
-        <w:t>префабом</w:t>
-      </w:r>
-      <w:proofErr w:type="spellEnd"/>
-      <w:r>
-        <w:t xml:space="preserve"> происходит корректно.</w:t>
+        <w:t>Таким образом, тест проверяет, что замена объекта указанным префабом происходит корректно.</w:t>
       </w:r>
     </w:p>
     <w:p>
@@ -4291,21 +4031,7 @@
           <w:color w:val="000000"/>
         </w:rPr>
         <w:lastRenderedPageBreak/>
-        <w:t xml:space="preserve">Все названия классов и методов должны быть в </w:t>
-      </w:r>
-      <w:proofErr w:type="spellStart"/>
-      <w:r>
-        <w:rPr>
-          <w:color w:val="000000"/>
-        </w:rPr>
-        <w:t>PascalCase</w:t>
-      </w:r>
-      <w:proofErr w:type="spellEnd"/>
-      <w:r>
-        <w:rPr>
-          <w:color w:val="000000"/>
-        </w:rPr>
-        <w:t>. Каждое</w:t>
+        <w:t>Все названия классов и методов должны быть в PascalCase. Каждое</w:t>
       </w:r>
     </w:p>
     <w:p>
@@ -4351,21 +4077,7 @@
         <w:rPr>
           <w:color w:val="000000"/>
         </w:rPr>
-        <w:t xml:space="preserve">Все названия переменных/полей должны быть в </w:t>
-      </w:r>
-      <w:proofErr w:type="spellStart"/>
-      <w:r>
-        <w:rPr>
-          <w:color w:val="000000"/>
-        </w:rPr>
-        <w:t>camelCase</w:t>
-      </w:r>
-      <w:proofErr w:type="spellEnd"/>
-      <w:r>
-        <w:rPr>
-          <w:color w:val="000000"/>
-        </w:rPr>
-        <w:t xml:space="preserve">. </w:t>
+        <w:t xml:space="preserve">Все названия переменных/полей должны быть в camelCase. </w:t>
       </w:r>
     </w:p>
     <w:p>
@@ -4434,35 +4146,7 @@
         <w:rPr>
           <w:color w:val="000000"/>
         </w:rPr>
-        <w:t xml:space="preserve">Не имеет смысла дописывать </w:t>
-      </w:r>
-      <w:proofErr w:type="spellStart"/>
-      <w:r>
-        <w:rPr>
-          <w:color w:val="000000"/>
-        </w:rPr>
-        <w:t>Method</w:t>
-      </w:r>
-      <w:proofErr w:type="spellEnd"/>
-      <w:r>
-        <w:rPr>
-          <w:color w:val="000000"/>
-        </w:rPr>
-        <w:t xml:space="preserve">, </w:t>
-      </w:r>
-      <w:proofErr w:type="spellStart"/>
-      <w:r>
-        <w:rPr>
-          <w:color w:val="000000"/>
-        </w:rPr>
-        <w:t>Attribute</w:t>
-      </w:r>
-      <w:proofErr w:type="spellEnd"/>
-      <w:r>
-        <w:rPr>
-          <w:color w:val="000000"/>
-        </w:rPr>
-        <w:t>, Class и т.д.</w:t>
+        <w:t>Не имеет смысла дописывать Method, Attribute, Class и т.д.</w:t>
       </w:r>
     </w:p>
     <w:p>
@@ -4745,15 +4429,7 @@
         <w:ind w:left="360" w:firstLine="0"/>
       </w:pPr>
       <w:r>
-        <w:t xml:space="preserve">Рис.13. Пример директории в </w:t>
-      </w:r>
-      <w:proofErr w:type="spellStart"/>
-      <w:r>
-        <w:t>Unity</w:t>
-      </w:r>
-      <w:proofErr w:type="spellEnd"/>
-      <w:r>
-        <w:t>.</w:t>
+        <w:t>Рис.13. Пример директории в Unity.</w:t>
       </w:r>
     </w:p>
     <w:p>
@@ -4761,15 +4437,7 @@
         <w:ind w:left="360" w:firstLine="0"/>
       </w:pPr>
       <w:r>
-        <w:t xml:space="preserve">Структура директорий в </w:t>
-      </w:r>
-      <w:proofErr w:type="spellStart"/>
-      <w:r>
-        <w:t>Unity</w:t>
-      </w:r>
-      <w:proofErr w:type="spellEnd"/>
-      <w:r>
-        <w:t>:</w:t>
+        <w:t>Структура директорий в Unity:</w:t>
       </w:r>
     </w:p>
     <w:p>
@@ -4777,15 +4445,7 @@
         <w:ind w:left="360" w:firstLine="0"/>
       </w:pPr>
       <w:r>
-        <w:t xml:space="preserve">1) </w:t>
-      </w:r>
-      <w:proofErr w:type="spellStart"/>
-      <w:r>
-        <w:t>Assets</w:t>
-      </w:r>
-      <w:proofErr w:type="spellEnd"/>
-      <w:r>
-        <w:t xml:space="preserve"> (Типы объектов)</w:t>
+        <w:t>1) Assets (Типы объектов)</w:t>
       </w:r>
     </w:p>
     <w:p>
@@ -4801,26 +4461,16 @@
         <w:ind w:left="360" w:firstLine="0"/>
       </w:pPr>
       <w:r>
-        <w:t xml:space="preserve">1.1) </w:t>
-      </w:r>
-      <w:proofErr w:type="spellStart"/>
-      <w:r>
-        <w:t>Material</w:t>
-      </w:r>
-      <w:proofErr w:type="spellEnd"/>
+        <w:t>1.1) Material</w:t>
+      </w:r>
     </w:p>
     <w:p>
       <w:pPr>
         <w:ind w:left="360" w:firstLine="0"/>
       </w:pPr>
       <w:r>
-        <w:t xml:space="preserve">1.2) </w:t>
-      </w:r>
-      <w:proofErr w:type="spellStart"/>
-      <w:r>
-        <w:t>Script</w:t>
-      </w:r>
-      <w:proofErr w:type="spellEnd"/>
+        <w:t>1.2) Script</w:t>
+      </w:r>
     </w:p>
     <w:p>
       <w:pPr>
@@ -4937,7 +4587,11 @@
         <w:t>5.  Результат работы программы</w:t>
       </w:r>
     </w:p>
-    <w:p/>
+    <w:p>
+      <w:r>
+        <w:t>Хуй</w:t>
+      </w:r>
+    </w:p>
     <w:sectPr>
       <w:footerReference w:type="default" r:id="rId20"/>
       <w:pgSz w:w="12240" w:h="15840"/>

--- a/Курсовая работа Stress Out.docx
+++ b/Курсовая работа Stress Out.docx
@@ -360,7 +360,15 @@
                 <w:sz w:val="24"/>
                 <w:szCs w:val="24"/>
               </w:rPr>
-              <w:t xml:space="preserve">зав. кафедрой  </w:t>
+              <w:t xml:space="preserve">зав. </w:t>
+            </w:r>
+            <w:proofErr w:type="gramStart"/>
+            <w:r>
+              <w:rPr>
+                <w:sz w:val="24"/>
+                <w:szCs w:val="24"/>
+              </w:rPr>
+              <w:t xml:space="preserve">кафедрой  </w:t>
             </w:r>
             <w:r>
               <w:rPr>
@@ -368,8 +376,27 @@
                 <w:szCs w:val="24"/>
                 <w:u w:val="single"/>
               </w:rPr>
-              <w:t>Д.С. Парыгин</w:t>
+              <w:t>Д.С.</w:t>
             </w:r>
+            <w:proofErr w:type="gramEnd"/>
+            <w:r>
+              <w:rPr>
+                <w:sz w:val="24"/>
+                <w:szCs w:val="24"/>
+                <w:u w:val="single"/>
+              </w:rPr>
+              <w:t xml:space="preserve"> </w:t>
+            </w:r>
+            <w:proofErr w:type="spellStart"/>
+            <w:r>
+              <w:rPr>
+                <w:sz w:val="24"/>
+                <w:szCs w:val="24"/>
+                <w:u w:val="single"/>
+              </w:rPr>
+              <w:t>Парыгин</w:t>
+            </w:r>
+            <w:proofErr w:type="spellEnd"/>
           </w:p>
         </w:tc>
       </w:tr>
@@ -448,7 +475,23 @@
                 <w:sz w:val="24"/>
                 <w:szCs w:val="24"/>
               </w:rPr>
-              <w:t>«_______»  _________________20 ___ г.</w:t>
+              <w:t>«______</w:t>
+            </w:r>
+            <w:proofErr w:type="gramStart"/>
+            <w:r>
+              <w:rPr>
+                <w:sz w:val="24"/>
+                <w:szCs w:val="24"/>
+              </w:rPr>
+              <w:t>_»  _</w:t>
+            </w:r>
+            <w:proofErr w:type="gramEnd"/>
+            <w:r>
+              <w:rPr>
+                <w:sz w:val="24"/>
+                <w:szCs w:val="24"/>
+              </w:rPr>
+              <w:t>________________20 ___ г.</w:t>
             </w:r>
           </w:p>
         </w:tc>
@@ -750,7 +793,15 @@
           <w:sz w:val="24"/>
           <w:szCs w:val="24"/>
         </w:rPr>
-        <w:t>2. Срок представления работы к защите «</w:t>
+        <w:t xml:space="preserve">2. Срок представления работы к защите </w:t>
+      </w:r>
+      <w:proofErr w:type="gramStart"/>
+      <w:r>
+        <w:rPr>
+          <w:sz w:val="24"/>
+          <w:szCs w:val="24"/>
+        </w:rPr>
+        <w:t>«</w:t>
       </w:r>
       <w:r>
         <w:rPr>
@@ -758,6 +809,45 @@
           <w:szCs w:val="24"/>
           <w:u w:val="single"/>
         </w:rPr>
+        <w:t xml:space="preserve">  </w:t>
+      </w:r>
+      <w:proofErr w:type="gramEnd"/>
+      <w:r>
+        <w:rPr>
+          <w:sz w:val="24"/>
+          <w:szCs w:val="24"/>
+          <w:u w:val="single"/>
+        </w:rPr>
+        <w:t xml:space="preserve">    </w:t>
+      </w:r>
+      <w:r>
+        <w:rPr>
+          <w:sz w:val="24"/>
+          <w:szCs w:val="24"/>
+        </w:rPr>
+        <w:t xml:space="preserve">» </w:t>
+      </w:r>
+      <w:r>
+        <w:rPr>
+          <w:sz w:val="24"/>
+          <w:szCs w:val="24"/>
+          <w:u w:val="single"/>
+        </w:rPr>
+        <w:t xml:space="preserve">                   </w:t>
+      </w:r>
+      <w:r>
+        <w:rPr>
+          <w:sz w:val="24"/>
+          <w:szCs w:val="24"/>
+        </w:rPr>
+        <w:t xml:space="preserve"> 20</w:t>
+      </w:r>
+      <w:r>
+        <w:rPr>
+          <w:sz w:val="24"/>
+          <w:szCs w:val="24"/>
+          <w:u w:val="single"/>
+        </w:rPr>
         <w:t xml:space="preserve">      </w:t>
       </w:r>
       <w:r>
@@ -765,6 +855,177 @@
           <w:sz w:val="24"/>
           <w:szCs w:val="24"/>
         </w:rPr>
+        <w:t xml:space="preserve"> г.</w:t>
+      </w:r>
+    </w:p>
+    <w:p>
+      <w:pPr>
+        <w:pBdr>
+          <w:top w:val="nil"/>
+          <w:left w:val="nil"/>
+          <w:bottom w:val="nil"/>
+          <w:right w:val="nil"/>
+          <w:between w:val="nil"/>
+        </w:pBdr>
+        <w:spacing w:line="240" w:lineRule="auto"/>
+        <w:ind w:firstLine="0"/>
+        <w:jc w:val="left"/>
+        <w:rPr>
+          <w:sz w:val="24"/>
+          <w:szCs w:val="24"/>
+        </w:rPr>
+      </w:pPr>
+      <w:r>
+        <w:rPr>
+          <w:sz w:val="24"/>
+          <w:szCs w:val="24"/>
+        </w:rPr>
+        <w:t>3. Содержание расчетно-пояснительной записки: __________________________</w:t>
+      </w:r>
+    </w:p>
+    <w:p>
+      <w:pPr>
+        <w:pBdr>
+          <w:top w:val="nil"/>
+          <w:left w:val="nil"/>
+          <w:bottom w:val="nil"/>
+          <w:right w:val="nil"/>
+          <w:between w:val="nil"/>
+        </w:pBdr>
+        <w:spacing w:line="240" w:lineRule="auto"/>
+        <w:ind w:firstLine="0"/>
+        <w:jc w:val="left"/>
+        <w:rPr>
+          <w:sz w:val="24"/>
+          <w:szCs w:val="24"/>
+        </w:rPr>
+      </w:pPr>
+    </w:p>
+    <w:p>
+      <w:pPr>
+        <w:pBdr>
+          <w:top w:val="nil"/>
+          <w:left w:val="nil"/>
+          <w:bottom w:val="nil"/>
+          <w:right w:val="nil"/>
+          <w:between w:val="nil"/>
+        </w:pBdr>
+        <w:ind w:firstLine="0"/>
+        <w:jc w:val="left"/>
+        <w:rPr>
+          <w:sz w:val="24"/>
+          <w:szCs w:val="24"/>
+        </w:rPr>
+      </w:pPr>
+      <w:r>
+        <w:rPr>
+          <w:sz w:val="24"/>
+          <w:szCs w:val="24"/>
+        </w:rPr>
+        <w:t>________________________________________________________________________________________________________________________________________________________________________________________________________________________________________________</w:t>
+      </w:r>
+    </w:p>
+    <w:p>
+      <w:pPr>
+        <w:pBdr>
+          <w:top w:val="nil"/>
+          <w:left w:val="nil"/>
+          <w:bottom w:val="nil"/>
+          <w:right w:val="nil"/>
+          <w:between w:val="nil"/>
+        </w:pBdr>
+        <w:ind w:firstLine="0"/>
+        <w:jc w:val="left"/>
+        <w:rPr>
+          <w:sz w:val="24"/>
+          <w:szCs w:val="24"/>
+        </w:rPr>
+      </w:pPr>
+      <w:r>
+        <w:rPr>
+          <w:sz w:val="24"/>
+          <w:szCs w:val="24"/>
+        </w:rPr>
+        <w:t>4. Перечень графического материала: ____________________________________</w:t>
+      </w:r>
+    </w:p>
+    <w:p>
+      <w:pPr>
+        <w:pBdr>
+          <w:top w:val="nil"/>
+          <w:left w:val="nil"/>
+          <w:bottom w:val="nil"/>
+          <w:right w:val="nil"/>
+          <w:between w:val="nil"/>
+        </w:pBdr>
+        <w:ind w:firstLine="0"/>
+        <w:jc w:val="left"/>
+        <w:rPr>
+          <w:sz w:val="24"/>
+          <w:szCs w:val="24"/>
+        </w:rPr>
+      </w:pPr>
+      <w:r>
+        <w:rPr>
+          <w:sz w:val="24"/>
+          <w:szCs w:val="24"/>
+        </w:rPr>
+        <w:t>____________________________________________________________________</w:t>
+      </w:r>
+    </w:p>
+    <w:p>
+      <w:pPr>
+        <w:pBdr>
+          <w:top w:val="nil"/>
+          <w:left w:val="nil"/>
+          <w:bottom w:val="nil"/>
+          <w:right w:val="nil"/>
+          <w:between w:val="nil"/>
+        </w:pBdr>
+        <w:ind w:firstLine="0"/>
+        <w:jc w:val="left"/>
+        <w:rPr>
+          <w:sz w:val="24"/>
+          <w:szCs w:val="24"/>
+        </w:rPr>
+      </w:pPr>
+      <w:r>
+        <w:rPr>
+          <w:sz w:val="24"/>
+          <w:szCs w:val="24"/>
+        </w:rPr>
+        <w:t xml:space="preserve">5. Дата выдачи задания </w:t>
+      </w:r>
+      <w:proofErr w:type="gramStart"/>
+      <w:r>
+        <w:rPr>
+          <w:sz w:val="24"/>
+          <w:szCs w:val="24"/>
+        </w:rPr>
+        <w:t>«</w:t>
+      </w:r>
+      <w:r>
+        <w:rPr>
+          <w:sz w:val="24"/>
+          <w:szCs w:val="24"/>
+          <w:u w:val="single"/>
+        </w:rPr>
+        <w:t xml:space="preserve">  </w:t>
+      </w:r>
+      <w:proofErr w:type="gramEnd"/>
+      <w:r>
+        <w:rPr>
+          <w:sz w:val="24"/>
+          <w:szCs w:val="24"/>
+          <w:u w:val="single"/>
+        </w:rPr>
+        <w:t xml:space="preserve">    </w:t>
+      </w:r>
+      <w:r>
+        <w:rPr>
+          <w:sz w:val="24"/>
+          <w:szCs w:val="24"/>
+        </w:rPr>
         <w:t xml:space="preserve">» </w:t>
       </w:r>
       <w:r>
@@ -773,7 +1034,7 @@
           <w:szCs w:val="24"/>
           <w:u w:val="single"/>
         </w:rPr>
-        <w:t xml:space="preserve">                   </w:t>
+        <w:t xml:space="preserve">                       </w:t>
       </w:r>
       <w:r>
         <w:rPr>
@@ -788,7 +1049,7 @@
           <w:szCs w:val="24"/>
           <w:u w:val="single"/>
         </w:rPr>
-        <w:t xml:space="preserve">      </w:t>
+        <w:t xml:space="preserve">    </w:t>
       </w:r>
       <w:r>
         <w:rPr>
@@ -810,18 +1071,7 @@
         <w:spacing w:line="240" w:lineRule="auto"/>
         <w:ind w:firstLine="0"/>
         <w:jc w:val="left"/>
-        <w:rPr>
-          <w:sz w:val="24"/>
-          <w:szCs w:val="24"/>
-        </w:rPr>
-      </w:pPr>
-      <w:r>
-        <w:rPr>
-          <w:sz w:val="24"/>
-          <w:szCs w:val="24"/>
-        </w:rPr>
-        <w:t>3. Содержание расчетно-пояснительной записки: __________________________</w:t>
-      </w:r>
+      </w:pPr>
     </w:p>
     <w:p>
       <w:pPr>
@@ -838,181 +1088,8 @@
         <w:rPr>
           <w:sz w:val="24"/>
           <w:szCs w:val="24"/>
-        </w:rPr>
-      </w:pPr>
-    </w:p>
-    <w:p>
-      <w:pPr>
-        <w:pBdr>
-          <w:top w:val="nil"/>
-          <w:left w:val="nil"/>
-          <w:bottom w:val="nil"/>
-          <w:right w:val="nil"/>
-          <w:between w:val="nil"/>
-        </w:pBdr>
-        <w:ind w:firstLine="0"/>
-        <w:jc w:val="left"/>
-        <w:rPr>
-          <w:sz w:val="24"/>
-          <w:szCs w:val="24"/>
-        </w:rPr>
-      </w:pPr>
-      <w:r>
-        <w:rPr>
-          <w:sz w:val="24"/>
-          <w:szCs w:val="24"/>
-        </w:rPr>
-        <w:t>________________________________________________________________________________________________________________________________________________________________________________________________________________________________________________</w:t>
-      </w:r>
-    </w:p>
-    <w:p>
-      <w:pPr>
-        <w:pBdr>
-          <w:top w:val="nil"/>
-          <w:left w:val="nil"/>
-          <w:bottom w:val="nil"/>
-          <w:right w:val="nil"/>
-          <w:between w:val="nil"/>
-        </w:pBdr>
-        <w:ind w:firstLine="0"/>
-        <w:jc w:val="left"/>
-        <w:rPr>
-          <w:sz w:val="24"/>
-          <w:szCs w:val="24"/>
-        </w:rPr>
-      </w:pPr>
-      <w:r>
-        <w:rPr>
-          <w:sz w:val="24"/>
-          <w:szCs w:val="24"/>
-        </w:rPr>
-        <w:t>4. Перечень графического материала: ____________________________________</w:t>
-      </w:r>
-    </w:p>
-    <w:p>
-      <w:pPr>
-        <w:pBdr>
-          <w:top w:val="nil"/>
-          <w:left w:val="nil"/>
-          <w:bottom w:val="nil"/>
-          <w:right w:val="nil"/>
-          <w:between w:val="nil"/>
-        </w:pBdr>
-        <w:ind w:firstLine="0"/>
-        <w:jc w:val="left"/>
-        <w:rPr>
-          <w:sz w:val="24"/>
-          <w:szCs w:val="24"/>
-        </w:rPr>
-      </w:pPr>
-      <w:r>
-        <w:rPr>
-          <w:sz w:val="24"/>
-          <w:szCs w:val="24"/>
-        </w:rPr>
-        <w:t>____________________________________________________________________</w:t>
-      </w:r>
-    </w:p>
-    <w:p>
-      <w:pPr>
-        <w:pBdr>
-          <w:top w:val="nil"/>
-          <w:left w:val="nil"/>
-          <w:bottom w:val="nil"/>
-          <w:right w:val="nil"/>
-          <w:between w:val="nil"/>
-        </w:pBdr>
-        <w:ind w:firstLine="0"/>
-        <w:jc w:val="left"/>
-        <w:rPr>
-          <w:sz w:val="24"/>
-          <w:szCs w:val="24"/>
-        </w:rPr>
-      </w:pPr>
-      <w:r>
-        <w:rPr>
-          <w:sz w:val="24"/>
-          <w:szCs w:val="24"/>
-        </w:rPr>
-        <w:t>5. Дата выдачи задания «</w:t>
-      </w:r>
-      <w:r>
-        <w:rPr>
-          <w:sz w:val="24"/>
-          <w:szCs w:val="24"/>
           <w:u w:val="single"/>
         </w:rPr>
-        <w:t xml:space="preserve">      </w:t>
-      </w:r>
-      <w:r>
-        <w:rPr>
-          <w:sz w:val="24"/>
-          <w:szCs w:val="24"/>
-        </w:rPr>
-        <w:t xml:space="preserve">» </w:t>
-      </w:r>
-      <w:r>
-        <w:rPr>
-          <w:sz w:val="24"/>
-          <w:szCs w:val="24"/>
-          <w:u w:val="single"/>
-        </w:rPr>
-        <w:t xml:space="preserve">                       </w:t>
-      </w:r>
-      <w:r>
-        <w:rPr>
-          <w:sz w:val="24"/>
-          <w:szCs w:val="24"/>
-        </w:rPr>
-        <w:t xml:space="preserve"> 20</w:t>
-      </w:r>
-      <w:r>
-        <w:rPr>
-          <w:sz w:val="24"/>
-          <w:szCs w:val="24"/>
-          <w:u w:val="single"/>
-        </w:rPr>
-        <w:t xml:space="preserve">    </w:t>
-      </w:r>
-      <w:r>
-        <w:rPr>
-          <w:sz w:val="24"/>
-          <w:szCs w:val="24"/>
-        </w:rPr>
-        <w:t xml:space="preserve"> г.</w:t>
-      </w:r>
-    </w:p>
-    <w:p>
-      <w:pPr>
-        <w:pBdr>
-          <w:top w:val="nil"/>
-          <w:left w:val="nil"/>
-          <w:bottom w:val="nil"/>
-          <w:right w:val="nil"/>
-          <w:between w:val="nil"/>
-        </w:pBdr>
-        <w:spacing w:line="240" w:lineRule="auto"/>
-        <w:ind w:firstLine="0"/>
-        <w:jc w:val="left"/>
-      </w:pPr>
-    </w:p>
-    <w:p>
-      <w:pPr>
-        <w:pBdr>
-          <w:top w:val="nil"/>
-          <w:left w:val="nil"/>
-          <w:bottom w:val="nil"/>
-          <w:right w:val="nil"/>
-          <w:between w:val="nil"/>
-        </w:pBdr>
-        <w:spacing w:line="240" w:lineRule="auto"/>
-        <w:ind w:firstLine="0"/>
-        <w:jc w:val="left"/>
-        <w:rPr>
-          <w:sz w:val="24"/>
-          <w:szCs w:val="24"/>
-          <w:u w:val="single"/>
-        </w:rPr>
       </w:pPr>
       <w:r>
         <w:rPr>
@@ -1034,7 +1111,23 @@
           <w:szCs w:val="24"/>
         </w:rPr>
         <w:tab/>
-        <w:t>_______________________        Рашевский Н.М.</w:t>
+        <w:t xml:space="preserve">_______________________        </w:t>
+      </w:r>
+      <w:proofErr w:type="spellStart"/>
+      <w:r>
+        <w:rPr>
+          <w:sz w:val="24"/>
+          <w:szCs w:val="24"/>
+        </w:rPr>
+        <w:t>Рашевский</w:t>
+      </w:r>
+      <w:proofErr w:type="spellEnd"/>
+      <w:r>
+        <w:rPr>
+          <w:sz w:val="24"/>
+          <w:szCs w:val="24"/>
+        </w:rPr>
+        <w:t xml:space="preserve"> Н.М.</w:t>
       </w:r>
     </w:p>
     <w:p>
@@ -1825,7 +1918,23 @@
           <w:sz w:val="24"/>
           <w:szCs w:val="24"/>
         </w:rPr>
-        <w:t>(подпись и дата подписания)                      (инициалы и фамилия)</w:t>
+        <w:t xml:space="preserve">(подпись и дата </w:t>
+      </w:r>
+      <w:proofErr w:type="gramStart"/>
+      <w:r>
+        <w:rPr>
+          <w:sz w:val="24"/>
+          <w:szCs w:val="24"/>
+        </w:rPr>
+        <w:t xml:space="preserve">подписания)   </w:t>
+      </w:r>
+      <w:proofErr w:type="gramEnd"/>
+      <w:r>
+        <w:rPr>
+          <w:sz w:val="24"/>
+          <w:szCs w:val="24"/>
+        </w:rPr>
+        <w:t xml:space="preserve">                   (инициалы и фамилия)</w:t>
       </w:r>
     </w:p>
     <w:p>
@@ -1953,7 +2062,23 @@
           <w:sz w:val="24"/>
           <w:szCs w:val="24"/>
         </w:rPr>
-        <w:t>(подпись и дата подписания)                       (инициалы и фамилия)</w:t>
+        <w:t xml:space="preserve">(подпись и дата </w:t>
+      </w:r>
+      <w:proofErr w:type="gramStart"/>
+      <w:r>
+        <w:rPr>
+          <w:sz w:val="24"/>
+          <w:szCs w:val="24"/>
+        </w:rPr>
+        <w:t xml:space="preserve">подписания)   </w:t>
+      </w:r>
+      <w:proofErr w:type="gramEnd"/>
+      <w:r>
+        <w:rPr>
+          <w:sz w:val="24"/>
+          <w:szCs w:val="24"/>
+        </w:rPr>
+        <w:t xml:space="preserve">                    (инициалы и фамилия)</w:t>
       </w:r>
     </w:p>
     <w:p>
@@ -2003,7 +2128,23 @@
           <w:sz w:val="24"/>
           <w:szCs w:val="24"/>
         </w:rPr>
-        <w:t>(подпись и дата подписания)                       (инициалы и фамилия)</w:t>
+        <w:t xml:space="preserve">(подпись и дата </w:t>
+      </w:r>
+      <w:proofErr w:type="gramStart"/>
+      <w:r>
+        <w:rPr>
+          <w:sz w:val="24"/>
+          <w:szCs w:val="24"/>
+        </w:rPr>
+        <w:t xml:space="preserve">подписания)   </w:t>
+      </w:r>
+      <w:proofErr w:type="gramEnd"/>
+      <w:r>
+        <w:rPr>
+          <w:sz w:val="24"/>
+          <w:szCs w:val="24"/>
+        </w:rPr>
+        <w:t xml:space="preserve">                    (инициалы и фамилия)</w:t>
       </w:r>
     </w:p>
     <w:p>
@@ -2052,7 +2193,23 @@
           <w:sz w:val="24"/>
           <w:szCs w:val="24"/>
         </w:rPr>
-        <w:t>(подпись и дата подписания)                       (инициалы и фамилия)</w:t>
+        <w:t xml:space="preserve">(подпись и дата </w:t>
+      </w:r>
+      <w:proofErr w:type="gramStart"/>
+      <w:r>
+        <w:rPr>
+          <w:sz w:val="24"/>
+          <w:szCs w:val="24"/>
+        </w:rPr>
+        <w:t xml:space="preserve">подписания)   </w:t>
+      </w:r>
+      <w:proofErr w:type="gramEnd"/>
+      <w:r>
+        <w:rPr>
+          <w:sz w:val="24"/>
+          <w:szCs w:val="24"/>
+        </w:rPr>
+        <w:t xml:space="preserve">                    (инициалы и фамилия)</w:t>
       </w:r>
     </w:p>
     <w:p>
@@ -2109,12 +2266,37 @@
           <w:szCs w:val="24"/>
         </w:rPr>
       </w:pPr>
-      <w:r>
-        <w:rPr>
-          <w:sz w:val="24"/>
-          <w:szCs w:val="24"/>
-        </w:rPr>
-        <w:t>Нормоконтролер ______________________________                           Рашевский Н.М.</w:t>
+      <w:proofErr w:type="spellStart"/>
+      <w:r>
+        <w:rPr>
+          <w:sz w:val="24"/>
+          <w:szCs w:val="24"/>
+        </w:rPr>
+        <w:t>Нормоконтролер</w:t>
+      </w:r>
+      <w:proofErr w:type="spellEnd"/>
+      <w:r>
+        <w:rPr>
+          <w:sz w:val="24"/>
+          <w:szCs w:val="24"/>
+        </w:rPr>
+        <w:t xml:space="preserve"> ______________________________                           </w:t>
+      </w:r>
+      <w:proofErr w:type="spellStart"/>
+      <w:r>
+        <w:rPr>
+          <w:sz w:val="24"/>
+          <w:szCs w:val="24"/>
+        </w:rPr>
+        <w:t>Рашевский</w:t>
+      </w:r>
+      <w:proofErr w:type="spellEnd"/>
+      <w:r>
+        <w:rPr>
+          <w:sz w:val="24"/>
+          <w:szCs w:val="24"/>
+        </w:rPr>
+        <w:t xml:space="preserve"> Н.М.</w:t>
       </w:r>
     </w:p>
     <w:p>
@@ -2139,7 +2321,23 @@
           <w:sz w:val="24"/>
           <w:szCs w:val="24"/>
         </w:rPr>
-        <w:t>(подпись, дата подписания)                                                       (инициалы и фамилия)</w:t>
+        <w:t xml:space="preserve">(подпись, дата </w:t>
+      </w:r>
+      <w:proofErr w:type="gramStart"/>
+      <w:r>
+        <w:rPr>
+          <w:sz w:val="24"/>
+          <w:szCs w:val="24"/>
+        </w:rPr>
+        <w:t xml:space="preserve">подписания)   </w:t>
+      </w:r>
+      <w:proofErr w:type="gramEnd"/>
+      <w:r>
+        <w:rPr>
+          <w:sz w:val="24"/>
+          <w:szCs w:val="24"/>
+        </w:rPr>
+        <w:t xml:space="preserve">                                                    (инициалы и фамилия)</w:t>
       </w:r>
     </w:p>
     <w:p>
@@ -2882,7 +3080,15 @@
         <w:t xml:space="preserve">Алексеев Андрей Леонидович </w:t>
       </w:r>
       <w:r>
-        <w:t>– тим-лид, разработчик</w:t>
+        <w:t xml:space="preserve">– </w:t>
+      </w:r>
+      <w:proofErr w:type="spellStart"/>
+      <w:r>
+        <w:t>тим-лид</w:t>
+      </w:r>
+      <w:proofErr w:type="spellEnd"/>
+      <w:r>
+        <w:t>, разработчик</w:t>
       </w:r>
     </w:p>
     <w:p>
@@ -2890,7 +3096,15 @@
         <w:t>Шилин Арсений Игоревич</w:t>
       </w:r>
       <w:r>
-        <w:t xml:space="preserve"> – тех-лид, разработчик, работа с документами</w:t>
+        <w:t xml:space="preserve"> – тех-</w:t>
+      </w:r>
+      <w:proofErr w:type="spellStart"/>
+      <w:r>
+        <w:t>лид</w:t>
+      </w:r>
+      <w:proofErr w:type="spellEnd"/>
+      <w:r>
+        <w:t>, разработчик, работа с документами</w:t>
       </w:r>
     </w:p>
     <w:p>
@@ -2901,8 +3115,13 @@
         <w:t xml:space="preserve"> – </w:t>
       </w:r>
       <w:r>
-        <w:t>3D Modeler</w:t>
-      </w:r>
+        <w:t xml:space="preserve">3D </w:t>
+      </w:r>
+      <w:proofErr w:type="spellStart"/>
+      <w:r>
+        <w:t>Modeler</w:t>
+      </w:r>
+      <w:proofErr w:type="spellEnd"/>
       <w:r>
         <w:t>, разработчик</w:t>
       </w:r>
@@ -2918,7 +3137,31 @@
         <w:t xml:space="preserve">– </w:t>
       </w:r>
       <w:r>
-        <w:t>3D Modeler, Map Designer, разработчик</w:t>
+        <w:t xml:space="preserve">3D </w:t>
+      </w:r>
+      <w:proofErr w:type="spellStart"/>
+      <w:r>
+        <w:t>Modeler</w:t>
+      </w:r>
+      <w:proofErr w:type="spellEnd"/>
+      <w:r>
+        <w:t xml:space="preserve">, </w:t>
+      </w:r>
+      <w:proofErr w:type="spellStart"/>
+      <w:r>
+        <w:t>Map</w:t>
+      </w:r>
+      <w:proofErr w:type="spellEnd"/>
+      <w:r>
+        <w:t xml:space="preserve"> </w:t>
+      </w:r>
+      <w:proofErr w:type="spellStart"/>
+      <w:r>
+        <w:t>Designer</w:t>
+      </w:r>
+      <w:proofErr w:type="spellEnd"/>
+      <w:r>
+        <w:t>, разработчик</w:t>
       </w:r>
     </w:p>
     <w:p>
@@ -3035,7 +3278,23 @@
         <w:ind w:firstLine="567"/>
       </w:pPr>
       <w:r>
-        <w:t>Мы решили использовать распределенную систему контроля версий, и для хранения нашего репозитория мы выбрали веб-платформу GitHub. Этот выбор обоснован тем, что GitHub предоставляет удобный интерфейс, обширный функционал и удобную Desktop-версию, что делает его привлекательным решением для нашей команды.</w:t>
+        <w:t xml:space="preserve">Мы решили использовать распределенную систему контроля версий, и для хранения нашего репозитория мы выбрали веб-платформу </w:t>
+      </w:r>
+      <w:proofErr w:type="spellStart"/>
+      <w:r>
+        <w:t>GitHub</w:t>
+      </w:r>
+      <w:proofErr w:type="spellEnd"/>
+      <w:r>
+        <w:t xml:space="preserve">. Этот выбор обоснован тем, что </w:t>
+      </w:r>
+      <w:proofErr w:type="spellStart"/>
+      <w:r>
+        <w:t>GitHub</w:t>
+      </w:r>
+      <w:proofErr w:type="spellEnd"/>
+      <w:r>
+        <w:t xml:space="preserve"> предоставляет удобный интерфейс, обширный функционал и удобную Desktop-версию, что делает его привлекательным решением для нашей команды.</w:t>
       </w:r>
     </w:p>
     <w:p>
@@ -3043,7 +3302,15 @@
         <w:ind w:firstLine="567"/>
       </w:pPr>
       <w:r>
-        <w:t xml:space="preserve">Наша работа с GitHub началась с создания </w:t>
+        <w:t xml:space="preserve">Наша работа с </w:t>
+      </w:r>
+      <w:proofErr w:type="spellStart"/>
+      <w:r>
+        <w:t>GitHub</w:t>
+      </w:r>
+      <w:proofErr w:type="spellEnd"/>
+      <w:r>
+        <w:t xml:space="preserve"> началась с создания </w:t>
       </w:r>
       <w:r>
         <w:t>репозитория</w:t>
@@ -3116,7 +3383,15 @@
       </w:pPr>
       <w:r>
         <w:lastRenderedPageBreak/>
-        <w:t xml:space="preserve">После чего тим-лид добавил всех </w:t>
+        <w:t xml:space="preserve">После чего </w:t>
+      </w:r>
+      <w:proofErr w:type="spellStart"/>
+      <w:r>
+        <w:t>тим-лид</w:t>
+      </w:r>
+      <w:proofErr w:type="spellEnd"/>
+      <w:r>
+        <w:t xml:space="preserve"> добавил всех </w:t>
       </w:r>
       <w:r>
         <w:t>разработчиков и загрузил наш проект на репозиторий.</w:t>
@@ -3256,8 +3531,13 @@
       <w:pPr>
         <w:ind w:firstLine="567"/>
       </w:pPr>
-      <w:r>
-        <w:t xml:space="preserve">Main </w:t>
+      <w:proofErr w:type="spellStart"/>
+      <w:r>
+        <w:t>Main</w:t>
+      </w:r>
+      <w:proofErr w:type="spellEnd"/>
+      <w:r>
+        <w:t xml:space="preserve"> </w:t>
       </w:r>
       <w:r>
         <w:t>-</w:t>
@@ -3492,7 +3772,15 @@
         <w:ind w:firstLine="567"/>
       </w:pPr>
       <w:r>
-        <w:t>После создания коммита, его необходимо выгрузить. Если все сделано правильно, то изменения в ветке сохранятся и это будет видно на GitHub.</w:t>
+        <w:t xml:space="preserve">После создания коммита, его необходимо выгрузить. Если все сделано правильно, то изменения в ветке сохранятся и это будет видно на </w:t>
+      </w:r>
+      <w:proofErr w:type="spellStart"/>
+      <w:r>
+        <w:t>GitHub</w:t>
+      </w:r>
+      <w:proofErr w:type="spellEnd"/>
+      <w:r>
+        <w:t>.</w:t>
       </w:r>
     </w:p>
     <w:p>
@@ -3559,7 +3847,15 @@
         <w:ind w:firstLine="567"/>
       </w:pPr>
       <w:r>
-        <w:t>Web-версия GitHub даёт понять другим членам команды, когда и где, были произведены изменения какой-либо ветки.</w:t>
+        <w:t xml:space="preserve">Web-версия </w:t>
+      </w:r>
+      <w:proofErr w:type="spellStart"/>
+      <w:r>
+        <w:t>GitHub</w:t>
+      </w:r>
+      <w:proofErr w:type="spellEnd"/>
+      <w:r>
+        <w:t xml:space="preserve"> даёт понять другим членам команды, когда и где, были произведены изменения какой-либо ветки.</w:t>
       </w:r>
     </w:p>
     <w:p>
@@ -3745,8 +4041,13 @@
         <w:t xml:space="preserve">Данная функция </w:t>
       </w:r>
       <w:r>
-        <w:t>позволяет поменять объект на заранее заготовленный префаб</w:t>
-      </w:r>
+        <w:t xml:space="preserve">позволяет поменять объект на заранее заготовленный </w:t>
+      </w:r>
+      <w:proofErr w:type="spellStart"/>
+      <w:r>
+        <w:t>префаб</w:t>
+      </w:r>
+      <w:proofErr w:type="spellEnd"/>
       <w:r>
         <w:t>,</w:t>
       </w:r>
@@ -3819,7 +4120,31 @@
         <w:ind w:firstLine="0"/>
       </w:pPr>
       <w:r>
-        <w:t>Первая функция теста проверяет, что при вызове метода OnCollisionEnter объекта ImpactReplacement с импульсом столкновения, превышающим порог силы удара, текущий объект был уничтожен и экземпляр ReplacementPrefab был создан. Таким образом, тест проверяет, что замена объекта происходит корректно при превышении порогового значения силы удара.</w:t>
+        <w:t xml:space="preserve">Первая функция теста проверяет, что при вызове метода </w:t>
+      </w:r>
+      <w:proofErr w:type="spellStart"/>
+      <w:r>
+        <w:t>OnCollisionEnter</w:t>
+      </w:r>
+      <w:proofErr w:type="spellEnd"/>
+      <w:r>
+        <w:t xml:space="preserve"> объекта </w:t>
+      </w:r>
+      <w:proofErr w:type="spellStart"/>
+      <w:r>
+        <w:t>ImpactReplacement</w:t>
+      </w:r>
+      <w:proofErr w:type="spellEnd"/>
+      <w:r>
+        <w:t xml:space="preserve"> с импульсом столкновения, превышающим порог силы удара, текущий объект был уничтожен и экземпляр </w:t>
+      </w:r>
+      <w:proofErr w:type="spellStart"/>
+      <w:r>
+        <w:t>ReplacementPrefab</w:t>
+      </w:r>
+      <w:proofErr w:type="spellEnd"/>
+      <w:r>
+        <w:t xml:space="preserve"> был создан. Таким образом, тест проверяет, что замена объекта происходит корректно при превышении порогового значения силы удара.</w:t>
       </w:r>
     </w:p>
     <w:p>
@@ -3887,13 +4212,45 @@
       </w:pPr>
       <w:r>
         <w:lastRenderedPageBreak/>
-        <w:t>Вторая функция теста проверяет, что при вызове метода ReplaceWithPrefab объекта ImpactReplacement, текущий объект был уничтожен и экземпляр ReplacementPrefab был создан</w:t>
+        <w:t xml:space="preserve">Вторая функция теста проверяет, что при вызове метода </w:t>
+      </w:r>
+      <w:proofErr w:type="spellStart"/>
+      <w:r>
+        <w:t>ReplaceWithPrefab</w:t>
+      </w:r>
+      <w:proofErr w:type="spellEnd"/>
+      <w:r>
+        <w:t xml:space="preserve"> объекта </w:t>
+      </w:r>
+      <w:proofErr w:type="spellStart"/>
+      <w:r>
+        <w:t>ImpactReplacement</w:t>
+      </w:r>
+      <w:proofErr w:type="spellEnd"/>
+      <w:r>
+        <w:t xml:space="preserve">, текущий объект был уничтожен и экземпляр </w:t>
+      </w:r>
+      <w:proofErr w:type="spellStart"/>
+      <w:r>
+        <w:t>ReplacementPrefab</w:t>
+      </w:r>
+      <w:proofErr w:type="spellEnd"/>
+      <w:r>
+        <w:t xml:space="preserve"> был создан</w:t>
       </w:r>
       <w:r>
         <w:t xml:space="preserve">. </w:t>
       </w:r>
       <w:r>
-        <w:t>Таким образом, тест проверяет, что замена объекта указанным префабом происходит корректно.</w:t>
+        <w:t xml:space="preserve">Таким образом, тест проверяет, что замена объекта указанным </w:t>
+      </w:r>
+      <w:proofErr w:type="spellStart"/>
+      <w:r>
+        <w:t>префабом</w:t>
+      </w:r>
+      <w:proofErr w:type="spellEnd"/>
+      <w:r>
+        <w:t xml:space="preserve"> происходит корректно.</w:t>
       </w:r>
     </w:p>
     <w:p>
@@ -3931,25 +4288,387 @@
         <w:ind w:firstLine="0"/>
       </w:pPr>
       <w:r>
-        <w:rPr>
-          <w:noProof/>
-        </w:rPr>
+        <w:t>Правила форматирования кода:</w:t>
+      </w:r>
+    </w:p>
+    <w:p>
+      <w:pPr>
+        <w:numPr>
+          <w:ilvl w:val="0"/>
+          <w:numId w:val="3"/>
+        </w:numPr>
+        <w:pBdr>
+          <w:top w:val="nil"/>
+          <w:left w:val="nil"/>
+          <w:bottom w:val="nil"/>
+          <w:right w:val="nil"/>
+          <w:between w:val="nil"/>
+        </w:pBdr>
+        <w:spacing w:line="276" w:lineRule="auto"/>
+        <w:jc w:val="left"/>
+      </w:pPr>
+      <w:r>
+        <w:rPr>
+          <w:color w:val="000000"/>
+        </w:rPr>
+        <w:t>В одном файле не может быть более 5 классов.</w:t>
+      </w:r>
+    </w:p>
+    <w:p>
+      <w:pPr>
+        <w:numPr>
+          <w:ilvl w:val="0"/>
+          <w:numId w:val="3"/>
+        </w:numPr>
+        <w:pBdr>
+          <w:top w:val="nil"/>
+          <w:left w:val="nil"/>
+          <w:bottom w:val="nil"/>
+          <w:right w:val="nil"/>
+          <w:between w:val="nil"/>
+        </w:pBdr>
+        <w:spacing w:line="276" w:lineRule="auto"/>
+        <w:jc w:val="left"/>
+        <w:rPr>
+          <w:color w:val="000000"/>
+        </w:rPr>
+      </w:pPr>
+      <w:r>
+        <w:rPr>
+          <w:color w:val="000000"/>
+        </w:rPr>
+        <w:t xml:space="preserve">Все названия классов и методов </w:t>
+      </w:r>
+      <w:r>
+        <w:t>начинаются с большой буквой</w:t>
+      </w:r>
+    </w:p>
+    <w:p>
+      <w:pPr>
+        <w:numPr>
+          <w:ilvl w:val="0"/>
+          <w:numId w:val="3"/>
+        </w:numPr>
+        <w:pBdr>
+          <w:top w:val="nil"/>
+          <w:left w:val="nil"/>
+          <w:bottom w:val="nil"/>
+          <w:right w:val="nil"/>
+          <w:between w:val="nil"/>
+        </w:pBdr>
+        <w:spacing w:line="276" w:lineRule="auto"/>
+        <w:jc w:val="left"/>
+      </w:pPr>
+      <w:r>
+        <w:rPr>
+          <w:color w:val="000000"/>
+        </w:rPr>
+        <w:t>Если переменная/поле в одно слово, то необходимо писать с маленькой</w:t>
+      </w:r>
+    </w:p>
+    <w:p>
+      <w:pPr>
+        <w:pBdr>
+          <w:top w:val="nil"/>
+          <w:left w:val="nil"/>
+          <w:bottom w:val="nil"/>
+          <w:right w:val="nil"/>
+          <w:between w:val="nil"/>
+        </w:pBdr>
+        <w:spacing w:line="276" w:lineRule="auto"/>
+        <w:ind w:left="720" w:firstLine="0"/>
+        <w:jc w:val="left"/>
+        <w:rPr>
+          <w:color w:val="000000"/>
+        </w:rPr>
+      </w:pPr>
+      <w:r>
+        <w:rPr>
+          <w:color w:val="000000"/>
+        </w:rPr>
+        <w:t>буквы.</w:t>
+      </w:r>
+    </w:p>
+    <w:p>
+      <w:pPr>
+        <w:numPr>
+          <w:ilvl w:val="0"/>
+          <w:numId w:val="3"/>
+        </w:numPr>
+        <w:pBdr>
+          <w:top w:val="nil"/>
+          <w:left w:val="nil"/>
+          <w:bottom w:val="nil"/>
+          <w:right w:val="nil"/>
+          <w:between w:val="nil"/>
+        </w:pBdr>
+        <w:spacing w:line="276" w:lineRule="auto"/>
+        <w:jc w:val="left"/>
+      </w:pPr>
+      <w:r>
+        <w:rPr>
+          <w:color w:val="000000"/>
+        </w:rPr>
+        <w:t xml:space="preserve">Не имеет смысла дописывать </w:t>
+      </w:r>
+      <w:proofErr w:type="spellStart"/>
+      <w:r>
+        <w:rPr>
+          <w:color w:val="000000"/>
+        </w:rPr>
+        <w:t>Method</w:t>
+      </w:r>
+      <w:proofErr w:type="spellEnd"/>
+      <w:r>
+        <w:rPr>
+          <w:color w:val="000000"/>
+        </w:rPr>
+        <w:t xml:space="preserve">, </w:t>
+      </w:r>
+      <w:proofErr w:type="spellStart"/>
+      <w:r>
+        <w:rPr>
+          <w:color w:val="000000"/>
+        </w:rPr>
+        <w:t>Attribute</w:t>
+      </w:r>
+      <w:proofErr w:type="spellEnd"/>
+      <w:r>
+        <w:rPr>
+          <w:color w:val="000000"/>
+        </w:rPr>
+        <w:t>, Class и т.д.</w:t>
+      </w:r>
+    </w:p>
+    <w:p>
+      <w:pPr>
+        <w:numPr>
+          <w:ilvl w:val="0"/>
+          <w:numId w:val="3"/>
+        </w:numPr>
+        <w:pBdr>
+          <w:top w:val="nil"/>
+          <w:left w:val="nil"/>
+          <w:bottom w:val="nil"/>
+          <w:right w:val="nil"/>
+          <w:between w:val="nil"/>
+        </w:pBdr>
+        <w:spacing w:line="276" w:lineRule="auto"/>
+        <w:jc w:val="left"/>
+      </w:pPr>
+      <w:r>
+        <w:rPr>
+          <w:color w:val="000000"/>
+        </w:rPr>
+        <w:t>Если в коде есть аббревиатуры, то вы должны дать расшифровку в</w:t>
+      </w:r>
+    </w:p>
+    <w:p>
+      <w:pPr>
+        <w:pBdr>
+          <w:top w:val="nil"/>
+          <w:left w:val="nil"/>
+          <w:bottom w:val="nil"/>
+          <w:right w:val="nil"/>
+          <w:between w:val="nil"/>
+        </w:pBdr>
+        <w:spacing w:line="276" w:lineRule="auto"/>
+        <w:ind w:left="720" w:firstLine="0"/>
+        <w:jc w:val="left"/>
+        <w:rPr>
+          <w:color w:val="000000"/>
+        </w:rPr>
+      </w:pPr>
+      <w:r>
+        <w:rPr>
+          <w:color w:val="000000"/>
+        </w:rPr>
+        <w:t>документации класса и в документации метода/функции.</w:t>
+      </w:r>
+    </w:p>
+    <w:p>
+      <w:pPr>
+        <w:numPr>
+          <w:ilvl w:val="0"/>
+          <w:numId w:val="3"/>
+        </w:numPr>
+        <w:pBdr>
+          <w:top w:val="nil"/>
+          <w:left w:val="nil"/>
+          <w:bottom w:val="nil"/>
+          <w:right w:val="nil"/>
+          <w:between w:val="nil"/>
+        </w:pBdr>
+        <w:spacing w:line="276" w:lineRule="auto"/>
+        <w:jc w:val="left"/>
+      </w:pPr>
+      <w:r>
+        <w:rPr>
+          <w:color w:val="000000"/>
+        </w:rPr>
+        <w:t>Название метода должно быть глаголом, название класса -</w:t>
+      </w:r>
+    </w:p>
+    <w:p>
+      <w:pPr>
+        <w:pBdr>
+          <w:top w:val="nil"/>
+          <w:left w:val="nil"/>
+          <w:bottom w:val="nil"/>
+          <w:right w:val="nil"/>
+          <w:between w:val="nil"/>
+        </w:pBdr>
+        <w:spacing w:line="276" w:lineRule="auto"/>
+        <w:ind w:left="720" w:firstLine="0"/>
+        <w:jc w:val="left"/>
+        <w:rPr>
+          <w:color w:val="000000"/>
+        </w:rPr>
+      </w:pPr>
+      <w:r>
+        <w:rPr>
+          <w:color w:val="000000"/>
+        </w:rPr>
+        <w:t>существительным.</w:t>
+      </w:r>
+    </w:p>
+    <w:p>
+      <w:pPr>
+        <w:numPr>
+          <w:ilvl w:val="0"/>
+          <w:numId w:val="3"/>
+        </w:numPr>
+        <w:pBdr>
+          <w:top w:val="nil"/>
+          <w:left w:val="nil"/>
+          <w:bottom w:val="nil"/>
+          <w:right w:val="nil"/>
+          <w:between w:val="nil"/>
+        </w:pBdr>
+        <w:spacing w:line="276" w:lineRule="auto"/>
+        <w:jc w:val="left"/>
+      </w:pPr>
+      <w:r>
+        <w:rPr>
+          <w:color w:val="000000"/>
+        </w:rPr>
+        <w:t>В одном файле не должно быть более 500 строк кода. В методе не более</w:t>
+      </w:r>
+    </w:p>
+    <w:p>
+      <w:pPr>
+        <w:pBdr>
+          <w:top w:val="nil"/>
+          <w:left w:val="nil"/>
+          <w:bottom w:val="nil"/>
+          <w:right w:val="nil"/>
+          <w:between w:val="nil"/>
+        </w:pBdr>
+        <w:spacing w:line="276" w:lineRule="auto"/>
+        <w:ind w:left="720" w:firstLine="0"/>
+        <w:jc w:val="left"/>
+        <w:rPr>
+          <w:color w:val="000000"/>
+        </w:rPr>
+      </w:pPr>
+      <w:r>
+        <w:rPr>
+          <w:color w:val="000000"/>
+        </w:rPr>
+        <w:t>100 строк кода. Одна строка не более 120 символов.</w:t>
+      </w:r>
+    </w:p>
+    <w:p>
+      <w:pPr>
+        <w:numPr>
+          <w:ilvl w:val="0"/>
+          <w:numId w:val="3"/>
+        </w:numPr>
+        <w:pBdr>
+          <w:top w:val="nil"/>
+          <w:left w:val="nil"/>
+          <w:bottom w:val="nil"/>
+          <w:right w:val="nil"/>
+          <w:between w:val="nil"/>
+        </w:pBdr>
+        <w:spacing w:line="276" w:lineRule="auto"/>
+        <w:jc w:val="left"/>
+      </w:pPr>
+      <w:r>
+        <w:rPr>
+          <w:color w:val="000000"/>
+        </w:rPr>
+        <w:t>Открывающаяся фигурная скобочка должна быть на уровне кода (при</w:t>
+      </w:r>
+    </w:p>
+    <w:p>
+      <w:pPr>
+        <w:pBdr>
+          <w:top w:val="nil"/>
+          <w:left w:val="nil"/>
+          <w:bottom w:val="nil"/>
+          <w:right w:val="nil"/>
+          <w:between w:val="nil"/>
+        </w:pBdr>
+        <w:spacing w:line="276" w:lineRule="auto"/>
+        <w:ind w:left="720" w:firstLine="0"/>
+        <w:jc w:val="left"/>
+        <w:rPr>
+          <w:color w:val="000000"/>
+        </w:rPr>
+      </w:pPr>
+      <w:r>
+        <w:rPr>
+          <w:color w:val="000000"/>
+        </w:rPr>
+        <w:t>объявлении класса, метода, функции, цикла и т.д.)</w:t>
+      </w:r>
+    </w:p>
+    <w:p>
+      <w:pPr>
+        <w:numPr>
+          <w:ilvl w:val="0"/>
+          <w:numId w:val="3"/>
+        </w:numPr>
+        <w:pBdr>
+          <w:top w:val="nil"/>
+          <w:left w:val="nil"/>
+          <w:bottom w:val="nil"/>
+          <w:right w:val="nil"/>
+          <w:between w:val="nil"/>
+        </w:pBdr>
+        <w:spacing w:after="200" w:line="276" w:lineRule="auto"/>
+        <w:jc w:val="left"/>
+      </w:pPr>
+      <w:r>
+        <w:rPr>
+          <w:color w:val="000000"/>
+        </w:rPr>
+        <w:t>Фигурные скобочки ставятся всегда. Даже если запись в одну строку.</w:t>
+      </w:r>
+    </w:p>
+    <w:p>
+      <w:pPr>
+        <w:ind w:left="360" w:firstLine="0"/>
+      </w:pPr>
+      <w:r>
         <w:drawing>
-          <wp:inline distT="0" distB="0" distL="0" distR="0" wp14:anchorId="30C2DBEA" wp14:editId="3E7B7307">
-            <wp:extent cx="4267796" cy="5344271"/>
+          <wp:inline distT="0" distB="0" distL="0" distR="0" wp14:anchorId="2C104137" wp14:editId="06A29654">
+            <wp:extent cx="4982270" cy="1066949"/>
             <wp:effectExtent l="0" t="0" r="0" b="0"/>
-            <wp:docPr id="29" name="image11.png"/>
-            <wp:cNvGraphicFramePr/>
+            <wp:docPr id="5" name="Рисунок 5"/>
+            <wp:cNvGraphicFramePr>
+              <a:graphicFrameLocks xmlns:a="http://schemas.openxmlformats.org/drawingml/2006/main" noChangeAspect="1"/>
+            </wp:cNvGraphicFramePr>
             <a:graphic xmlns:a="http://schemas.openxmlformats.org/drawingml/2006/main">
               <a:graphicData uri="http://schemas.openxmlformats.org/drawingml/2006/picture">
                 <pic:pic xmlns:pic="http://schemas.openxmlformats.org/drawingml/2006/picture">
                   <pic:nvPicPr>
-                    <pic:cNvPr id="0" name="image11.png"/>
-                    <pic:cNvPicPr preferRelativeResize="0"/>
+                    <pic:cNvPr id="1" name=""/>
+                    <pic:cNvPicPr/>
                   </pic:nvPicPr>
                   <pic:blipFill>
                     <a:blip r:embed="rId18"/>
-                    <a:srcRect/>
                     <a:stretch>
                       <a:fillRect/>
                     </a:stretch>
@@ -3957,12 +4676,11 @@
                   <pic:spPr>
                     <a:xfrm>
                       <a:off x="0" y="0"/>
-                      <a:ext cx="4267796" cy="5344271"/>
+                      <a:ext cx="4982270" cy="1066949"/>
                     </a:xfrm>
                     <a:prstGeom prst="rect">
                       <a:avLst/>
                     </a:prstGeom>
-                    <a:ln/>
                   </pic:spPr>
                 </pic:pic>
               </a:graphicData>
@@ -3973,410 +4691,84 @@
     </w:p>
     <w:p>
       <w:pPr>
-        <w:ind w:firstLine="0"/>
-      </w:pPr>
-      <w:r>
-        <w:t>Рис.12.Пример оформления списка переменных.</w:t>
-      </w:r>
-    </w:p>
-    <w:p>
-      <w:pPr>
-        <w:ind w:firstLine="0"/>
-      </w:pPr>
-      <w:r>
-        <w:t>Правила форматирования кода:</w:t>
-      </w:r>
-    </w:p>
-    <w:p>
-      <w:pPr>
-        <w:numPr>
-          <w:ilvl w:val="0"/>
-          <w:numId w:val="3"/>
-        </w:numPr>
-        <w:pBdr>
-          <w:top w:val="nil"/>
-          <w:left w:val="nil"/>
-          <w:bottom w:val="nil"/>
-          <w:right w:val="nil"/>
-          <w:between w:val="nil"/>
-        </w:pBdr>
-        <w:spacing w:line="276" w:lineRule="auto"/>
-        <w:jc w:val="left"/>
-      </w:pPr>
-      <w:r>
-        <w:rPr>
-          <w:color w:val="000000"/>
-        </w:rPr>
-        <w:t>В одном файле не может быть более 5 классов.</w:t>
-      </w:r>
-    </w:p>
-    <w:p>
-      <w:pPr>
-        <w:numPr>
-          <w:ilvl w:val="0"/>
-          <w:numId w:val="3"/>
-        </w:numPr>
-        <w:pBdr>
-          <w:top w:val="nil"/>
-          <w:left w:val="nil"/>
-          <w:bottom w:val="nil"/>
-          <w:right w:val="nil"/>
-          <w:between w:val="nil"/>
-        </w:pBdr>
-        <w:spacing w:line="276" w:lineRule="auto"/>
-        <w:jc w:val="left"/>
-      </w:pPr>
-      <w:r>
-        <w:rPr>
-          <w:color w:val="000000"/>
-        </w:rPr>
+        <w:ind w:left="360" w:firstLine="0"/>
+      </w:pPr>
+      <w:r>
+        <w:t xml:space="preserve">Рис.13. Пример директории в </w:t>
+      </w:r>
+      <w:proofErr w:type="spellStart"/>
+      <w:r>
+        <w:t>Unity</w:t>
+      </w:r>
+      <w:proofErr w:type="spellEnd"/>
+      <w:r>
+        <w:t>.</w:t>
+      </w:r>
+    </w:p>
+    <w:p>
+      <w:pPr>
+        <w:ind w:left="360" w:firstLine="0"/>
+      </w:pPr>
+      <w:r>
+        <w:t xml:space="preserve">Структура директорий в </w:t>
+      </w:r>
+      <w:proofErr w:type="spellStart"/>
+      <w:r>
+        <w:t>Unity</w:t>
+      </w:r>
+      <w:proofErr w:type="spellEnd"/>
+      <w:r>
+        <w:t>:</w:t>
+      </w:r>
+    </w:p>
+    <w:p>
+      <w:pPr>
+        <w:ind w:left="360" w:firstLine="0"/>
+      </w:pPr>
+      <w:r>
+        <w:t xml:space="preserve">1) </w:t>
+      </w:r>
+      <w:proofErr w:type="spellStart"/>
+      <w:r>
+        <w:t>Assets</w:t>
+      </w:r>
+      <w:proofErr w:type="spellEnd"/>
+      <w:r>
+        <w:t xml:space="preserve"> (Типы объектов)</w:t>
+      </w:r>
+    </w:p>
+    <w:p>
+      <w:pPr>
+        <w:ind w:left="360" w:firstLine="0"/>
+      </w:pPr>
+      <w:r>
+        <w:t>Вложенные папки (далее тип):</w:t>
+      </w:r>
+    </w:p>
+    <w:p>
+      <w:pPr>
+        <w:ind w:left="360" w:firstLine="0"/>
+      </w:pPr>
+      <w:r>
         <w:lastRenderedPageBreak/>
-        <w:t>Все названия классов и методов должны быть в PascalCase. Каждое</w:t>
-      </w:r>
-    </w:p>
-    <w:p>
-      <w:pPr>
-        <w:pBdr>
-          <w:top w:val="nil"/>
-          <w:left w:val="nil"/>
-          <w:bottom w:val="nil"/>
-          <w:right w:val="nil"/>
-          <w:between w:val="nil"/>
-        </w:pBdr>
-        <w:spacing w:line="276" w:lineRule="auto"/>
-        <w:ind w:left="720" w:firstLine="0"/>
-        <w:jc w:val="left"/>
-        <w:rPr>
-          <w:color w:val="000000"/>
-        </w:rPr>
-      </w:pPr>
-      <w:r>
-        <w:rPr>
-          <w:color w:val="000000"/>
-        </w:rPr>
-        <w:t>слово начинается с большой буквы.</w:t>
-      </w:r>
-    </w:p>
-    <w:p>
-      <w:pPr>
-        <w:numPr>
-          <w:ilvl w:val="0"/>
-          <w:numId w:val="3"/>
-        </w:numPr>
-        <w:pBdr>
-          <w:top w:val="nil"/>
-          <w:left w:val="nil"/>
-          <w:bottom w:val="nil"/>
-          <w:right w:val="nil"/>
-          <w:between w:val="nil"/>
-        </w:pBdr>
-        <w:spacing w:line="276" w:lineRule="auto"/>
-        <w:jc w:val="left"/>
-      </w:pPr>
-      <w:r>
-        <w:rPr>
-          <w:color w:val="000000"/>
-        </w:rPr>
-        <w:t xml:space="preserve">Все названия переменных/полей должны быть в camelCase. </w:t>
-      </w:r>
-    </w:p>
-    <w:p>
-      <w:pPr>
-        <w:numPr>
-          <w:ilvl w:val="0"/>
-          <w:numId w:val="3"/>
-        </w:numPr>
-        <w:pBdr>
-          <w:top w:val="nil"/>
-          <w:left w:val="nil"/>
-          <w:bottom w:val="nil"/>
-          <w:right w:val="nil"/>
-          <w:between w:val="nil"/>
-        </w:pBdr>
-        <w:spacing w:line="276" w:lineRule="auto"/>
-        <w:jc w:val="left"/>
-      </w:pPr>
-      <w:r>
-        <w:rPr>
-          <w:color w:val="000000"/>
-        </w:rPr>
-        <w:t>Если переменная/поле в одно слово, то необходимо писать с маленькой</w:t>
-      </w:r>
-    </w:p>
-    <w:p>
-      <w:pPr>
-        <w:pBdr>
-          <w:top w:val="nil"/>
-          <w:left w:val="nil"/>
-          <w:bottom w:val="nil"/>
-          <w:right w:val="nil"/>
-          <w:between w:val="nil"/>
-        </w:pBdr>
-        <w:spacing w:line="276" w:lineRule="auto"/>
-        <w:ind w:left="720" w:firstLine="0"/>
-        <w:jc w:val="left"/>
-        <w:rPr>
-          <w:color w:val="000000"/>
-        </w:rPr>
-      </w:pPr>
-      <w:r>
-        <w:rPr>
-          <w:color w:val="000000"/>
-        </w:rPr>
-        <w:t>буквы.</w:t>
-      </w:r>
-    </w:p>
-    <w:p>
-      <w:pPr>
-        <w:numPr>
-          <w:ilvl w:val="0"/>
-          <w:numId w:val="3"/>
-        </w:numPr>
-        <w:pBdr>
-          <w:top w:val="nil"/>
-          <w:left w:val="nil"/>
-          <w:bottom w:val="nil"/>
-          <w:right w:val="nil"/>
-          <w:between w:val="nil"/>
-        </w:pBdr>
-        <w:spacing w:line="276" w:lineRule="auto"/>
-        <w:jc w:val="left"/>
-      </w:pPr>
-      <w:r>
-        <w:rPr>
-          <w:color w:val="000000"/>
-        </w:rPr>
-        <w:t>Не имеет смысла дописывать Method, Attribute, Class и т.д.</w:t>
-      </w:r>
-    </w:p>
-    <w:p>
-      <w:pPr>
-        <w:numPr>
-          <w:ilvl w:val="0"/>
-          <w:numId w:val="3"/>
-        </w:numPr>
-        <w:pBdr>
-          <w:top w:val="nil"/>
-          <w:left w:val="nil"/>
-          <w:bottom w:val="nil"/>
-          <w:right w:val="nil"/>
-          <w:between w:val="nil"/>
-        </w:pBdr>
-        <w:spacing w:line="276" w:lineRule="auto"/>
-        <w:jc w:val="left"/>
-      </w:pPr>
-      <w:r>
-        <w:rPr>
-          <w:color w:val="000000"/>
-        </w:rPr>
-        <w:t>Если в коде есть аббревиатуры, то вы должны дать расшифровку в</w:t>
-      </w:r>
-    </w:p>
-    <w:p>
-      <w:pPr>
-        <w:pBdr>
-          <w:top w:val="nil"/>
-          <w:left w:val="nil"/>
-          <w:bottom w:val="nil"/>
-          <w:right w:val="nil"/>
-          <w:between w:val="nil"/>
-        </w:pBdr>
-        <w:spacing w:line="276" w:lineRule="auto"/>
-        <w:ind w:left="720" w:firstLine="0"/>
-        <w:jc w:val="left"/>
-        <w:rPr>
-          <w:color w:val="000000"/>
-        </w:rPr>
-      </w:pPr>
-      <w:r>
-        <w:rPr>
-          <w:color w:val="000000"/>
-        </w:rPr>
-        <w:t>документации класса и в документации метода/функции.</w:t>
-      </w:r>
-    </w:p>
-    <w:p>
-      <w:pPr>
-        <w:numPr>
-          <w:ilvl w:val="0"/>
-          <w:numId w:val="3"/>
-        </w:numPr>
-        <w:pBdr>
-          <w:top w:val="nil"/>
-          <w:left w:val="nil"/>
-          <w:bottom w:val="nil"/>
-          <w:right w:val="nil"/>
-          <w:between w:val="nil"/>
-        </w:pBdr>
-        <w:spacing w:line="276" w:lineRule="auto"/>
-        <w:jc w:val="left"/>
-      </w:pPr>
-      <w:r>
-        <w:rPr>
-          <w:color w:val="000000"/>
-        </w:rPr>
-        <w:t>Название метода должно быть глаголом, название класса -</w:t>
-      </w:r>
-    </w:p>
-    <w:p>
-      <w:pPr>
-        <w:pBdr>
-          <w:top w:val="nil"/>
-          <w:left w:val="nil"/>
-          <w:bottom w:val="nil"/>
-          <w:right w:val="nil"/>
-          <w:between w:val="nil"/>
-        </w:pBdr>
-        <w:spacing w:line="276" w:lineRule="auto"/>
-        <w:ind w:left="720" w:firstLine="0"/>
-        <w:jc w:val="left"/>
-        <w:rPr>
-          <w:color w:val="000000"/>
-        </w:rPr>
-      </w:pPr>
-      <w:r>
-        <w:rPr>
-          <w:color w:val="000000"/>
-        </w:rPr>
-        <w:t>существительным.</w:t>
-      </w:r>
-    </w:p>
-    <w:p>
-      <w:pPr>
-        <w:numPr>
-          <w:ilvl w:val="0"/>
-          <w:numId w:val="3"/>
-        </w:numPr>
-        <w:pBdr>
-          <w:top w:val="nil"/>
-          <w:left w:val="nil"/>
-          <w:bottom w:val="nil"/>
-          <w:right w:val="nil"/>
-          <w:between w:val="nil"/>
-        </w:pBdr>
-        <w:spacing w:line="276" w:lineRule="auto"/>
-        <w:jc w:val="left"/>
-      </w:pPr>
-      <w:r>
-        <w:rPr>
-          <w:color w:val="000000"/>
-        </w:rPr>
-        <w:t>В одном файле не должно быть более 500 строк кода. В методе не более</w:t>
-      </w:r>
-    </w:p>
-    <w:p>
-      <w:pPr>
-        <w:pBdr>
-          <w:top w:val="nil"/>
-          <w:left w:val="nil"/>
-          <w:bottom w:val="nil"/>
-          <w:right w:val="nil"/>
-          <w:between w:val="nil"/>
-        </w:pBdr>
-        <w:spacing w:line="276" w:lineRule="auto"/>
-        <w:ind w:left="720" w:firstLine="0"/>
-        <w:jc w:val="left"/>
-        <w:rPr>
-          <w:color w:val="000000"/>
-        </w:rPr>
-      </w:pPr>
-      <w:r>
-        <w:rPr>
-          <w:color w:val="000000"/>
-        </w:rPr>
-        <w:t>100 строк кода. Одна строка не более 120 символов.</w:t>
-      </w:r>
-    </w:p>
-    <w:p>
-      <w:pPr>
-        <w:numPr>
-          <w:ilvl w:val="0"/>
-          <w:numId w:val="3"/>
-        </w:numPr>
-        <w:pBdr>
-          <w:top w:val="nil"/>
-          <w:left w:val="nil"/>
-          <w:bottom w:val="nil"/>
-          <w:right w:val="nil"/>
-          <w:between w:val="nil"/>
-        </w:pBdr>
-        <w:spacing w:line="276" w:lineRule="auto"/>
-        <w:jc w:val="left"/>
-      </w:pPr>
-      <w:r>
-        <w:rPr>
-          <w:color w:val="000000"/>
-        </w:rPr>
-        <w:t>Закрытые (приватные) поля помечаются нижним подчеркиванием.</w:t>
-      </w:r>
-    </w:p>
-    <w:p>
-      <w:pPr>
-        <w:numPr>
-          <w:ilvl w:val="0"/>
-          <w:numId w:val="3"/>
-        </w:numPr>
-        <w:pBdr>
-          <w:top w:val="nil"/>
-          <w:left w:val="nil"/>
-          <w:bottom w:val="nil"/>
-          <w:right w:val="nil"/>
-          <w:between w:val="nil"/>
-        </w:pBdr>
-        <w:spacing w:line="276" w:lineRule="auto"/>
-        <w:jc w:val="left"/>
-      </w:pPr>
-      <w:r>
-        <w:rPr>
-          <w:color w:val="000000"/>
-        </w:rPr>
-        <w:t>Открывающаяся фигурная скобочка должна быть на уровне кода (при</w:t>
-      </w:r>
-    </w:p>
-    <w:p>
-      <w:pPr>
-        <w:pBdr>
-          <w:top w:val="nil"/>
-          <w:left w:val="nil"/>
-          <w:bottom w:val="nil"/>
-          <w:right w:val="nil"/>
-          <w:between w:val="nil"/>
-        </w:pBdr>
-        <w:spacing w:line="276" w:lineRule="auto"/>
-        <w:ind w:left="720" w:firstLine="0"/>
-        <w:jc w:val="left"/>
-        <w:rPr>
-          <w:color w:val="000000"/>
-        </w:rPr>
-      </w:pPr>
-      <w:r>
-        <w:rPr>
-          <w:color w:val="000000"/>
-        </w:rPr>
-        <w:t>объявлении класса, метода, функции, цикла и т.д.)</w:t>
-      </w:r>
-    </w:p>
-    <w:p>
-      <w:pPr>
-        <w:numPr>
-          <w:ilvl w:val="0"/>
-          <w:numId w:val="3"/>
-        </w:numPr>
-        <w:pBdr>
-          <w:top w:val="nil"/>
-          <w:left w:val="nil"/>
-          <w:bottom w:val="nil"/>
-          <w:right w:val="nil"/>
-          <w:between w:val="nil"/>
-        </w:pBdr>
-        <w:spacing w:after="200" w:line="276" w:lineRule="auto"/>
-        <w:jc w:val="left"/>
-      </w:pPr>
-      <w:r>
-        <w:rPr>
-          <w:color w:val="000000"/>
-        </w:rPr>
-        <w:t>Фигурные скобочки ставятся всегда. Даже если запись в одну строку.</w:t>
+        <w:t xml:space="preserve">1.1) </w:t>
+      </w:r>
+      <w:proofErr w:type="spellStart"/>
+      <w:r>
+        <w:t>Material</w:t>
+      </w:r>
+      <w:proofErr w:type="spellEnd"/>
+      <w:r>
+        <w:rPr>
+          <w:lang w:val="en-US"/>
+        </w:rPr>
+        <w:t>s</w:t>
+      </w:r>
+      <w:r>
+        <w:t xml:space="preserve"> – </w:t>
+      </w:r>
+      <w:r>
+        <w:t>папка со всеми материалами</w:t>
       </w:r>
     </w:p>
     <w:p>
@@ -4384,44 +4776,16 @@
         <w:ind w:left="360" w:firstLine="0"/>
       </w:pPr>
       <w:r>
-        <w:rPr>
-          <w:noProof/>
-        </w:rPr>
-        <w:drawing>
-          <wp:inline distT="0" distB="0" distL="0" distR="0" wp14:anchorId="20F8B746" wp14:editId="009BC935">
-            <wp:extent cx="4143953" cy="1267002"/>
-            <wp:effectExtent l="0" t="0" r="0" b="0"/>
-            <wp:docPr id="32" name="image14.png"/>
-            <wp:cNvGraphicFramePr/>
-            <a:graphic xmlns:a="http://schemas.openxmlformats.org/drawingml/2006/main">
-              <a:graphicData uri="http://schemas.openxmlformats.org/drawingml/2006/picture">
-                <pic:pic xmlns:pic="http://schemas.openxmlformats.org/drawingml/2006/picture">
-                  <pic:nvPicPr>
-                    <pic:cNvPr id="0" name="image14.png"/>
-                    <pic:cNvPicPr preferRelativeResize="0"/>
-                  </pic:nvPicPr>
-                  <pic:blipFill>
-                    <a:blip r:embed="rId19"/>
-                    <a:srcRect/>
-                    <a:stretch>
-                      <a:fillRect/>
-                    </a:stretch>
-                  </pic:blipFill>
-                  <pic:spPr>
-                    <a:xfrm>
-                      <a:off x="0" y="0"/>
-                      <a:ext cx="4143953" cy="1267002"/>
-                    </a:xfrm>
-                    <a:prstGeom prst="rect">
-                      <a:avLst/>
-                    </a:prstGeom>
-                    <a:ln/>
-                  </pic:spPr>
-                </pic:pic>
-              </a:graphicData>
-            </a:graphic>
-          </wp:inline>
-        </w:drawing>
+        <w:t xml:space="preserve">1.2) </w:t>
+      </w:r>
+      <w:r>
+        <w:rPr>
+          <w:lang w:val="en-US"/>
+        </w:rPr>
+        <w:t>Script</w:t>
+      </w:r>
+      <w:r>
+        <w:t xml:space="preserve"> – папка со всеми скриптами</w:t>
       </w:r>
     </w:p>
     <w:p>
@@ -4429,15 +4793,41 @@
         <w:ind w:left="360" w:firstLine="0"/>
       </w:pPr>
       <w:r>
-        <w:t>Рис.13. Пример директории в Unity.</w:t>
-      </w:r>
+        <w:t xml:space="preserve">1.3) </w:t>
+      </w:r>
+      <w:r>
+        <w:rPr>
+          <w:lang w:val="en-US"/>
+        </w:rPr>
+        <w:t>Streaming</w:t>
+      </w:r>
+      <w:r>
+        <w:t xml:space="preserve"> – </w:t>
+      </w:r>
+      <w:r>
+        <w:t xml:space="preserve">папка с добавленными </w:t>
+      </w:r>
+      <w:proofErr w:type="spellStart"/>
+      <w:r>
+        <w:t>ассетами</w:t>
+      </w:r>
+      <w:proofErr w:type="spellEnd"/>
     </w:p>
     <w:p>
       <w:pPr>
         <w:ind w:left="360" w:firstLine="0"/>
       </w:pPr>
       <w:r>
-        <w:t>Структура директорий в Unity:</w:t>
+        <w:t xml:space="preserve">1.4) </w:t>
+      </w:r>
+      <w:r>
+        <w:rPr>
+          <w:lang w:val="en-US"/>
+        </w:rPr>
+        <w:t>Scene</w:t>
+      </w:r>
+      <w:r>
+        <w:t xml:space="preserve"> – папка со сценой </w:t>
       </w:r>
     </w:p>
     <w:p>
@@ -4445,7 +4835,31 @@
         <w:ind w:left="360" w:firstLine="0"/>
       </w:pPr>
       <w:r>
-        <w:t>1) Assets (Типы объектов)</w:t>
+        <w:t xml:space="preserve">1.5) </w:t>
+      </w:r>
+      <w:r>
+        <w:rPr>
+          <w:lang w:val="en-US"/>
+        </w:rPr>
+        <w:t>t</w:t>
+      </w:r>
+      <w:r>
+        <w:rPr>
+          <w:lang w:val="en-US"/>
+        </w:rPr>
+        <w:t>exture</w:t>
+      </w:r>
+      <w:r>
+        <w:rPr>
+          <w:lang w:val="en-US"/>
+        </w:rPr>
+        <w:t>s</w:t>
+      </w:r>
+      <w:r>
+        <w:t xml:space="preserve"> </w:t>
+      </w:r>
+      <w:r>
+        <w:t>– папка со всеми текстурами</w:t>
       </w:r>
     </w:p>
     <w:p>
@@ -4453,109 +4867,55 @@
         <w:ind w:left="360" w:firstLine="0"/>
       </w:pPr>
       <w:r>
-        <w:t>Вложенные папки (далее тип):</w:t>
-      </w:r>
+        <w:t xml:space="preserve">1.6) </w:t>
+      </w:r>
+      <w:proofErr w:type="spellStart"/>
+      <w:r>
+        <w:rPr>
+          <w:lang w:val="en-US"/>
+        </w:rPr>
+        <w:t>SteamTema</w:t>
+      </w:r>
+      <w:proofErr w:type="spellEnd"/>
+      <w:r>
+        <w:t xml:space="preserve"> – </w:t>
+      </w:r>
+      <w:r>
+        <w:t>папка с</w:t>
+      </w:r>
+      <w:r>
+        <w:t xml:space="preserve"> </w:t>
+      </w:r>
+      <w:proofErr w:type="spellStart"/>
+      <w:r>
+        <w:rPr>
+          <w:lang w:val="en-US"/>
+        </w:rPr>
+        <w:t>SteamVR</w:t>
+      </w:r>
+      <w:proofErr w:type="spellEnd"/>
     </w:p>
     <w:p>
       <w:pPr>
         <w:ind w:left="360" w:firstLine="0"/>
       </w:pPr>
       <w:r>
-        <w:t>1.1) Material</w:t>
-      </w:r>
-    </w:p>
-    <w:p>
-      <w:pPr>
-        <w:ind w:left="360" w:firstLine="0"/>
-      </w:pPr>
-      <w:r>
-        <w:t>1.2) Script</w:t>
-      </w:r>
-    </w:p>
-    <w:p>
-      <w:pPr>
-        <w:ind w:left="360" w:firstLine="0"/>
+        <w:t xml:space="preserve">1.7) </w:t>
+      </w:r>
+      <w:r>
         <w:rPr>
           <w:lang w:val="en-US"/>
         </w:rPr>
-      </w:pPr>
-      <w:r>
-        <w:rPr>
-          <w:lang w:val="en-US"/>
-        </w:rPr>
-        <w:t>1.3) Effect</w:t>
-      </w:r>
-    </w:p>
-    <w:p>
-      <w:pPr>
-        <w:ind w:left="360" w:firstLine="0"/>
-        <w:rPr>
-          <w:lang w:val="en-US"/>
-        </w:rPr>
-      </w:pPr>
-      <w:r>
-        <w:rPr>
-          <w:lang w:val="en-US"/>
-        </w:rPr>
-        <w:t>1.4) Scene</w:t>
-      </w:r>
-    </w:p>
-    <w:p>
-      <w:pPr>
-        <w:ind w:left="360" w:firstLine="0"/>
-        <w:rPr>
-          <w:lang w:val="en-US"/>
-        </w:rPr>
-      </w:pPr>
-      <w:r>
-        <w:rPr>
-          <w:lang w:val="en-US"/>
-        </w:rPr>
-        <w:t>1.5) Texture</w:t>
-      </w:r>
-    </w:p>
-    <w:p>
-      <w:pPr>
-        <w:ind w:left="360" w:firstLine="0"/>
-        <w:rPr>
-          <w:lang w:val="en-US"/>
-        </w:rPr>
-      </w:pPr>
-      <w:r>
-        <w:rPr>
-          <w:lang w:val="en-US"/>
-        </w:rPr>
-        <w:t>1.6) Sound</w:t>
-      </w:r>
-    </w:p>
-    <w:p>
-      <w:pPr>
-        <w:ind w:left="360" w:firstLine="0"/>
-        <w:rPr>
-          <w:lang w:val="en-US"/>
-        </w:rPr>
-      </w:pPr>
-      <w:r>
-        <w:rPr>
-          <w:lang w:val="en-US"/>
-        </w:rPr>
-        <w:lastRenderedPageBreak/>
-        <w:t>1.7) Prefab</w:t>
-      </w:r>
-    </w:p>
-    <w:p>
-      <w:pPr>
-        <w:ind w:left="360" w:firstLine="0"/>
-        <w:rPr>
-          <w:lang w:val="en-US"/>
-        </w:rPr>
-      </w:pPr>
-      <w:r>
-        <w:rPr>
-          <w:lang w:val="en-US"/>
-        </w:rPr>
-        <w:t>1.8) Plugin</w:t>
-      </w:r>
+        <w:t>Prefab</w:t>
+      </w:r>
+      <w:r>
+        <w:t xml:space="preserve"> – папка со всеми </w:t>
+      </w:r>
+      <w:proofErr w:type="spellStart"/>
+      <w:r>
+        <w:t>префабами</w:t>
+      </w:r>
+      <w:proofErr w:type="spellEnd"/>
     </w:p>
     <w:p>
       <w:pPr>
@@ -4587,13 +4947,9 @@
         <w:t>5.  Результат работы программы</w:t>
       </w:r>
     </w:p>
-    <w:p>
-      <w:r>
-        <w:t>Хуй</w:t>
-      </w:r>
-    </w:p>
+    <w:p/>
     <w:sectPr>
-      <w:footerReference w:type="default" r:id="rId20"/>
+      <w:footerReference w:type="default" r:id="rId19"/>
       <w:pgSz w:w="12240" w:h="15840"/>
       <w:pgMar w:top="1134" w:right="851" w:bottom="1134" w:left="1701" w:header="425" w:footer="720" w:gutter="0"/>
       <w:pgNumType w:start="1"/>

--- a/Курсовая работа Stress Out.docx
+++ b/Курсовая работа Stress Out.docx
@@ -360,15 +360,7 @@
                 <w:sz w:val="24"/>
                 <w:szCs w:val="24"/>
               </w:rPr>
-              <w:t xml:space="preserve">зав. </w:t>
-            </w:r>
-            <w:proofErr w:type="gramStart"/>
-            <w:r>
-              <w:rPr>
-                <w:sz w:val="24"/>
-                <w:szCs w:val="24"/>
-              </w:rPr>
-              <w:t xml:space="preserve">кафедрой  </w:t>
+              <w:t xml:space="preserve">зав. кафедрой  </w:t>
             </w:r>
             <w:r>
               <w:rPr>
@@ -376,27 +368,8 @@
                 <w:szCs w:val="24"/>
                 <w:u w:val="single"/>
               </w:rPr>
-              <w:t>Д.С.</w:t>
+              <w:t>Д.С. Парыгин</w:t>
             </w:r>
-            <w:proofErr w:type="gramEnd"/>
-            <w:r>
-              <w:rPr>
-                <w:sz w:val="24"/>
-                <w:szCs w:val="24"/>
-                <w:u w:val="single"/>
-              </w:rPr>
-              <w:t xml:space="preserve"> </w:t>
-            </w:r>
-            <w:proofErr w:type="spellStart"/>
-            <w:r>
-              <w:rPr>
-                <w:sz w:val="24"/>
-                <w:szCs w:val="24"/>
-                <w:u w:val="single"/>
-              </w:rPr>
-              <w:t>Парыгин</w:t>
-            </w:r>
-            <w:proofErr w:type="spellEnd"/>
           </w:p>
         </w:tc>
       </w:tr>
@@ -475,23 +448,7 @@
                 <w:sz w:val="24"/>
                 <w:szCs w:val="24"/>
               </w:rPr>
-              <w:t>«______</w:t>
-            </w:r>
-            <w:proofErr w:type="gramStart"/>
-            <w:r>
-              <w:rPr>
-                <w:sz w:val="24"/>
-                <w:szCs w:val="24"/>
-              </w:rPr>
-              <w:t>_»  _</w:t>
-            </w:r>
-            <w:proofErr w:type="gramEnd"/>
-            <w:r>
-              <w:rPr>
-                <w:sz w:val="24"/>
-                <w:szCs w:val="24"/>
-              </w:rPr>
-              <w:t>________________20 ___ г.</w:t>
+              <w:t>«_______»  _________________20 ___ г.</w:t>
             </w:r>
           </w:p>
         </w:tc>
@@ -793,15 +750,7 @@
           <w:sz w:val="24"/>
           <w:szCs w:val="24"/>
         </w:rPr>
-        <w:t xml:space="preserve">2. Срок представления работы к защите </w:t>
-      </w:r>
-      <w:proofErr w:type="gramStart"/>
-      <w:r>
-        <w:rPr>
-          <w:sz w:val="24"/>
-          <w:szCs w:val="24"/>
-        </w:rPr>
-        <w:t>«</w:t>
+        <w:t>2. Срок представления работы к защите «</w:t>
       </w:r>
       <w:r>
         <w:rPr>
@@ -809,15 +758,220 @@
           <w:szCs w:val="24"/>
           <w:u w:val="single"/>
         </w:rPr>
-        <w:t xml:space="preserve">  </w:t>
-      </w:r>
-      <w:proofErr w:type="gramEnd"/>
+        <w:t xml:space="preserve">      </w:t>
+      </w:r>
+      <w:r>
+        <w:rPr>
+          <w:sz w:val="24"/>
+          <w:szCs w:val="24"/>
+        </w:rPr>
+        <w:t xml:space="preserve">» </w:t>
+      </w:r>
       <w:r>
         <w:rPr>
           <w:sz w:val="24"/>
           <w:szCs w:val="24"/>
           <w:u w:val="single"/>
         </w:rPr>
+        <w:t xml:space="preserve">                   </w:t>
+      </w:r>
+      <w:r>
+        <w:rPr>
+          <w:sz w:val="24"/>
+          <w:szCs w:val="24"/>
+        </w:rPr>
+        <w:t xml:space="preserve"> 20</w:t>
+      </w:r>
+      <w:r>
+        <w:rPr>
+          <w:sz w:val="24"/>
+          <w:szCs w:val="24"/>
+          <w:u w:val="single"/>
+        </w:rPr>
+        <w:t xml:space="preserve">      </w:t>
+      </w:r>
+      <w:r>
+        <w:rPr>
+          <w:sz w:val="24"/>
+          <w:szCs w:val="24"/>
+        </w:rPr>
+        <w:t xml:space="preserve"> г.</w:t>
+      </w:r>
+    </w:p>
+    <w:p>
+      <w:pPr>
+        <w:pBdr>
+          <w:top w:val="nil"/>
+          <w:left w:val="nil"/>
+          <w:bottom w:val="nil"/>
+          <w:right w:val="nil"/>
+          <w:between w:val="nil"/>
+        </w:pBdr>
+        <w:spacing w:line="240" w:lineRule="auto"/>
+        <w:ind w:firstLine="0"/>
+        <w:jc w:val="left"/>
+        <w:rPr>
+          <w:sz w:val="24"/>
+          <w:szCs w:val="24"/>
+        </w:rPr>
+      </w:pPr>
+      <w:r>
+        <w:rPr>
+          <w:sz w:val="24"/>
+          <w:szCs w:val="24"/>
+        </w:rPr>
+        <w:t>3. Содержание расчетно-пояснительной записки: __________________________</w:t>
+      </w:r>
+    </w:p>
+    <w:p>
+      <w:pPr>
+        <w:pBdr>
+          <w:top w:val="nil"/>
+          <w:left w:val="nil"/>
+          <w:bottom w:val="nil"/>
+          <w:right w:val="nil"/>
+          <w:between w:val="nil"/>
+        </w:pBdr>
+        <w:spacing w:line="240" w:lineRule="auto"/>
+        <w:ind w:firstLine="0"/>
+        <w:jc w:val="left"/>
+        <w:rPr>
+          <w:sz w:val="24"/>
+          <w:szCs w:val="24"/>
+        </w:rPr>
+      </w:pPr>
+    </w:p>
+    <w:p>
+      <w:pPr>
+        <w:pBdr>
+          <w:top w:val="nil"/>
+          <w:left w:val="nil"/>
+          <w:bottom w:val="nil"/>
+          <w:right w:val="nil"/>
+          <w:between w:val="nil"/>
+        </w:pBdr>
+        <w:ind w:firstLine="0"/>
+        <w:jc w:val="left"/>
+        <w:rPr>
+          <w:sz w:val="24"/>
+          <w:szCs w:val="24"/>
+        </w:rPr>
+      </w:pPr>
+      <w:r>
+        <w:rPr>
+          <w:sz w:val="24"/>
+          <w:szCs w:val="24"/>
+        </w:rPr>
+        <w:t>________________________________________________________________________________________________________________________________________________________________________________________________________________________________________________</w:t>
+      </w:r>
+    </w:p>
+    <w:p>
+      <w:pPr>
+        <w:pBdr>
+          <w:top w:val="nil"/>
+          <w:left w:val="nil"/>
+          <w:bottom w:val="nil"/>
+          <w:right w:val="nil"/>
+          <w:between w:val="nil"/>
+        </w:pBdr>
+        <w:ind w:firstLine="0"/>
+        <w:jc w:val="left"/>
+        <w:rPr>
+          <w:sz w:val="24"/>
+          <w:szCs w:val="24"/>
+        </w:rPr>
+      </w:pPr>
+      <w:r>
+        <w:rPr>
+          <w:sz w:val="24"/>
+          <w:szCs w:val="24"/>
+        </w:rPr>
+        <w:t>4. Перечень графического материала: ____________________________________</w:t>
+      </w:r>
+    </w:p>
+    <w:p>
+      <w:pPr>
+        <w:pBdr>
+          <w:top w:val="nil"/>
+          <w:left w:val="nil"/>
+          <w:bottom w:val="nil"/>
+          <w:right w:val="nil"/>
+          <w:between w:val="nil"/>
+        </w:pBdr>
+        <w:ind w:firstLine="0"/>
+        <w:jc w:val="left"/>
+        <w:rPr>
+          <w:sz w:val="24"/>
+          <w:szCs w:val="24"/>
+        </w:rPr>
+      </w:pPr>
+      <w:r>
+        <w:rPr>
+          <w:sz w:val="24"/>
+          <w:szCs w:val="24"/>
+        </w:rPr>
+        <w:t>____________________________________________________________________</w:t>
+      </w:r>
+    </w:p>
+    <w:p>
+      <w:pPr>
+        <w:pBdr>
+          <w:top w:val="nil"/>
+          <w:left w:val="nil"/>
+          <w:bottom w:val="nil"/>
+          <w:right w:val="nil"/>
+          <w:between w:val="nil"/>
+        </w:pBdr>
+        <w:ind w:firstLine="0"/>
+        <w:jc w:val="left"/>
+        <w:rPr>
+          <w:sz w:val="24"/>
+          <w:szCs w:val="24"/>
+        </w:rPr>
+      </w:pPr>
+      <w:r>
+        <w:rPr>
+          <w:sz w:val="24"/>
+          <w:szCs w:val="24"/>
+        </w:rPr>
+        <w:t>5. Дата выдачи задания «</w:t>
+      </w:r>
+      <w:r>
+        <w:rPr>
+          <w:sz w:val="24"/>
+          <w:szCs w:val="24"/>
+          <w:u w:val="single"/>
+        </w:rPr>
+        <w:t xml:space="preserve">      </w:t>
+      </w:r>
+      <w:r>
+        <w:rPr>
+          <w:sz w:val="24"/>
+          <w:szCs w:val="24"/>
+        </w:rPr>
+        <w:t xml:space="preserve">» </w:t>
+      </w:r>
+      <w:r>
+        <w:rPr>
+          <w:sz w:val="24"/>
+          <w:szCs w:val="24"/>
+          <w:u w:val="single"/>
+        </w:rPr>
+        <w:t xml:space="preserve">                       </w:t>
+      </w:r>
+      <w:r>
+        <w:rPr>
+          <w:sz w:val="24"/>
+          <w:szCs w:val="24"/>
+        </w:rPr>
+        <w:t xml:space="preserve"> 20</w:t>
+      </w:r>
+      <w:r>
+        <w:rPr>
+          <w:sz w:val="24"/>
+          <w:szCs w:val="24"/>
+          <w:u w:val="single"/>
+        </w:rPr>
         <w:t xml:space="preserve">    </w:t>
       </w:r>
       <w:r>
@@ -825,271 +979,40 @@
           <w:sz w:val="24"/>
           <w:szCs w:val="24"/>
         </w:rPr>
-        <w:t xml:space="preserve">» </w:t>
-      </w:r>
-      <w:r>
+        <w:t xml:space="preserve"> г.</w:t>
+      </w:r>
+    </w:p>
+    <w:p>
+      <w:pPr>
+        <w:pBdr>
+          <w:top w:val="nil"/>
+          <w:left w:val="nil"/>
+          <w:bottom w:val="nil"/>
+          <w:right w:val="nil"/>
+          <w:between w:val="nil"/>
+        </w:pBdr>
+        <w:spacing w:line="240" w:lineRule="auto"/>
+        <w:ind w:firstLine="0"/>
+        <w:jc w:val="left"/>
+      </w:pPr>
+    </w:p>
+    <w:p>
+      <w:pPr>
+        <w:pBdr>
+          <w:top w:val="nil"/>
+          <w:left w:val="nil"/>
+          <w:bottom w:val="nil"/>
+          <w:right w:val="nil"/>
+          <w:between w:val="nil"/>
+        </w:pBdr>
+        <w:spacing w:line="240" w:lineRule="auto"/>
+        <w:ind w:firstLine="0"/>
+        <w:jc w:val="left"/>
         <w:rPr>
           <w:sz w:val="24"/>
           <w:szCs w:val="24"/>
           <w:u w:val="single"/>
         </w:rPr>
-        <w:t xml:space="preserve">                   </w:t>
-      </w:r>
-      <w:r>
-        <w:rPr>
-          <w:sz w:val="24"/>
-          <w:szCs w:val="24"/>
-        </w:rPr>
-        <w:t xml:space="preserve"> 20</w:t>
-      </w:r>
-      <w:r>
-        <w:rPr>
-          <w:sz w:val="24"/>
-          <w:szCs w:val="24"/>
-          <w:u w:val="single"/>
-        </w:rPr>
-        <w:t xml:space="preserve">      </w:t>
-      </w:r>
-      <w:r>
-        <w:rPr>
-          <w:sz w:val="24"/>
-          <w:szCs w:val="24"/>
-        </w:rPr>
-        <w:t xml:space="preserve"> г.</w:t>
-      </w:r>
-    </w:p>
-    <w:p>
-      <w:pPr>
-        <w:pBdr>
-          <w:top w:val="nil"/>
-          <w:left w:val="nil"/>
-          <w:bottom w:val="nil"/>
-          <w:right w:val="nil"/>
-          <w:between w:val="nil"/>
-        </w:pBdr>
-        <w:spacing w:line="240" w:lineRule="auto"/>
-        <w:ind w:firstLine="0"/>
-        <w:jc w:val="left"/>
-        <w:rPr>
-          <w:sz w:val="24"/>
-          <w:szCs w:val="24"/>
-        </w:rPr>
-      </w:pPr>
-      <w:r>
-        <w:rPr>
-          <w:sz w:val="24"/>
-          <w:szCs w:val="24"/>
-        </w:rPr>
-        <w:t>3. Содержание расчетно-пояснительной записки: __________________________</w:t>
-      </w:r>
-    </w:p>
-    <w:p>
-      <w:pPr>
-        <w:pBdr>
-          <w:top w:val="nil"/>
-          <w:left w:val="nil"/>
-          <w:bottom w:val="nil"/>
-          <w:right w:val="nil"/>
-          <w:between w:val="nil"/>
-        </w:pBdr>
-        <w:spacing w:line="240" w:lineRule="auto"/>
-        <w:ind w:firstLine="0"/>
-        <w:jc w:val="left"/>
-        <w:rPr>
-          <w:sz w:val="24"/>
-          <w:szCs w:val="24"/>
-        </w:rPr>
-      </w:pPr>
-    </w:p>
-    <w:p>
-      <w:pPr>
-        <w:pBdr>
-          <w:top w:val="nil"/>
-          <w:left w:val="nil"/>
-          <w:bottom w:val="nil"/>
-          <w:right w:val="nil"/>
-          <w:between w:val="nil"/>
-        </w:pBdr>
-        <w:ind w:firstLine="0"/>
-        <w:jc w:val="left"/>
-        <w:rPr>
-          <w:sz w:val="24"/>
-          <w:szCs w:val="24"/>
-        </w:rPr>
-      </w:pPr>
-      <w:r>
-        <w:rPr>
-          <w:sz w:val="24"/>
-          <w:szCs w:val="24"/>
-        </w:rPr>
-        <w:t>________________________________________________________________________________________________________________________________________________________________________________________________________________________________________________</w:t>
-      </w:r>
-    </w:p>
-    <w:p>
-      <w:pPr>
-        <w:pBdr>
-          <w:top w:val="nil"/>
-          <w:left w:val="nil"/>
-          <w:bottom w:val="nil"/>
-          <w:right w:val="nil"/>
-          <w:between w:val="nil"/>
-        </w:pBdr>
-        <w:ind w:firstLine="0"/>
-        <w:jc w:val="left"/>
-        <w:rPr>
-          <w:sz w:val="24"/>
-          <w:szCs w:val="24"/>
-        </w:rPr>
-      </w:pPr>
-      <w:r>
-        <w:rPr>
-          <w:sz w:val="24"/>
-          <w:szCs w:val="24"/>
-        </w:rPr>
-        <w:t>4. Перечень графического материала: ____________________________________</w:t>
-      </w:r>
-    </w:p>
-    <w:p>
-      <w:pPr>
-        <w:pBdr>
-          <w:top w:val="nil"/>
-          <w:left w:val="nil"/>
-          <w:bottom w:val="nil"/>
-          <w:right w:val="nil"/>
-          <w:between w:val="nil"/>
-        </w:pBdr>
-        <w:ind w:firstLine="0"/>
-        <w:jc w:val="left"/>
-        <w:rPr>
-          <w:sz w:val="24"/>
-          <w:szCs w:val="24"/>
-        </w:rPr>
-      </w:pPr>
-      <w:r>
-        <w:rPr>
-          <w:sz w:val="24"/>
-          <w:szCs w:val="24"/>
-        </w:rPr>
-        <w:t>____________________________________________________________________</w:t>
-      </w:r>
-    </w:p>
-    <w:p>
-      <w:pPr>
-        <w:pBdr>
-          <w:top w:val="nil"/>
-          <w:left w:val="nil"/>
-          <w:bottom w:val="nil"/>
-          <w:right w:val="nil"/>
-          <w:between w:val="nil"/>
-        </w:pBdr>
-        <w:ind w:firstLine="0"/>
-        <w:jc w:val="left"/>
-        <w:rPr>
-          <w:sz w:val="24"/>
-          <w:szCs w:val="24"/>
-        </w:rPr>
-      </w:pPr>
-      <w:r>
-        <w:rPr>
-          <w:sz w:val="24"/>
-          <w:szCs w:val="24"/>
-        </w:rPr>
-        <w:t xml:space="preserve">5. Дата выдачи задания </w:t>
-      </w:r>
-      <w:proofErr w:type="gramStart"/>
-      <w:r>
-        <w:rPr>
-          <w:sz w:val="24"/>
-          <w:szCs w:val="24"/>
-        </w:rPr>
-        <w:t>«</w:t>
-      </w:r>
-      <w:r>
-        <w:rPr>
-          <w:sz w:val="24"/>
-          <w:szCs w:val="24"/>
-          <w:u w:val="single"/>
-        </w:rPr>
-        <w:t xml:space="preserve">  </w:t>
-      </w:r>
-      <w:proofErr w:type="gramEnd"/>
-      <w:r>
-        <w:rPr>
-          <w:sz w:val="24"/>
-          <w:szCs w:val="24"/>
-          <w:u w:val="single"/>
-        </w:rPr>
-        <w:t xml:space="preserve">    </w:t>
-      </w:r>
-      <w:r>
-        <w:rPr>
-          <w:sz w:val="24"/>
-          <w:szCs w:val="24"/>
-        </w:rPr>
-        <w:t xml:space="preserve">» </w:t>
-      </w:r>
-      <w:r>
-        <w:rPr>
-          <w:sz w:val="24"/>
-          <w:szCs w:val="24"/>
-          <w:u w:val="single"/>
-        </w:rPr>
-        <w:t xml:space="preserve">                       </w:t>
-      </w:r>
-      <w:r>
-        <w:rPr>
-          <w:sz w:val="24"/>
-          <w:szCs w:val="24"/>
-        </w:rPr>
-        <w:t xml:space="preserve"> 20</w:t>
-      </w:r>
-      <w:r>
-        <w:rPr>
-          <w:sz w:val="24"/>
-          <w:szCs w:val="24"/>
-          <w:u w:val="single"/>
-        </w:rPr>
-        <w:t xml:space="preserve">    </w:t>
-      </w:r>
-      <w:r>
-        <w:rPr>
-          <w:sz w:val="24"/>
-          <w:szCs w:val="24"/>
-        </w:rPr>
-        <w:t xml:space="preserve"> г.</w:t>
-      </w:r>
-    </w:p>
-    <w:p>
-      <w:pPr>
-        <w:pBdr>
-          <w:top w:val="nil"/>
-          <w:left w:val="nil"/>
-          <w:bottom w:val="nil"/>
-          <w:right w:val="nil"/>
-          <w:between w:val="nil"/>
-        </w:pBdr>
-        <w:spacing w:line="240" w:lineRule="auto"/>
-        <w:ind w:firstLine="0"/>
-        <w:jc w:val="left"/>
-      </w:pPr>
-    </w:p>
-    <w:p>
-      <w:pPr>
-        <w:pBdr>
-          <w:top w:val="nil"/>
-          <w:left w:val="nil"/>
-          <w:bottom w:val="nil"/>
-          <w:right w:val="nil"/>
-          <w:between w:val="nil"/>
-        </w:pBdr>
-        <w:spacing w:line="240" w:lineRule="auto"/>
-        <w:ind w:firstLine="0"/>
-        <w:jc w:val="left"/>
-        <w:rPr>
-          <w:sz w:val="24"/>
-          <w:szCs w:val="24"/>
-          <w:u w:val="single"/>
-        </w:rPr>
       </w:pPr>
       <w:r>
         <w:rPr>
@@ -1111,23 +1034,7 @@
           <w:szCs w:val="24"/>
         </w:rPr>
         <w:tab/>
-        <w:t xml:space="preserve">_______________________        </w:t>
-      </w:r>
-      <w:proofErr w:type="spellStart"/>
-      <w:r>
-        <w:rPr>
-          <w:sz w:val="24"/>
-          <w:szCs w:val="24"/>
-        </w:rPr>
-        <w:t>Рашевский</w:t>
-      </w:r>
-      <w:proofErr w:type="spellEnd"/>
-      <w:r>
-        <w:rPr>
-          <w:sz w:val="24"/>
-          <w:szCs w:val="24"/>
-        </w:rPr>
-        <w:t xml:space="preserve"> Н.М.</w:t>
+        <w:t>_______________________        Рашевский Н.М.</w:t>
       </w:r>
     </w:p>
     <w:p>
@@ -1918,23 +1825,7 @@
           <w:sz w:val="24"/>
           <w:szCs w:val="24"/>
         </w:rPr>
-        <w:t xml:space="preserve">(подпись и дата </w:t>
-      </w:r>
-      <w:proofErr w:type="gramStart"/>
-      <w:r>
-        <w:rPr>
-          <w:sz w:val="24"/>
-          <w:szCs w:val="24"/>
-        </w:rPr>
-        <w:t xml:space="preserve">подписания)   </w:t>
-      </w:r>
-      <w:proofErr w:type="gramEnd"/>
-      <w:r>
-        <w:rPr>
-          <w:sz w:val="24"/>
-          <w:szCs w:val="24"/>
-        </w:rPr>
-        <w:t xml:space="preserve">                   (инициалы и фамилия)</w:t>
+        <w:t>(подпись и дата подписания)                      (инициалы и фамилия)</w:t>
       </w:r>
     </w:p>
     <w:p>
@@ -2062,23 +1953,7 @@
           <w:sz w:val="24"/>
           <w:szCs w:val="24"/>
         </w:rPr>
-        <w:t xml:space="preserve">(подпись и дата </w:t>
-      </w:r>
-      <w:proofErr w:type="gramStart"/>
-      <w:r>
-        <w:rPr>
-          <w:sz w:val="24"/>
-          <w:szCs w:val="24"/>
-        </w:rPr>
-        <w:t xml:space="preserve">подписания)   </w:t>
-      </w:r>
-      <w:proofErr w:type="gramEnd"/>
-      <w:r>
-        <w:rPr>
-          <w:sz w:val="24"/>
-          <w:szCs w:val="24"/>
-        </w:rPr>
-        <w:t xml:space="preserve">                    (инициалы и фамилия)</w:t>
+        <w:t>(подпись и дата подписания)                       (инициалы и фамилия)</w:t>
       </w:r>
     </w:p>
     <w:p>
@@ -2128,23 +2003,7 @@
           <w:sz w:val="24"/>
           <w:szCs w:val="24"/>
         </w:rPr>
-        <w:t xml:space="preserve">(подпись и дата </w:t>
-      </w:r>
-      <w:proofErr w:type="gramStart"/>
-      <w:r>
-        <w:rPr>
-          <w:sz w:val="24"/>
-          <w:szCs w:val="24"/>
-        </w:rPr>
-        <w:t xml:space="preserve">подписания)   </w:t>
-      </w:r>
-      <w:proofErr w:type="gramEnd"/>
-      <w:r>
-        <w:rPr>
-          <w:sz w:val="24"/>
-          <w:szCs w:val="24"/>
-        </w:rPr>
-        <w:t xml:space="preserve">                    (инициалы и фамилия)</w:t>
+        <w:t>(подпись и дата подписания)                       (инициалы и фамилия)</w:t>
       </w:r>
     </w:p>
     <w:p>
@@ -2193,23 +2052,7 @@
           <w:sz w:val="24"/>
           <w:szCs w:val="24"/>
         </w:rPr>
-        <w:t xml:space="preserve">(подпись и дата </w:t>
-      </w:r>
-      <w:proofErr w:type="gramStart"/>
-      <w:r>
-        <w:rPr>
-          <w:sz w:val="24"/>
-          <w:szCs w:val="24"/>
-        </w:rPr>
-        <w:t xml:space="preserve">подписания)   </w:t>
-      </w:r>
-      <w:proofErr w:type="gramEnd"/>
-      <w:r>
-        <w:rPr>
-          <w:sz w:val="24"/>
-          <w:szCs w:val="24"/>
-        </w:rPr>
-        <w:t xml:space="preserve">                    (инициалы и фамилия)</w:t>
+        <w:t>(подпись и дата подписания)                       (инициалы и фамилия)</w:t>
       </w:r>
     </w:p>
     <w:p>
@@ -2266,37 +2109,12 @@
           <w:szCs w:val="24"/>
         </w:rPr>
       </w:pPr>
-      <w:proofErr w:type="spellStart"/>
-      <w:r>
-        <w:rPr>
-          <w:sz w:val="24"/>
-          <w:szCs w:val="24"/>
-        </w:rPr>
-        <w:t>Нормоконтролер</w:t>
-      </w:r>
-      <w:proofErr w:type="spellEnd"/>
-      <w:r>
-        <w:rPr>
-          <w:sz w:val="24"/>
-          <w:szCs w:val="24"/>
-        </w:rPr>
-        <w:t xml:space="preserve"> ______________________________                           </w:t>
-      </w:r>
-      <w:proofErr w:type="spellStart"/>
-      <w:r>
-        <w:rPr>
-          <w:sz w:val="24"/>
-          <w:szCs w:val="24"/>
-        </w:rPr>
-        <w:t>Рашевский</w:t>
-      </w:r>
-      <w:proofErr w:type="spellEnd"/>
-      <w:r>
-        <w:rPr>
-          <w:sz w:val="24"/>
-          <w:szCs w:val="24"/>
-        </w:rPr>
-        <w:t xml:space="preserve"> Н.М.</w:t>
+      <w:r>
+        <w:rPr>
+          <w:sz w:val="24"/>
+          <w:szCs w:val="24"/>
+        </w:rPr>
+        <w:t>Нормоконтролер ______________________________                           Рашевский Н.М.</w:t>
       </w:r>
     </w:p>
     <w:p>
@@ -2321,23 +2139,7 @@
           <w:sz w:val="24"/>
           <w:szCs w:val="24"/>
         </w:rPr>
-        <w:t xml:space="preserve">(подпись, дата </w:t>
-      </w:r>
-      <w:proofErr w:type="gramStart"/>
-      <w:r>
-        <w:rPr>
-          <w:sz w:val="24"/>
-          <w:szCs w:val="24"/>
-        </w:rPr>
-        <w:t xml:space="preserve">подписания)   </w:t>
-      </w:r>
-      <w:proofErr w:type="gramEnd"/>
-      <w:r>
-        <w:rPr>
-          <w:sz w:val="24"/>
-          <w:szCs w:val="24"/>
-        </w:rPr>
-        <w:t xml:space="preserve">                                                    (инициалы и фамилия)</w:t>
+        <w:t>(подпись, дата подписания)                                                       (инициалы и фамилия)</w:t>
       </w:r>
     </w:p>
     <w:p>
@@ -2798,7 +2600,10 @@
         <w:t xml:space="preserve">Наша программа является </w:t>
       </w:r>
       <w:r>
-        <w:t>игрой для снижения уровня стресса и развлечения</w:t>
+        <w:t xml:space="preserve">игрой для </w:t>
+      </w:r>
+      <w:r>
+        <w:t>развлечений и снижения уровня стресса</w:t>
       </w:r>
       <w:r>
         <w:t xml:space="preserve">. Главной ее целью является </w:t>
@@ -3080,88 +2885,43 @@
         <w:t xml:space="preserve">Алексеев Андрей Леонидович </w:t>
       </w:r>
       <w:r>
+        <w:t>– тим-лид, разработчик</w:t>
+      </w:r>
+    </w:p>
+    <w:p>
+      <w:r>
+        <w:t>Шилин Арсений Игоревич</w:t>
+      </w:r>
+      <w:r>
+        <w:t xml:space="preserve"> – тех-лид, разработчик, работа с документами</w:t>
+      </w:r>
+    </w:p>
+    <w:p>
+      <w:r>
+        <w:t>Кирюхин Матвей Валерьевич</w:t>
+      </w:r>
+      <w:r>
+        <w:t xml:space="preserve"> – </w:t>
+      </w:r>
+      <w:r>
+        <w:t>3D Modeler</w:t>
+      </w:r>
+      <w:r>
+        <w:t>, разработчик</w:t>
+      </w:r>
+    </w:p>
+    <w:p>
+      <w:r>
+        <w:t>Са</w:t>
+      </w:r>
+      <w:r>
+        <w:t>вушкин Александр Дмитриевич</w:t>
+      </w:r>
+      <w:r>
         <w:t xml:space="preserve">– </w:t>
       </w:r>
-      <w:proofErr w:type="spellStart"/>
-      <w:r>
-        <w:t>тим-лид</w:t>
-      </w:r>
-      <w:proofErr w:type="spellEnd"/>
-      <w:r>
-        <w:t>, разработчик</w:t>
-      </w:r>
-    </w:p>
-    <w:p>
-      <w:r>
-        <w:t>Шилин Арсений Игоревич</w:t>
-      </w:r>
-      <w:r>
-        <w:t xml:space="preserve"> – тех-</w:t>
-      </w:r>
-      <w:proofErr w:type="spellStart"/>
-      <w:r>
-        <w:t>лид</w:t>
-      </w:r>
-      <w:proofErr w:type="spellEnd"/>
-      <w:r>
-        <w:t>, разработчик, работа с документами</w:t>
-      </w:r>
-    </w:p>
-    <w:p>
-      <w:r>
-        <w:t>Кирюхин Матвей Валерьевич</w:t>
-      </w:r>
-      <w:r>
-        <w:t xml:space="preserve"> – </w:t>
-      </w:r>
-      <w:r>
-        <w:t xml:space="preserve">3D </w:t>
-      </w:r>
-      <w:proofErr w:type="spellStart"/>
-      <w:r>
-        <w:t>Modeler</w:t>
-      </w:r>
-      <w:proofErr w:type="spellEnd"/>
-      <w:r>
-        <w:t>, разработчик</w:t>
-      </w:r>
-    </w:p>
-    <w:p>
-      <w:r>
-        <w:t>Са</w:t>
-      </w:r>
-      <w:r>
-        <w:t>вушкин Александр Дмитриевич</w:t>
-      </w:r>
-      <w:r>
-        <w:t xml:space="preserve">– </w:t>
-      </w:r>
-      <w:r>
-        <w:t xml:space="preserve">3D </w:t>
-      </w:r>
-      <w:proofErr w:type="spellStart"/>
-      <w:r>
-        <w:t>Modeler</w:t>
-      </w:r>
-      <w:proofErr w:type="spellEnd"/>
-      <w:r>
-        <w:t xml:space="preserve">, </w:t>
-      </w:r>
-      <w:proofErr w:type="spellStart"/>
-      <w:r>
-        <w:t>Map</w:t>
-      </w:r>
-      <w:proofErr w:type="spellEnd"/>
-      <w:r>
-        <w:t xml:space="preserve"> </w:t>
-      </w:r>
-      <w:proofErr w:type="spellStart"/>
-      <w:r>
-        <w:t>Designer</w:t>
-      </w:r>
-      <w:proofErr w:type="spellEnd"/>
-      <w:r>
-        <w:t>, разработчик</w:t>
+      <w:r>
+        <w:t>3D Modeler, Map Designer, разработчик</w:t>
       </w:r>
     </w:p>
     <w:p>
@@ -3278,23 +3038,7 @@
         <w:ind w:firstLine="567"/>
       </w:pPr>
       <w:r>
-        <w:t xml:space="preserve">Мы решили использовать распределенную систему контроля версий, и для хранения нашего репозитория мы выбрали веб-платформу </w:t>
-      </w:r>
-      <w:proofErr w:type="spellStart"/>
-      <w:r>
-        <w:t>GitHub</w:t>
-      </w:r>
-      <w:proofErr w:type="spellEnd"/>
-      <w:r>
-        <w:t xml:space="preserve">. Этот выбор обоснован тем, что </w:t>
-      </w:r>
-      <w:proofErr w:type="spellStart"/>
-      <w:r>
-        <w:t>GitHub</w:t>
-      </w:r>
-      <w:proofErr w:type="spellEnd"/>
-      <w:r>
-        <w:t xml:space="preserve"> предоставляет удобный интерфейс, обширный функционал и удобную Desktop-версию, что делает его привлекательным решением для нашей команды.</w:t>
+        <w:t>Мы решили использовать распределенную систему контроля версий, и для хранения нашего репозитория мы выбрали веб-платформу GitHub. Этот выбор обоснован тем, что GitHub предоставляет удобный интерфейс, обширный функционал и удобную Desktop-версию, что делает его привлекательным решением для нашей команды.</w:t>
       </w:r>
     </w:p>
     <w:p>
@@ -3302,15 +3046,7 @@
         <w:ind w:firstLine="567"/>
       </w:pPr>
       <w:r>
-        <w:t xml:space="preserve">Наша работа с </w:t>
-      </w:r>
-      <w:proofErr w:type="spellStart"/>
-      <w:r>
-        <w:t>GitHub</w:t>
-      </w:r>
-      <w:proofErr w:type="spellEnd"/>
-      <w:r>
-        <w:t xml:space="preserve"> началась с создания </w:t>
+        <w:t xml:space="preserve">Наша работа с GitHub началась с создания </w:t>
       </w:r>
       <w:r>
         <w:t>репозитория</w:t>
@@ -3383,15 +3119,7 @@
       </w:pPr>
       <w:r>
         <w:lastRenderedPageBreak/>
-        <w:t xml:space="preserve">После чего </w:t>
-      </w:r>
-      <w:proofErr w:type="spellStart"/>
-      <w:r>
-        <w:t>тим-лид</w:t>
-      </w:r>
-      <w:proofErr w:type="spellEnd"/>
-      <w:r>
-        <w:t xml:space="preserve"> добавил всех </w:t>
+        <w:t xml:space="preserve">После чего тим-лид добавил всех </w:t>
       </w:r>
       <w:r>
         <w:t>разработчиков и загрузил наш проект на репозиторий.</w:t>
@@ -3531,13 +3259,8 @@
       <w:pPr>
         <w:ind w:firstLine="567"/>
       </w:pPr>
-      <w:proofErr w:type="spellStart"/>
-      <w:r>
-        <w:t>Main</w:t>
-      </w:r>
-      <w:proofErr w:type="spellEnd"/>
-      <w:r>
-        <w:t xml:space="preserve"> </w:t>
+      <w:r>
+        <w:t xml:space="preserve">Main </w:t>
       </w:r>
       <w:r>
         <w:t>-</w:t>
@@ -3772,15 +3495,7 @@
         <w:ind w:firstLine="567"/>
       </w:pPr>
       <w:r>
-        <w:t xml:space="preserve">После создания коммита, его необходимо выгрузить. Если все сделано правильно, то изменения в ветке сохранятся и это будет видно на </w:t>
-      </w:r>
-      <w:proofErr w:type="spellStart"/>
-      <w:r>
-        <w:t>GitHub</w:t>
-      </w:r>
-      <w:proofErr w:type="spellEnd"/>
-      <w:r>
-        <w:t>.</w:t>
+        <w:t>После создания коммита, его необходимо выгрузить. Если все сделано правильно, то изменения в ветке сохранятся и это будет видно на GitHub.</w:t>
       </w:r>
     </w:p>
     <w:p>
@@ -3847,15 +3562,7 @@
         <w:ind w:firstLine="567"/>
       </w:pPr>
       <w:r>
-        <w:t xml:space="preserve">Web-версия </w:t>
-      </w:r>
-      <w:proofErr w:type="spellStart"/>
-      <w:r>
-        <w:t>GitHub</w:t>
-      </w:r>
-      <w:proofErr w:type="spellEnd"/>
-      <w:r>
-        <w:t xml:space="preserve"> даёт понять другим членам команды, когда и где, были произведены изменения какой-либо ветки.</w:t>
+        <w:t>Web-версия GitHub даёт понять другим членам команды, когда и где, были произведены изменения какой-либо ветки.</w:t>
       </w:r>
     </w:p>
     <w:p>
@@ -4041,13 +3748,8 @@
         <w:t xml:space="preserve">Данная функция </w:t>
       </w:r>
       <w:r>
-        <w:t xml:space="preserve">позволяет поменять объект на заранее заготовленный </w:t>
-      </w:r>
-      <w:proofErr w:type="spellStart"/>
-      <w:r>
-        <w:t>префаб</w:t>
-      </w:r>
-      <w:proofErr w:type="spellEnd"/>
+        <w:t>позволяет поменять объект на заранее заготовленный префаб</w:t>
+      </w:r>
       <w:r>
         <w:t>,</w:t>
       </w:r>
@@ -4120,31 +3822,7 @@
         <w:ind w:firstLine="0"/>
       </w:pPr>
       <w:r>
-        <w:t xml:space="preserve">Первая функция теста проверяет, что при вызове метода </w:t>
-      </w:r>
-      <w:proofErr w:type="spellStart"/>
-      <w:r>
-        <w:t>OnCollisionEnter</w:t>
-      </w:r>
-      <w:proofErr w:type="spellEnd"/>
-      <w:r>
-        <w:t xml:space="preserve"> объекта </w:t>
-      </w:r>
-      <w:proofErr w:type="spellStart"/>
-      <w:r>
-        <w:t>ImpactReplacement</w:t>
-      </w:r>
-      <w:proofErr w:type="spellEnd"/>
-      <w:r>
-        <w:t xml:space="preserve"> с импульсом столкновения, превышающим порог силы удара, текущий объект был уничтожен и экземпляр </w:t>
-      </w:r>
-      <w:proofErr w:type="spellStart"/>
-      <w:r>
-        <w:t>ReplacementPrefab</w:t>
-      </w:r>
-      <w:proofErr w:type="spellEnd"/>
-      <w:r>
-        <w:t xml:space="preserve"> был создан. Таким образом, тест проверяет, что замена объекта происходит корректно при превышении порогового значения силы удара.</w:t>
+        <w:t>Первая функция теста проверяет, что при вызове метода OnCollisionEnter объекта ImpactReplacement с импульсом столкновения, превышающим порог силы удара, текущий объект был уничтожен и экземпляр ReplacementPrefab был создан. Таким образом, тест проверяет, что замена объекта происходит корректно при превышении порогового значения силы удара.</w:t>
       </w:r>
     </w:p>
     <w:p>
@@ -4212,45 +3890,13 @@
       </w:pPr>
       <w:r>
         <w:lastRenderedPageBreak/>
-        <w:t xml:space="preserve">Вторая функция теста проверяет, что при вызове метода </w:t>
-      </w:r>
-      <w:proofErr w:type="spellStart"/>
-      <w:r>
-        <w:t>ReplaceWithPrefab</w:t>
-      </w:r>
-      <w:proofErr w:type="spellEnd"/>
-      <w:r>
-        <w:t xml:space="preserve"> объекта </w:t>
-      </w:r>
-      <w:proofErr w:type="spellStart"/>
-      <w:r>
-        <w:t>ImpactReplacement</w:t>
-      </w:r>
-      <w:proofErr w:type="spellEnd"/>
-      <w:r>
-        <w:t xml:space="preserve">, текущий объект был уничтожен и экземпляр </w:t>
-      </w:r>
-      <w:proofErr w:type="spellStart"/>
-      <w:r>
-        <w:t>ReplacementPrefab</w:t>
-      </w:r>
-      <w:proofErr w:type="spellEnd"/>
-      <w:r>
-        <w:t xml:space="preserve"> был создан</w:t>
+        <w:t>Вторая функция теста проверяет, что при вызове метода ReplaceWithPrefab объекта ImpactReplacement, текущий объект был уничтожен и экземпляр ReplacementPrefab был создан</w:t>
       </w:r>
       <w:r>
         <w:t xml:space="preserve">. </w:t>
       </w:r>
       <w:r>
-        <w:t xml:space="preserve">Таким образом, тест проверяет, что замена объекта указанным </w:t>
-      </w:r>
-      <w:proofErr w:type="spellStart"/>
-      <w:r>
-        <w:t>префабом</w:t>
-      </w:r>
-      <w:proofErr w:type="spellEnd"/>
-      <w:r>
-        <w:t xml:space="preserve"> происходит корректно.</w:t>
+        <w:t>Таким образом, тест проверяет, что замена объекта указанным префабом происходит корректно.</w:t>
       </w:r>
     </w:p>
     <w:p>
@@ -4409,35 +4055,7 @@
         <w:rPr>
           <w:color w:val="000000"/>
         </w:rPr>
-        <w:t xml:space="preserve">Не имеет смысла дописывать </w:t>
-      </w:r>
-      <w:proofErr w:type="spellStart"/>
-      <w:r>
-        <w:rPr>
-          <w:color w:val="000000"/>
-        </w:rPr>
-        <w:t>Method</w:t>
-      </w:r>
-      <w:proofErr w:type="spellEnd"/>
-      <w:r>
-        <w:rPr>
-          <w:color w:val="000000"/>
-        </w:rPr>
-        <w:t xml:space="preserve">, </w:t>
-      </w:r>
-      <w:proofErr w:type="spellStart"/>
-      <w:r>
-        <w:rPr>
-          <w:color w:val="000000"/>
-        </w:rPr>
-        <w:t>Attribute</w:t>
-      </w:r>
-      <w:proofErr w:type="spellEnd"/>
-      <w:r>
-        <w:rPr>
-          <w:color w:val="000000"/>
-        </w:rPr>
-        <w:t>, Class и т.д.</w:t>
+        <w:t>Не имеет смысла дописывать Method, Attribute, Class и т.д.</w:t>
       </w:r>
     </w:p>
     <w:p>
@@ -4652,6 +4270,9 @@
         <w:ind w:left="360" w:firstLine="0"/>
       </w:pPr>
       <w:r>
+        <w:rPr>
+          <w:noProof/>
+        </w:rPr>
         <w:drawing>
           <wp:inline distT="0" distB="0" distL="0" distR="0" wp14:anchorId="2C104137" wp14:editId="06A29654">
             <wp:extent cx="4982270" cy="1066949"/>
@@ -4694,15 +4315,7 @@
         <w:ind w:left="360" w:firstLine="0"/>
       </w:pPr>
       <w:r>
-        <w:t xml:space="preserve">Рис.13. Пример директории в </w:t>
-      </w:r>
-      <w:proofErr w:type="spellStart"/>
-      <w:r>
-        <w:t>Unity</w:t>
-      </w:r>
-      <w:proofErr w:type="spellEnd"/>
-      <w:r>
-        <w:t>.</w:t>
+        <w:t>Рис.13. Пример директории в Unity.</w:t>
       </w:r>
     </w:p>
     <w:p>
@@ -4710,15 +4323,7 @@
         <w:ind w:left="360" w:firstLine="0"/>
       </w:pPr>
       <w:r>
-        <w:t xml:space="preserve">Структура директорий в </w:t>
-      </w:r>
-      <w:proofErr w:type="spellStart"/>
-      <w:r>
-        <w:t>Unity</w:t>
-      </w:r>
-      <w:proofErr w:type="spellEnd"/>
-      <w:r>
-        <w:t>:</w:t>
+        <w:t>Структура директорий в Unity:</w:t>
       </w:r>
     </w:p>
     <w:p>
@@ -4726,15 +4331,7 @@
         <w:ind w:left="360" w:firstLine="0"/>
       </w:pPr>
       <w:r>
-        <w:t xml:space="preserve">1) </w:t>
-      </w:r>
-      <w:proofErr w:type="spellStart"/>
-      <w:r>
-        <w:t>Assets</w:t>
-      </w:r>
-      <w:proofErr w:type="spellEnd"/>
-      <w:r>
-        <w:t xml:space="preserve"> (Типы объектов)</w:t>
+        <w:t>1) Assets (Типы объектов)</w:t>
       </w:r>
     </w:p>
     <w:p>
@@ -4751,13 +4348,8 @@
       </w:pPr>
       <w:r>
         <w:lastRenderedPageBreak/>
-        <w:t xml:space="preserve">1.1) </w:t>
-      </w:r>
-      <w:proofErr w:type="spellStart"/>
-      <w:r>
-        <w:t>Material</w:t>
-      </w:r>
-      <w:proofErr w:type="spellEnd"/>
+        <w:t>1.1) Material</w:t>
+      </w:r>
       <w:r>
         <w:rPr>
           <w:lang w:val="en-US"/>
@@ -4805,13 +4397,8 @@
         <w:t xml:space="preserve"> – </w:t>
       </w:r>
       <w:r>
-        <w:t xml:space="preserve">папка с добавленными </w:t>
-      </w:r>
-      <w:proofErr w:type="spellStart"/>
-      <w:r>
-        <w:t>ассетами</w:t>
-      </w:r>
-      <w:proofErr w:type="spellEnd"/>
+        <w:t>папка с добавленными ассетами</w:t>
+      </w:r>
     </w:p>
     <w:p>
       <w:pPr>
@@ -4869,14 +4456,12 @@
       <w:r>
         <w:t xml:space="preserve">1.6) </w:t>
       </w:r>
-      <w:proofErr w:type="spellStart"/>
       <w:r>
         <w:rPr>
           <w:lang w:val="en-US"/>
         </w:rPr>
         <w:t>SteamTema</w:t>
       </w:r>
-      <w:proofErr w:type="spellEnd"/>
       <w:r>
         <w:t xml:space="preserve"> – </w:t>
       </w:r>
@@ -4886,14 +4471,12 @@
       <w:r>
         <w:t xml:space="preserve"> </w:t>
       </w:r>
-      <w:proofErr w:type="spellStart"/>
       <w:r>
         <w:rPr>
           <w:lang w:val="en-US"/>
         </w:rPr>
         <w:t>SteamVR</w:t>
       </w:r>
-      <w:proofErr w:type="spellEnd"/>
     </w:p>
     <w:p>
       <w:pPr>
@@ -4909,13 +4492,8 @@
         <w:t>Prefab</w:t>
       </w:r>
       <w:r>
-        <w:t xml:space="preserve"> – папка со всеми </w:t>
-      </w:r>
-      <w:proofErr w:type="spellStart"/>
-      <w:r>
-        <w:t>префабами</w:t>
-      </w:r>
-      <w:proofErr w:type="spellEnd"/>
+        <w:t xml:space="preserve"> – папка со всеми префабами</w:t>
+      </w:r>
     </w:p>
     <w:p>
       <w:pPr>
@@ -4947,7 +4525,11 @@
         <w:t>5.  Результат работы программы</w:t>
       </w:r>
     </w:p>
-    <w:p/>
+    <w:p>
+      <w:r>
+        <w:t>Арсюха Хер Моржовый</w:t>
+      </w:r>
+    </w:p>
     <w:sectPr>
       <w:footerReference w:type="default" r:id="rId19"/>
       <w:pgSz w:w="12240" w:h="15840"/>

--- a/Курсовая работа Stress Out.docx
+++ b/Курсовая работа Stress Out.docx
@@ -1,16 +1,16 @@
 
 <file path=word/document.xml><?xml version="1.0" encoding="utf-8"?>
-<w:document xmlns:wpc="http://schemas.microsoft.com/office/word/2010/wordprocessingCanvas" xmlns:cx="http://schemas.microsoft.com/office/drawing/2014/chartex" xmlns:cx1="http://schemas.microsoft.com/office/drawing/2015/9/8/chartex" xmlns:cx2="http://schemas.microsoft.com/office/drawing/2015/10/21/chartex" xmlns:cx3="http://schemas.microsoft.com/office/drawing/2016/5/9/chartex" xmlns:cx4="http://schemas.microsoft.com/office/drawing/2016/5/10/chartex" xmlns:cx5="http://schemas.microsoft.com/office/drawing/2016/5/11/chartex" xmlns:cx6="http://schemas.microsoft.com/office/drawing/2016/5/12/chartex" xmlns:cx7="http://schemas.microsoft.com/office/drawing/2016/5/13/chartex" xmlns:cx8="http://schemas.microsoft.com/office/drawing/2016/5/14/chartex" xmlns:mc="http://schemas.openxmlformats.org/markup-compatibility/2006" xmlns:aink="http://schemas.microsoft.com/office/drawing/2016/ink" xmlns:am3d="http://schemas.microsoft.com/office/drawing/2017/model3d" xmlns:o="urn:schemas-microsoft-com:office:office" xmlns:r="http://schemas.openxmlformats.org/officeDocument/2006/relationships" xmlns:m="http://schemas.openxmlformats.org/officeDocument/2006/math" xmlns:v="urn:schemas-microsoft-com:vml" xmlns:wp14="http://schemas.microsoft.com/office/word/2010/wordprocessingDrawing" xmlns:wp="http://schemas.openxmlformats.org/drawingml/2006/wordprocessingDrawing" xmlns:w10="urn:schemas-microsoft-com:office:word" xmlns:w="http://schemas.openxmlformats.org/wordprocessingml/2006/main" xmlns:w14="http://schemas.microsoft.com/office/word/2010/wordml" xmlns:w15="http://schemas.microsoft.com/office/word/2012/wordml" xmlns:w16cex="http://schemas.microsoft.com/office/word/2018/wordml/cex" xmlns:w16cid="http://schemas.microsoft.com/office/word/2016/wordml/cid" xmlns:w16="http://schemas.microsoft.com/office/word/2018/wordml" xmlns:w16sdtdh="http://schemas.microsoft.com/office/word/2020/wordml/sdtdatahash" xmlns:w16se="http://schemas.microsoft.com/office/word/2015/wordml/symex" xmlns:wpg="http://schemas.microsoft.com/office/word/2010/wordprocessingGroup" xmlns:wpi="http://schemas.microsoft.com/office/word/2010/wordprocessingInk" xmlns:wne="http://schemas.microsoft.com/office/word/2006/wordml" xmlns:wps="http://schemas.microsoft.com/office/word/2010/wordprocessingShape" mc:Ignorable="w14 w15 w16se w16cid w16 w16cex w16sdtdh wp14">
-  <w:background w:color="FFFFFF"/>
+<w:document xmlns:wpc="http://schemas.microsoft.com/office/word/2010/wordprocessingCanvas" xmlns:cx="http://schemas.microsoft.com/office/drawing/2014/chartex" xmlns:cx1="http://schemas.microsoft.com/office/drawing/2015/9/8/chartex" xmlns:cx2="http://schemas.microsoft.com/office/drawing/2015/10/21/chartex" xmlns:cx3="http://schemas.microsoft.com/office/drawing/2016/5/9/chartex" xmlns:cx4="http://schemas.microsoft.com/office/drawing/2016/5/10/chartex" xmlns:cx5="http://schemas.microsoft.com/office/drawing/2016/5/11/chartex" xmlns:cx6="http://schemas.microsoft.com/office/drawing/2016/5/12/chartex" xmlns:cx7="http://schemas.microsoft.com/office/drawing/2016/5/13/chartex" xmlns:cx8="http://schemas.microsoft.com/office/drawing/2016/5/14/chartex" xmlns:mc="http://schemas.openxmlformats.org/markup-compatibility/2006" xmlns:aink="http://schemas.microsoft.com/office/drawing/2016/ink" xmlns:am3d="http://schemas.microsoft.com/office/drawing/2017/model3d" xmlns:o="urn:schemas-microsoft-com:office:office" xmlns:r="http://schemas.openxmlformats.org/officeDocument/2006/relationships" xmlns:m="http://schemas.openxmlformats.org/officeDocument/2006/math" xmlns:v="urn:schemas-microsoft-com:vml" xmlns:wp14="http://schemas.microsoft.com/office/word/2010/wordprocessingDrawing" xmlns:wp="http://schemas.openxmlformats.org/drawingml/2006/wordprocessingDrawing" xmlns:w10="urn:schemas-microsoft-com:office:word" xmlns:w="http://schemas.openxmlformats.org/wordprocessingml/2006/main" xmlns:w14="http://schemas.microsoft.com/office/word/2010/wordml" xmlns:w15="http://schemas.microsoft.com/office/word/2012/wordml" xmlns:w16cex="http://schemas.microsoft.com/office/word/2018/wordml/cex" xmlns:w16cid="http://schemas.microsoft.com/office/word/2016/wordml/cid" xmlns:w16="http://schemas.microsoft.com/office/word/2018/wordml" xmlns:w16sdtdh="http://schemas.microsoft.com/office/word/2020/wordml/sdtdatahash" xmlns:w16se="http://schemas.microsoft.com/office/word/2015/wordml/symex" xmlns:wpg="http://schemas.microsoft.com/office/word/2010/wordprocessingGroup" xmlns:wpi="http://schemas.microsoft.com/office/word/2010/wordprocessingInk" xmlns:wne="http://schemas.microsoft.com/office/word/2006/wordml" xmlns:wps="http://schemas.microsoft.com/office/word/2010/wordprocessingShape" xmlns:a="http://schemas.openxmlformats.org/drawingml/2006/main" xmlns:dgm="http://schemas.openxmlformats.org/drawingml/2006/diagram">
+  <w:background w:color="ffffff"/>
   <w:body>
     <w:p>
       <w:pPr>
         <w:pBdr>
-          <w:top w:val="nil"/>
-          <w:left w:val="nil"/>
-          <w:bottom w:val="nil"/>
-          <w:right w:val="nil"/>
-          <w:between w:val="nil"/>
+          <w:top w:val="nil" w:sz="4" w:space="0"/>
+          <w:left w:val="nil" w:sz="4" w:space="0"/>
+          <w:bottom w:val="nil" w:sz="4" w:space="0"/>
+          <w:right w:val="nil" w:sz="4" w:space="0"/>
+          <w:between w:val="nil" w:sz="4" w:space="0"/>
         </w:pBdr>
         <w:spacing w:line="240" w:lineRule="auto"/>
         <w:ind w:firstLine="0"/>
@@ -31,11 +31,11 @@
     <w:p>
       <w:pPr>
         <w:pBdr>
-          <w:top w:val="nil"/>
-          <w:left w:val="nil"/>
-          <w:bottom w:val="nil"/>
-          <w:right w:val="nil"/>
-          <w:between w:val="nil"/>
+          <w:top w:val="nil" w:sz="4" w:space="0"/>
+          <w:left w:val="nil" w:sz="4" w:space="0"/>
+          <w:bottom w:val="nil" w:sz="4" w:space="0"/>
+          <w:right w:val="nil" w:sz="4" w:space="0"/>
+          <w:between w:val="nil" w:sz="4" w:space="0"/>
         </w:pBdr>
         <w:spacing w:line="240" w:lineRule="auto"/>
         <w:ind w:firstLine="0"/>
@@ -49,11 +49,11 @@
     <w:p>
       <w:pPr>
         <w:pBdr>
-          <w:top w:val="nil"/>
-          <w:left w:val="nil"/>
-          <w:bottom w:val="nil"/>
-          <w:right w:val="nil"/>
-          <w:between w:val="nil"/>
+          <w:top w:val="nil" w:sz="4" w:space="0"/>
+          <w:left w:val="nil" w:sz="4" w:space="0"/>
+          <w:bottom w:val="nil" w:sz="4" w:space="0"/>
+          <w:right w:val="nil" w:sz="4" w:space="0"/>
+          <w:between w:val="nil" w:sz="4" w:space="0"/>
         </w:pBdr>
         <w:spacing w:line="240" w:lineRule="auto"/>
         <w:ind w:firstLine="0"/>
@@ -74,11 +74,11 @@
     <w:p>
       <w:pPr>
         <w:pBdr>
-          <w:top w:val="nil"/>
-          <w:left w:val="nil"/>
-          <w:bottom w:val="nil"/>
-          <w:right w:val="nil"/>
-          <w:between w:val="nil"/>
+          <w:top w:val="nil" w:sz="4" w:space="0"/>
+          <w:left w:val="nil" w:sz="4" w:space="0"/>
+          <w:bottom w:val="nil" w:sz="4" w:space="0"/>
+          <w:right w:val="nil" w:sz="4" w:space="0"/>
+          <w:between w:val="nil" w:sz="4" w:space="0"/>
         </w:pBdr>
         <w:ind w:firstLine="0"/>
         <w:jc w:val="center"/>
@@ -98,11 +98,11 @@
     <w:p>
       <w:pPr>
         <w:pBdr>
-          <w:top w:val="nil"/>
-          <w:left w:val="nil"/>
-          <w:bottom w:val="nil"/>
-          <w:right w:val="nil"/>
-          <w:between w:val="nil"/>
+          <w:top w:val="nil" w:sz="4" w:space="0"/>
+          <w:left w:val="nil" w:sz="4" w:space="0"/>
+          <w:bottom w:val="nil" w:sz="4" w:space="0"/>
+          <w:right w:val="nil" w:sz="4" w:space="0"/>
+          <w:between w:val="nil" w:sz="4" w:space="0"/>
         </w:pBdr>
         <w:spacing w:line="240" w:lineRule="auto"/>
         <w:ind w:firstLine="0"/>
@@ -123,11 +123,11 @@
     <w:p>
       <w:pPr>
         <w:pBdr>
-          <w:top w:val="nil"/>
-          <w:left w:val="nil"/>
-          <w:bottom w:val="nil"/>
-          <w:right w:val="nil"/>
-          <w:between w:val="nil"/>
+          <w:top w:val="nil" w:sz="4" w:space="0"/>
+          <w:left w:val="nil" w:sz="4" w:space="0"/>
+          <w:bottom w:val="nil" w:sz="4" w:space="0"/>
+          <w:right w:val="nil" w:sz="4" w:space="0"/>
+          <w:between w:val="nil" w:sz="4" w:space="0"/>
         </w:pBdr>
         <w:spacing w:line="240" w:lineRule="auto"/>
         <w:ind w:firstLine="0"/>
@@ -141,11 +141,11 @@
     <w:p>
       <w:pPr>
         <w:pBdr>
-          <w:top w:val="nil"/>
-          <w:left w:val="nil"/>
-          <w:bottom w:val="nil"/>
-          <w:right w:val="nil"/>
-          <w:between w:val="nil"/>
+          <w:top w:val="nil" w:sz="4" w:space="0"/>
+          <w:left w:val="nil" w:sz="4" w:space="0"/>
+          <w:bottom w:val="nil" w:sz="4" w:space="0"/>
+          <w:right w:val="nil" w:sz="4" w:space="0"/>
+          <w:between w:val="nil" w:sz="4" w:space="0"/>
         </w:pBdr>
         <w:ind w:firstLine="0"/>
         <w:jc w:val="left"/>
@@ -173,11 +173,11 @@
     <w:p>
       <w:pPr>
         <w:pBdr>
-          <w:top w:val="nil"/>
-          <w:left w:val="nil"/>
-          <w:bottom w:val="nil"/>
-          <w:right w:val="nil"/>
-          <w:between w:val="nil"/>
+          <w:top w:val="nil" w:sz="4" w:space="0"/>
+          <w:left w:val="nil" w:sz="4" w:space="0"/>
+          <w:bottom w:val="nil" w:sz="4" w:space="0"/>
+          <w:right w:val="nil" w:sz="4" w:space="0"/>
+          <w:between w:val="nil" w:sz="4" w:space="0"/>
         </w:pBdr>
         <w:ind w:firstLine="0"/>
         <w:jc w:val="left"/>
@@ -206,7 +206,13 @@
           <w:sz w:val="24"/>
           <w:szCs w:val="24"/>
         </w:rPr>
-        <w:br/>
+        <w:br w:type="textWrapping"/>
+      </w:r>
+      <w:r>
+        <w:rPr>
+          <w:sz w:val="24"/>
+          <w:szCs w:val="24"/>
+        </w:rPr>
         <w:t xml:space="preserve">Кафедра </w:t>
       </w:r>
       <w:r>
@@ -221,11 +227,11 @@
     <w:p>
       <w:pPr>
         <w:pBdr>
-          <w:top w:val="nil"/>
-          <w:left w:val="nil"/>
-          <w:bottom w:val="nil"/>
-          <w:right w:val="nil"/>
-          <w:between w:val="nil"/>
+          <w:top w:val="nil" w:sz="4" w:space="0"/>
+          <w:left w:val="nil" w:sz="4" w:space="0"/>
+          <w:bottom w:val="nil" w:sz="4" w:space="0"/>
+          <w:right w:val="nil" w:sz="4" w:space="0"/>
+          <w:between w:val="nil" w:sz="4" w:space="0"/>
         </w:pBdr>
         <w:spacing w:line="240" w:lineRule="auto"/>
         <w:ind w:firstLine="0"/>
@@ -245,11 +251,11 @@
     <w:p>
       <w:pPr>
         <w:pBdr>
-          <w:top w:val="nil"/>
-          <w:left w:val="nil"/>
-          <w:bottom w:val="nil"/>
-          <w:right w:val="nil"/>
-          <w:between w:val="nil"/>
+          <w:top w:val="nil" w:sz="4" w:space="0"/>
+          <w:left w:val="nil" w:sz="4" w:space="0"/>
+          <w:bottom w:val="nil" w:sz="4" w:space="0"/>
+          <w:right w:val="nil" w:sz="4" w:space="0"/>
+          <w:between w:val="nil" w:sz="4" w:space="0"/>
         </w:pBdr>
         <w:spacing w:line="240" w:lineRule="auto"/>
         <w:ind w:firstLine="0"/>
@@ -268,11 +274,11 @@
     </w:p>
     <w:tbl>
       <w:tblPr>
-        <w:tblStyle w:val="a5"/>
+        <w:tblStyle w:val="A5"/>
         <w:tblW w:w="10065" w:type="dxa"/>
         <w:tblInd w:w="-34" w:type="dxa"/>
         <w:tblLayout w:type="fixed"/>
-        <w:tblLook w:val="0000" w:firstRow="0" w:lastRow="0" w:firstColumn="0" w:lastColumn="0" w:noHBand="0" w:noVBand="0"/>
+        <w:tblLook w:val="0000"/>
       </w:tblPr>
       <w:tblGrid>
         <w:gridCol w:w="5671"/>
@@ -284,17 +290,18 @@
         </w:trPr>
         <w:tc>
           <w:tcPr>
+            <w:cnfStyle w:val="000010100000"/>
             <w:tcW w:w="5671" w:type="dxa"/>
             <w:shd w:val="clear" w:color="auto" w:fill="auto"/>
           </w:tcPr>
           <w:p>
             <w:pPr>
               <w:pBdr>
-                <w:top w:val="nil"/>
-                <w:left w:val="nil"/>
-                <w:bottom w:val="nil"/>
-                <w:right w:val="nil"/>
-                <w:between w:val="nil"/>
+                <w:top w:val="nil" w:sz="4" w:space="0"/>
+                <w:left w:val="nil" w:sz="4" w:space="0"/>
+                <w:bottom w:val="nil" w:sz="4" w:space="0"/>
+                <w:right w:val="nil" w:sz="4" w:space="0"/>
+                <w:between w:val="nil" w:sz="4" w:space="0"/>
               </w:pBdr>
               <w:spacing w:line="240" w:lineRule="auto"/>
               <w:ind w:firstLine="0"/>
@@ -309,18 +316,19 @@
         </w:tc>
         <w:tc>
           <w:tcPr>
+            <w:cnfStyle w:val="000001100000"/>
             <w:tcW w:w="4394" w:type="dxa"/>
             <w:shd w:val="clear" w:color="auto" w:fill="auto"/>
           </w:tcPr>
           <w:p>
             <w:pPr>
-              <w:keepNext/>
+              <w:keepNext w:val="on"/>
               <w:pBdr>
-                <w:top w:val="nil"/>
-                <w:left w:val="nil"/>
-                <w:bottom w:val="nil"/>
-                <w:right w:val="nil"/>
-                <w:between w:val="nil"/>
+                <w:top w:val="nil" w:sz="4" w:space="0"/>
+                <w:left w:val="nil" w:sz="4" w:space="0"/>
+                <w:bottom w:val="nil" w:sz="4" w:space="0"/>
+                <w:right w:val="nil" w:sz="4" w:space="0"/>
+                <w:between w:val="nil" w:sz="4" w:space="0"/>
               </w:pBdr>
               <w:spacing w:line="240" w:lineRule="auto"/>
               <w:ind w:firstLine="0"/>
@@ -341,11 +349,11 @@
           <w:p>
             <w:pPr>
               <w:pBdr>
-                <w:top w:val="nil"/>
-                <w:left w:val="nil"/>
-                <w:bottom w:val="nil"/>
-                <w:right w:val="nil"/>
-                <w:between w:val="nil"/>
+                <w:top w:val="nil" w:sz="4" w:space="0"/>
+                <w:left w:val="nil" w:sz="4" w:space="0"/>
+                <w:bottom w:val="nil" w:sz="4" w:space="0"/>
+                <w:right w:val="nil" w:sz="4" w:space="0"/>
+                <w:between w:val="nil" w:sz="4" w:space="0"/>
               </w:pBdr>
               <w:spacing w:line="240" w:lineRule="auto"/>
               <w:ind w:firstLine="0"/>
@@ -379,17 +387,18 @@
         </w:trPr>
         <w:tc>
           <w:tcPr>
+            <w:cnfStyle w:val="000010010000"/>
             <w:tcW w:w="5671" w:type="dxa"/>
             <w:shd w:val="clear" w:color="auto" w:fill="auto"/>
           </w:tcPr>
           <w:p>
             <w:pPr>
               <w:pBdr>
-                <w:top w:val="nil"/>
-                <w:left w:val="nil"/>
-                <w:bottom w:val="nil"/>
-                <w:right w:val="nil"/>
-                <w:between w:val="nil"/>
+                <w:top w:val="nil" w:sz="4" w:space="0"/>
+                <w:left w:val="nil" w:sz="4" w:space="0"/>
+                <w:bottom w:val="nil" w:sz="4" w:space="0"/>
+                <w:right w:val="nil" w:sz="4" w:space="0"/>
+                <w:between w:val="nil" w:sz="4" w:space="0"/>
               </w:pBdr>
               <w:spacing w:line="240" w:lineRule="auto"/>
               <w:ind w:firstLine="0"/>
@@ -404,17 +413,18 @@
         </w:tc>
         <w:tc>
           <w:tcPr>
+            <w:cnfStyle w:val="000001010000"/>
             <w:tcW w:w="4394" w:type="dxa"/>
             <w:shd w:val="clear" w:color="auto" w:fill="auto"/>
           </w:tcPr>
           <w:p>
             <w:pPr>
               <w:pBdr>
-                <w:top w:val="nil"/>
-                <w:left w:val="nil"/>
-                <w:bottom w:val="nil"/>
-                <w:right w:val="nil"/>
-                <w:between w:val="nil"/>
+                <w:top w:val="nil" w:sz="4" w:space="0"/>
+                <w:left w:val="nil" w:sz="4" w:space="0"/>
+                <w:bottom w:val="nil" w:sz="4" w:space="0"/>
+                <w:right w:val="nil" w:sz="4" w:space="0"/>
+                <w:between w:val="nil" w:sz="4" w:space="0"/>
               </w:pBdr>
               <w:spacing w:line="240" w:lineRule="auto"/>
               <w:ind w:firstLine="0"/>
@@ -428,11 +438,11 @@
           <w:p>
             <w:pPr>
               <w:pBdr>
-                <w:top w:val="nil"/>
-                <w:left w:val="nil"/>
-                <w:bottom w:val="nil"/>
-                <w:right w:val="nil"/>
-                <w:between w:val="nil"/>
+                <w:top w:val="nil" w:sz="4" w:space="0"/>
+                <w:left w:val="nil" w:sz="4" w:space="0"/>
+                <w:bottom w:val="nil" w:sz="4" w:space="0"/>
+                <w:right w:val="nil" w:sz="4" w:space="0"/>
+                <w:between w:val="nil" w:sz="4" w:space="0"/>
               </w:pBdr>
               <w:spacing w:line="240" w:lineRule="auto"/>
               <w:ind w:firstLine="0"/>
@@ -457,30 +467,30 @@
     <w:p>
       <w:pPr>
         <w:pBdr>
-          <w:top w:val="nil"/>
-          <w:left w:val="nil"/>
-          <w:bottom w:val="nil"/>
-          <w:right w:val="nil"/>
-          <w:between w:val="nil"/>
-        </w:pBdr>
-        <w:spacing w:line="240" w:lineRule="auto"/>
-        <w:ind w:firstLine="0"/>
-        <w:jc w:val="left"/>
-        <w:rPr>
-          <w:sz w:val="24"/>
-          <w:szCs w:val="24"/>
-        </w:rPr>
-      </w:pPr>
-    </w:p>
-    <w:p>
-      <w:pPr>
-        <w:keepNext/>
-        <w:pBdr>
-          <w:top w:val="nil"/>
-          <w:left w:val="nil"/>
-          <w:bottom w:val="nil"/>
-          <w:right w:val="nil"/>
-          <w:between w:val="nil"/>
+          <w:top w:val="nil" w:sz="4" w:space="0"/>
+          <w:left w:val="nil" w:sz="4" w:space="0"/>
+          <w:bottom w:val="nil" w:sz="4" w:space="0"/>
+          <w:right w:val="nil" w:sz="4" w:space="0"/>
+          <w:between w:val="nil" w:sz="4" w:space="0"/>
+        </w:pBdr>
+        <w:spacing w:line="240" w:lineRule="auto"/>
+        <w:ind w:firstLine="0"/>
+        <w:jc w:val="left"/>
+        <w:rPr>
+          <w:sz w:val="24"/>
+          <w:szCs w:val="24"/>
+        </w:rPr>
+      </w:pPr>
+    </w:p>
+    <w:p>
+      <w:pPr>
+        <w:keepNext w:val="on"/>
+        <w:pBdr>
+          <w:top w:val="nil" w:sz="4" w:space="0"/>
+          <w:left w:val="nil" w:sz="4" w:space="0"/>
+          <w:bottom w:val="nil" w:sz="4" w:space="0"/>
+          <w:right w:val="nil" w:sz="4" w:space="0"/>
+          <w:between w:val="nil" w:sz="4" w:space="0"/>
         </w:pBdr>
         <w:spacing w:line="240" w:lineRule="auto"/>
         <w:ind w:firstLine="0"/>
@@ -510,13 +520,13 @@
     </w:p>
     <w:p>
       <w:pPr>
-        <w:keepNext/>
-        <w:pBdr>
-          <w:top w:val="nil"/>
-          <w:left w:val="nil"/>
-          <w:bottom w:val="nil"/>
-          <w:right w:val="nil"/>
-          <w:between w:val="nil"/>
+        <w:keepNext w:val="on"/>
+        <w:pBdr>
+          <w:top w:val="nil" w:sz="4" w:space="0"/>
+          <w:left w:val="nil" w:sz="4" w:space="0"/>
+          <w:bottom w:val="nil" w:sz="4" w:space="0"/>
+          <w:right w:val="nil" w:sz="4" w:space="0"/>
+          <w:between w:val="nil" w:sz="4" w:space="0"/>
         </w:pBdr>
         <w:spacing w:line="240" w:lineRule="auto"/>
         <w:ind w:firstLine="0"/>
@@ -538,28 +548,28 @@
     <w:p>
       <w:pPr>
         <w:pBdr>
-          <w:top w:val="nil"/>
-          <w:left w:val="nil"/>
-          <w:bottom w:val="nil"/>
-          <w:right w:val="nil"/>
-          <w:between w:val="nil"/>
-        </w:pBdr>
-        <w:spacing w:line="240" w:lineRule="auto"/>
-        <w:ind w:firstLine="0"/>
-        <w:rPr>
-          <w:sz w:val="24"/>
-          <w:szCs w:val="24"/>
-        </w:rPr>
-      </w:pPr>
-    </w:p>
-    <w:p>
-      <w:pPr>
-        <w:pBdr>
-          <w:top w:val="nil"/>
-          <w:left w:val="nil"/>
-          <w:bottom w:val="nil"/>
-          <w:right w:val="nil"/>
-          <w:between w:val="nil"/>
+          <w:top w:val="nil" w:sz="4" w:space="0"/>
+          <w:left w:val="nil" w:sz="4" w:space="0"/>
+          <w:bottom w:val="nil" w:sz="4" w:space="0"/>
+          <w:right w:val="nil" w:sz="4" w:space="0"/>
+          <w:between w:val="nil" w:sz="4" w:space="0"/>
+        </w:pBdr>
+        <w:spacing w:line="240" w:lineRule="auto"/>
+        <w:ind w:firstLine="0"/>
+        <w:rPr>
+          <w:sz w:val="24"/>
+          <w:szCs w:val="24"/>
+        </w:rPr>
+      </w:pPr>
+    </w:p>
+    <w:p>
+      <w:pPr>
+        <w:pBdr>
+          <w:top w:val="nil" w:sz="4" w:space="0"/>
+          <w:left w:val="nil" w:sz="4" w:space="0"/>
+          <w:bottom w:val="nil" w:sz="4" w:space="0"/>
+          <w:right w:val="nil" w:sz="4" w:space="0"/>
+          <w:between w:val="nil" w:sz="4" w:space="0"/>
         </w:pBdr>
         <w:spacing w:line="240" w:lineRule="auto"/>
         <w:rPr>
@@ -636,11 +646,11 @@
     <w:p>
       <w:pPr>
         <w:pBdr>
-          <w:top w:val="nil"/>
-          <w:left w:val="nil"/>
-          <w:bottom w:val="nil"/>
-          <w:right w:val="nil"/>
-          <w:between w:val="nil"/>
+          <w:top w:val="nil" w:sz="4" w:space="0"/>
+          <w:left w:val="nil" w:sz="4" w:space="0"/>
+          <w:bottom w:val="nil" w:sz="4" w:space="0"/>
+          <w:right w:val="nil" w:sz="4" w:space="0"/>
+          <w:between w:val="nil" w:sz="4" w:space="0"/>
         </w:pBdr>
         <w:spacing w:line="240" w:lineRule="auto"/>
         <w:rPr>
@@ -670,11 +680,11 @@
     <w:p>
       <w:pPr>
         <w:pBdr>
-          <w:top w:val="nil"/>
-          <w:left w:val="nil"/>
-          <w:bottom w:val="nil"/>
-          <w:right w:val="nil"/>
-          <w:between w:val="nil"/>
+          <w:top w:val="nil" w:sz="4" w:space="0"/>
+          <w:left w:val="nil" w:sz="4" w:space="0"/>
+          <w:bottom w:val="nil" w:sz="4" w:space="0"/>
+          <w:right w:val="nil" w:sz="4" w:space="0"/>
+          <w:between w:val="nil" w:sz="4" w:space="0"/>
         </w:pBdr>
         <w:spacing w:line="240" w:lineRule="auto"/>
         <w:ind w:firstLine="0"/>
@@ -732,11 +742,11 @@
     <w:p>
       <w:pPr>
         <w:pBdr>
-          <w:top w:val="nil"/>
-          <w:left w:val="nil"/>
-          <w:bottom w:val="nil"/>
-          <w:right w:val="nil"/>
-          <w:between w:val="nil"/>
+          <w:top w:val="nil" w:sz="4" w:space="0"/>
+          <w:left w:val="nil" w:sz="4" w:space="0"/>
+          <w:bottom w:val="nil" w:sz="4" w:space="0"/>
+          <w:right w:val="nil" w:sz="4" w:space="0"/>
+          <w:between w:val="nil" w:sz="4" w:space="0"/>
         </w:pBdr>
         <w:spacing w:before="240"/>
         <w:ind w:firstLine="0"/>
@@ -801,11 +811,11 @@
     <w:p>
       <w:pPr>
         <w:pBdr>
-          <w:top w:val="nil"/>
-          <w:left w:val="nil"/>
-          <w:bottom w:val="nil"/>
-          <w:right w:val="nil"/>
-          <w:between w:val="nil"/>
+          <w:top w:val="nil" w:sz="4" w:space="0"/>
+          <w:left w:val="nil" w:sz="4" w:space="0"/>
+          <w:bottom w:val="nil" w:sz="4" w:space="0"/>
+          <w:right w:val="nil" w:sz="4" w:space="0"/>
+          <w:between w:val="nil" w:sz="4" w:space="0"/>
         </w:pBdr>
         <w:spacing w:line="240" w:lineRule="auto"/>
         <w:ind w:firstLine="0"/>
@@ -826,29 +836,29 @@
     <w:p>
       <w:pPr>
         <w:pBdr>
-          <w:top w:val="nil"/>
-          <w:left w:val="nil"/>
-          <w:bottom w:val="nil"/>
-          <w:right w:val="nil"/>
-          <w:between w:val="nil"/>
-        </w:pBdr>
-        <w:spacing w:line="240" w:lineRule="auto"/>
-        <w:ind w:firstLine="0"/>
-        <w:jc w:val="left"/>
-        <w:rPr>
-          <w:sz w:val="24"/>
-          <w:szCs w:val="24"/>
-        </w:rPr>
-      </w:pPr>
-    </w:p>
-    <w:p>
-      <w:pPr>
-        <w:pBdr>
-          <w:top w:val="nil"/>
-          <w:left w:val="nil"/>
-          <w:bottom w:val="nil"/>
-          <w:right w:val="nil"/>
-          <w:between w:val="nil"/>
+          <w:top w:val="nil" w:sz="4" w:space="0"/>
+          <w:left w:val="nil" w:sz="4" w:space="0"/>
+          <w:bottom w:val="nil" w:sz="4" w:space="0"/>
+          <w:right w:val="nil" w:sz="4" w:space="0"/>
+          <w:between w:val="nil" w:sz="4" w:space="0"/>
+        </w:pBdr>
+        <w:spacing w:line="240" w:lineRule="auto"/>
+        <w:ind w:firstLine="0"/>
+        <w:jc w:val="left"/>
+        <w:rPr>
+          <w:sz w:val="24"/>
+          <w:szCs w:val="24"/>
+        </w:rPr>
+      </w:pPr>
+    </w:p>
+    <w:p>
+      <w:pPr>
+        <w:pBdr>
+          <w:top w:val="nil" w:sz="4" w:space="0"/>
+          <w:left w:val="nil" w:sz="4" w:space="0"/>
+          <w:bottom w:val="nil" w:sz="4" w:space="0"/>
+          <w:right w:val="nil" w:sz="4" w:space="0"/>
+          <w:between w:val="nil" w:sz="4" w:space="0"/>
         </w:pBdr>
         <w:ind w:firstLine="0"/>
         <w:jc w:val="left"/>
@@ -868,11 +878,11 @@
     <w:p>
       <w:pPr>
         <w:pBdr>
-          <w:top w:val="nil"/>
-          <w:left w:val="nil"/>
-          <w:bottom w:val="nil"/>
-          <w:right w:val="nil"/>
-          <w:between w:val="nil"/>
+          <w:top w:val="nil" w:sz="4" w:space="0"/>
+          <w:left w:val="nil" w:sz="4" w:space="0"/>
+          <w:bottom w:val="nil" w:sz="4" w:space="0"/>
+          <w:right w:val="nil" w:sz="4" w:space="0"/>
+          <w:between w:val="nil" w:sz="4" w:space="0"/>
         </w:pBdr>
         <w:ind w:firstLine="0"/>
         <w:jc w:val="left"/>
@@ -892,11 +902,11 @@
     <w:p>
       <w:pPr>
         <w:pBdr>
-          <w:top w:val="nil"/>
-          <w:left w:val="nil"/>
-          <w:bottom w:val="nil"/>
-          <w:right w:val="nil"/>
-          <w:between w:val="nil"/>
+          <w:top w:val="nil" w:sz="4" w:space="0"/>
+          <w:left w:val="nil" w:sz="4" w:space="0"/>
+          <w:bottom w:val="nil" w:sz="4" w:space="0"/>
+          <w:right w:val="nil" w:sz="4" w:space="0"/>
+          <w:between w:val="nil" w:sz="4" w:space="0"/>
         </w:pBdr>
         <w:ind w:firstLine="0"/>
         <w:jc w:val="left"/>
@@ -916,11 +926,11 @@
     <w:p>
       <w:pPr>
         <w:pBdr>
-          <w:top w:val="nil"/>
-          <w:left w:val="nil"/>
-          <w:bottom w:val="nil"/>
-          <w:right w:val="nil"/>
-          <w:between w:val="nil"/>
+          <w:top w:val="nil" w:sz="4" w:space="0"/>
+          <w:left w:val="nil" w:sz="4" w:space="0"/>
+          <w:bottom w:val="nil" w:sz="4" w:space="0"/>
+          <w:right w:val="nil" w:sz="4" w:space="0"/>
+          <w:between w:val="nil" w:sz="4" w:space="0"/>
         </w:pBdr>
         <w:ind w:firstLine="0"/>
         <w:jc w:val="left"/>
@@ -985,25 +995,26 @@
     <w:p>
       <w:pPr>
         <w:pBdr>
-          <w:top w:val="nil"/>
-          <w:left w:val="nil"/>
-          <w:bottom w:val="nil"/>
-          <w:right w:val="nil"/>
-          <w:between w:val="nil"/>
-        </w:pBdr>
-        <w:spacing w:line="240" w:lineRule="auto"/>
-        <w:ind w:firstLine="0"/>
-        <w:jc w:val="left"/>
-      </w:pPr>
-    </w:p>
-    <w:p>
-      <w:pPr>
-        <w:pBdr>
-          <w:top w:val="nil"/>
-          <w:left w:val="nil"/>
-          <w:bottom w:val="nil"/>
-          <w:right w:val="nil"/>
-          <w:between w:val="nil"/>
+          <w:top w:val="nil" w:sz="4" w:space="0"/>
+          <w:left w:val="nil" w:sz="4" w:space="0"/>
+          <w:bottom w:val="nil" w:sz="4" w:space="0"/>
+          <w:right w:val="nil" w:sz="4" w:space="0"/>
+          <w:between w:val="nil" w:sz="4" w:space="0"/>
+        </w:pBdr>
+        <w:spacing w:line="240" w:lineRule="auto"/>
+        <w:ind w:firstLine="0"/>
+        <w:jc w:val="left"/>
+        <w:rPr/>
+      </w:pPr>
+    </w:p>
+    <w:p>
+      <w:pPr>
+        <w:pBdr>
+          <w:top w:val="nil" w:sz="4" w:space="0"/>
+          <w:left w:val="nil" w:sz="4" w:space="0"/>
+          <w:bottom w:val="nil" w:sz="4" w:space="0"/>
+          <w:right w:val="nil" w:sz="4" w:space="0"/>
+          <w:between w:val="nil" w:sz="4" w:space="0"/>
         </w:pBdr>
         <w:spacing w:line="240" w:lineRule="auto"/>
         <w:ind w:firstLine="0"/>
@@ -1040,11 +1051,11 @@
     <w:p>
       <w:pPr>
         <w:pBdr>
-          <w:top w:val="nil"/>
-          <w:left w:val="nil"/>
-          <w:bottom w:val="nil"/>
-          <w:right w:val="nil"/>
-          <w:between w:val="nil"/>
+          <w:top w:val="nil" w:sz="4" w:space="0"/>
+          <w:left w:val="nil" w:sz="4" w:space="0"/>
+          <w:bottom w:val="nil" w:sz="4" w:space="0"/>
+          <w:right w:val="nil" w:sz="4" w:space="0"/>
+          <w:between w:val="nil" w:sz="4" w:space="0"/>
         </w:pBdr>
         <w:spacing w:line="240" w:lineRule="auto"/>
         <w:ind w:left="3960" w:firstLine="0"/>
@@ -1182,11 +1193,11 @@
     <w:p>
       <w:pPr>
         <w:pBdr>
-          <w:top w:val="nil"/>
-          <w:left w:val="nil"/>
-          <w:bottom w:val="nil"/>
-          <w:right w:val="nil"/>
-          <w:between w:val="nil"/>
+          <w:top w:val="nil" w:sz="4" w:space="0"/>
+          <w:left w:val="nil" w:sz="4" w:space="0"/>
+          <w:bottom w:val="nil" w:sz="4" w:space="0"/>
+          <w:right w:val="nil" w:sz="4" w:space="0"/>
+          <w:between w:val="nil" w:sz="4" w:space="0"/>
         </w:pBdr>
         <w:spacing w:line="240" w:lineRule="auto"/>
         <w:ind w:firstLine="0"/>
@@ -1197,6 +1208,7 @@
         </w:rPr>
       </w:pPr>
       <w:r>
+        <w:rPr/>
         <w:br w:type="page"/>
       </w:r>
       <w:r>
@@ -1204,18 +1216,17 @@
           <w:sz w:val="24"/>
           <w:szCs w:val="24"/>
         </w:rPr>
-        <w:lastRenderedPageBreak/>
         <w:t>МИНОБРНАУКИ РФ</w:t>
       </w:r>
     </w:p>
     <w:p>
       <w:pPr>
         <w:pBdr>
-          <w:top w:val="nil"/>
-          <w:left w:val="nil"/>
-          <w:bottom w:val="nil"/>
-          <w:right w:val="nil"/>
-          <w:between w:val="nil"/>
+          <w:top w:val="nil" w:sz="4" w:space="0"/>
+          <w:left w:val="nil" w:sz="4" w:space="0"/>
+          <w:bottom w:val="nil" w:sz="4" w:space="0"/>
+          <w:right w:val="nil" w:sz="4" w:space="0"/>
+          <w:between w:val="nil" w:sz="4" w:space="0"/>
         </w:pBdr>
         <w:spacing w:line="240" w:lineRule="auto"/>
         <w:ind w:firstLine="0"/>
@@ -1229,11 +1240,11 @@
     <w:p>
       <w:pPr>
         <w:pBdr>
-          <w:top w:val="nil"/>
-          <w:left w:val="nil"/>
-          <w:bottom w:val="nil"/>
-          <w:right w:val="nil"/>
-          <w:between w:val="nil"/>
+          <w:top w:val="nil" w:sz="4" w:space="0"/>
+          <w:left w:val="nil" w:sz="4" w:space="0"/>
+          <w:bottom w:val="nil" w:sz="4" w:space="0"/>
+          <w:right w:val="nil" w:sz="4" w:space="0"/>
+          <w:between w:val="nil" w:sz="4" w:space="0"/>
         </w:pBdr>
         <w:spacing w:line="240" w:lineRule="auto"/>
         <w:ind w:firstLine="0"/>
@@ -1254,11 +1265,11 @@
     <w:p>
       <w:pPr>
         <w:pBdr>
-          <w:top w:val="nil"/>
-          <w:left w:val="nil"/>
-          <w:bottom w:val="nil"/>
-          <w:right w:val="nil"/>
-          <w:between w:val="nil"/>
+          <w:top w:val="nil" w:sz="4" w:space="0"/>
+          <w:left w:val="nil" w:sz="4" w:space="0"/>
+          <w:bottom w:val="nil" w:sz="4" w:space="0"/>
+          <w:right w:val="nil" w:sz="4" w:space="0"/>
+          <w:between w:val="nil" w:sz="4" w:space="0"/>
         </w:pBdr>
         <w:spacing w:line="240" w:lineRule="auto"/>
         <w:ind w:firstLine="0"/>
@@ -1279,11 +1290,11 @@
     <w:p>
       <w:pPr>
         <w:pBdr>
-          <w:top w:val="nil"/>
-          <w:left w:val="nil"/>
-          <w:bottom w:val="nil"/>
-          <w:right w:val="nil"/>
-          <w:between w:val="nil"/>
+          <w:top w:val="nil" w:sz="4" w:space="0"/>
+          <w:left w:val="nil" w:sz="4" w:space="0"/>
+          <w:bottom w:val="nil" w:sz="4" w:space="0"/>
+          <w:right w:val="nil" w:sz="4" w:space="0"/>
+          <w:between w:val="nil" w:sz="4" w:space="0"/>
         </w:pBdr>
         <w:spacing w:line="240" w:lineRule="auto"/>
         <w:ind w:firstLine="0"/>
@@ -1304,11 +1315,11 @@
     <w:p>
       <w:pPr>
         <w:pBdr>
-          <w:top w:val="nil"/>
-          <w:left w:val="nil"/>
-          <w:bottom w:val="nil"/>
-          <w:right w:val="nil"/>
-          <w:between w:val="nil"/>
+          <w:top w:val="nil" w:sz="4" w:space="0"/>
+          <w:left w:val="nil" w:sz="4" w:space="0"/>
+          <w:bottom w:val="nil" w:sz="4" w:space="0"/>
+          <w:right w:val="nil" w:sz="4" w:space="0"/>
+          <w:between w:val="nil" w:sz="4" w:space="0"/>
         </w:pBdr>
         <w:spacing w:line="240" w:lineRule="auto"/>
         <w:ind w:firstLine="0"/>
@@ -1322,11 +1333,11 @@
     <w:p>
       <w:pPr>
         <w:pBdr>
-          <w:top w:val="nil"/>
-          <w:left w:val="nil"/>
-          <w:bottom w:val="nil"/>
-          <w:right w:val="nil"/>
-          <w:between w:val="nil"/>
+          <w:top w:val="nil" w:sz="4" w:space="0"/>
+          <w:left w:val="nil" w:sz="4" w:space="0"/>
+          <w:bottom w:val="nil" w:sz="4" w:space="0"/>
+          <w:right w:val="nil" w:sz="4" w:space="0"/>
+          <w:between w:val="nil" w:sz="4" w:space="0"/>
         </w:pBdr>
         <w:ind w:firstLine="0"/>
         <w:jc w:val="left"/>
@@ -1354,11 +1365,11 @@
     <w:p>
       <w:pPr>
         <w:pBdr>
-          <w:top w:val="nil"/>
-          <w:left w:val="nil"/>
-          <w:bottom w:val="nil"/>
-          <w:right w:val="nil"/>
-          <w:between w:val="nil"/>
+          <w:top w:val="nil" w:sz="4" w:space="0"/>
+          <w:left w:val="nil" w:sz="4" w:space="0"/>
+          <w:bottom w:val="nil" w:sz="4" w:space="0"/>
+          <w:right w:val="nil" w:sz="4" w:space="0"/>
+          <w:between w:val="nil" w:sz="4" w:space="0"/>
         </w:pBdr>
         <w:ind w:firstLine="0"/>
         <w:jc w:val="left"/>
@@ -1386,67 +1397,67 @@
     <w:p>
       <w:pPr>
         <w:pBdr>
-          <w:top w:val="nil"/>
-          <w:left w:val="nil"/>
-          <w:bottom w:val="nil"/>
-          <w:right w:val="nil"/>
-          <w:between w:val="nil"/>
-        </w:pBdr>
-        <w:ind w:firstLine="0"/>
-        <w:jc w:val="left"/>
-        <w:rPr>
-          <w:sz w:val="24"/>
-          <w:szCs w:val="24"/>
-        </w:rPr>
-      </w:pPr>
-    </w:p>
-    <w:p>
-      <w:pPr>
-        <w:keepNext/>
-        <w:pBdr>
-          <w:top w:val="nil"/>
-          <w:left w:val="nil"/>
-          <w:bottom w:val="nil"/>
-          <w:right w:val="nil"/>
-          <w:between w:val="nil"/>
-        </w:pBdr>
-        <w:spacing w:line="240" w:lineRule="auto"/>
-        <w:ind w:firstLine="0"/>
-        <w:jc w:val="left"/>
-        <w:rPr>
-          <w:sz w:val="24"/>
-          <w:szCs w:val="24"/>
-        </w:rPr>
-      </w:pPr>
-    </w:p>
-    <w:p>
-      <w:pPr>
-        <w:keepNext/>
-        <w:pBdr>
-          <w:top w:val="nil"/>
-          <w:left w:val="nil"/>
-          <w:bottom w:val="nil"/>
-          <w:right w:val="nil"/>
-          <w:between w:val="nil"/>
-        </w:pBdr>
-        <w:spacing w:line="240" w:lineRule="auto"/>
-        <w:ind w:firstLine="0"/>
-        <w:jc w:val="left"/>
-        <w:rPr>
-          <w:sz w:val="24"/>
-          <w:szCs w:val="24"/>
-        </w:rPr>
-      </w:pPr>
-    </w:p>
-    <w:p>
-      <w:pPr>
-        <w:keepNext/>
-        <w:pBdr>
-          <w:top w:val="nil"/>
-          <w:left w:val="nil"/>
-          <w:bottom w:val="nil"/>
-          <w:right w:val="nil"/>
-          <w:between w:val="nil"/>
+          <w:top w:val="nil" w:sz="4" w:space="0"/>
+          <w:left w:val="nil" w:sz="4" w:space="0"/>
+          <w:bottom w:val="nil" w:sz="4" w:space="0"/>
+          <w:right w:val="nil" w:sz="4" w:space="0"/>
+          <w:between w:val="nil" w:sz="4" w:space="0"/>
+        </w:pBdr>
+        <w:ind w:firstLine="0"/>
+        <w:jc w:val="left"/>
+        <w:rPr>
+          <w:sz w:val="24"/>
+          <w:szCs w:val="24"/>
+        </w:rPr>
+      </w:pPr>
+    </w:p>
+    <w:p>
+      <w:pPr>
+        <w:keepNext w:val="on"/>
+        <w:pBdr>
+          <w:top w:val="nil" w:sz="4" w:space="0"/>
+          <w:left w:val="nil" w:sz="4" w:space="0"/>
+          <w:bottom w:val="nil" w:sz="4" w:space="0"/>
+          <w:right w:val="nil" w:sz="4" w:space="0"/>
+          <w:between w:val="nil" w:sz="4" w:space="0"/>
+        </w:pBdr>
+        <w:spacing w:line="240" w:lineRule="auto"/>
+        <w:ind w:firstLine="0"/>
+        <w:jc w:val="left"/>
+        <w:rPr>
+          <w:sz w:val="24"/>
+          <w:szCs w:val="24"/>
+        </w:rPr>
+      </w:pPr>
+    </w:p>
+    <w:p>
+      <w:pPr>
+        <w:keepNext w:val="on"/>
+        <w:pBdr>
+          <w:top w:val="nil" w:sz="4" w:space="0"/>
+          <w:left w:val="nil" w:sz="4" w:space="0"/>
+          <w:bottom w:val="nil" w:sz="4" w:space="0"/>
+          <w:right w:val="nil" w:sz="4" w:space="0"/>
+          <w:between w:val="nil" w:sz="4" w:space="0"/>
+        </w:pBdr>
+        <w:spacing w:line="240" w:lineRule="auto"/>
+        <w:ind w:firstLine="0"/>
+        <w:jc w:val="left"/>
+        <w:rPr>
+          <w:sz w:val="24"/>
+          <w:szCs w:val="24"/>
+        </w:rPr>
+      </w:pPr>
+    </w:p>
+    <w:p>
+      <w:pPr>
+        <w:keepNext w:val="on"/>
+        <w:pBdr>
+          <w:top w:val="nil" w:sz="4" w:space="0"/>
+          <w:left w:val="nil" w:sz="4" w:space="0"/>
+          <w:bottom w:val="nil" w:sz="4" w:space="0"/>
+          <w:right w:val="nil" w:sz="4" w:space="0"/>
+          <w:between w:val="nil" w:sz="4" w:space="0"/>
         </w:pBdr>
         <w:spacing w:line="240" w:lineRule="auto"/>
         <w:ind w:firstLine="0"/>
@@ -1468,11 +1479,11 @@
     <w:p>
       <w:pPr>
         <w:pBdr>
-          <w:top w:val="nil"/>
-          <w:left w:val="nil"/>
-          <w:bottom w:val="nil"/>
-          <w:right w:val="nil"/>
-          <w:between w:val="nil"/>
+          <w:top w:val="nil" w:sz="4" w:space="0"/>
+          <w:left w:val="nil" w:sz="4" w:space="0"/>
+          <w:bottom w:val="nil" w:sz="4" w:space="0"/>
+          <w:right w:val="nil" w:sz="4" w:space="0"/>
+          <w:between w:val="nil" w:sz="4" w:space="0"/>
         </w:pBdr>
         <w:spacing w:line="240" w:lineRule="auto"/>
         <w:ind w:firstLine="0"/>
@@ -1494,11 +1505,11 @@
     <w:p>
       <w:pPr>
         <w:pBdr>
-          <w:top w:val="nil"/>
-          <w:left w:val="nil"/>
-          <w:bottom w:val="nil"/>
-          <w:right w:val="nil"/>
-          <w:between w:val="nil"/>
+          <w:top w:val="nil" w:sz="4" w:space="0"/>
+          <w:left w:val="nil" w:sz="4" w:space="0"/>
+          <w:bottom w:val="nil" w:sz="4" w:space="0"/>
+          <w:right w:val="nil" w:sz="4" w:space="0"/>
+          <w:between w:val="nil" w:sz="4" w:space="0"/>
         </w:pBdr>
         <w:spacing w:line="240" w:lineRule="auto"/>
         <w:ind w:firstLine="0"/>
@@ -1512,11 +1523,11 @@
     <w:p>
       <w:pPr>
         <w:pBdr>
-          <w:top w:val="nil"/>
-          <w:left w:val="nil"/>
-          <w:bottom w:val="nil"/>
-          <w:right w:val="nil"/>
-          <w:between w:val="nil"/>
+          <w:top w:val="nil" w:sz="4" w:space="0"/>
+          <w:left w:val="nil" w:sz="4" w:space="0"/>
+          <w:bottom w:val="nil" w:sz="4" w:space="0"/>
+          <w:right w:val="nil" w:sz="4" w:space="0"/>
+          <w:between w:val="nil" w:sz="4" w:space="0"/>
         </w:pBdr>
         <w:spacing w:line="240" w:lineRule="auto"/>
         <w:ind w:firstLine="0"/>
@@ -1537,29 +1548,29 @@
     <w:p>
       <w:pPr>
         <w:pBdr>
-          <w:top w:val="nil"/>
-          <w:left w:val="nil"/>
-          <w:bottom w:val="nil"/>
-          <w:right w:val="nil"/>
-          <w:between w:val="nil"/>
-        </w:pBdr>
-        <w:spacing w:line="240" w:lineRule="auto"/>
-        <w:ind w:firstLine="0"/>
-        <w:jc w:val="left"/>
-        <w:rPr>
-          <w:sz w:val="24"/>
-          <w:szCs w:val="24"/>
-        </w:rPr>
-      </w:pPr>
-    </w:p>
-    <w:p>
-      <w:pPr>
-        <w:pBdr>
-          <w:top w:val="nil"/>
-          <w:left w:val="nil"/>
-          <w:bottom w:val="nil"/>
-          <w:right w:val="nil"/>
-          <w:between w:val="nil"/>
+          <w:top w:val="nil" w:sz="4" w:space="0"/>
+          <w:left w:val="nil" w:sz="4" w:space="0"/>
+          <w:bottom w:val="nil" w:sz="4" w:space="0"/>
+          <w:right w:val="nil" w:sz="4" w:space="0"/>
+          <w:between w:val="nil" w:sz="4" w:space="0"/>
+        </w:pBdr>
+        <w:spacing w:line="240" w:lineRule="auto"/>
+        <w:ind w:firstLine="0"/>
+        <w:jc w:val="left"/>
+        <w:rPr>
+          <w:sz w:val="24"/>
+          <w:szCs w:val="24"/>
+        </w:rPr>
+      </w:pPr>
+    </w:p>
+    <w:p>
+      <w:pPr>
+        <w:pBdr>
+          <w:top w:val="nil" w:sz="4" w:space="0"/>
+          <w:left w:val="nil" w:sz="4" w:space="0"/>
+          <w:bottom w:val="nil" w:sz="4" w:space="0"/>
+          <w:right w:val="nil" w:sz="4" w:space="0"/>
+          <w:between w:val="nil" w:sz="4" w:space="0"/>
         </w:pBdr>
         <w:spacing w:line="240" w:lineRule="auto"/>
         <w:ind w:firstLine="0"/>
@@ -1617,11 +1628,11 @@
     <w:p>
       <w:pPr>
         <w:pBdr>
-          <w:top w:val="nil"/>
-          <w:left w:val="nil"/>
-          <w:bottom w:val="nil"/>
-          <w:right w:val="nil"/>
-          <w:between w:val="nil"/>
+          <w:top w:val="nil" w:sz="4" w:space="0"/>
+          <w:left w:val="nil" w:sz="4" w:space="0"/>
+          <w:bottom w:val="nil" w:sz="4" w:space="0"/>
+          <w:right w:val="nil" w:sz="4" w:space="0"/>
+          <w:between w:val="nil" w:sz="4" w:space="0"/>
         </w:pBdr>
         <w:spacing w:line="240" w:lineRule="auto"/>
         <w:ind w:firstLine="0"/>
@@ -1689,13 +1700,13 @@
     </w:p>
     <w:p>
       <w:pPr>
-        <w:keepNext/>
-        <w:pBdr>
-          <w:top w:val="nil"/>
-          <w:left w:val="nil"/>
-          <w:bottom w:val="nil"/>
-          <w:right w:val="nil"/>
-          <w:between w:val="nil"/>
+        <w:keepNext w:val="on"/>
+        <w:pBdr>
+          <w:top w:val="nil" w:sz="4" w:space="0"/>
+          <w:left w:val="nil" w:sz="4" w:space="0"/>
+          <w:bottom w:val="nil" w:sz="4" w:space="0"/>
+          <w:right w:val="nil" w:sz="4" w:space="0"/>
+          <w:between w:val="nil" w:sz="4" w:space="0"/>
         </w:pBdr>
         <w:spacing w:line="240" w:lineRule="auto"/>
         <w:ind w:left="1080" w:firstLine="0"/>
@@ -1716,11 +1727,11 @@
     <w:p>
       <w:pPr>
         <w:pBdr>
-          <w:top w:val="nil"/>
-          <w:left w:val="nil"/>
-          <w:bottom w:val="nil"/>
-          <w:right w:val="nil"/>
-          <w:between w:val="nil"/>
+          <w:top w:val="nil" w:sz="4" w:space="0"/>
+          <w:left w:val="nil" w:sz="4" w:space="0"/>
+          <w:bottom w:val="nil" w:sz="4" w:space="0"/>
+          <w:right w:val="nil" w:sz="4" w:space="0"/>
+          <w:between w:val="nil" w:sz="4" w:space="0"/>
         </w:pBdr>
         <w:spacing w:line="240" w:lineRule="auto"/>
         <w:ind w:firstLine="0"/>
@@ -1740,29 +1751,29 @@
     <w:p>
       <w:pPr>
         <w:pBdr>
-          <w:top w:val="nil"/>
-          <w:left w:val="nil"/>
-          <w:bottom w:val="nil"/>
-          <w:right w:val="nil"/>
-          <w:between w:val="nil"/>
-        </w:pBdr>
-        <w:spacing w:line="240" w:lineRule="auto"/>
-        <w:ind w:firstLine="0"/>
-        <w:jc w:val="left"/>
-        <w:rPr>
-          <w:sz w:val="24"/>
-          <w:szCs w:val="24"/>
-        </w:rPr>
-      </w:pPr>
-    </w:p>
-    <w:p>
-      <w:pPr>
-        <w:pBdr>
-          <w:top w:val="nil"/>
-          <w:left w:val="nil"/>
-          <w:bottom w:val="nil"/>
-          <w:right w:val="nil"/>
-          <w:between w:val="nil"/>
+          <w:top w:val="nil" w:sz="4" w:space="0"/>
+          <w:left w:val="nil" w:sz="4" w:space="0"/>
+          <w:bottom w:val="nil" w:sz="4" w:space="0"/>
+          <w:right w:val="nil" w:sz="4" w:space="0"/>
+          <w:between w:val="nil" w:sz="4" w:space="0"/>
+        </w:pBdr>
+        <w:spacing w:line="240" w:lineRule="auto"/>
+        <w:ind w:firstLine="0"/>
+        <w:jc w:val="left"/>
+        <w:rPr>
+          <w:sz w:val="24"/>
+          <w:szCs w:val="24"/>
+        </w:rPr>
+      </w:pPr>
+    </w:p>
+    <w:p>
+      <w:pPr>
+        <w:pBdr>
+          <w:top w:val="nil" w:sz="4" w:space="0"/>
+          <w:left w:val="nil" w:sz="4" w:space="0"/>
+          <w:bottom w:val="nil" w:sz="4" w:space="0"/>
+          <w:right w:val="nil" w:sz="4" w:space="0"/>
+          <w:between w:val="nil" w:sz="4" w:space="0"/>
         </w:pBdr>
         <w:spacing w:line="240" w:lineRule="auto"/>
         <w:ind w:firstLine="0"/>
@@ -1806,11 +1817,11 @@
     <w:p>
       <w:pPr>
         <w:pBdr>
-          <w:top w:val="nil"/>
-          <w:left w:val="nil"/>
-          <w:bottom w:val="nil"/>
-          <w:right w:val="nil"/>
-          <w:between w:val="nil"/>
+          <w:top w:val="nil" w:sz="4" w:space="0"/>
+          <w:left w:val="nil" w:sz="4" w:space="0"/>
+          <w:bottom w:val="nil" w:sz="4" w:space="0"/>
+          <w:right w:val="nil" w:sz="4" w:space="0"/>
+          <w:between w:val="nil" w:sz="4" w:space="0"/>
         </w:pBdr>
         <w:spacing w:line="240" w:lineRule="auto"/>
         <w:ind w:left="3780" w:firstLine="0"/>
@@ -1831,65 +1842,65 @@
     <w:p>
       <w:pPr>
         <w:pBdr>
-          <w:top w:val="nil"/>
-          <w:left w:val="nil"/>
-          <w:bottom w:val="nil"/>
-          <w:right w:val="nil"/>
-          <w:between w:val="nil"/>
-        </w:pBdr>
-        <w:spacing w:line="240" w:lineRule="auto"/>
-        <w:ind w:firstLine="0"/>
-        <w:jc w:val="left"/>
-        <w:rPr>
-          <w:sz w:val="24"/>
-          <w:szCs w:val="24"/>
-        </w:rPr>
-      </w:pPr>
-    </w:p>
-    <w:p>
-      <w:pPr>
-        <w:pBdr>
-          <w:top w:val="nil"/>
-          <w:left w:val="nil"/>
-          <w:bottom w:val="nil"/>
-          <w:right w:val="nil"/>
-          <w:between w:val="nil"/>
-        </w:pBdr>
-        <w:spacing w:line="240" w:lineRule="auto"/>
-        <w:ind w:firstLine="0"/>
-        <w:jc w:val="left"/>
-        <w:rPr>
-          <w:sz w:val="24"/>
-          <w:szCs w:val="24"/>
-        </w:rPr>
-      </w:pPr>
-    </w:p>
-    <w:p>
-      <w:pPr>
-        <w:pBdr>
-          <w:top w:val="nil"/>
-          <w:left w:val="nil"/>
-          <w:bottom w:val="nil"/>
-          <w:right w:val="nil"/>
-          <w:between w:val="nil"/>
-        </w:pBdr>
-        <w:spacing w:line="240" w:lineRule="auto"/>
-        <w:ind w:firstLine="0"/>
-        <w:jc w:val="left"/>
-        <w:rPr>
-          <w:sz w:val="24"/>
-          <w:szCs w:val="24"/>
-        </w:rPr>
-      </w:pPr>
-    </w:p>
-    <w:p>
-      <w:pPr>
-        <w:pBdr>
-          <w:top w:val="nil"/>
-          <w:left w:val="nil"/>
-          <w:bottom w:val="nil"/>
-          <w:right w:val="nil"/>
-          <w:between w:val="nil"/>
+          <w:top w:val="nil" w:sz="4" w:space="0"/>
+          <w:left w:val="nil" w:sz="4" w:space="0"/>
+          <w:bottom w:val="nil" w:sz="4" w:space="0"/>
+          <w:right w:val="nil" w:sz="4" w:space="0"/>
+          <w:between w:val="nil" w:sz="4" w:space="0"/>
+        </w:pBdr>
+        <w:spacing w:line="240" w:lineRule="auto"/>
+        <w:ind w:firstLine="0"/>
+        <w:jc w:val="left"/>
+        <w:rPr>
+          <w:sz w:val="24"/>
+          <w:szCs w:val="24"/>
+        </w:rPr>
+      </w:pPr>
+    </w:p>
+    <w:p>
+      <w:pPr>
+        <w:pBdr>
+          <w:top w:val="nil" w:sz="4" w:space="0"/>
+          <w:left w:val="nil" w:sz="4" w:space="0"/>
+          <w:bottom w:val="nil" w:sz="4" w:space="0"/>
+          <w:right w:val="nil" w:sz="4" w:space="0"/>
+          <w:between w:val="nil" w:sz="4" w:space="0"/>
+        </w:pBdr>
+        <w:spacing w:line="240" w:lineRule="auto"/>
+        <w:ind w:firstLine="0"/>
+        <w:jc w:val="left"/>
+        <w:rPr>
+          <w:sz w:val="24"/>
+          <w:szCs w:val="24"/>
+        </w:rPr>
+      </w:pPr>
+    </w:p>
+    <w:p>
+      <w:pPr>
+        <w:pBdr>
+          <w:top w:val="nil" w:sz="4" w:space="0"/>
+          <w:left w:val="nil" w:sz="4" w:space="0"/>
+          <w:bottom w:val="nil" w:sz="4" w:space="0"/>
+          <w:right w:val="nil" w:sz="4" w:space="0"/>
+          <w:between w:val="nil" w:sz="4" w:space="0"/>
+        </w:pBdr>
+        <w:spacing w:line="240" w:lineRule="auto"/>
+        <w:ind w:firstLine="0"/>
+        <w:jc w:val="left"/>
+        <w:rPr>
+          <w:sz w:val="24"/>
+          <w:szCs w:val="24"/>
+        </w:rPr>
+      </w:pPr>
+    </w:p>
+    <w:p>
+      <w:pPr>
+        <w:pBdr>
+          <w:top w:val="nil" w:sz="4" w:space="0"/>
+          <w:left w:val="nil" w:sz="4" w:space="0"/>
+          <w:bottom w:val="nil" w:sz="4" w:space="0"/>
+          <w:right w:val="nil" w:sz="4" w:space="0"/>
+          <w:between w:val="nil" w:sz="4" w:space="0"/>
         </w:pBdr>
         <w:ind w:firstLine="0"/>
         <w:jc w:val="left"/>
@@ -1909,11 +1920,11 @@
     <w:p>
       <w:pPr>
         <w:pBdr>
-          <w:top w:val="nil"/>
-          <w:left w:val="nil"/>
-          <w:bottom w:val="nil"/>
-          <w:right w:val="nil"/>
-          <w:between w:val="nil"/>
+          <w:top w:val="nil" w:sz="4" w:space="0"/>
+          <w:left w:val="nil" w:sz="4" w:space="0"/>
+          <w:bottom w:val="nil" w:sz="4" w:space="0"/>
+          <w:right w:val="nil" w:sz="4" w:space="0"/>
+          <w:between w:val="nil" w:sz="4" w:space="0"/>
         </w:pBdr>
         <w:spacing w:line="240" w:lineRule="auto"/>
         <w:ind w:firstLine="0"/>
@@ -1934,11 +1945,11 @@
     <w:p>
       <w:pPr>
         <w:pBdr>
-          <w:top w:val="nil"/>
-          <w:left w:val="nil"/>
-          <w:bottom w:val="nil"/>
-          <w:right w:val="nil"/>
-          <w:between w:val="nil"/>
+          <w:top w:val="nil" w:sz="4" w:space="0"/>
+          <w:left w:val="nil" w:sz="4" w:space="0"/>
+          <w:bottom w:val="nil" w:sz="4" w:space="0"/>
+          <w:right w:val="nil" w:sz="4" w:space="0"/>
+          <w:between w:val="nil" w:sz="4" w:space="0"/>
         </w:pBdr>
         <w:spacing w:line="480" w:lineRule="auto"/>
         <w:ind w:left="180" w:firstLine="0"/>
@@ -1959,11 +1970,11 @@
     <w:p>
       <w:pPr>
         <w:pBdr>
-          <w:top w:val="nil"/>
-          <w:left w:val="nil"/>
-          <w:bottom w:val="nil"/>
-          <w:right w:val="nil"/>
-          <w:between w:val="nil"/>
+          <w:top w:val="nil" w:sz="4" w:space="0"/>
+          <w:left w:val="nil" w:sz="4" w:space="0"/>
+          <w:bottom w:val="nil" w:sz="4" w:space="0"/>
+          <w:right w:val="nil" w:sz="4" w:space="0"/>
+          <w:between w:val="nil" w:sz="4" w:space="0"/>
         </w:pBdr>
         <w:spacing w:line="240" w:lineRule="auto"/>
         <w:ind w:firstLine="0"/>
@@ -1984,11 +1995,11 @@
     <w:p>
       <w:pPr>
         <w:pBdr>
-          <w:top w:val="nil"/>
-          <w:left w:val="nil"/>
-          <w:bottom w:val="nil"/>
-          <w:right w:val="nil"/>
-          <w:between w:val="nil"/>
+          <w:top w:val="nil" w:sz="4" w:space="0"/>
+          <w:left w:val="nil" w:sz="4" w:space="0"/>
+          <w:bottom w:val="nil" w:sz="4" w:space="0"/>
+          <w:right w:val="nil" w:sz="4" w:space="0"/>
+          <w:between w:val="nil" w:sz="4" w:space="0"/>
         </w:pBdr>
         <w:spacing w:line="480" w:lineRule="auto"/>
         <w:ind w:left="180" w:firstLine="0"/>
@@ -2009,11 +2020,11 @@
     <w:p>
       <w:pPr>
         <w:pBdr>
-          <w:top w:val="nil"/>
-          <w:left w:val="nil"/>
-          <w:bottom w:val="nil"/>
-          <w:right w:val="nil"/>
-          <w:between w:val="nil"/>
+          <w:top w:val="nil" w:sz="4" w:space="0"/>
+          <w:left w:val="nil" w:sz="4" w:space="0"/>
+          <w:bottom w:val="nil" w:sz="4" w:space="0"/>
+          <w:right w:val="nil" w:sz="4" w:space="0"/>
+          <w:between w:val="nil" w:sz="4" w:space="0"/>
         </w:pBdr>
         <w:spacing w:line="240" w:lineRule="auto"/>
         <w:ind w:firstLine="0"/>
@@ -2034,11 +2045,11 @@
     <w:p>
       <w:pPr>
         <w:pBdr>
-          <w:top w:val="nil"/>
-          <w:left w:val="nil"/>
-          <w:bottom w:val="nil"/>
-          <w:right w:val="nil"/>
-          <w:between w:val="nil"/>
+          <w:top w:val="nil" w:sz="4" w:space="0"/>
+          <w:left w:val="nil" w:sz="4" w:space="0"/>
+          <w:bottom w:val="nil" w:sz="4" w:space="0"/>
+          <w:right w:val="nil" w:sz="4" w:space="0"/>
+          <w:between w:val="nil" w:sz="4" w:space="0"/>
         </w:pBdr>
         <w:ind w:left="180" w:firstLine="0"/>
         <w:jc w:val="left"/>
@@ -2058,11 +2069,11 @@
     <w:p>
       <w:pPr>
         <w:pBdr>
-          <w:top w:val="nil"/>
-          <w:left w:val="nil"/>
-          <w:bottom w:val="nil"/>
-          <w:right w:val="nil"/>
-          <w:between w:val="nil"/>
+          <w:top w:val="nil" w:sz="4" w:space="0"/>
+          <w:left w:val="nil" w:sz="4" w:space="0"/>
+          <w:bottom w:val="nil" w:sz="4" w:space="0"/>
+          <w:right w:val="nil" w:sz="4" w:space="0"/>
+          <w:between w:val="nil" w:sz="4" w:space="0"/>
         </w:pBdr>
         <w:spacing w:line="240" w:lineRule="auto"/>
         <w:ind w:firstLine="0"/>
@@ -2077,29 +2088,29 @@
     <w:p>
       <w:pPr>
         <w:pBdr>
-          <w:top w:val="nil"/>
-          <w:left w:val="nil"/>
-          <w:bottom w:val="nil"/>
-          <w:right w:val="nil"/>
-          <w:between w:val="nil"/>
-        </w:pBdr>
-        <w:spacing w:line="240" w:lineRule="auto"/>
-        <w:ind w:firstLine="0"/>
-        <w:jc w:val="left"/>
-        <w:rPr>
-          <w:sz w:val="24"/>
-          <w:szCs w:val="24"/>
-        </w:rPr>
-      </w:pPr>
-    </w:p>
-    <w:p>
-      <w:pPr>
-        <w:pBdr>
-          <w:top w:val="nil"/>
-          <w:left w:val="nil"/>
-          <w:bottom w:val="nil"/>
-          <w:right w:val="nil"/>
-          <w:between w:val="nil"/>
+          <w:top w:val="nil" w:sz="4" w:space="0"/>
+          <w:left w:val="nil" w:sz="4" w:space="0"/>
+          <w:bottom w:val="nil" w:sz="4" w:space="0"/>
+          <w:right w:val="nil" w:sz="4" w:space="0"/>
+          <w:between w:val="nil" w:sz="4" w:space="0"/>
+        </w:pBdr>
+        <w:spacing w:line="240" w:lineRule="auto"/>
+        <w:ind w:firstLine="0"/>
+        <w:jc w:val="left"/>
+        <w:rPr>
+          <w:sz w:val="24"/>
+          <w:szCs w:val="24"/>
+        </w:rPr>
+      </w:pPr>
+    </w:p>
+    <w:p>
+      <w:pPr>
+        <w:pBdr>
+          <w:top w:val="nil" w:sz="4" w:space="0"/>
+          <w:left w:val="nil" w:sz="4" w:space="0"/>
+          <w:bottom w:val="nil" w:sz="4" w:space="0"/>
+          <w:right w:val="nil" w:sz="4" w:space="0"/>
+          <w:between w:val="nil" w:sz="4" w:space="0"/>
         </w:pBdr>
         <w:spacing w:line="240" w:lineRule="auto"/>
         <w:ind w:firstLine="0"/>
@@ -2120,11 +2131,11 @@
     <w:p>
       <w:pPr>
         <w:pBdr>
-          <w:top w:val="nil"/>
-          <w:left w:val="nil"/>
-          <w:bottom w:val="nil"/>
-          <w:right w:val="nil"/>
-          <w:between w:val="nil"/>
+          <w:top w:val="nil" w:sz="4" w:space="0"/>
+          <w:left w:val="nil" w:sz="4" w:space="0"/>
+          <w:bottom w:val="nil" w:sz="4" w:space="0"/>
+          <w:right w:val="nil" w:sz="4" w:space="0"/>
+          <w:between w:val="nil" w:sz="4" w:space="0"/>
         </w:pBdr>
         <w:spacing w:line="240" w:lineRule="auto"/>
         <w:ind w:left="2160" w:firstLine="0"/>
@@ -2145,30 +2156,30 @@
     <w:p>
       <w:pPr>
         <w:pBdr>
-          <w:top w:val="nil"/>
-          <w:left w:val="nil"/>
-          <w:bottom w:val="nil"/>
-          <w:right w:val="nil"/>
-          <w:between w:val="nil"/>
-        </w:pBdr>
-        <w:spacing w:line="240" w:lineRule="auto"/>
-        <w:ind w:firstLine="0"/>
-        <w:jc w:val="left"/>
-        <w:rPr>
-          <w:sz w:val="24"/>
-          <w:szCs w:val="24"/>
-        </w:rPr>
-      </w:pPr>
-    </w:p>
-    <w:p>
-      <w:pPr>
-        <w:keepNext/>
-        <w:pBdr>
-          <w:top w:val="nil"/>
-          <w:left w:val="nil"/>
-          <w:bottom w:val="nil"/>
-          <w:right w:val="nil"/>
-          <w:between w:val="nil"/>
+          <w:top w:val="nil" w:sz="4" w:space="0"/>
+          <w:left w:val="nil" w:sz="4" w:space="0"/>
+          <w:bottom w:val="nil" w:sz="4" w:space="0"/>
+          <w:right w:val="nil" w:sz="4" w:space="0"/>
+          <w:between w:val="nil" w:sz="4" w:space="0"/>
+        </w:pBdr>
+        <w:spacing w:line="240" w:lineRule="auto"/>
+        <w:ind w:firstLine="0"/>
+        <w:jc w:val="left"/>
+        <w:rPr>
+          <w:sz w:val="24"/>
+          <w:szCs w:val="24"/>
+        </w:rPr>
+      </w:pPr>
+    </w:p>
+    <w:p>
+      <w:pPr>
+        <w:keepNext w:val="on"/>
+        <w:pBdr>
+          <w:top w:val="nil" w:sz="4" w:space="0"/>
+          <w:left w:val="nil" w:sz="4" w:space="0"/>
+          <w:bottom w:val="nil" w:sz="4" w:space="0"/>
+          <w:right w:val="nil" w:sz="4" w:space="0"/>
+          <w:between w:val="nil" w:sz="4" w:space="0"/>
         </w:pBdr>
         <w:tabs>
           <w:tab w:val="left" w:pos="2160"/>
@@ -2185,18 +2196,17 @@
           <w:sz w:val="24"/>
           <w:szCs w:val="24"/>
         </w:rPr>
-        <w:lastRenderedPageBreak/>
         <w:t>Волгоград 2023 г.</w:t>
       </w:r>
     </w:p>
     <w:p>
       <w:pPr>
         <w:pBdr>
-          <w:top w:val="nil"/>
-          <w:left w:val="nil"/>
-          <w:bottom w:val="nil"/>
-          <w:right w:val="nil"/>
-          <w:between w:val="nil"/>
+          <w:top w:val="nil" w:sz="4" w:space="0"/>
+          <w:left w:val="nil" w:sz="4" w:space="0"/>
+          <w:bottom w:val="nil" w:sz="4" w:space="0"/>
+          <w:right w:val="nil" w:sz="4" w:space="0"/>
+          <w:between w:val="nil" w:sz="4" w:space="0"/>
         </w:pBdr>
         <w:spacing w:line="240" w:lineRule="auto"/>
         <w:ind w:firstLine="0"/>
@@ -2210,11 +2220,11 @@
     <w:p>
       <w:pPr>
         <w:pBdr>
-          <w:top w:val="nil"/>
-          <w:left w:val="nil"/>
-          <w:bottom w:val="nil"/>
-          <w:right w:val="nil"/>
-          <w:between w:val="nil"/>
+          <w:top w:val="nil" w:sz="4" w:space="0"/>
+          <w:left w:val="nil" w:sz="4" w:space="0"/>
+          <w:bottom w:val="nil" w:sz="4" w:space="0"/>
+          <w:right w:val="nil" w:sz="4" w:space="0"/>
+          <w:between w:val="nil" w:sz="4" w:space="0"/>
         </w:pBdr>
         <w:spacing w:line="240" w:lineRule="auto"/>
         <w:ind w:firstLine="0"/>
@@ -2228,11 +2238,11 @@
     <w:p>
       <w:pPr>
         <w:pBdr>
-          <w:top w:val="nil"/>
-          <w:left w:val="nil"/>
-          <w:bottom w:val="nil"/>
-          <w:right w:val="nil"/>
-          <w:between w:val="nil"/>
+          <w:top w:val="nil" w:sz="4" w:space="0"/>
+          <w:left w:val="nil" w:sz="4" w:space="0"/>
+          <w:bottom w:val="nil" w:sz="4" w:space="0"/>
+          <w:right w:val="nil" w:sz="4" w:space="0"/>
+          <w:between w:val="nil" w:sz="4" w:space="0"/>
         </w:pBdr>
         <w:spacing w:line="240" w:lineRule="auto"/>
         <w:ind w:firstLine="0"/>
@@ -2246,11 +2256,11 @@
     <w:p>
       <w:pPr>
         <w:pBdr>
-          <w:top w:val="nil"/>
-          <w:left w:val="nil"/>
-          <w:bottom w:val="nil"/>
-          <w:right w:val="nil"/>
-          <w:between w:val="nil"/>
+          <w:top w:val="nil" w:sz="4" w:space="0"/>
+          <w:left w:val="nil" w:sz="4" w:space="0"/>
+          <w:bottom w:val="nil" w:sz="4" w:space="0"/>
+          <w:right w:val="nil" w:sz="4" w:space="0"/>
+          <w:between w:val="nil" w:sz="4" w:space="0"/>
         </w:pBdr>
         <w:spacing w:line="240" w:lineRule="auto"/>
         <w:ind w:firstLine="0"/>
@@ -2264,11 +2274,11 @@
     <w:p>
       <w:pPr>
         <w:pBdr>
-          <w:top w:val="nil"/>
-          <w:left w:val="nil"/>
-          <w:bottom w:val="nil"/>
-          <w:right w:val="nil"/>
-          <w:between w:val="nil"/>
+          <w:top w:val="nil" w:sz="4" w:space="0"/>
+          <w:left w:val="nil" w:sz="4" w:space="0"/>
+          <w:bottom w:val="nil" w:sz="4" w:space="0"/>
+          <w:right w:val="nil" w:sz="4" w:space="0"/>
+          <w:between w:val="nil" w:sz="4" w:space="0"/>
         </w:pBdr>
         <w:spacing w:line="240" w:lineRule="auto"/>
         <w:ind w:firstLine="0"/>
@@ -2282,11 +2292,11 @@
     <w:p>
       <w:pPr>
         <w:pBdr>
-          <w:top w:val="nil"/>
-          <w:left w:val="nil"/>
-          <w:bottom w:val="nil"/>
-          <w:right w:val="nil"/>
-          <w:between w:val="nil"/>
+          <w:top w:val="nil" w:sz="4" w:space="0"/>
+          <w:left w:val="nil" w:sz="4" w:space="0"/>
+          <w:bottom w:val="nil" w:sz="4" w:space="0"/>
+          <w:right w:val="nil" w:sz="4" w:space="0"/>
+          <w:between w:val="nil" w:sz="4" w:space="0"/>
         </w:pBdr>
         <w:spacing w:line="240" w:lineRule="auto"/>
         <w:ind w:firstLine="0"/>
@@ -2299,14 +2309,14 @@
     </w:p>
     <w:p>
       <w:pPr>
-        <w:keepNext/>
-        <w:keepLines/>
-        <w:pBdr>
-          <w:top w:val="nil"/>
-          <w:left w:val="nil"/>
-          <w:bottom w:val="nil"/>
-          <w:right w:val="nil"/>
-          <w:between w:val="nil"/>
+        <w:keepNext w:val="on"/>
+        <w:keepLines w:val="on"/>
+        <w:pBdr>
+          <w:top w:val="nil" w:sz="4" w:space="0"/>
+          <w:left w:val="nil" w:sz="4" w:space="0"/>
+          <w:bottom w:val="nil" w:sz="4" w:space="0"/>
+          <w:right w:val="nil" w:sz="4" w:space="0"/>
+          <w:between w:val="nil" w:sz="4" w:space="0"/>
         </w:pBdr>
         <w:ind w:firstLine="0"/>
         <w:jc w:val="left"/>
@@ -2319,242 +2329,282 @@
       <w:pPr>
         <w:spacing w:after="200" w:line="276" w:lineRule="auto"/>
         <w:jc w:val="left"/>
+        <w:rPr/>
       </w:pPr>
       <w:r>
         <w:t>Содержание</w:t>
       </w:r>
     </w:p>
-    <w:sdt>
-      <w:sdtPr>
-        <w:id w:val="382995429"/>
-        <w:docPartObj>
-          <w:docPartGallery w:val="Table of Contents"/>
-          <w:docPartUnique/>
-        </w:docPartObj>
-      </w:sdtPr>
-      <w:sdtEndPr/>
-      <w:sdtContent>
-        <w:p>
-          <w:pPr>
-            <w:pBdr>
-              <w:top w:val="nil"/>
-              <w:left w:val="nil"/>
-              <w:bottom w:val="nil"/>
-              <w:right w:val="nil"/>
-              <w:between w:val="nil"/>
-            </w:pBdr>
-            <w:tabs>
-              <w:tab w:val="right" w:pos="9350"/>
-            </w:tabs>
-            <w:spacing w:after="100"/>
-            <w:rPr>
-              <w:rFonts w:ascii="Calibri" w:eastAsia="Calibri" w:hAnsi="Calibri" w:cs="Calibri"/>
-              <w:color w:val="000000"/>
-              <w:sz w:val="22"/>
-              <w:szCs w:val="22"/>
-            </w:rPr>
-          </w:pPr>
-          <w:r>
-            <w:fldChar w:fldCharType="begin"/>
-          </w:r>
-          <w:r>
-            <w:instrText xml:space="preserve"> TOC \h \u \z \t "Heading 1,1,Heading 2,2,Heading 3,3,"</w:instrText>
-          </w:r>
-          <w:r>
-            <w:fldChar w:fldCharType="separate"/>
-          </w:r>
-          <w:hyperlink w:anchor="_heading=h.30j0zll">
-            <w:r>
-              <w:rPr>
-                <w:color w:val="000000"/>
-              </w:rPr>
-              <w:t>1. Исследование предметной области.</w:t>
-            </w:r>
-            <w:r>
-              <w:rPr>
-                <w:color w:val="000000"/>
-              </w:rPr>
-              <w:tab/>
-              <w:t>4</w:t>
-            </w:r>
-          </w:hyperlink>
-          <w:r>
-            <w:fldChar w:fldCharType="begin"/>
-          </w:r>
-          <w:r>
-            <w:instrText xml:space="preserve"> HYPERLINK \l "_heading=h.30j0zll" </w:instrText>
-          </w:r>
-          <w:r>
-            <w:fldChar w:fldCharType="separate"/>
-          </w:r>
-        </w:p>
-        <w:p>
-          <w:pPr>
-            <w:pBdr>
-              <w:top w:val="nil"/>
-              <w:left w:val="nil"/>
-              <w:bottom w:val="nil"/>
-              <w:right w:val="nil"/>
-              <w:between w:val="nil"/>
-            </w:pBdr>
-            <w:tabs>
-              <w:tab w:val="right" w:pos="9350"/>
-            </w:tabs>
-            <w:spacing w:after="100"/>
-            <w:rPr>
-              <w:rFonts w:ascii="Calibri" w:eastAsia="Calibri" w:hAnsi="Calibri" w:cs="Calibri"/>
-              <w:color w:val="000000"/>
-              <w:sz w:val="22"/>
-              <w:szCs w:val="22"/>
-            </w:rPr>
-          </w:pPr>
-          <w:r>
-            <w:fldChar w:fldCharType="end"/>
-          </w:r>
-          <w:hyperlink w:anchor="_heading=h.1fob9te">
-            <w:r>
-              <w:rPr>
-                <w:color w:val="000000"/>
-              </w:rPr>
-              <w:t>2. Использование системы контроля версий</w:t>
-            </w:r>
-            <w:r>
-              <w:rPr>
-                <w:color w:val="000000"/>
-              </w:rPr>
-              <w:tab/>
-              <w:t>5</w:t>
-            </w:r>
-          </w:hyperlink>
-        </w:p>
-        <w:p>
-          <w:pPr>
-            <w:pBdr>
-              <w:top w:val="nil"/>
-              <w:left w:val="nil"/>
-              <w:bottom w:val="nil"/>
-              <w:right w:val="nil"/>
-              <w:between w:val="nil"/>
-            </w:pBdr>
-            <w:tabs>
-              <w:tab w:val="right" w:pos="9350"/>
-            </w:tabs>
-            <w:spacing w:after="100"/>
-            <w:rPr>
-              <w:rFonts w:ascii="Calibri" w:eastAsia="Calibri" w:hAnsi="Calibri" w:cs="Calibri"/>
-              <w:color w:val="000000"/>
-              <w:sz w:val="22"/>
-              <w:szCs w:val="22"/>
-            </w:rPr>
-          </w:pPr>
-          <w:hyperlink w:anchor="_heading=h.3znysh7">
-            <w:r>
-              <w:rPr>
-                <w:color w:val="000000"/>
-              </w:rPr>
-              <w:t>3. Тестирование информационной системы</w:t>
-            </w:r>
-            <w:r>
-              <w:rPr>
-                <w:color w:val="000000"/>
-              </w:rPr>
-              <w:tab/>
-              <w:t>9</w:t>
-            </w:r>
-          </w:hyperlink>
-        </w:p>
-        <w:p>
-          <w:pPr>
-            <w:pBdr>
-              <w:top w:val="nil"/>
-              <w:left w:val="nil"/>
-              <w:bottom w:val="nil"/>
-              <w:right w:val="nil"/>
-              <w:between w:val="nil"/>
-            </w:pBdr>
-            <w:tabs>
-              <w:tab w:val="right" w:pos="9350"/>
-            </w:tabs>
-            <w:spacing w:after="100"/>
-            <w:rPr>
-              <w:rFonts w:ascii="Calibri" w:eastAsia="Calibri" w:hAnsi="Calibri" w:cs="Calibri"/>
-              <w:color w:val="000000"/>
-              <w:sz w:val="22"/>
-              <w:szCs w:val="22"/>
-            </w:rPr>
-          </w:pPr>
-          <w:hyperlink w:anchor="_heading=h.2et92p0">
-            <w:r>
-              <w:rPr>
-                <w:color w:val="000000"/>
-              </w:rPr>
-              <w:t>4. Кодирование.</w:t>
-            </w:r>
-            <w:r>
-              <w:rPr>
-                <w:color w:val="000000"/>
-              </w:rPr>
-              <w:tab/>
-              <w:t>14</w:t>
-            </w:r>
-          </w:hyperlink>
-        </w:p>
-        <w:p>
-          <w:pPr>
-            <w:pBdr>
-              <w:top w:val="nil"/>
-              <w:left w:val="nil"/>
-              <w:bottom w:val="nil"/>
-              <w:right w:val="nil"/>
-              <w:between w:val="nil"/>
-            </w:pBdr>
-            <w:tabs>
-              <w:tab w:val="right" w:pos="9350"/>
-            </w:tabs>
-            <w:spacing w:after="100"/>
-            <w:rPr>
-              <w:rFonts w:ascii="Calibri" w:eastAsia="Calibri" w:hAnsi="Calibri" w:cs="Calibri"/>
-              <w:color w:val="000000"/>
-              <w:sz w:val="22"/>
-              <w:szCs w:val="22"/>
-            </w:rPr>
-          </w:pPr>
-          <w:hyperlink w:anchor="_heading=h.tyjcwt">
-            <w:r>
-              <w:rPr>
-                <w:color w:val="000000"/>
-              </w:rPr>
-              <w:t>5.  Результат работы программы</w:t>
-            </w:r>
-            <w:r>
-              <w:rPr>
-                <w:color w:val="000000"/>
-              </w:rPr>
-              <w:tab/>
-              <w:t>17</w:t>
-            </w:r>
-          </w:hyperlink>
-        </w:p>
-        <w:p>
-          <w:r>
-            <w:fldChar w:fldCharType="end"/>
-          </w:r>
-        </w:p>
-      </w:sdtContent>
-    </w:sdt>
-    <w:p>
-      <w:pPr>
-        <w:pStyle w:val="1"/>
-      </w:pPr>
-    </w:p>
-    <w:p>
-      <w:pPr>
-        <w:pBdr>
-          <w:top w:val="nil"/>
-          <w:left w:val="nil"/>
-          <w:bottom w:val="nil"/>
-          <w:right w:val="nil"/>
-          <w:between w:val="nil"/>
+    <w:p>
+      <w:pPr>
+        <w:pBdr>
+          <w:top w:val="nil" w:sz="4" w:space="0"/>
+          <w:left w:val="nil" w:sz="4" w:space="0"/>
+          <w:bottom w:val="nil" w:sz="4" w:space="0"/>
+          <w:right w:val="nil" w:sz="4" w:space="0"/>
+          <w:between w:val="nil" w:sz="4" w:space="0"/>
+        </w:pBdr>
+        <w:tabs>
+          <w:tab w:val="right" w:pos="9350"/>
+        </w:tabs>
+        <w:spacing w:after="100"/>
+        <w:rPr>
+          <w:rFonts w:ascii="Calibri" w:cs="Calibri" w:eastAsia="Calibri" w:hAnsi="Calibri"/>
+          <w:color w:val="000000"/>
+          <w:sz w:val="22"/>
+          <w:szCs w:val="22"/>
+        </w:rPr>
+      </w:pPr>
+      <w:r>
+        <w:fldChar w:fldCharType="begin"/>
+      </w:r>
+      <w:r>
+        <w:instrText xml:space="preserve"> TOC \h \u \z \t "Heading 1,1,Heading 2,2,Heading 3,3,"</w:instrText>
+      </w:r>
+      <w:r>
+        <w:fldChar w:fldCharType="separate"/>
+      </w:r>
+      <w:r>
+        <w:fldChar w:fldCharType="begin"/>
+      </w:r>
+      <w:r>
+        <w:instrText xml:space="preserve">HYPERLINK \l "_heading=h.30j0zll" </w:instrText>
+      </w:r>
+      <w:r>
+        <w:fldChar w:fldCharType="separate"/>
+      </w:r>
+      <w:r>
+        <w:rPr>
+          <w:color w:val="000000"/>
+        </w:rPr>
+        <w:t>1. Исследование предметной области.</w:t>
+      </w:r>
+      <w:r>
+        <w:rPr>
+          <w:color w:val="000000"/>
+        </w:rPr>
+        <w:tab/>
+        <w:t>4</w:t>
+      </w:r>
+      <w:r>
+        <w:fldChar w:fldCharType="end"/>
+      </w:r>
+      <w:r>
+        <w:fldChar w:fldCharType="begin"/>
+      </w:r>
+      <w:r>
+        <w:instrText xml:space="preserve"> HYPERLINK \l "_heading=h.30j0zll" </w:instrText>
+      </w:r>
+      <w:r>
+        <w:fldChar w:fldCharType="separate"/>
+      </w:r>
+    </w:p>
+    <w:p>
+      <w:pPr>
+        <w:pBdr>
+          <w:top w:val="nil" w:sz="4" w:space="0"/>
+          <w:left w:val="nil" w:sz="4" w:space="0"/>
+          <w:bottom w:val="nil" w:sz="4" w:space="0"/>
+          <w:right w:val="nil" w:sz="4" w:space="0"/>
+          <w:between w:val="nil" w:sz="4" w:space="0"/>
+        </w:pBdr>
+        <w:tabs>
+          <w:tab w:val="right" w:pos="9350"/>
+        </w:tabs>
+        <w:spacing w:after="100"/>
+        <w:rPr>
+          <w:rFonts w:ascii="Calibri" w:cs="Calibri" w:eastAsia="Calibri" w:hAnsi="Calibri"/>
+          <w:color w:val="000000"/>
+          <w:sz w:val="22"/>
+          <w:szCs w:val="22"/>
+        </w:rPr>
+      </w:pPr>
+      <w:r>
+        <w:fldChar w:fldCharType="end"/>
+      </w:r>
+      <w:r>
+        <w:fldChar w:fldCharType="begin"/>
+      </w:r>
+      <w:r>
+        <w:instrText xml:space="preserve">HYPERLINK \l "_heading=h.1fob9te" </w:instrText>
+      </w:r>
+      <w:r>
+        <w:fldChar w:fldCharType="separate"/>
+      </w:r>
+      <w:r>
+        <w:rPr>
+          <w:color w:val="000000"/>
+        </w:rPr>
+        <w:t>2. Использование системы контроля версий</w:t>
+      </w:r>
+      <w:r>
+        <w:rPr>
+          <w:color w:val="000000"/>
+        </w:rPr>
+        <w:tab/>
+        <w:t>5</w:t>
+      </w:r>
+      <w:r>
+        <w:fldChar w:fldCharType="end"/>
+      </w:r>
+    </w:p>
+    <w:p>
+      <w:pPr>
+        <w:pBdr>
+          <w:top w:val="nil" w:sz="4" w:space="0"/>
+          <w:left w:val="nil" w:sz="4" w:space="0"/>
+          <w:bottom w:val="nil" w:sz="4" w:space="0"/>
+          <w:right w:val="nil" w:sz="4" w:space="0"/>
+          <w:between w:val="nil" w:sz="4" w:space="0"/>
+        </w:pBdr>
+        <w:tabs>
+          <w:tab w:val="right" w:pos="9350"/>
+        </w:tabs>
+        <w:spacing w:after="100"/>
+        <w:rPr>
+          <w:rFonts w:ascii="Calibri" w:cs="Calibri" w:eastAsia="Calibri" w:hAnsi="Calibri"/>
+          <w:color w:val="000000"/>
+          <w:sz w:val="22"/>
+          <w:szCs w:val="22"/>
+        </w:rPr>
+      </w:pPr>
+      <w:r>
+        <w:fldChar w:fldCharType="begin"/>
+      </w:r>
+      <w:r>
+        <w:instrText xml:space="preserve">HYPERLINK \l "_heading=h.3znysh7" </w:instrText>
+      </w:r>
+      <w:r>
+        <w:fldChar w:fldCharType="separate"/>
+      </w:r>
+      <w:r>
+        <w:rPr>
+          <w:color w:val="000000"/>
+        </w:rPr>
+        <w:t>3. Тестирование информационной системы</w:t>
+      </w:r>
+      <w:r>
+        <w:rPr>
+          <w:color w:val="000000"/>
+        </w:rPr>
+        <w:tab/>
+        <w:t>9</w:t>
+      </w:r>
+      <w:r>
+        <w:fldChar w:fldCharType="end"/>
+      </w:r>
+    </w:p>
+    <w:p>
+      <w:pPr>
+        <w:pBdr>
+          <w:top w:val="nil" w:sz="4" w:space="0"/>
+          <w:left w:val="nil" w:sz="4" w:space="0"/>
+          <w:bottom w:val="nil" w:sz="4" w:space="0"/>
+          <w:right w:val="nil" w:sz="4" w:space="0"/>
+          <w:between w:val="nil" w:sz="4" w:space="0"/>
+        </w:pBdr>
+        <w:tabs>
+          <w:tab w:val="right" w:pos="9350"/>
+        </w:tabs>
+        <w:spacing w:after="100"/>
+        <w:rPr>
+          <w:rFonts w:ascii="Calibri" w:cs="Calibri" w:eastAsia="Calibri" w:hAnsi="Calibri"/>
+          <w:color w:val="000000"/>
+          <w:sz w:val="22"/>
+          <w:szCs w:val="22"/>
+        </w:rPr>
+      </w:pPr>
+      <w:r>
+        <w:fldChar w:fldCharType="begin"/>
+      </w:r>
+      <w:r>
+        <w:instrText xml:space="preserve">HYPERLINK \l "_heading=h.2et92p0" </w:instrText>
+      </w:r>
+      <w:r>
+        <w:fldChar w:fldCharType="separate"/>
+      </w:r>
+      <w:r>
+        <w:rPr>
+          <w:color w:val="000000"/>
+        </w:rPr>
+        <w:t>4. Кодирование.</w:t>
+      </w:r>
+      <w:r>
+        <w:rPr>
+          <w:color w:val="000000"/>
+        </w:rPr>
+        <w:tab/>
+        <w:t>14</w:t>
+      </w:r>
+      <w:r>
+        <w:fldChar w:fldCharType="end"/>
+      </w:r>
+    </w:p>
+    <w:p>
+      <w:pPr>
+        <w:pBdr>
+          <w:top w:val="nil" w:sz="4" w:space="0"/>
+          <w:left w:val="nil" w:sz="4" w:space="0"/>
+          <w:bottom w:val="nil" w:sz="4" w:space="0"/>
+          <w:right w:val="nil" w:sz="4" w:space="0"/>
+          <w:between w:val="nil" w:sz="4" w:space="0"/>
+        </w:pBdr>
+        <w:tabs>
+          <w:tab w:val="right" w:pos="9350"/>
+        </w:tabs>
+        <w:spacing w:after="100"/>
+        <w:rPr>
+          <w:rFonts w:ascii="Calibri" w:cs="Calibri" w:eastAsia="Calibri" w:hAnsi="Calibri"/>
+          <w:color w:val="000000"/>
+          <w:sz w:val="22"/>
+          <w:szCs w:val="22"/>
+        </w:rPr>
+      </w:pPr>
+      <w:r>
+        <w:fldChar w:fldCharType="begin"/>
+      </w:r>
+      <w:r>
+        <w:instrText xml:space="preserve">HYPERLINK \l "_heading=h.tyjcwt" </w:instrText>
+      </w:r>
+      <w:r>
+        <w:fldChar w:fldCharType="separate"/>
+      </w:r>
+      <w:r>
+        <w:rPr>
+          <w:color w:val="000000"/>
+        </w:rPr>
+        <w:t>5.  Результат работы программы</w:t>
+      </w:r>
+      <w:r>
+        <w:rPr>
+          <w:color w:val="000000"/>
+        </w:rPr>
+        <w:tab/>
+        <w:t>17</w:t>
+      </w:r>
+      <w:r>
+        <w:fldChar w:fldCharType="end"/>
+      </w:r>
+    </w:p>
+    <w:p>
+      <w:r>
+        <w:fldChar w:fldCharType="end"/>
+      </w:r>
+    </w:p>
+    <w:p>
+      <w:pPr>
+        <w:pStyle w:val="Heading1"/>
+        <w:rPr/>
+      </w:pPr>
+    </w:p>
+    <w:p>
+      <w:pPr>
+        <w:pBdr>
+          <w:top w:val="nil" w:sz="4" w:space="0"/>
+          <w:left w:val="nil" w:sz="4" w:space="0"/>
+          <w:bottom w:val="nil" w:sz="4" w:space="0"/>
+          <w:right w:val="nil" w:sz="4" w:space="0"/>
+          <w:between w:val="nil" w:sz="4" w:space="0"/>
         </w:pBdr>
         <w:spacing w:line="276" w:lineRule="auto"/>
         <w:ind w:firstLine="0"/>
@@ -2563,15 +2613,16 @@
           <w:color w:val="000000"/>
         </w:rPr>
       </w:pPr>
-      <w:bookmarkStart w:id="0" w:name="_heading=h.gjdgxs" w:colFirst="0" w:colLast="0"/>
+      <w:bookmarkStart w:id="0" w:name="_heading=h.gjdgxs"/>
       <w:bookmarkEnd w:id="0"/>
       <w:r>
+        <w:rPr/>
         <w:br w:type="page"/>
       </w:r>
     </w:p>
     <w:p>
       <w:pPr>
-        <w:pStyle w:val="1"/>
+        <w:pStyle w:val="Heading1"/>
         <w:rPr>
           <w:b/>
           <w:bCs/>
@@ -2579,7 +2630,7 @@
           <w:iCs/>
         </w:rPr>
       </w:pPr>
-      <w:bookmarkStart w:id="1" w:name="_heading=h.30j0zll" w:colFirst="0" w:colLast="0"/>
+      <w:bookmarkStart w:id="1" w:name="_heading=h.30j0zll"/>
       <w:bookmarkEnd w:id="1"/>
       <w:r>
         <w:rPr>
@@ -2588,13 +2639,22 @@
           <w:i/>
           <w:iCs/>
         </w:rPr>
-        <w:lastRenderedPageBreak/>
-        <w:t>1. Исследование предметной области.</w:t>
+        <w:t>1</w:t>
+      </w:r>
+      <w:r>
+        <w:rPr>
+          <w:b/>
+          <w:bCs/>
+          <w:i/>
+          <w:iCs/>
+        </w:rPr>
+        <w:t>. Исследование предметной области.</w:t>
       </w:r>
     </w:p>
     <w:p>
       <w:pPr>
         <w:ind w:firstLine="567"/>
+        <w:rPr/>
       </w:pPr>
       <w:r>
         <w:t xml:space="preserve">Наша программа является </w:t>
@@ -2618,6 +2678,7 @@
     <w:p>
       <w:pPr>
         <w:ind w:left="567" w:firstLine="0"/>
+        <w:rPr/>
       </w:pPr>
       <w:r>
         <w:t>На данном этапе разработки были разработаны следующие функции:</w:t>
@@ -2630,14 +2691,15 @@
           <w:numId w:val="1"/>
         </w:numPr>
         <w:pBdr>
-          <w:top w:val="nil"/>
-          <w:left w:val="nil"/>
-          <w:bottom w:val="nil"/>
-          <w:right w:val="nil"/>
-          <w:between w:val="nil"/>
+          <w:top w:val="nil" w:sz="4" w:space="0"/>
+          <w:left w:val="nil" w:sz="4" w:space="0"/>
+          <w:bottom w:val="nil" w:sz="4" w:space="0"/>
+          <w:right w:val="nil" w:sz="4" w:space="0"/>
+          <w:between w:val="nil" w:sz="4" w:space="0"/>
         </w:pBdr>
         <w:spacing w:line="276" w:lineRule="auto"/>
         <w:jc w:val="left"/>
+        <w:rPr/>
       </w:pPr>
       <w:r>
         <w:rPr>
@@ -2653,14 +2715,15 @@
           <w:numId w:val="1"/>
         </w:numPr>
         <w:pBdr>
-          <w:top w:val="nil"/>
-          <w:left w:val="nil"/>
-          <w:bottom w:val="nil"/>
-          <w:right w:val="nil"/>
-          <w:between w:val="nil"/>
+          <w:top w:val="nil" w:sz="4" w:space="0"/>
+          <w:left w:val="nil" w:sz="4" w:space="0"/>
+          <w:bottom w:val="nil" w:sz="4" w:space="0"/>
+          <w:right w:val="nil" w:sz="4" w:space="0"/>
+          <w:between w:val="nil" w:sz="4" w:space="0"/>
         </w:pBdr>
         <w:spacing w:line="276" w:lineRule="auto"/>
         <w:jc w:val="left"/>
+        <w:rPr/>
       </w:pPr>
       <w:r>
         <w:rPr>
@@ -2676,14 +2739,15 @@
           <w:numId w:val="1"/>
         </w:numPr>
         <w:pBdr>
-          <w:top w:val="nil"/>
-          <w:left w:val="nil"/>
-          <w:bottom w:val="nil"/>
-          <w:right w:val="nil"/>
-          <w:between w:val="nil"/>
+          <w:top w:val="nil" w:sz="4" w:space="0"/>
+          <w:left w:val="nil" w:sz="4" w:space="0"/>
+          <w:bottom w:val="nil" w:sz="4" w:space="0"/>
+          <w:right w:val="nil" w:sz="4" w:space="0"/>
+          <w:between w:val="nil" w:sz="4" w:space="0"/>
         </w:pBdr>
         <w:spacing w:line="276" w:lineRule="auto"/>
         <w:jc w:val="left"/>
+        <w:rPr/>
       </w:pPr>
       <w:r>
         <w:rPr>
@@ -2699,14 +2763,15 @@
           <w:numId w:val="1"/>
         </w:numPr>
         <w:pBdr>
-          <w:top w:val="nil"/>
-          <w:left w:val="nil"/>
-          <w:bottom w:val="nil"/>
-          <w:right w:val="nil"/>
-          <w:between w:val="nil"/>
+          <w:top w:val="nil" w:sz="4" w:space="0"/>
+          <w:left w:val="nil" w:sz="4" w:space="0"/>
+          <w:bottom w:val="nil" w:sz="4" w:space="0"/>
+          <w:right w:val="nil" w:sz="4" w:space="0"/>
+          <w:between w:val="nil" w:sz="4" w:space="0"/>
         </w:pBdr>
         <w:spacing w:line="276" w:lineRule="auto"/>
         <w:jc w:val="left"/>
+        <w:rPr/>
       </w:pPr>
       <w:r>
         <w:rPr>
@@ -2722,14 +2787,15 @@
           <w:numId w:val="1"/>
         </w:numPr>
         <w:pBdr>
-          <w:top w:val="nil"/>
-          <w:left w:val="nil"/>
-          <w:bottom w:val="nil"/>
-          <w:right w:val="nil"/>
-          <w:between w:val="nil"/>
+          <w:top w:val="nil" w:sz="4" w:space="0"/>
+          <w:left w:val="nil" w:sz="4" w:space="0"/>
+          <w:bottom w:val="nil" w:sz="4" w:space="0"/>
+          <w:right w:val="nil" w:sz="4" w:space="0"/>
+          <w:between w:val="nil" w:sz="4" w:space="0"/>
         </w:pBdr>
         <w:spacing w:line="276" w:lineRule="auto"/>
         <w:jc w:val="left"/>
+        <w:rPr/>
       </w:pPr>
       <w:r>
         <w:rPr>
@@ -2745,14 +2811,15 @@
           <w:numId w:val="1"/>
         </w:numPr>
         <w:pBdr>
-          <w:top w:val="nil"/>
-          <w:left w:val="nil"/>
-          <w:bottom w:val="nil"/>
-          <w:right w:val="nil"/>
-          <w:between w:val="nil"/>
+          <w:top w:val="nil" w:sz="4" w:space="0"/>
+          <w:left w:val="nil" w:sz="4" w:space="0"/>
+          <w:bottom w:val="nil" w:sz="4" w:space="0"/>
+          <w:right w:val="nil" w:sz="4" w:space="0"/>
+          <w:between w:val="nil" w:sz="4" w:space="0"/>
         </w:pBdr>
         <w:spacing w:line="276" w:lineRule="auto"/>
         <w:jc w:val="left"/>
+        <w:rPr/>
       </w:pPr>
       <w:r>
         <w:rPr>
@@ -2768,14 +2835,15 @@
           <w:numId w:val="1"/>
         </w:numPr>
         <w:pBdr>
-          <w:top w:val="nil"/>
-          <w:left w:val="nil"/>
-          <w:bottom w:val="nil"/>
-          <w:right w:val="nil"/>
-          <w:between w:val="nil"/>
+          <w:top w:val="nil" w:sz="4" w:space="0"/>
+          <w:left w:val="nil" w:sz="4" w:space="0"/>
+          <w:bottom w:val="nil" w:sz="4" w:space="0"/>
+          <w:right w:val="nil" w:sz="4" w:space="0"/>
+          <w:between w:val="nil" w:sz="4" w:space="0"/>
         </w:pBdr>
         <w:spacing w:line="276" w:lineRule="auto"/>
         <w:jc w:val="left"/>
+        <w:rPr/>
       </w:pPr>
       <w:r>
         <w:rPr>
@@ -2787,6 +2855,7 @@
     <w:p>
       <w:pPr>
         <w:ind w:left="567" w:firstLine="0"/>
+        <w:rPr/>
       </w:pPr>
       <w:r>
         <w:t>Также наша программа имеет следующие особенности:</w:t>
@@ -2799,14 +2868,15 @@
           <w:numId w:val="2"/>
         </w:numPr>
         <w:pBdr>
-          <w:top w:val="nil"/>
-          <w:left w:val="nil"/>
-          <w:bottom w:val="nil"/>
-          <w:right w:val="nil"/>
-          <w:between w:val="nil"/>
+          <w:top w:val="nil" w:sz="4" w:space="0"/>
+          <w:left w:val="nil" w:sz="4" w:space="0"/>
+          <w:bottom w:val="nil" w:sz="4" w:space="0"/>
+          <w:right w:val="nil" w:sz="4" w:space="0"/>
+          <w:between w:val="nil" w:sz="4" w:space="0"/>
         </w:pBdr>
         <w:spacing w:line="276" w:lineRule="auto"/>
         <w:jc w:val="left"/>
+        <w:rPr/>
       </w:pPr>
       <w:r>
         <w:rPr>
@@ -2822,14 +2892,15 @@
           <w:numId w:val="2"/>
         </w:numPr>
         <w:pBdr>
-          <w:top w:val="nil"/>
-          <w:left w:val="nil"/>
-          <w:bottom w:val="nil"/>
-          <w:right w:val="nil"/>
-          <w:between w:val="nil"/>
+          <w:top w:val="nil" w:sz="4" w:space="0"/>
+          <w:left w:val="nil" w:sz="4" w:space="0"/>
+          <w:bottom w:val="nil" w:sz="4" w:space="0"/>
+          <w:right w:val="nil" w:sz="4" w:space="0"/>
+          <w:between w:val="nil" w:sz="4" w:space="0"/>
         </w:pBdr>
         <w:spacing w:line="276" w:lineRule="auto"/>
         <w:jc w:val="left"/>
+        <w:rPr/>
       </w:pPr>
       <w:r>
         <w:rPr>
@@ -2845,14 +2916,15 @@
           <w:numId w:val="2"/>
         </w:numPr>
         <w:pBdr>
-          <w:top w:val="nil"/>
-          <w:left w:val="nil"/>
-          <w:bottom w:val="nil"/>
-          <w:right w:val="nil"/>
-          <w:between w:val="nil"/>
+          <w:top w:val="nil" w:sz="4" w:space="0"/>
+          <w:left w:val="nil" w:sz="4" w:space="0"/>
+          <w:bottom w:val="nil" w:sz="4" w:space="0"/>
+          <w:right w:val="nil" w:sz="4" w:space="0"/>
+          <w:between w:val="nil" w:sz="4" w:space="0"/>
         </w:pBdr>
         <w:spacing w:line="276" w:lineRule="auto"/>
         <w:jc w:val="left"/>
+        <w:rPr/>
       </w:pPr>
       <w:r>
         <w:rPr>
@@ -2864,6 +2936,7 @@
     <w:p>
       <w:pPr>
         <w:ind w:left="567" w:firstLine="0"/>
+        <w:rPr/>
       </w:pPr>
       <w:r>
         <w:t xml:space="preserve">Работа над нашей программой совершается группой из </w:t>
@@ -2927,6 +3000,7 @@
     <w:p>
       <w:pPr>
         <w:ind w:left="567" w:firstLine="0"/>
+        <w:rPr/>
       </w:pPr>
       <w:r>
         <w:t>В ходе работы наша команда столкнулась с необходимостью создания</w:t>
@@ -2935,6 +3009,7 @@
     <w:p>
       <w:pPr>
         <w:ind w:firstLine="0"/>
+        <w:rPr/>
       </w:pPr>
       <w:r>
         <w:t>макета программы. Данная проблема была решена успешно.</w:t>
@@ -2944,17 +3019,15 @@
       <w:pPr>
         <w:ind w:left="567" w:firstLine="0"/>
         <w:jc w:val="left"/>
-      </w:pPr>
-      <w:r>
-        <w:rPr>
-          <w:noProof/>
-        </w:rPr>
-        <w:lastRenderedPageBreak/>
-        <w:drawing>
-          <wp:inline distT="0" distB="0" distL="0" distR="0" wp14:anchorId="6C09147E" wp14:editId="0073DBD2">
+        <w:rPr/>
+      </w:pPr>
+      <w:r>
+        <w:rPr/>
+        <w:drawing xmlns:mc="http://schemas.openxmlformats.org/markup-compatibility/2006">
+          <wp:inline distT="0" distB="0" distL="0" distR="0">
             <wp:extent cx="6151880" cy="3043555"/>
-            <wp:effectExtent l="0" t="0" r="1270" b="4445"/>
-            <wp:docPr id="1" name="Рисунок 1"/>
+            <wp:effectExtent l="0" t="0" r="0" b="0"/>
+            <wp:docPr id="42" name="Рисунок 1"/>
             <wp:cNvGraphicFramePr>
               <a:graphicFrameLocks xmlns:a="http://schemas.openxmlformats.org/drawingml/2006/main" noChangeAspect="1"/>
             </wp:cNvGraphicFramePr>
@@ -2962,11 +3035,12 @@
               <a:graphicData uri="http://schemas.openxmlformats.org/drawingml/2006/picture">
                 <pic:pic xmlns:pic="http://schemas.openxmlformats.org/drawingml/2006/picture">
                   <pic:nvPicPr>
-                    <pic:cNvPr id="1" name=""/>
+                    <pic:cNvPr id="1" name="Рисунок 1"/>
                     <pic:cNvPicPr/>
                   </pic:nvPicPr>
                   <pic:blipFill>
-                    <a:blip r:embed="rId8"/>
+                    <a:blip r:embed="rId22"/>
+                    <a:srcRect/>
                     <a:stretch>
                       <a:fillRect/>
                     </a:stretch>
@@ -2990,6 +3064,7 @@
     <w:p>
       <w:pPr>
         <w:ind w:left="567" w:firstLine="0"/>
+        <w:rPr/>
       </w:pPr>
       <w:r>
         <w:t>Рис.1. Макет программы.</w:t>
@@ -2998,6 +3073,7 @@
     <w:p>
       <w:pPr>
         <w:ind w:left="567" w:firstLine="0"/>
+        <w:rPr/>
       </w:pPr>
       <w:r>
         <w:t>Предложенный нами интерфейс удовлетворяет такому фактору качества</w:t>
@@ -3006,6 +3082,7 @@
     <w:p>
       <w:pPr>
         <w:ind w:firstLine="0"/>
+        <w:rPr/>
       </w:pPr>
       <w:r>
         <w:t>разработки ИС, как удобство использования, так как разработанная нами программа является интуитивно понятной и простой как для целевой аудитории, так и для других пользователей. Также важно отметить, что интерфейс нашего проекта не перегружен лишними объектами.</w:t>
@@ -3013,7 +3090,7 @@
     </w:p>
     <w:p>
       <w:pPr>
-        <w:pStyle w:val="1"/>
+        <w:pStyle w:val="Heading1"/>
         <w:rPr>
           <w:b/>
           <w:bCs/>
@@ -3021,7 +3098,7 @@
           <w:iCs/>
         </w:rPr>
       </w:pPr>
-      <w:bookmarkStart w:id="2" w:name="_heading=h.1fob9te" w:colFirst="0" w:colLast="0"/>
+      <w:bookmarkStart w:id="2" w:name="_heading=h.1fob9te"/>
       <w:bookmarkEnd w:id="2"/>
       <w:r>
         <w:rPr>
@@ -3030,12 +3107,22 @@
           <w:i/>
           <w:iCs/>
         </w:rPr>
-        <w:t>2. Использование системы контроля версий</w:t>
+        <w:t>2</w:t>
+      </w:r>
+      <w:r>
+        <w:rPr>
+          <w:b/>
+          <w:bCs/>
+          <w:i/>
+          <w:iCs/>
+        </w:rPr>
+        <w:t>. Использование системы контроля версий</w:t>
       </w:r>
     </w:p>
     <w:p>
       <w:pPr>
         <w:ind w:firstLine="567"/>
+        <w:rPr/>
       </w:pPr>
       <w:r>
         <w:t>Мы решили использовать распределенную систему контроля версий, и для хранения нашего репозитория мы выбрали веб-платформу GitHub. Этот выбор обоснован тем, что GitHub предоставляет удобный интерфейс, обширный функционал и удобную Desktop-версию, что делает его привлекательным решением для нашей команды.</w:t>
@@ -3044,6 +3131,7 @@
     <w:p>
       <w:pPr>
         <w:ind w:firstLine="567"/>
+        <w:rPr/>
       </w:pPr>
       <w:r>
         <w:t xml:space="preserve">Наша работа с GitHub началась с создания </w:t>
@@ -3058,16 +3146,15 @@
     <w:p>
       <w:pPr>
         <w:ind w:firstLine="567"/>
-      </w:pPr>
-      <w:r>
-        <w:rPr>
-          <w:noProof/>
-        </w:rPr>
-        <w:drawing>
-          <wp:inline distT="0" distB="0" distL="0" distR="0" wp14:anchorId="04C0ECDC" wp14:editId="784B6F90">
+        <w:rPr/>
+      </w:pPr>
+      <w:r>
+        <w:rPr/>
+        <w:drawing xmlns:mc="http://schemas.openxmlformats.org/markup-compatibility/2006">
+          <wp:inline distT="0" distB="0" distL="0" distR="0">
             <wp:extent cx="1905266" cy="466790"/>
-            <wp:effectExtent l="0" t="0" r="0" b="9525"/>
-            <wp:docPr id="34" name="Рисунок 34"/>
+            <wp:effectExtent l="0" t="0" r="0" b="0"/>
+            <wp:docPr id="43" name="Рисунок 34"/>
             <wp:cNvGraphicFramePr>
               <a:graphicFrameLocks xmlns:a="http://schemas.openxmlformats.org/drawingml/2006/main" noChangeAspect="1"/>
             </wp:cNvGraphicFramePr>
@@ -3075,11 +3162,12 @@
               <a:graphicData uri="http://schemas.openxmlformats.org/drawingml/2006/picture">
                 <pic:pic xmlns:pic="http://schemas.openxmlformats.org/drawingml/2006/picture">
                   <pic:nvPicPr>
-                    <pic:cNvPr id="1" name=""/>
+                    <pic:cNvPr id="34" name="Рисунок 34"/>
                     <pic:cNvPicPr/>
                   </pic:nvPicPr>
                   <pic:blipFill>
-                    <a:blip r:embed="rId9"/>
+                    <a:blip r:embed="rId23"/>
+                    <a:srcRect/>
                     <a:stretch>
                       <a:fillRect/>
                     </a:stretch>
@@ -3103,6 +3191,7 @@
     <w:p>
       <w:pPr>
         <w:ind w:firstLine="567"/>
+        <w:rPr/>
       </w:pPr>
       <w:r>
         <w:t>Рис.2 Название репозитория.</w:t>
@@ -3111,14 +3200,15 @@
     <w:p>
       <w:pPr>
         <w:ind w:firstLine="567"/>
+        <w:rPr/>
       </w:pPr>
     </w:p>
     <w:p>
       <w:pPr>
         <w:ind w:firstLine="567"/>
-      </w:pPr>
-      <w:r>
-        <w:lastRenderedPageBreak/>
+        <w:rPr/>
+      </w:pPr>
+      <w:r>
         <w:t xml:space="preserve">После чего тим-лид добавил всех </w:t>
       </w:r>
       <w:r>
@@ -3128,16 +3218,15 @@
     <w:p>
       <w:pPr>
         <w:ind w:firstLine="567"/>
-      </w:pPr>
-      <w:r>
-        <w:rPr>
-          <w:noProof/>
-        </w:rPr>
-        <w:drawing>
-          <wp:inline distT="0" distB="0" distL="0" distR="0" wp14:anchorId="3E778D3E" wp14:editId="31681603">
+        <w:rPr/>
+      </w:pPr>
+      <w:r>
+        <w:rPr/>
+        <w:drawing xmlns:mc="http://schemas.openxmlformats.org/markup-compatibility/2006">
+          <wp:inline distT="0" distB="0" distL="0" distR="0">
             <wp:extent cx="6151880" cy="2612390"/>
-            <wp:effectExtent l="0" t="0" r="1270" b="0"/>
-            <wp:docPr id="35" name="Рисунок 35"/>
+            <wp:effectExtent l="0" t="0" r="0" b="0"/>
+            <wp:docPr id="44" name="Рисунок 35"/>
             <wp:cNvGraphicFramePr>
               <a:graphicFrameLocks xmlns:a="http://schemas.openxmlformats.org/drawingml/2006/main" noChangeAspect="1"/>
             </wp:cNvGraphicFramePr>
@@ -3145,11 +3234,12 @@
               <a:graphicData uri="http://schemas.openxmlformats.org/drawingml/2006/picture">
                 <pic:pic xmlns:pic="http://schemas.openxmlformats.org/drawingml/2006/picture">
                   <pic:nvPicPr>
-                    <pic:cNvPr id="1" name=""/>
+                    <pic:cNvPr id="35" name="Рисунок 35"/>
                     <pic:cNvPicPr/>
                   </pic:nvPicPr>
                   <pic:blipFill>
-                    <a:blip r:embed="rId10"/>
+                    <a:blip r:embed="rId24"/>
+                    <a:srcRect/>
                     <a:stretch>
                       <a:fillRect/>
                     </a:stretch>
@@ -3173,6 +3263,7 @@
     <w:p>
       <w:pPr>
         <w:ind w:firstLine="567"/>
+        <w:rPr/>
       </w:pPr>
       <w:r>
         <w:t>Рис.3 Содержимое репозитория</w:t>
@@ -3199,16 +3290,15 @@
     <w:p>
       <w:pPr>
         <w:ind w:firstLine="567"/>
-      </w:pPr>
-      <w:r>
-        <w:rPr>
-          <w:noProof/>
-        </w:rPr>
-        <w:drawing>
-          <wp:inline distT="0" distB="0" distL="0" distR="0" wp14:anchorId="2EC0E6B4" wp14:editId="395F61AE">
+        <w:rPr/>
+      </w:pPr>
+      <w:r>
+        <w:rPr/>
+        <w:drawing xmlns:mc="http://schemas.openxmlformats.org/markup-compatibility/2006">
+          <wp:inline distT="0" distB="0" distL="0" distR="0">
             <wp:extent cx="2915057" cy="1971950"/>
-            <wp:effectExtent l="0" t="0" r="0" b="9525"/>
-            <wp:docPr id="36" name="Рисунок 36"/>
+            <wp:effectExtent l="0" t="0" r="0" b="0"/>
+            <wp:docPr id="45" name="Рисунок 36"/>
             <wp:cNvGraphicFramePr>
               <a:graphicFrameLocks xmlns:a="http://schemas.openxmlformats.org/drawingml/2006/main" noChangeAspect="1"/>
             </wp:cNvGraphicFramePr>
@@ -3216,11 +3306,12 @@
               <a:graphicData uri="http://schemas.openxmlformats.org/drawingml/2006/picture">
                 <pic:pic xmlns:pic="http://schemas.openxmlformats.org/drawingml/2006/picture">
                   <pic:nvPicPr>
-                    <pic:cNvPr id="1" name=""/>
+                    <pic:cNvPr id="36" name="Рисунок 36"/>
                     <pic:cNvPicPr/>
                   </pic:nvPicPr>
                   <pic:blipFill>
-                    <a:blip r:embed="rId11"/>
+                    <a:blip r:embed="rId25"/>
+                    <a:srcRect/>
                     <a:stretch>
                       <a:fillRect/>
                     </a:stretch>
@@ -3244,6 +3335,7 @@
     <w:p>
       <w:pPr>
         <w:ind w:firstLine="567"/>
+        <w:rPr/>
       </w:pPr>
       <w:r>
         <w:t>Рис.</w:t>
@@ -3258,6 +3350,7 @@
     <w:p>
       <w:pPr>
         <w:ind w:firstLine="567"/>
+        <w:rPr/>
       </w:pPr>
       <w:r>
         <w:t xml:space="preserve">Main </w:t>
@@ -3272,6 +3365,7 @@
     <w:p>
       <w:pPr>
         <w:ind w:firstLine="567"/>
+        <w:rPr/>
       </w:pPr>
       <w:r>
         <w:rPr>
@@ -3316,6 +3410,7 @@
     <w:p>
       <w:pPr>
         <w:ind w:firstLine="567"/>
+        <w:rPr/>
       </w:pPr>
       <w:r>
         <w:rPr>
@@ -3354,6 +3449,7 @@
     <w:p>
       <w:pPr>
         <w:ind w:firstLine="567"/>
+        <w:rPr/>
       </w:pPr>
       <w:r>
         <w:rPr>
@@ -3386,6 +3482,7 @@
     <w:p>
       <w:pPr>
         <w:ind w:firstLine="567"/>
+        <w:rPr/>
       </w:pPr>
       <w:r>
         <w:rPr>
@@ -3409,15 +3506,16 @@
     <w:p>
       <w:pPr>
         <w:ind w:firstLine="567"/>
-      </w:pPr>
-      <w:r>
-        <w:lastRenderedPageBreak/>
+        <w:rPr/>
+      </w:pPr>
+      <w:r>
         <w:t>Каждый из участников создал для себя собственную ветку, в которой вел работу над проектом. Данное решение обусловлено тем, что использование отдельной ветки позволяет разработчику делать свою работу и избежать прекращения работы всего проекта в случае возникновения ошибок или конфликтов.</w:t>
       </w:r>
     </w:p>
     <w:p>
       <w:pPr>
         <w:ind w:firstLine="567"/>
+        <w:rPr/>
       </w:pPr>
       <w:r>
         <w:t>Изменения в ветках происходили путем коммита в них изменений</w:t>
@@ -3426,17 +3524,15 @@
     <w:p>
       <w:pPr>
         <w:ind w:firstLine="567"/>
-      </w:pPr>
-      <w:r>
-        <w:rPr>
-          <w:noProof/>
-        </w:rPr>
-        <w:lastRenderedPageBreak/>
-        <w:drawing>
-          <wp:inline distT="0" distB="0" distL="0" distR="0" wp14:anchorId="46A4E2B8" wp14:editId="3E9A79CC">
+        <w:rPr/>
+      </w:pPr>
+      <w:r>
+        <w:rPr/>
+        <w:drawing xmlns:mc="http://schemas.openxmlformats.org/markup-compatibility/2006">
+          <wp:inline distT="0" distB="0" distL="0" distR="0">
             <wp:extent cx="6064250" cy="8618220"/>
             <wp:effectExtent l="0" t="0" r="0" b="0"/>
-            <wp:docPr id="38" name="Рисунок 38"/>
+            <wp:docPr id="46" name="Рисунок 38"/>
             <wp:cNvGraphicFramePr>
               <a:graphicFrameLocks xmlns:a="http://schemas.openxmlformats.org/drawingml/2006/main" noChangeAspect="1"/>
             </wp:cNvGraphicFramePr>
@@ -3444,11 +3540,12 @@
               <a:graphicData uri="http://schemas.openxmlformats.org/drawingml/2006/picture">
                 <pic:pic xmlns:pic="http://schemas.openxmlformats.org/drawingml/2006/picture">
                   <pic:nvPicPr>
-                    <pic:cNvPr id="1" name=""/>
+                    <pic:cNvPr id="38" name="Рисунок 38"/>
                     <pic:cNvPicPr/>
                   </pic:nvPicPr>
                   <pic:blipFill>
-                    <a:blip r:embed="rId12"/>
+                    <a:blip r:embed="rId26"/>
+                    <a:srcRect/>
                     <a:stretch>
                       <a:fillRect/>
                     </a:stretch>
@@ -3472,9 +3569,9 @@
     <w:p>
       <w:pPr>
         <w:ind w:firstLine="567"/>
-      </w:pPr>
-      <w:r>
-        <w:lastRenderedPageBreak/>
+        <w:rPr/>
+      </w:pPr>
+      <w:r>
         <w:t>Рис.</w:t>
       </w:r>
       <w:r>
@@ -3493,6 +3590,7 @@
     <w:p>
       <w:pPr>
         <w:ind w:firstLine="567"/>
+        <w:rPr/>
       </w:pPr>
       <w:r>
         <w:t>После создания коммита, его необходимо выгрузить. Если все сделано правильно, то изменения в ветке сохранятся и это будет видно на GitHub.</w:t>
@@ -3501,16 +3599,15 @@
     <w:p>
       <w:pPr>
         <w:ind w:firstLine="567"/>
-      </w:pPr>
-      <w:r>
-        <w:rPr>
-          <w:noProof/>
-        </w:rPr>
-        <w:drawing>
-          <wp:inline distT="0" distB="0" distL="0" distR="0" wp14:anchorId="7A1D9A5B" wp14:editId="6F814426">
+        <w:rPr/>
+      </w:pPr>
+      <w:r>
+        <w:rPr/>
+        <w:drawing xmlns:mc="http://schemas.openxmlformats.org/markup-compatibility/2006">
+          <wp:inline distT="0" distB="0" distL="0" distR="0">
             <wp:extent cx="6151880" cy="2498090"/>
-            <wp:effectExtent l="0" t="0" r="1270" b="0"/>
-            <wp:docPr id="40" name="Рисунок 40"/>
+            <wp:effectExtent l="0" t="0" r="0" b="0"/>
+            <wp:docPr id="47" name="Рисунок 40"/>
             <wp:cNvGraphicFramePr>
               <a:graphicFrameLocks xmlns:a="http://schemas.openxmlformats.org/drawingml/2006/main" noChangeAspect="1"/>
             </wp:cNvGraphicFramePr>
@@ -3518,11 +3615,12 @@
               <a:graphicData uri="http://schemas.openxmlformats.org/drawingml/2006/picture">
                 <pic:pic xmlns:pic="http://schemas.openxmlformats.org/drawingml/2006/picture">
                   <pic:nvPicPr>
-                    <pic:cNvPr id="1" name=""/>
+                    <pic:cNvPr id="40" name="Рисунок 40"/>
                     <pic:cNvPicPr/>
                   </pic:nvPicPr>
                   <pic:blipFill>
-                    <a:blip r:embed="rId13"/>
+                    <a:blip r:embed="rId27"/>
+                    <a:srcRect/>
                     <a:stretch>
                       <a:fillRect/>
                     </a:stretch>
@@ -3546,6 +3644,7 @@
     <w:p>
       <w:pPr>
         <w:ind w:firstLine="567"/>
+        <w:rPr/>
       </w:pPr>
       <w:r>
         <w:t>Рис.</w:t>
@@ -3560,6 +3659,7 @@
     <w:p>
       <w:pPr>
         <w:ind w:firstLine="567"/>
+        <w:rPr/>
       </w:pPr>
       <w:r>
         <w:t>Web-версия GitHub даёт понять другим членам команды, когда и где, были произведены изменения какой-либо ветки.</w:t>
@@ -3568,6 +3668,7 @@
     <w:p>
       <w:pPr>
         <w:ind w:firstLine="567"/>
+        <w:rPr/>
       </w:pPr>
       <w:r>
         <w:t xml:space="preserve">Изменения каждой ветки за время создания проекта образует дерево ведения проекта. </w:t>
@@ -3576,16 +3677,15 @@
     <w:p>
       <w:pPr>
         <w:ind w:firstLine="567"/>
-      </w:pPr>
-      <w:r>
-        <w:rPr>
-          <w:noProof/>
-        </w:rPr>
-        <w:drawing>
-          <wp:inline distT="0" distB="0" distL="0" distR="0" wp14:anchorId="50743764" wp14:editId="683FC83D">
+        <w:rPr/>
+      </w:pPr>
+      <w:r>
+        <w:rPr/>
+        <w:drawing xmlns:mc="http://schemas.openxmlformats.org/markup-compatibility/2006">
+          <wp:inline distT="0" distB="0" distL="0" distR="0">
             <wp:extent cx="6151880" cy="3220720"/>
-            <wp:effectExtent l="0" t="0" r="1270" b="0"/>
-            <wp:docPr id="41" name="Рисунок 41"/>
+            <wp:effectExtent l="0" t="0" r="0" b="0"/>
+            <wp:docPr id="48" name="Рисунок 41"/>
             <wp:cNvGraphicFramePr>
               <a:graphicFrameLocks xmlns:a="http://schemas.openxmlformats.org/drawingml/2006/main" noChangeAspect="1"/>
             </wp:cNvGraphicFramePr>
@@ -3593,11 +3693,12 @@
               <a:graphicData uri="http://schemas.openxmlformats.org/drawingml/2006/picture">
                 <pic:pic xmlns:pic="http://schemas.openxmlformats.org/drawingml/2006/picture">
                   <pic:nvPicPr>
-                    <pic:cNvPr id="1" name=""/>
+                    <pic:cNvPr id="41" name="Рисунок 41"/>
                     <pic:cNvPicPr/>
                   </pic:nvPicPr>
                   <pic:blipFill>
-                    <a:blip r:embed="rId14"/>
+                    <a:blip r:embed="rId28"/>
+                    <a:srcRect/>
                     <a:stretch>
                       <a:fillRect/>
                     </a:stretch>
@@ -3621,9 +3722,9 @@
     <w:p>
       <w:pPr>
         <w:ind w:firstLine="567"/>
-      </w:pPr>
-      <w:r>
-        <w:lastRenderedPageBreak/>
+        <w:rPr/>
+      </w:pPr>
+      <w:r>
         <w:t>Рис.</w:t>
       </w:r>
       <w:r>
@@ -3636,6 +3737,7 @@
     <w:p>
       <w:pPr>
         <w:ind w:firstLine="567"/>
+        <w:rPr/>
       </w:pPr>
       <w:r>
         <w:t>В дереве ведения проекта показаны коммиты главной ветки репозитория и дата их введения.</w:t>
@@ -3644,6 +3746,7 @@
     <w:p>
       <w:pPr>
         <w:ind w:firstLine="567"/>
+        <w:rPr/>
       </w:pPr>
       <w:r>
         <w:t xml:space="preserve"> </w:t>
@@ -3651,7 +3754,7 @@
     </w:p>
     <w:p>
       <w:pPr>
-        <w:pStyle w:val="1"/>
+        <w:pStyle w:val="Heading1"/>
         <w:rPr>
           <w:b/>
           <w:bCs/>
@@ -3659,7 +3762,7 @@
           <w:iCs/>
         </w:rPr>
       </w:pPr>
-      <w:bookmarkStart w:id="3" w:name="_heading=h.3znysh7" w:colFirst="0" w:colLast="0"/>
+      <w:bookmarkStart w:id="3" w:name="_heading=h.3znysh7"/>
       <w:bookmarkEnd w:id="3"/>
       <w:r>
         <w:rPr>
@@ -3668,12 +3771,22 @@
           <w:i/>
           <w:iCs/>
         </w:rPr>
-        <w:t>3. Тестирование информационной системы</w:t>
-      </w:r>
-    </w:p>
-    <w:p>
-      <w:pPr>
-        <w:ind w:firstLine="0"/>
+        <w:t>3</w:t>
+      </w:r>
+      <w:r>
+        <w:rPr>
+          <w:b/>
+          <w:bCs/>
+          <w:i/>
+          <w:iCs/>
+        </w:rPr>
+        <w:t>. Тестирование информационной системы</w:t>
+      </w:r>
+    </w:p>
+    <w:p>
+      <w:pPr>
+        <w:ind w:firstLine="0"/>
+        <w:rPr/>
       </w:pPr>
       <w:r>
         <w:tab/>
@@ -3683,17 +3796,15 @@
     <w:p>
       <w:pPr>
         <w:ind w:firstLine="0"/>
-      </w:pPr>
-      <w:r>
-        <w:rPr>
-          <w:noProof/>
-        </w:rPr>
-        <w:lastRenderedPageBreak/>
-        <w:drawing>
-          <wp:inline distT="0" distB="0" distL="0" distR="0" wp14:anchorId="19DE7945" wp14:editId="7D5D7422">
+        <w:rPr/>
+      </w:pPr>
+      <w:r>
+        <w:rPr/>
+        <w:drawing xmlns:mc="http://schemas.openxmlformats.org/markup-compatibility/2006">
+          <wp:inline distT="0" distB="0" distL="0" distR="0">
             <wp:extent cx="6151880" cy="6011545"/>
-            <wp:effectExtent l="0" t="0" r="1270" b="8255"/>
-            <wp:docPr id="2" name="Рисунок 2"/>
+            <wp:effectExtent l="0" t="0" r="0" b="0"/>
+            <wp:docPr id="49" name="Рисунок 2"/>
             <wp:cNvGraphicFramePr>
               <a:graphicFrameLocks xmlns:a="http://schemas.openxmlformats.org/drawingml/2006/main" noChangeAspect="1"/>
             </wp:cNvGraphicFramePr>
@@ -3701,11 +3812,12 @@
               <a:graphicData uri="http://schemas.openxmlformats.org/drawingml/2006/picture">
                 <pic:pic xmlns:pic="http://schemas.openxmlformats.org/drawingml/2006/picture">
                   <pic:nvPicPr>
-                    <pic:cNvPr id="1" name=""/>
+                    <pic:cNvPr id="2" name="Рисунок 2"/>
                     <pic:cNvPicPr/>
                   </pic:nvPicPr>
                   <pic:blipFill>
-                    <a:blip r:embed="rId15"/>
+                    <a:blip r:embed="rId29"/>
+                    <a:srcRect/>
                     <a:stretch>
                       <a:fillRect/>
                     </a:stretch>
@@ -3729,6 +3841,7 @@
     <w:p>
       <w:pPr>
         <w:ind w:firstLine="0"/>
+        <w:rPr/>
       </w:pPr>
       <w:r>
         <w:t xml:space="preserve">Рис. </w:t>
@@ -3743,6 +3856,7 @@
     <w:p>
       <w:pPr>
         <w:ind w:firstLine="0"/>
+        <w:rPr/>
       </w:pPr>
       <w:r>
         <w:t xml:space="preserve">Данная функция </w:t>
@@ -3760,17 +3874,15 @@
     <w:p>
       <w:pPr>
         <w:ind w:firstLine="0"/>
-      </w:pPr>
-      <w:r>
-        <w:rPr>
-          <w:noProof/>
-        </w:rPr>
-        <w:lastRenderedPageBreak/>
-        <w:drawing>
-          <wp:inline distT="0" distB="0" distL="0" distR="0" wp14:anchorId="4D297484" wp14:editId="4A67DD18">
+        <w:rPr/>
+      </w:pPr>
+      <w:r>
+        <w:rPr/>
+        <w:drawing xmlns:mc="http://schemas.openxmlformats.org/markup-compatibility/2006">
+          <wp:inline distT="0" distB="0" distL="0" distR="0">
             <wp:extent cx="4658375" cy="3029373"/>
-            <wp:effectExtent l="0" t="0" r="8890" b="0"/>
-            <wp:docPr id="3" name="Рисунок 3"/>
+            <wp:effectExtent l="0" t="0" r="0" b="0"/>
+            <wp:docPr id="50" name="Рисунок 3"/>
             <wp:cNvGraphicFramePr>
               <a:graphicFrameLocks xmlns:a="http://schemas.openxmlformats.org/drawingml/2006/main" noChangeAspect="1"/>
             </wp:cNvGraphicFramePr>
@@ -3778,11 +3890,12 @@
               <a:graphicData uri="http://schemas.openxmlformats.org/drawingml/2006/picture">
                 <pic:pic xmlns:pic="http://schemas.openxmlformats.org/drawingml/2006/picture">
                   <pic:nvPicPr>
-                    <pic:cNvPr id="1" name=""/>
+                    <pic:cNvPr id="3" name="Рисунок 3"/>
                     <pic:cNvPicPr/>
                   </pic:nvPicPr>
                   <pic:blipFill>
-                    <a:blip r:embed="rId16"/>
+                    <a:blip r:embed="rId30"/>
+                    <a:srcRect/>
                     <a:stretch>
                       <a:fillRect/>
                     </a:stretch>
@@ -3806,6 +3919,7 @@
     <w:p>
       <w:pPr>
         <w:ind w:firstLine="0"/>
+        <w:rPr/>
       </w:pPr>
       <w:r>
         <w:t>Рис.</w:t>
@@ -3820,6 +3934,7 @@
     <w:p>
       <w:pPr>
         <w:ind w:firstLine="0"/>
+        <w:rPr/>
       </w:pPr>
       <w:r>
         <w:t>Первая функция теста проверяет, что при вызове метода OnCollisionEnter объекта ImpactReplacement с импульсом столкновения, превышающим порог силы удара, текущий объект был уничтожен и экземпляр ReplacementPrefab был создан. Таким образом, тест проверяет, что замена объекта происходит корректно при превышении порогового значения силы удара.</w:t>
@@ -3828,16 +3943,15 @@
     <w:p>
       <w:pPr>
         <w:ind w:firstLine="0"/>
-      </w:pPr>
-      <w:r>
-        <w:rPr>
-          <w:noProof/>
-        </w:rPr>
-        <w:drawing>
-          <wp:inline distT="0" distB="0" distL="0" distR="0" wp14:anchorId="06D93BAB" wp14:editId="56D2BB2E">
+        <w:rPr/>
+      </w:pPr>
+      <w:r>
+        <w:rPr/>
+        <w:drawing xmlns:mc="http://schemas.openxmlformats.org/markup-compatibility/2006">
+          <wp:inline distT="0" distB="0" distL="0" distR="0">
             <wp:extent cx="4706007" cy="2705478"/>
             <wp:effectExtent l="0" t="0" r="0" b="0"/>
-            <wp:docPr id="4" name="Рисунок 4"/>
+            <wp:docPr id="51" name="Рисунок 4"/>
             <wp:cNvGraphicFramePr>
               <a:graphicFrameLocks xmlns:a="http://schemas.openxmlformats.org/drawingml/2006/main" noChangeAspect="1"/>
             </wp:cNvGraphicFramePr>
@@ -3845,11 +3959,12 @@
               <a:graphicData uri="http://schemas.openxmlformats.org/drawingml/2006/picture">
                 <pic:pic xmlns:pic="http://schemas.openxmlformats.org/drawingml/2006/picture">
                   <pic:nvPicPr>
-                    <pic:cNvPr id="1" name=""/>
+                    <pic:cNvPr id="4" name="Рисунок 4"/>
                     <pic:cNvPicPr/>
                   </pic:nvPicPr>
                   <pic:blipFill>
-                    <a:blip r:embed="rId17"/>
+                    <a:blip r:embed="rId31"/>
+                    <a:srcRect/>
                     <a:stretch>
                       <a:fillRect/>
                     </a:stretch>
@@ -3873,6 +3988,7 @@
     <w:p>
       <w:pPr>
         <w:ind w:firstLine="0"/>
+        <w:rPr/>
       </w:pPr>
       <w:r>
         <w:t xml:space="preserve">Рис. </w:t>
@@ -3887,9 +4003,9 @@
     <w:p>
       <w:pPr>
         <w:ind w:firstLine="0"/>
-      </w:pPr>
-      <w:r>
-        <w:lastRenderedPageBreak/>
+        <w:rPr/>
+      </w:pPr>
+      <w:r>
         <w:t>Вторая функция теста проверяет, что при вызове метода ReplaceWithPrefab объекта ImpactReplacement, текущий объект был уничтожен и экземпляр ReplacementPrefab был создан</w:t>
       </w:r>
       <w:r>
@@ -3901,7 +4017,7 @@
     </w:p>
     <w:p>
       <w:pPr>
-        <w:pStyle w:val="1"/>
+        <w:pStyle w:val="Heading1"/>
         <w:rPr>
           <w:b/>
           <w:bCs/>
@@ -3909,7 +4025,7 @@
           <w:iCs/>
         </w:rPr>
       </w:pPr>
-      <w:bookmarkStart w:id="4" w:name="_heading=h.2et92p0" w:colFirst="0" w:colLast="0"/>
+      <w:bookmarkStart w:id="4" w:name="_heading=h.2et92p0"/>
       <w:bookmarkEnd w:id="4"/>
       <w:r>
         <w:rPr>
@@ -3918,12 +4034,22 @@
           <w:i/>
           <w:iCs/>
         </w:rPr>
-        <w:t>4. Кодирование.</w:t>
-      </w:r>
-    </w:p>
-    <w:p>
-      <w:pPr>
-        <w:ind w:firstLine="0"/>
+        <w:t>4</w:t>
+      </w:r>
+      <w:r>
+        <w:rPr>
+          <w:b/>
+          <w:bCs/>
+          <w:i/>
+          <w:iCs/>
+        </w:rPr>
+        <w:t>. Кодирование.</w:t>
+      </w:r>
+    </w:p>
+    <w:p>
+      <w:pPr>
+        <w:ind w:firstLine="0"/>
+        <w:rPr/>
       </w:pPr>
       <w:r>
         <w:t>При разработке проекта, необходимо огласить требования к формату кода, чтобы он читался любым членом команды независимо от того, кто этот код писал.</w:t>
@@ -3932,6 +4058,7 @@
     <w:p>
       <w:pPr>
         <w:ind w:firstLine="0"/>
+        <w:rPr/>
       </w:pPr>
       <w:r>
         <w:t>Правила форматирования кода:</w:t>
@@ -3944,14 +4071,15 @@
           <w:numId w:val="3"/>
         </w:numPr>
         <w:pBdr>
-          <w:top w:val="nil"/>
-          <w:left w:val="nil"/>
-          <w:bottom w:val="nil"/>
-          <w:right w:val="nil"/>
-          <w:between w:val="nil"/>
+          <w:top w:val="nil" w:sz="4" w:space="0"/>
+          <w:left w:val="nil" w:sz="4" w:space="0"/>
+          <w:bottom w:val="nil" w:sz="4" w:space="0"/>
+          <w:right w:val="nil" w:sz="4" w:space="0"/>
+          <w:between w:val="nil" w:sz="4" w:space="0"/>
         </w:pBdr>
         <w:spacing w:line="276" w:lineRule="auto"/>
         <w:jc w:val="left"/>
+        <w:rPr/>
       </w:pPr>
       <w:r>
         <w:rPr>
@@ -3967,11 +4095,11 @@
           <w:numId w:val="3"/>
         </w:numPr>
         <w:pBdr>
-          <w:top w:val="nil"/>
-          <w:left w:val="nil"/>
-          <w:bottom w:val="nil"/>
-          <w:right w:val="nil"/>
-          <w:between w:val="nil"/>
+          <w:top w:val="nil" w:sz="4" w:space="0"/>
+          <w:left w:val="nil" w:sz="4" w:space="0"/>
+          <w:bottom w:val="nil" w:sz="4" w:space="0"/>
+          <w:right w:val="nil" w:sz="4" w:space="0"/>
+          <w:between w:val="nil" w:sz="4" w:space="0"/>
         </w:pBdr>
         <w:spacing w:line="276" w:lineRule="auto"/>
         <w:jc w:val="left"/>
@@ -3996,14 +4124,15 @@
           <w:numId w:val="3"/>
         </w:numPr>
         <w:pBdr>
-          <w:top w:val="nil"/>
-          <w:left w:val="nil"/>
-          <w:bottom w:val="nil"/>
-          <w:right w:val="nil"/>
-          <w:between w:val="nil"/>
+          <w:top w:val="nil" w:sz="4" w:space="0"/>
+          <w:left w:val="nil" w:sz="4" w:space="0"/>
+          <w:bottom w:val="nil" w:sz="4" w:space="0"/>
+          <w:right w:val="nil" w:sz="4" w:space="0"/>
+          <w:between w:val="nil" w:sz="4" w:space="0"/>
         </w:pBdr>
         <w:spacing w:line="276" w:lineRule="auto"/>
         <w:jc w:val="left"/>
+        <w:rPr/>
       </w:pPr>
       <w:r>
         <w:rPr>
@@ -4015,11 +4144,11 @@
     <w:p>
       <w:pPr>
         <w:pBdr>
-          <w:top w:val="nil"/>
-          <w:left w:val="nil"/>
-          <w:bottom w:val="nil"/>
-          <w:right w:val="nil"/>
-          <w:between w:val="nil"/>
+          <w:top w:val="nil" w:sz="4" w:space="0"/>
+          <w:left w:val="nil" w:sz="4" w:space="0"/>
+          <w:bottom w:val="nil" w:sz="4" w:space="0"/>
+          <w:right w:val="nil" w:sz="4" w:space="0"/>
+          <w:between w:val="nil" w:sz="4" w:space="0"/>
         </w:pBdr>
         <w:spacing w:line="276" w:lineRule="auto"/>
         <w:ind w:left="720" w:firstLine="0"/>
@@ -4042,14 +4171,15 @@
           <w:numId w:val="3"/>
         </w:numPr>
         <w:pBdr>
-          <w:top w:val="nil"/>
-          <w:left w:val="nil"/>
-          <w:bottom w:val="nil"/>
-          <w:right w:val="nil"/>
-          <w:between w:val="nil"/>
+          <w:top w:val="nil" w:sz="4" w:space="0"/>
+          <w:left w:val="nil" w:sz="4" w:space="0"/>
+          <w:bottom w:val="nil" w:sz="4" w:space="0"/>
+          <w:right w:val="nil" w:sz="4" w:space="0"/>
+          <w:between w:val="nil" w:sz="4" w:space="0"/>
         </w:pBdr>
         <w:spacing w:line="276" w:lineRule="auto"/>
         <w:jc w:val="left"/>
+        <w:rPr/>
       </w:pPr>
       <w:r>
         <w:rPr>
@@ -4065,14 +4195,15 @@
           <w:numId w:val="3"/>
         </w:numPr>
         <w:pBdr>
-          <w:top w:val="nil"/>
-          <w:left w:val="nil"/>
-          <w:bottom w:val="nil"/>
-          <w:right w:val="nil"/>
-          <w:between w:val="nil"/>
+          <w:top w:val="nil" w:sz="4" w:space="0"/>
+          <w:left w:val="nil" w:sz="4" w:space="0"/>
+          <w:bottom w:val="nil" w:sz="4" w:space="0"/>
+          <w:right w:val="nil" w:sz="4" w:space="0"/>
+          <w:between w:val="nil" w:sz="4" w:space="0"/>
         </w:pBdr>
         <w:spacing w:line="276" w:lineRule="auto"/>
         <w:jc w:val="left"/>
+        <w:rPr/>
       </w:pPr>
       <w:r>
         <w:rPr>
@@ -4084,11 +4215,11 @@
     <w:p>
       <w:pPr>
         <w:pBdr>
-          <w:top w:val="nil"/>
-          <w:left w:val="nil"/>
-          <w:bottom w:val="nil"/>
-          <w:right w:val="nil"/>
-          <w:between w:val="nil"/>
+          <w:top w:val="nil" w:sz="4" w:space="0"/>
+          <w:left w:val="nil" w:sz="4" w:space="0"/>
+          <w:bottom w:val="nil" w:sz="4" w:space="0"/>
+          <w:right w:val="nil" w:sz="4" w:space="0"/>
+          <w:between w:val="nil" w:sz="4" w:space="0"/>
         </w:pBdr>
         <w:spacing w:line="276" w:lineRule="auto"/>
         <w:ind w:left="720" w:firstLine="0"/>
@@ -4111,14 +4242,15 @@
           <w:numId w:val="3"/>
         </w:numPr>
         <w:pBdr>
-          <w:top w:val="nil"/>
-          <w:left w:val="nil"/>
-          <w:bottom w:val="nil"/>
-          <w:right w:val="nil"/>
-          <w:between w:val="nil"/>
+          <w:top w:val="nil" w:sz="4" w:space="0"/>
+          <w:left w:val="nil" w:sz="4" w:space="0"/>
+          <w:bottom w:val="nil" w:sz="4" w:space="0"/>
+          <w:right w:val="nil" w:sz="4" w:space="0"/>
+          <w:between w:val="nil" w:sz="4" w:space="0"/>
         </w:pBdr>
         <w:spacing w:line="276" w:lineRule="auto"/>
         <w:jc w:val="left"/>
+        <w:rPr/>
       </w:pPr>
       <w:r>
         <w:rPr>
@@ -4130,11 +4262,11 @@
     <w:p>
       <w:pPr>
         <w:pBdr>
-          <w:top w:val="nil"/>
-          <w:left w:val="nil"/>
-          <w:bottom w:val="nil"/>
-          <w:right w:val="nil"/>
-          <w:between w:val="nil"/>
+          <w:top w:val="nil" w:sz="4" w:space="0"/>
+          <w:left w:val="nil" w:sz="4" w:space="0"/>
+          <w:bottom w:val="nil" w:sz="4" w:space="0"/>
+          <w:right w:val="nil" w:sz="4" w:space="0"/>
+          <w:between w:val="nil" w:sz="4" w:space="0"/>
         </w:pBdr>
         <w:spacing w:line="276" w:lineRule="auto"/>
         <w:ind w:left="720" w:firstLine="0"/>
@@ -4157,14 +4289,15 @@
           <w:numId w:val="3"/>
         </w:numPr>
         <w:pBdr>
-          <w:top w:val="nil"/>
-          <w:left w:val="nil"/>
-          <w:bottom w:val="nil"/>
-          <w:right w:val="nil"/>
-          <w:between w:val="nil"/>
+          <w:top w:val="nil" w:sz="4" w:space="0"/>
+          <w:left w:val="nil" w:sz="4" w:space="0"/>
+          <w:bottom w:val="nil" w:sz="4" w:space="0"/>
+          <w:right w:val="nil" w:sz="4" w:space="0"/>
+          <w:between w:val="nil" w:sz="4" w:space="0"/>
         </w:pBdr>
         <w:spacing w:line="276" w:lineRule="auto"/>
         <w:jc w:val="left"/>
+        <w:rPr/>
       </w:pPr>
       <w:r>
         <w:rPr>
@@ -4176,11 +4309,11 @@
     <w:p>
       <w:pPr>
         <w:pBdr>
-          <w:top w:val="nil"/>
-          <w:left w:val="nil"/>
-          <w:bottom w:val="nil"/>
-          <w:right w:val="nil"/>
-          <w:between w:val="nil"/>
+          <w:top w:val="nil" w:sz="4" w:space="0"/>
+          <w:left w:val="nil" w:sz="4" w:space="0"/>
+          <w:bottom w:val="nil" w:sz="4" w:space="0"/>
+          <w:right w:val="nil" w:sz="4" w:space="0"/>
+          <w:between w:val="nil" w:sz="4" w:space="0"/>
         </w:pBdr>
         <w:spacing w:line="276" w:lineRule="auto"/>
         <w:ind w:left="720" w:firstLine="0"/>
@@ -4203,14 +4336,15 @@
           <w:numId w:val="3"/>
         </w:numPr>
         <w:pBdr>
-          <w:top w:val="nil"/>
-          <w:left w:val="nil"/>
-          <w:bottom w:val="nil"/>
-          <w:right w:val="nil"/>
-          <w:between w:val="nil"/>
+          <w:top w:val="nil" w:sz="4" w:space="0"/>
+          <w:left w:val="nil" w:sz="4" w:space="0"/>
+          <w:bottom w:val="nil" w:sz="4" w:space="0"/>
+          <w:right w:val="nil" w:sz="4" w:space="0"/>
+          <w:between w:val="nil" w:sz="4" w:space="0"/>
         </w:pBdr>
         <w:spacing w:line="276" w:lineRule="auto"/>
         <w:jc w:val="left"/>
+        <w:rPr/>
       </w:pPr>
       <w:r>
         <w:rPr>
@@ -4222,11 +4356,11 @@
     <w:p>
       <w:pPr>
         <w:pBdr>
-          <w:top w:val="nil"/>
-          <w:left w:val="nil"/>
-          <w:bottom w:val="nil"/>
-          <w:right w:val="nil"/>
-          <w:between w:val="nil"/>
+          <w:top w:val="nil" w:sz="4" w:space="0"/>
+          <w:left w:val="nil" w:sz="4" w:space="0"/>
+          <w:bottom w:val="nil" w:sz="4" w:space="0"/>
+          <w:right w:val="nil" w:sz="4" w:space="0"/>
+          <w:between w:val="nil" w:sz="4" w:space="0"/>
         </w:pBdr>
         <w:spacing w:line="276" w:lineRule="auto"/>
         <w:ind w:left="720" w:firstLine="0"/>
@@ -4249,14 +4383,15 @@
           <w:numId w:val="3"/>
         </w:numPr>
         <w:pBdr>
-          <w:top w:val="nil"/>
-          <w:left w:val="nil"/>
-          <w:bottom w:val="nil"/>
-          <w:right w:val="nil"/>
-          <w:between w:val="nil"/>
+          <w:top w:val="nil" w:sz="4" w:space="0"/>
+          <w:left w:val="nil" w:sz="4" w:space="0"/>
+          <w:bottom w:val="nil" w:sz="4" w:space="0"/>
+          <w:right w:val="nil" w:sz="4" w:space="0"/>
+          <w:between w:val="nil" w:sz="4" w:space="0"/>
         </w:pBdr>
         <w:spacing w:after="200" w:line="276" w:lineRule="auto"/>
         <w:jc w:val="left"/>
+        <w:rPr/>
       </w:pPr>
       <w:r>
         <w:rPr>
@@ -4268,16 +4403,15 @@
     <w:p>
       <w:pPr>
         <w:ind w:left="360" w:firstLine="0"/>
-      </w:pPr>
-      <w:r>
-        <w:rPr>
-          <w:noProof/>
-        </w:rPr>
-        <w:drawing>
-          <wp:inline distT="0" distB="0" distL="0" distR="0" wp14:anchorId="2C104137" wp14:editId="06A29654">
+        <w:rPr/>
+      </w:pPr>
+      <w:r>
+        <w:rPr/>
+        <w:drawing xmlns:mc="http://schemas.openxmlformats.org/markup-compatibility/2006">
+          <wp:inline distT="0" distB="0" distL="0" distR="0">
             <wp:extent cx="4982270" cy="1066949"/>
             <wp:effectExtent l="0" t="0" r="0" b="0"/>
-            <wp:docPr id="5" name="Рисунок 5"/>
+            <wp:docPr id="52" name="Рисунок 5"/>
             <wp:cNvGraphicFramePr>
               <a:graphicFrameLocks xmlns:a="http://schemas.openxmlformats.org/drawingml/2006/main" noChangeAspect="1"/>
             </wp:cNvGraphicFramePr>
@@ -4285,11 +4419,12 @@
               <a:graphicData uri="http://schemas.openxmlformats.org/drawingml/2006/picture">
                 <pic:pic xmlns:pic="http://schemas.openxmlformats.org/drawingml/2006/picture">
                   <pic:nvPicPr>
-                    <pic:cNvPr id="1" name=""/>
+                    <pic:cNvPr id="5" name="Рисунок 5"/>
                     <pic:cNvPicPr/>
                   </pic:nvPicPr>
                   <pic:blipFill>
-                    <a:blip r:embed="rId18"/>
+                    <a:blip r:embed="rId32"/>
+                    <a:srcRect/>
                     <a:stretch>
                       <a:fillRect/>
                     </a:stretch>
@@ -4313,6 +4448,7 @@
     <w:p>
       <w:pPr>
         <w:ind w:left="360" w:firstLine="0"/>
+        <w:rPr/>
       </w:pPr>
       <w:r>
         <w:t>Рис.13. Пример директории в Unity.</w:t>
@@ -4321,6 +4457,7 @@
     <w:p>
       <w:pPr>
         <w:ind w:left="360" w:firstLine="0"/>
+        <w:rPr/>
       </w:pPr>
       <w:r>
         <w:t>Структура директорий в Unity:</w:t>
@@ -4329,6 +4466,7 @@
     <w:p>
       <w:pPr>
         <w:ind w:left="360" w:firstLine="0"/>
+        <w:rPr/>
       </w:pPr>
       <w:r>
         <w:t>1) Assets (Типы объектов)</w:t>
@@ -4337,6 +4475,7 @@
     <w:p>
       <w:pPr>
         <w:ind w:left="360" w:firstLine="0"/>
+        <w:rPr/>
       </w:pPr>
       <w:r>
         <w:t>Вложенные папки (далее тип):</w:t>
@@ -4345,9 +4484,9 @@
     <w:p>
       <w:pPr>
         <w:ind w:left="360" w:firstLine="0"/>
-      </w:pPr>
-      <w:r>
-        <w:lastRenderedPageBreak/>
+        <w:rPr/>
+      </w:pPr>
+      <w:r>
         <w:t>1.1) Material</w:t>
       </w:r>
       <w:r>
@@ -4366,6 +4505,7 @@
     <w:p>
       <w:pPr>
         <w:ind w:left="360" w:firstLine="0"/>
+        <w:rPr/>
       </w:pPr>
       <w:r>
         <w:t xml:space="preserve">1.2) </w:t>
@@ -4383,6 +4523,7 @@
     <w:p>
       <w:pPr>
         <w:ind w:left="360" w:firstLine="0"/>
+        <w:rPr/>
       </w:pPr>
       <w:r>
         <w:t xml:space="preserve">1.3) </w:t>
@@ -4403,6 +4544,7 @@
     <w:p>
       <w:pPr>
         <w:ind w:left="360" w:firstLine="0"/>
+        <w:rPr/>
       </w:pPr>
       <w:r>
         <w:t xml:space="preserve">1.4) </w:t>
@@ -4420,6 +4562,7 @@
     <w:p>
       <w:pPr>
         <w:ind w:left="360" w:firstLine="0"/>
+        <w:rPr/>
       </w:pPr>
       <w:r>
         <w:t xml:space="preserve">1.5) </w:t>
@@ -4452,6 +4595,7 @@
     <w:p>
       <w:pPr>
         <w:ind w:left="360" w:firstLine="0"/>
+        <w:rPr/>
       </w:pPr>
       <w:r>
         <w:t xml:space="preserve">1.6) </w:t>
@@ -4481,6 +4625,7 @@
     <w:p>
       <w:pPr>
         <w:ind w:left="360" w:firstLine="0"/>
+        <w:rPr/>
       </w:pPr>
       <w:r>
         <w:t xml:space="preserve">1.7) </w:t>
@@ -4498,6 +4643,7 @@
     <w:p>
       <w:pPr>
         <w:ind w:left="360" w:firstLine="0"/>
+        <w:rPr/>
       </w:pPr>
       <w:r>
         <w:t>Все файлы распределяются в директорию, в соответствии с их назначением.</w:t>
@@ -4505,7 +4651,7 @@
     </w:p>
     <w:p>
       <w:pPr>
-        <w:pStyle w:val="1"/>
+        <w:pStyle w:val="Heading1"/>
         <w:rPr>
           <w:b/>
           <w:bCs/>
@@ -4513,7 +4659,7 @@
           <w:iCs/>
         </w:rPr>
       </w:pPr>
-      <w:bookmarkStart w:id="5" w:name="_heading=h.tyjcwt" w:colFirst="0" w:colLast="0"/>
+      <w:bookmarkStart w:id="5" w:name="_heading=h.tyjcwt"/>
       <w:bookmarkEnd w:id="5"/>
       <w:r>
         <w:rPr>
@@ -4522,16 +4668,21 @@
           <w:i/>
           <w:iCs/>
         </w:rPr>
-        <w:t>5.  Результат работы программы</w:t>
-      </w:r>
-    </w:p>
-    <w:p>
-      <w:r>
-        <w:t>Арсюха Хер Моржовый</w:t>
-      </w:r>
-    </w:p>
+        <w:t>5</w:t>
+      </w:r>
+      <w:r>
+        <w:rPr>
+          <w:b/>
+          <w:bCs/>
+          <w:i/>
+          <w:iCs/>
+        </w:rPr>
+        <w:t>.  Результат работы программы</w:t>
+      </w:r>
+    </w:p>
+    <w:p/>
     <w:sectPr>
-      <w:footerReference w:type="default" r:id="rId19"/>
+      <w:footerReference w:type="default" r:id="rId33"/>
       <w:pgSz w:w="12240" w:h="15840"/>
       <w:pgMar w:top="1134" w:right="851" w:bottom="1134" w:left="1701" w:header="425" w:footer="720" w:gutter="0"/>
       <w:pgNumType w:start="1"/>
@@ -4542,23 +4693,27 @@
 </file>
 
 <file path=word/endnotes.xml><?xml version="1.0" encoding="utf-8"?>
-<w:endnotes xmlns:wpc="http://schemas.microsoft.com/office/word/2010/wordprocessingCanvas" xmlns:cx="http://schemas.microsoft.com/office/drawing/2014/chartex" xmlns:cx1="http://schemas.microsoft.com/office/drawing/2015/9/8/chartex" xmlns:cx2="http://schemas.microsoft.com/office/drawing/2015/10/21/chartex" xmlns:cx3="http://schemas.microsoft.com/office/drawing/2016/5/9/chartex" xmlns:cx4="http://schemas.microsoft.com/office/drawing/2016/5/10/chartex" xmlns:cx5="http://schemas.microsoft.com/office/drawing/2016/5/11/chartex" xmlns:cx6="http://schemas.microsoft.com/office/drawing/2016/5/12/chartex" xmlns:cx7="http://schemas.microsoft.com/office/drawing/2016/5/13/chartex" xmlns:cx8="http://schemas.microsoft.com/office/drawing/2016/5/14/chartex" xmlns:mc="http://schemas.openxmlformats.org/markup-compatibility/2006" xmlns:aink="http://schemas.microsoft.com/office/drawing/2016/ink" xmlns:am3d="http://schemas.microsoft.com/office/drawing/2017/model3d" xmlns:o="urn:schemas-microsoft-com:office:office" xmlns:r="http://schemas.openxmlformats.org/officeDocument/2006/relationships" xmlns:m="http://schemas.openxmlformats.org/officeDocument/2006/math" xmlns:v="urn:schemas-microsoft-com:vml" xmlns:wp14="http://schemas.microsoft.com/office/word/2010/wordprocessingDrawing" xmlns:wp="http://schemas.openxmlformats.org/drawingml/2006/wordprocessingDrawing" xmlns:w10="urn:schemas-microsoft-com:office:word" xmlns:w="http://schemas.openxmlformats.org/wordprocessingml/2006/main" xmlns:w14="http://schemas.microsoft.com/office/word/2010/wordml" xmlns:w15="http://schemas.microsoft.com/office/word/2012/wordml" xmlns:w16cex="http://schemas.microsoft.com/office/word/2018/wordml/cex" xmlns:w16cid="http://schemas.microsoft.com/office/word/2016/wordml/cid" xmlns:w16="http://schemas.microsoft.com/office/word/2018/wordml" xmlns:w16sdtdh="http://schemas.microsoft.com/office/word/2020/wordml/sdtdatahash" xmlns:w16se="http://schemas.microsoft.com/office/word/2015/wordml/symex" xmlns:wpg="http://schemas.microsoft.com/office/word/2010/wordprocessingGroup" xmlns:wpi="http://schemas.microsoft.com/office/word/2010/wordprocessingInk" xmlns:wne="http://schemas.microsoft.com/office/word/2006/wordml" xmlns:wps="http://schemas.microsoft.com/office/word/2010/wordprocessingShape" mc:Ignorable="w14 w15 w16se w16cid w16 w16cex w16sdtdh wp14">
-  <w:endnote w:type="separator" w:id="-1">
-    <w:p>
-      <w:pPr>
-        <w:spacing w:line="240" w:lineRule="auto"/>
-      </w:pPr>
-      <w:r>
+<w:endnotes xmlns:wpc="http://schemas.microsoft.com/office/word/2010/wordprocessingCanvas" xmlns:cx="http://schemas.microsoft.com/office/drawing/2014/chartex" xmlns:cx1="http://schemas.microsoft.com/office/drawing/2015/9/8/chartex" xmlns:cx2="http://schemas.microsoft.com/office/drawing/2015/10/21/chartex" xmlns:cx3="http://schemas.microsoft.com/office/drawing/2016/5/9/chartex" xmlns:cx4="http://schemas.microsoft.com/office/drawing/2016/5/10/chartex" xmlns:cx5="http://schemas.microsoft.com/office/drawing/2016/5/11/chartex" xmlns:cx6="http://schemas.microsoft.com/office/drawing/2016/5/12/chartex" xmlns:cx7="http://schemas.microsoft.com/office/drawing/2016/5/13/chartex" xmlns:cx8="http://schemas.microsoft.com/office/drawing/2016/5/14/chartex" xmlns:mc="http://schemas.openxmlformats.org/markup-compatibility/2006" xmlns:aink="http://schemas.microsoft.com/office/drawing/2016/ink" xmlns:am3d="http://schemas.microsoft.com/office/drawing/2017/model3d" xmlns:o="urn:schemas-microsoft-com:office:office" xmlns:r="http://schemas.openxmlformats.org/officeDocument/2006/relationships" xmlns:m="http://schemas.openxmlformats.org/officeDocument/2006/math" xmlns:v="urn:schemas-microsoft-com:vml" xmlns:wp14="http://schemas.microsoft.com/office/word/2010/wordprocessingDrawing" xmlns:wp="http://schemas.openxmlformats.org/drawingml/2006/wordprocessingDrawing" xmlns:w10="urn:schemas-microsoft-com:office:word" xmlns:w="http://schemas.openxmlformats.org/wordprocessingml/2006/main" xmlns:w14="http://schemas.microsoft.com/office/word/2010/wordml" xmlns:w15="http://schemas.microsoft.com/office/word/2012/wordml" xmlns:w16cex="http://schemas.microsoft.com/office/word/2018/wordml/cex" xmlns:w16cid="http://schemas.microsoft.com/office/word/2016/wordml/cid" xmlns:w16="http://schemas.microsoft.com/office/word/2018/wordml" xmlns:w16sdtdh="http://schemas.microsoft.com/office/word/2020/wordml/sdtdatahash" xmlns:w16se="http://schemas.microsoft.com/office/word/2015/wordml/symex" xmlns:wpg="http://schemas.microsoft.com/office/word/2010/wordprocessingGroup" xmlns:wpi="http://schemas.microsoft.com/office/word/2010/wordprocessingInk" xmlns:wne="http://schemas.microsoft.com/office/word/2006/wordml" xmlns:wps="http://schemas.microsoft.com/office/word/2010/wordprocessingShape" xmlns:a="http://schemas.openxmlformats.org/drawingml/2006/main" xmlns:dgm="http://schemas.openxmlformats.org/drawingml/2006/diagram">
+  <w:endnote w:type="separator" w:id="0">
+    <w:p>
+      <w:pPr>
+        <w:spacing w:line="240" w:lineRule="auto"/>
+        <w:rPr/>
+      </w:pPr>
+      <w:r>
+        <w:rPr/>
         <w:separator/>
       </w:r>
     </w:p>
   </w:endnote>
-  <w:endnote w:type="continuationSeparator" w:id="0">
-    <w:p>
-      <w:pPr>
-        <w:spacing w:line="240" w:lineRule="auto"/>
-      </w:pPr>
-      <w:r>
+  <w:endnote w:type="continuationSeparator" w:id="1">
+    <w:p>
+      <w:pPr>
+        <w:spacing w:line="240" w:lineRule="auto"/>
+        <w:rPr/>
+      </w:pPr>
+      <w:r>
+        <w:rPr/>
         <w:continuationSeparator/>
       </w:r>
     </w:p>
@@ -4567,15 +4722,15 @@
 </file>
 
 <file path=word/footer1.xml><?xml version="1.0" encoding="utf-8"?>
-<w:ftr xmlns:wpc="http://schemas.microsoft.com/office/word/2010/wordprocessingCanvas" xmlns:cx="http://schemas.microsoft.com/office/drawing/2014/chartex" xmlns:cx1="http://schemas.microsoft.com/office/drawing/2015/9/8/chartex" xmlns:cx2="http://schemas.microsoft.com/office/drawing/2015/10/21/chartex" xmlns:cx3="http://schemas.microsoft.com/office/drawing/2016/5/9/chartex" xmlns:cx4="http://schemas.microsoft.com/office/drawing/2016/5/10/chartex" xmlns:cx5="http://schemas.microsoft.com/office/drawing/2016/5/11/chartex" xmlns:cx6="http://schemas.microsoft.com/office/drawing/2016/5/12/chartex" xmlns:cx7="http://schemas.microsoft.com/office/drawing/2016/5/13/chartex" xmlns:cx8="http://schemas.microsoft.com/office/drawing/2016/5/14/chartex" xmlns:mc="http://schemas.openxmlformats.org/markup-compatibility/2006" xmlns:aink="http://schemas.microsoft.com/office/drawing/2016/ink" xmlns:am3d="http://schemas.microsoft.com/office/drawing/2017/model3d" xmlns:o="urn:schemas-microsoft-com:office:office" xmlns:r="http://schemas.openxmlformats.org/officeDocument/2006/relationships" xmlns:m="http://schemas.openxmlformats.org/officeDocument/2006/math" xmlns:v="urn:schemas-microsoft-com:vml" xmlns:wp14="http://schemas.microsoft.com/office/word/2010/wordprocessingDrawing" xmlns:wp="http://schemas.openxmlformats.org/drawingml/2006/wordprocessingDrawing" xmlns:w10="urn:schemas-microsoft-com:office:word" xmlns:w="http://schemas.openxmlformats.org/wordprocessingml/2006/main" xmlns:w14="http://schemas.microsoft.com/office/word/2010/wordml" xmlns:w15="http://schemas.microsoft.com/office/word/2012/wordml" xmlns:w16cex="http://schemas.microsoft.com/office/word/2018/wordml/cex" xmlns:w16cid="http://schemas.microsoft.com/office/word/2016/wordml/cid" xmlns:w16="http://schemas.microsoft.com/office/word/2018/wordml" xmlns:w16sdtdh="http://schemas.microsoft.com/office/word/2020/wordml/sdtdatahash" xmlns:w16se="http://schemas.microsoft.com/office/word/2015/wordml/symex" xmlns:wpg="http://schemas.microsoft.com/office/word/2010/wordprocessingGroup" xmlns:wpi="http://schemas.microsoft.com/office/word/2010/wordprocessingInk" xmlns:wne="http://schemas.microsoft.com/office/word/2006/wordml" xmlns:wps="http://schemas.microsoft.com/office/word/2010/wordprocessingShape" mc:Ignorable="w14 w15 w16se w16cid w16 w16cex w16sdtdh wp14">
+<w:ftr xmlns:wpc="http://schemas.microsoft.com/office/word/2010/wordprocessingCanvas" xmlns:cx="http://schemas.microsoft.com/office/drawing/2014/chartex" xmlns:cx1="http://schemas.microsoft.com/office/drawing/2015/9/8/chartex" xmlns:cx2="http://schemas.microsoft.com/office/drawing/2015/10/21/chartex" xmlns:cx3="http://schemas.microsoft.com/office/drawing/2016/5/9/chartex" xmlns:cx4="http://schemas.microsoft.com/office/drawing/2016/5/10/chartex" xmlns:cx5="http://schemas.microsoft.com/office/drawing/2016/5/11/chartex" xmlns:cx6="http://schemas.microsoft.com/office/drawing/2016/5/12/chartex" xmlns:cx7="http://schemas.microsoft.com/office/drawing/2016/5/13/chartex" xmlns:cx8="http://schemas.microsoft.com/office/drawing/2016/5/14/chartex" xmlns:mc="http://schemas.openxmlformats.org/markup-compatibility/2006" xmlns:aink="http://schemas.microsoft.com/office/drawing/2016/ink" xmlns:am3d="http://schemas.microsoft.com/office/drawing/2017/model3d" xmlns:o="urn:schemas-microsoft-com:office:office" xmlns:r="http://schemas.openxmlformats.org/officeDocument/2006/relationships" xmlns:m="http://schemas.openxmlformats.org/officeDocument/2006/math" xmlns:v="urn:schemas-microsoft-com:vml" xmlns:wp14="http://schemas.microsoft.com/office/word/2010/wordprocessingDrawing" xmlns:wp="http://schemas.openxmlformats.org/drawingml/2006/wordprocessingDrawing" xmlns:w10="urn:schemas-microsoft-com:office:word" xmlns:w="http://schemas.openxmlformats.org/wordprocessingml/2006/main" xmlns:w14="http://schemas.microsoft.com/office/word/2010/wordml" xmlns:w15="http://schemas.microsoft.com/office/word/2012/wordml" xmlns:w16cex="http://schemas.microsoft.com/office/word/2018/wordml/cex" xmlns:w16cid="http://schemas.microsoft.com/office/word/2016/wordml/cid" xmlns:w16="http://schemas.microsoft.com/office/word/2018/wordml" xmlns:w16sdtdh="http://schemas.microsoft.com/office/word/2020/wordml/sdtdatahash" xmlns:w16se="http://schemas.microsoft.com/office/word/2015/wordml/symex" xmlns:wpg="http://schemas.microsoft.com/office/word/2010/wordprocessingGroup" xmlns:wpi="http://schemas.microsoft.com/office/word/2010/wordprocessingInk" xmlns:wne="http://schemas.microsoft.com/office/word/2006/wordml" xmlns:wps="http://schemas.microsoft.com/office/word/2010/wordprocessingShape" xmlns:a="http://schemas.openxmlformats.org/drawingml/2006/main" xmlns:dgm="http://schemas.openxmlformats.org/drawingml/2006/diagram">
   <w:p>
     <w:pPr>
       <w:pBdr>
-        <w:top w:val="nil"/>
-        <w:left w:val="nil"/>
-        <w:bottom w:val="nil"/>
-        <w:right w:val="nil"/>
-        <w:between w:val="nil"/>
+        <w:top w:val="nil" w:sz="4" w:space="0"/>
+        <w:left w:val="nil" w:sz="4" w:space="0"/>
+        <w:bottom w:val="nil" w:sz="4" w:space="0"/>
+        <w:right w:val="nil" w:sz="4" w:space="0"/>
+        <w:between w:val="nil" w:sz="4" w:space="0"/>
       </w:pBdr>
       <w:tabs>
         <w:tab w:val="center" w:pos="4677"/>
@@ -4588,51 +4743,38 @@
       </w:rPr>
     </w:pPr>
     <w:r>
-      <w:rPr>
-        <w:color w:val="000000"/>
-      </w:rPr>
       <w:fldChar w:fldCharType="begin"/>
+    </w:r>
+    <w:r>
+      <w:instrText xml:space="preserve">PAGE</w:instrText>
+    </w:r>
+    <w:r>
+      <w:fldChar w:fldCharType="separate"/>
     </w:r>
     <w:r>
       <w:rPr>
         <w:color w:val="000000"/>
       </w:rPr>
-      <w:instrText>PAGE</w:instrText>
-    </w:r>
-    <w:r>
-      <w:rPr>
-        <w:color w:val="000000"/>
-      </w:rPr>
-      <w:fldChar w:fldCharType="separate"/>
-    </w:r>
-    <w:r>
-      <w:rPr>
-        <w:noProof/>
-        <w:color w:val="000000"/>
-      </w:rPr>
       <w:t>1</w:t>
     </w:r>
     <w:r>
-      <w:rPr>
-        <w:color w:val="000000"/>
-      </w:rPr>
       <w:fldChar w:fldCharType="end"/>
     </w:r>
   </w:p>
   <w:p>
     <w:pPr>
       <w:pBdr>
-        <w:top w:val="nil"/>
-        <w:left w:val="nil"/>
-        <w:bottom w:val="nil"/>
-        <w:right w:val="nil"/>
-        <w:between w:val="nil"/>
+        <w:top w:val="nil" w:sz="4" w:space="0"/>
+        <w:left w:val="nil" w:sz="4" w:space="0"/>
+        <w:bottom w:val="nil" w:sz="4" w:space="0"/>
+        <w:right w:val="nil" w:sz="4" w:space="0"/>
+        <w:between w:val="nil" w:sz="4" w:space="0"/>
       </w:pBdr>
       <w:spacing w:line="276" w:lineRule="auto"/>
       <w:ind w:firstLine="0"/>
       <w:jc w:val="right"/>
       <w:rPr>
-        <w:rFonts w:ascii="Arial" w:eastAsia="Arial" w:hAnsi="Arial" w:cs="Arial"/>
+        <w:rFonts w:ascii="Arial" w:cs="Arial" w:eastAsia="Arial" w:hAnsi="Arial"/>
         <w:color w:val="000000"/>
       </w:rPr>
     </w:pPr>
@@ -4641,23 +4783,27 @@
 </file>
 
 <file path=word/footnotes.xml><?xml version="1.0" encoding="utf-8"?>
-<w:footnotes xmlns:wpc="http://schemas.microsoft.com/office/word/2010/wordprocessingCanvas" xmlns:cx="http://schemas.microsoft.com/office/drawing/2014/chartex" xmlns:cx1="http://schemas.microsoft.com/office/drawing/2015/9/8/chartex" xmlns:cx2="http://schemas.microsoft.com/office/drawing/2015/10/21/chartex" xmlns:cx3="http://schemas.microsoft.com/office/drawing/2016/5/9/chartex" xmlns:cx4="http://schemas.microsoft.com/office/drawing/2016/5/10/chartex" xmlns:cx5="http://schemas.microsoft.com/office/drawing/2016/5/11/chartex" xmlns:cx6="http://schemas.microsoft.com/office/drawing/2016/5/12/chartex" xmlns:cx7="http://schemas.microsoft.com/office/drawing/2016/5/13/chartex" xmlns:cx8="http://schemas.microsoft.com/office/drawing/2016/5/14/chartex" xmlns:mc="http://schemas.openxmlformats.org/markup-compatibility/2006" xmlns:aink="http://schemas.microsoft.com/office/drawing/2016/ink" xmlns:am3d="http://schemas.microsoft.com/office/drawing/2017/model3d" xmlns:o="urn:schemas-microsoft-com:office:office" xmlns:r="http://schemas.openxmlformats.org/officeDocument/2006/relationships" xmlns:m="http://schemas.openxmlformats.org/officeDocument/2006/math" xmlns:v="urn:schemas-microsoft-com:vml" xmlns:wp14="http://schemas.microsoft.com/office/word/2010/wordprocessingDrawing" xmlns:wp="http://schemas.openxmlformats.org/drawingml/2006/wordprocessingDrawing" xmlns:w10="urn:schemas-microsoft-com:office:word" xmlns:w="http://schemas.openxmlformats.org/wordprocessingml/2006/main" xmlns:w14="http://schemas.microsoft.com/office/word/2010/wordml" xmlns:w15="http://schemas.microsoft.com/office/word/2012/wordml" xmlns:w16cex="http://schemas.microsoft.com/office/word/2018/wordml/cex" xmlns:w16cid="http://schemas.microsoft.com/office/word/2016/wordml/cid" xmlns:w16="http://schemas.microsoft.com/office/word/2018/wordml" xmlns:w16sdtdh="http://schemas.microsoft.com/office/word/2020/wordml/sdtdatahash" xmlns:w16se="http://schemas.microsoft.com/office/word/2015/wordml/symex" xmlns:wpg="http://schemas.microsoft.com/office/word/2010/wordprocessingGroup" xmlns:wpi="http://schemas.microsoft.com/office/word/2010/wordprocessingInk" xmlns:wne="http://schemas.microsoft.com/office/word/2006/wordml" xmlns:wps="http://schemas.microsoft.com/office/word/2010/wordprocessingShape" mc:Ignorable="w14 w15 w16se w16cid w16 w16cex w16sdtdh wp14">
-  <w:footnote w:type="separator" w:id="-1">
-    <w:p>
-      <w:pPr>
-        <w:spacing w:line="240" w:lineRule="auto"/>
-      </w:pPr>
-      <w:r>
+<w:footnotes xmlns:wpc="http://schemas.microsoft.com/office/word/2010/wordprocessingCanvas" xmlns:cx="http://schemas.microsoft.com/office/drawing/2014/chartex" xmlns:cx1="http://schemas.microsoft.com/office/drawing/2015/9/8/chartex" xmlns:cx2="http://schemas.microsoft.com/office/drawing/2015/10/21/chartex" xmlns:cx3="http://schemas.microsoft.com/office/drawing/2016/5/9/chartex" xmlns:cx4="http://schemas.microsoft.com/office/drawing/2016/5/10/chartex" xmlns:cx5="http://schemas.microsoft.com/office/drawing/2016/5/11/chartex" xmlns:cx6="http://schemas.microsoft.com/office/drawing/2016/5/12/chartex" xmlns:cx7="http://schemas.microsoft.com/office/drawing/2016/5/13/chartex" xmlns:cx8="http://schemas.microsoft.com/office/drawing/2016/5/14/chartex" xmlns:mc="http://schemas.openxmlformats.org/markup-compatibility/2006" xmlns:aink="http://schemas.microsoft.com/office/drawing/2016/ink" xmlns:am3d="http://schemas.microsoft.com/office/drawing/2017/model3d" xmlns:o="urn:schemas-microsoft-com:office:office" xmlns:r="http://schemas.openxmlformats.org/officeDocument/2006/relationships" xmlns:m="http://schemas.openxmlformats.org/officeDocument/2006/math" xmlns:v="urn:schemas-microsoft-com:vml" xmlns:wp14="http://schemas.microsoft.com/office/word/2010/wordprocessingDrawing" xmlns:wp="http://schemas.openxmlformats.org/drawingml/2006/wordprocessingDrawing" xmlns:w10="urn:schemas-microsoft-com:office:word" xmlns:w="http://schemas.openxmlformats.org/wordprocessingml/2006/main" xmlns:w14="http://schemas.microsoft.com/office/word/2010/wordml" xmlns:w15="http://schemas.microsoft.com/office/word/2012/wordml" xmlns:w16cex="http://schemas.microsoft.com/office/word/2018/wordml/cex" xmlns:w16cid="http://schemas.microsoft.com/office/word/2016/wordml/cid" xmlns:w16="http://schemas.microsoft.com/office/word/2018/wordml" xmlns:w16sdtdh="http://schemas.microsoft.com/office/word/2020/wordml/sdtdatahash" xmlns:w16se="http://schemas.microsoft.com/office/word/2015/wordml/symex" xmlns:wpg="http://schemas.microsoft.com/office/word/2010/wordprocessingGroup" xmlns:wpi="http://schemas.microsoft.com/office/word/2010/wordprocessingInk" xmlns:wne="http://schemas.microsoft.com/office/word/2006/wordml" xmlns:wps="http://schemas.microsoft.com/office/word/2010/wordprocessingShape" xmlns:a="http://schemas.openxmlformats.org/drawingml/2006/main" xmlns:dgm="http://schemas.openxmlformats.org/drawingml/2006/diagram">
+  <w:footnote w:type="separator" w:id="0">
+    <w:p>
+      <w:pPr>
+        <w:spacing w:line="240" w:lineRule="auto"/>
+        <w:rPr/>
+      </w:pPr>
+      <w:r>
+        <w:rPr/>
         <w:separator/>
       </w:r>
     </w:p>
   </w:footnote>
-  <w:footnote w:type="continuationSeparator" w:id="0">
-    <w:p>
-      <w:pPr>
-        <w:spacing w:line="240" w:lineRule="auto"/>
-      </w:pPr>
-      <w:r>
+  <w:footnote w:type="continuationSeparator" w:id="1">
+    <w:p>
+      <w:pPr>
+        <w:spacing w:line="240" w:lineRule="auto"/>
+        <w:rPr/>
+      </w:pPr>
+      <w:r>
+        <w:rPr/>
         <w:continuationSeparator/>
       </w:r>
     </w:p>
@@ -4666,12 +4812,10 @@
 </file>
 
 <file path=word/numbering.xml><?xml version="1.0" encoding="utf-8"?>
-<w:numbering xmlns:wpc="http://schemas.microsoft.com/office/word/2010/wordprocessingCanvas" xmlns:cx="http://schemas.microsoft.com/office/drawing/2014/chartex" xmlns:cx1="http://schemas.microsoft.com/office/drawing/2015/9/8/chartex" xmlns:cx2="http://schemas.microsoft.com/office/drawing/2015/10/21/chartex" xmlns:cx3="http://schemas.microsoft.com/office/drawing/2016/5/9/chartex" xmlns:cx4="http://schemas.microsoft.com/office/drawing/2016/5/10/chartex" xmlns:cx5="http://schemas.microsoft.com/office/drawing/2016/5/11/chartex" xmlns:cx6="http://schemas.microsoft.com/office/drawing/2016/5/12/chartex" xmlns:cx7="http://schemas.microsoft.com/office/drawing/2016/5/13/chartex" xmlns:cx8="http://schemas.microsoft.com/office/drawing/2016/5/14/chartex" xmlns:mc="http://schemas.openxmlformats.org/markup-compatibility/2006" xmlns:aink="http://schemas.microsoft.com/office/drawing/2016/ink" xmlns:am3d="http://schemas.microsoft.com/office/drawing/2017/model3d" xmlns:o="urn:schemas-microsoft-com:office:office" xmlns:r="http://schemas.openxmlformats.org/officeDocument/2006/relationships" xmlns:m="http://schemas.openxmlformats.org/officeDocument/2006/math" xmlns:v="urn:schemas-microsoft-com:vml" xmlns:wp14="http://schemas.microsoft.com/office/word/2010/wordprocessingDrawing" xmlns:wp="http://schemas.openxmlformats.org/drawingml/2006/wordprocessingDrawing" xmlns:w10="urn:schemas-microsoft-com:office:word" xmlns:w="http://schemas.openxmlformats.org/wordprocessingml/2006/main" xmlns:w14="http://schemas.microsoft.com/office/word/2010/wordml" xmlns:w15="http://schemas.microsoft.com/office/word/2012/wordml" xmlns:w16cex="http://schemas.microsoft.com/office/word/2018/wordml/cex" xmlns:w16cid="http://schemas.microsoft.com/office/word/2016/wordml/cid" xmlns:w16="http://schemas.microsoft.com/office/word/2018/wordml" xmlns:w16sdtdh="http://schemas.microsoft.com/office/word/2020/wordml/sdtdatahash" xmlns:w16se="http://schemas.microsoft.com/office/word/2015/wordml/symex" xmlns:wpg="http://schemas.microsoft.com/office/word/2010/wordprocessingGroup" xmlns:wpi="http://schemas.microsoft.com/office/word/2010/wordprocessingInk" xmlns:wne="http://schemas.microsoft.com/office/word/2006/wordml" xmlns:wps="http://schemas.microsoft.com/office/word/2010/wordprocessingShape" mc:Ignorable="w14 w15 w16se w16cid w16 w16cex w16sdtdh wp14">
-  <w:abstractNum w:abstractNumId="0" w15:restartNumberingAfterBreak="0">
-    <w:nsid w:val="46057CE9"/>
+<w:numbering xmlns:mc="http://schemas.openxmlformats.org/markup-compatibility/2006" xmlns:o="urn:schemas-microsoft-com:office:office" xmlns:r="http://schemas.openxmlformats.org/officeDocument/2006/relationships" xmlns:m="http://schemas.openxmlformats.org/officeDocument/2006/math" xmlns:v="urn:schemas-microsoft-com:vml" xmlns:wp="http://schemas.openxmlformats.org/drawingml/2006/wordprocessingDrawing" xmlns:w10="urn:schemas-microsoft-com:office:word" xmlns:wne="http://schemas.microsoft.com/office/word/2006/wordml" xmlns:w14="http://schemas.microsoft.com/office/word/2010/wordml" xmlns:w="http://schemas.openxmlformats.org/wordprocessingml/2006/main">
+  <w:abstractNum w:abstractNumId="0">
     <w:multiLevelType w:val="multilevel"/>
-    <w:tmpl w:val="89A87E90"/>
-    <w:lvl w:ilvl="0">
+    <w:lvl w:ilvl="0" w:tentative="0">
       <w:start w:val="1"/>
       <w:numFmt w:val="bullet"/>
       <w:lvlText w:val="●"/>
@@ -4680,10 +4824,10 @@
         <w:ind w:left="1287" w:hanging="360"/>
       </w:pPr>
       <w:rPr>
-        <w:rFonts w:ascii="Noto Sans Symbols" w:eastAsia="Noto Sans Symbols" w:hAnsi="Noto Sans Symbols" w:cs="Noto Sans Symbols"/>
+        <w:rFonts w:ascii="Noto Sans Symbols" w:cs="Noto Sans Symbols" w:eastAsia="Noto Sans Symbols" w:hAnsi="Noto Sans Symbols"/>
       </w:rPr>
     </w:lvl>
-    <w:lvl w:ilvl="1">
+    <w:lvl w:ilvl="1" w:tentative="0">
       <w:start w:val="1"/>
       <w:numFmt w:val="bullet"/>
       <w:lvlText w:val="o"/>
@@ -4692,10 +4836,10 @@
         <w:ind w:left="2007" w:hanging="360"/>
       </w:pPr>
       <w:rPr>
-        <w:rFonts w:ascii="Courier New" w:eastAsia="Courier New" w:hAnsi="Courier New" w:cs="Courier New"/>
+        <w:rFonts w:ascii="Courier New" w:cs="Courier New" w:eastAsia="Courier New" w:hAnsi="Courier New"/>
       </w:rPr>
     </w:lvl>
-    <w:lvl w:ilvl="2">
+    <w:lvl w:ilvl="2" w:tentative="0">
       <w:start w:val="1"/>
       <w:numFmt w:val="bullet"/>
       <w:lvlText w:val="▪"/>
@@ -4704,10 +4848,10 @@
         <w:ind w:left="2727" w:hanging="360"/>
       </w:pPr>
       <w:rPr>
-        <w:rFonts w:ascii="Noto Sans Symbols" w:eastAsia="Noto Sans Symbols" w:hAnsi="Noto Sans Symbols" w:cs="Noto Sans Symbols"/>
+        <w:rFonts w:ascii="Noto Sans Symbols" w:cs="Noto Sans Symbols" w:eastAsia="Noto Sans Symbols" w:hAnsi="Noto Sans Symbols"/>
       </w:rPr>
     </w:lvl>
-    <w:lvl w:ilvl="3">
+    <w:lvl w:ilvl="3" w:tentative="0">
       <w:start w:val="1"/>
       <w:numFmt w:val="bullet"/>
       <w:lvlText w:val="●"/>
@@ -4716,10 +4860,10 @@
         <w:ind w:left="3447" w:hanging="360"/>
       </w:pPr>
       <w:rPr>
-        <w:rFonts w:ascii="Noto Sans Symbols" w:eastAsia="Noto Sans Symbols" w:hAnsi="Noto Sans Symbols" w:cs="Noto Sans Symbols"/>
+        <w:rFonts w:ascii="Noto Sans Symbols" w:cs="Noto Sans Symbols" w:eastAsia="Noto Sans Symbols" w:hAnsi="Noto Sans Symbols"/>
       </w:rPr>
     </w:lvl>
-    <w:lvl w:ilvl="4">
+    <w:lvl w:ilvl="4" w:tentative="0">
       <w:start w:val="1"/>
       <w:numFmt w:val="bullet"/>
       <w:lvlText w:val="o"/>
@@ -4728,10 +4872,10 @@
         <w:ind w:left="4167" w:hanging="360"/>
       </w:pPr>
       <w:rPr>
-        <w:rFonts w:ascii="Courier New" w:eastAsia="Courier New" w:hAnsi="Courier New" w:cs="Courier New"/>
+        <w:rFonts w:ascii="Courier New" w:cs="Courier New" w:eastAsia="Courier New" w:hAnsi="Courier New"/>
       </w:rPr>
     </w:lvl>
-    <w:lvl w:ilvl="5">
+    <w:lvl w:ilvl="5" w:tentative="0">
       <w:start w:val="1"/>
       <w:numFmt w:val="bullet"/>
       <w:lvlText w:val="▪"/>
@@ -4740,10 +4884,10 @@
         <w:ind w:left="4887" w:hanging="360"/>
       </w:pPr>
       <w:rPr>
-        <w:rFonts w:ascii="Noto Sans Symbols" w:eastAsia="Noto Sans Symbols" w:hAnsi="Noto Sans Symbols" w:cs="Noto Sans Symbols"/>
+        <w:rFonts w:ascii="Noto Sans Symbols" w:cs="Noto Sans Symbols" w:eastAsia="Noto Sans Symbols" w:hAnsi="Noto Sans Symbols"/>
       </w:rPr>
     </w:lvl>
-    <w:lvl w:ilvl="6">
+    <w:lvl w:ilvl="6" w:tentative="0">
       <w:start w:val="1"/>
       <w:numFmt w:val="bullet"/>
       <w:lvlText w:val="●"/>
@@ -4752,10 +4896,10 @@
         <w:ind w:left="5607" w:hanging="360"/>
       </w:pPr>
       <w:rPr>
-        <w:rFonts w:ascii="Noto Sans Symbols" w:eastAsia="Noto Sans Symbols" w:hAnsi="Noto Sans Symbols" w:cs="Noto Sans Symbols"/>
+        <w:rFonts w:ascii="Noto Sans Symbols" w:cs="Noto Sans Symbols" w:eastAsia="Noto Sans Symbols" w:hAnsi="Noto Sans Symbols"/>
       </w:rPr>
     </w:lvl>
-    <w:lvl w:ilvl="7">
+    <w:lvl w:ilvl="7" w:tentative="0">
       <w:start w:val="1"/>
       <w:numFmt w:val="bullet"/>
       <w:lvlText w:val="o"/>
@@ -4764,10 +4908,10 @@
         <w:ind w:left="6327" w:hanging="360"/>
       </w:pPr>
       <w:rPr>
-        <w:rFonts w:ascii="Courier New" w:eastAsia="Courier New" w:hAnsi="Courier New" w:cs="Courier New"/>
+        <w:rFonts w:ascii="Courier New" w:cs="Courier New" w:eastAsia="Courier New" w:hAnsi="Courier New"/>
       </w:rPr>
     </w:lvl>
-    <w:lvl w:ilvl="8">
+    <w:lvl w:ilvl="8" w:tentative="0">
       <w:start w:val="1"/>
       <w:numFmt w:val="bullet"/>
       <w:lvlText w:val="▪"/>
@@ -4776,15 +4920,13 @@
         <w:ind w:left="7047" w:hanging="360"/>
       </w:pPr>
       <w:rPr>
-        <w:rFonts w:ascii="Noto Sans Symbols" w:eastAsia="Noto Sans Symbols" w:hAnsi="Noto Sans Symbols" w:cs="Noto Sans Symbols"/>
+        <w:rFonts w:ascii="Noto Sans Symbols" w:cs="Noto Sans Symbols" w:eastAsia="Noto Sans Symbols" w:hAnsi="Noto Sans Symbols"/>
       </w:rPr>
     </w:lvl>
   </w:abstractNum>
-  <w:abstractNum w:abstractNumId="1" w15:restartNumberingAfterBreak="0">
-    <w:nsid w:val="59EF7329"/>
+  <w:abstractNum w:abstractNumId="1">
     <w:multiLevelType w:val="multilevel"/>
-    <w:tmpl w:val="9EBC446E"/>
-    <w:lvl w:ilvl="0">
+    <w:lvl w:ilvl="0" w:tentative="0">
       <w:start w:val="1"/>
       <w:numFmt w:val="bullet"/>
       <w:lvlText w:val="●"/>
@@ -4793,10 +4935,10 @@
         <w:ind w:left="1287" w:hanging="360"/>
       </w:pPr>
       <w:rPr>
-        <w:rFonts w:ascii="Noto Sans Symbols" w:eastAsia="Noto Sans Symbols" w:hAnsi="Noto Sans Symbols" w:cs="Noto Sans Symbols"/>
+        <w:rFonts w:ascii="Noto Sans Symbols" w:cs="Noto Sans Symbols" w:eastAsia="Noto Sans Symbols" w:hAnsi="Noto Sans Symbols"/>
       </w:rPr>
     </w:lvl>
-    <w:lvl w:ilvl="1">
+    <w:lvl w:ilvl="1" w:tentative="0">
       <w:start w:val="1"/>
       <w:numFmt w:val="bullet"/>
       <w:lvlText w:val="o"/>
@@ -4805,10 +4947,10 @@
         <w:ind w:left="2007" w:hanging="360"/>
       </w:pPr>
       <w:rPr>
-        <w:rFonts w:ascii="Courier New" w:eastAsia="Courier New" w:hAnsi="Courier New" w:cs="Courier New"/>
+        <w:rFonts w:ascii="Courier New" w:cs="Courier New" w:eastAsia="Courier New" w:hAnsi="Courier New"/>
       </w:rPr>
     </w:lvl>
-    <w:lvl w:ilvl="2">
+    <w:lvl w:ilvl="2" w:tentative="0">
       <w:start w:val="1"/>
       <w:numFmt w:val="bullet"/>
       <w:lvlText w:val="▪"/>
@@ -4817,10 +4959,10 @@
         <w:ind w:left="2727" w:hanging="360"/>
       </w:pPr>
       <w:rPr>
-        <w:rFonts w:ascii="Noto Sans Symbols" w:eastAsia="Noto Sans Symbols" w:hAnsi="Noto Sans Symbols" w:cs="Noto Sans Symbols"/>
+        <w:rFonts w:ascii="Noto Sans Symbols" w:cs="Noto Sans Symbols" w:eastAsia="Noto Sans Symbols" w:hAnsi="Noto Sans Symbols"/>
       </w:rPr>
     </w:lvl>
-    <w:lvl w:ilvl="3">
+    <w:lvl w:ilvl="3" w:tentative="0">
       <w:start w:val="1"/>
       <w:numFmt w:val="bullet"/>
       <w:lvlText w:val="●"/>
@@ -4829,10 +4971,10 @@
         <w:ind w:left="3447" w:hanging="360"/>
       </w:pPr>
       <w:rPr>
-        <w:rFonts w:ascii="Noto Sans Symbols" w:eastAsia="Noto Sans Symbols" w:hAnsi="Noto Sans Symbols" w:cs="Noto Sans Symbols"/>
+        <w:rFonts w:ascii="Noto Sans Symbols" w:cs="Noto Sans Symbols" w:eastAsia="Noto Sans Symbols" w:hAnsi="Noto Sans Symbols"/>
       </w:rPr>
     </w:lvl>
-    <w:lvl w:ilvl="4">
+    <w:lvl w:ilvl="4" w:tentative="0">
       <w:start w:val="1"/>
       <w:numFmt w:val="bullet"/>
       <w:lvlText w:val="o"/>
@@ -4841,10 +4983,10 @@
         <w:ind w:left="4167" w:hanging="360"/>
       </w:pPr>
       <w:rPr>
-        <w:rFonts w:ascii="Courier New" w:eastAsia="Courier New" w:hAnsi="Courier New" w:cs="Courier New"/>
+        <w:rFonts w:ascii="Courier New" w:cs="Courier New" w:eastAsia="Courier New" w:hAnsi="Courier New"/>
       </w:rPr>
     </w:lvl>
-    <w:lvl w:ilvl="5">
+    <w:lvl w:ilvl="5" w:tentative="0">
       <w:start w:val="1"/>
       <w:numFmt w:val="bullet"/>
       <w:lvlText w:val="▪"/>
@@ -4853,10 +4995,10 @@
         <w:ind w:left="4887" w:hanging="360"/>
       </w:pPr>
       <w:rPr>
-        <w:rFonts w:ascii="Noto Sans Symbols" w:eastAsia="Noto Sans Symbols" w:hAnsi="Noto Sans Symbols" w:cs="Noto Sans Symbols"/>
+        <w:rFonts w:ascii="Noto Sans Symbols" w:cs="Noto Sans Symbols" w:eastAsia="Noto Sans Symbols" w:hAnsi="Noto Sans Symbols"/>
       </w:rPr>
     </w:lvl>
-    <w:lvl w:ilvl="6">
+    <w:lvl w:ilvl="6" w:tentative="0">
       <w:start w:val="1"/>
       <w:numFmt w:val="bullet"/>
       <w:lvlText w:val="●"/>
@@ -4865,10 +5007,10 @@
         <w:ind w:left="5607" w:hanging="360"/>
       </w:pPr>
       <w:rPr>
-        <w:rFonts w:ascii="Noto Sans Symbols" w:eastAsia="Noto Sans Symbols" w:hAnsi="Noto Sans Symbols" w:cs="Noto Sans Symbols"/>
+        <w:rFonts w:ascii="Noto Sans Symbols" w:cs="Noto Sans Symbols" w:eastAsia="Noto Sans Symbols" w:hAnsi="Noto Sans Symbols"/>
       </w:rPr>
     </w:lvl>
-    <w:lvl w:ilvl="7">
+    <w:lvl w:ilvl="7" w:tentative="0">
       <w:start w:val="1"/>
       <w:numFmt w:val="bullet"/>
       <w:lvlText w:val="o"/>
@@ -4877,10 +5019,10 @@
         <w:ind w:left="6327" w:hanging="360"/>
       </w:pPr>
       <w:rPr>
-        <w:rFonts w:ascii="Courier New" w:eastAsia="Courier New" w:hAnsi="Courier New" w:cs="Courier New"/>
+        <w:rFonts w:ascii="Courier New" w:cs="Courier New" w:eastAsia="Courier New" w:hAnsi="Courier New"/>
       </w:rPr>
     </w:lvl>
-    <w:lvl w:ilvl="8">
+    <w:lvl w:ilvl="8" w:tentative="0">
       <w:start w:val="1"/>
       <w:numFmt w:val="bullet"/>
       <w:lvlText w:val="▪"/>
@@ -4889,15 +5031,13 @@
         <w:ind w:left="7047" w:hanging="360"/>
       </w:pPr>
       <w:rPr>
-        <w:rFonts w:ascii="Noto Sans Symbols" w:eastAsia="Noto Sans Symbols" w:hAnsi="Noto Sans Symbols" w:cs="Noto Sans Symbols"/>
+        <w:rFonts w:ascii="Noto Sans Symbols" w:cs="Noto Sans Symbols" w:eastAsia="Noto Sans Symbols" w:hAnsi="Noto Sans Symbols"/>
       </w:rPr>
     </w:lvl>
   </w:abstractNum>
-  <w:abstractNum w:abstractNumId="2" w15:restartNumberingAfterBreak="0">
-    <w:nsid w:val="78B808CB"/>
+  <w:abstractNum w:abstractNumId="2">
     <w:multiLevelType w:val="multilevel"/>
-    <w:tmpl w:val="E4A8C1DC"/>
-    <w:lvl w:ilvl="0">
+    <w:lvl w:ilvl="0" w:tentative="0">
       <w:start w:val="1"/>
       <w:numFmt w:val="bullet"/>
       <w:lvlText w:val="●"/>
@@ -4906,10 +5046,10 @@
         <w:ind w:left="720" w:hanging="360"/>
       </w:pPr>
       <w:rPr>
-        <w:rFonts w:ascii="Noto Sans Symbols" w:eastAsia="Noto Sans Symbols" w:hAnsi="Noto Sans Symbols" w:cs="Noto Sans Symbols"/>
+        <w:rFonts w:ascii="Noto Sans Symbols" w:cs="Noto Sans Symbols" w:eastAsia="Noto Sans Symbols" w:hAnsi="Noto Sans Symbols"/>
       </w:rPr>
     </w:lvl>
-    <w:lvl w:ilvl="1">
+    <w:lvl w:ilvl="1" w:tentative="0">
       <w:start w:val="1"/>
       <w:numFmt w:val="bullet"/>
       <w:lvlText w:val="o"/>
@@ -4918,10 +5058,10 @@
         <w:ind w:left="1440" w:hanging="360"/>
       </w:pPr>
       <w:rPr>
-        <w:rFonts w:ascii="Courier New" w:eastAsia="Courier New" w:hAnsi="Courier New" w:cs="Courier New"/>
+        <w:rFonts w:ascii="Courier New" w:cs="Courier New" w:eastAsia="Courier New" w:hAnsi="Courier New"/>
       </w:rPr>
     </w:lvl>
-    <w:lvl w:ilvl="2">
+    <w:lvl w:ilvl="2" w:tentative="0">
       <w:start w:val="1"/>
       <w:numFmt w:val="bullet"/>
       <w:lvlText w:val="▪"/>
@@ -4930,10 +5070,10 @@
         <w:ind w:left="2160" w:hanging="360"/>
       </w:pPr>
       <w:rPr>
-        <w:rFonts w:ascii="Noto Sans Symbols" w:eastAsia="Noto Sans Symbols" w:hAnsi="Noto Sans Symbols" w:cs="Noto Sans Symbols"/>
+        <w:rFonts w:ascii="Noto Sans Symbols" w:cs="Noto Sans Symbols" w:eastAsia="Noto Sans Symbols" w:hAnsi="Noto Sans Symbols"/>
       </w:rPr>
     </w:lvl>
-    <w:lvl w:ilvl="3">
+    <w:lvl w:ilvl="3" w:tentative="0">
       <w:start w:val="1"/>
       <w:numFmt w:val="bullet"/>
       <w:lvlText w:val="●"/>
@@ -4942,10 +5082,10 @@
         <w:ind w:left="2880" w:hanging="360"/>
       </w:pPr>
       <w:rPr>
-        <w:rFonts w:ascii="Noto Sans Symbols" w:eastAsia="Noto Sans Symbols" w:hAnsi="Noto Sans Symbols" w:cs="Noto Sans Symbols"/>
+        <w:rFonts w:ascii="Noto Sans Symbols" w:cs="Noto Sans Symbols" w:eastAsia="Noto Sans Symbols" w:hAnsi="Noto Sans Symbols"/>
       </w:rPr>
     </w:lvl>
-    <w:lvl w:ilvl="4">
+    <w:lvl w:ilvl="4" w:tentative="0">
       <w:start w:val="1"/>
       <w:numFmt w:val="bullet"/>
       <w:lvlText w:val="o"/>
@@ -4954,10 +5094,10 @@
         <w:ind w:left="3600" w:hanging="360"/>
       </w:pPr>
       <w:rPr>
-        <w:rFonts w:ascii="Courier New" w:eastAsia="Courier New" w:hAnsi="Courier New" w:cs="Courier New"/>
+        <w:rFonts w:ascii="Courier New" w:cs="Courier New" w:eastAsia="Courier New" w:hAnsi="Courier New"/>
       </w:rPr>
     </w:lvl>
-    <w:lvl w:ilvl="5">
+    <w:lvl w:ilvl="5" w:tentative="0">
       <w:start w:val="1"/>
       <w:numFmt w:val="bullet"/>
       <w:lvlText w:val="▪"/>
@@ -4966,10 +5106,10 @@
         <w:ind w:left="4320" w:hanging="360"/>
       </w:pPr>
       <w:rPr>
-        <w:rFonts w:ascii="Noto Sans Symbols" w:eastAsia="Noto Sans Symbols" w:hAnsi="Noto Sans Symbols" w:cs="Noto Sans Symbols"/>
+        <w:rFonts w:ascii="Noto Sans Symbols" w:cs="Noto Sans Symbols" w:eastAsia="Noto Sans Symbols" w:hAnsi="Noto Sans Symbols"/>
       </w:rPr>
     </w:lvl>
-    <w:lvl w:ilvl="6">
+    <w:lvl w:ilvl="6" w:tentative="0">
       <w:start w:val="1"/>
       <w:numFmt w:val="bullet"/>
       <w:lvlText w:val="●"/>
@@ -4978,10 +5118,10 @@
         <w:ind w:left="5040" w:hanging="360"/>
       </w:pPr>
       <w:rPr>
-        <w:rFonts w:ascii="Noto Sans Symbols" w:eastAsia="Noto Sans Symbols" w:hAnsi="Noto Sans Symbols" w:cs="Noto Sans Symbols"/>
+        <w:rFonts w:ascii="Noto Sans Symbols" w:cs="Noto Sans Symbols" w:eastAsia="Noto Sans Symbols" w:hAnsi="Noto Sans Symbols"/>
       </w:rPr>
     </w:lvl>
-    <w:lvl w:ilvl="7">
+    <w:lvl w:ilvl="7" w:tentative="0">
       <w:start w:val="1"/>
       <w:numFmt w:val="bullet"/>
       <w:lvlText w:val="o"/>
@@ -4990,10 +5130,10 @@
         <w:ind w:left="5760" w:hanging="360"/>
       </w:pPr>
       <w:rPr>
-        <w:rFonts w:ascii="Courier New" w:eastAsia="Courier New" w:hAnsi="Courier New" w:cs="Courier New"/>
+        <w:rFonts w:ascii="Courier New" w:cs="Courier New" w:eastAsia="Courier New" w:hAnsi="Courier New"/>
       </w:rPr>
     </w:lvl>
-    <w:lvl w:ilvl="8">
+    <w:lvl w:ilvl="8" w:tentative="0">
       <w:start w:val="1"/>
       <w:numFmt w:val="bullet"/>
       <w:lvlText w:val="▪"/>
@@ -5002,7 +5142,7 @@
         <w:ind w:left="6480" w:hanging="360"/>
       </w:pPr>
       <w:rPr>
-        <w:rFonts w:ascii="Noto Sans Symbols" w:eastAsia="Noto Sans Symbols" w:hAnsi="Noto Sans Symbols" w:cs="Noto Sans Symbols"/>
+        <w:rFonts w:ascii="Noto Sans Symbols" w:cs="Noto Sans Symbols" w:eastAsia="Noto Sans Symbols" w:hAnsi="Noto Sans Symbols"/>
       </w:rPr>
     </w:lvl>
   </w:abstractNum>
@@ -5019,14 +5159,14 @@
 </file>
 
 <file path=word/styles.xml><?xml version="1.0" encoding="utf-8"?>
-<w:styles xmlns:mc="http://schemas.openxmlformats.org/markup-compatibility/2006" xmlns:r="http://schemas.openxmlformats.org/officeDocument/2006/relationships" xmlns:w="http://schemas.openxmlformats.org/wordprocessingml/2006/main" xmlns:w14="http://schemas.microsoft.com/office/word/2010/wordml" xmlns:w15="http://schemas.microsoft.com/office/word/2012/wordml" xmlns:w16cex="http://schemas.microsoft.com/office/word/2018/wordml/cex" xmlns:w16cid="http://schemas.microsoft.com/office/word/2016/wordml/cid" xmlns:w16="http://schemas.microsoft.com/office/word/2018/wordml" xmlns:w16sdtdh="http://schemas.microsoft.com/office/word/2020/wordml/sdtdatahash" xmlns:w16se="http://schemas.microsoft.com/office/word/2015/wordml/symex" mc:Ignorable="w14 w15 w16se w16cid w16 w16cex w16sdtdh">
+<w:styles xmlns:r="http://schemas.openxmlformats.org/officeDocument/2006/relationships" xmlns:w14="http://schemas.microsoft.com/office/word/2010/wordml" xmlns:w="http://schemas.openxmlformats.org/wordprocessingml/2006/main">
   <w:docDefaults>
     <w:rPrDefault>
       <w:rPr>
-        <w:rFonts w:ascii="Times New Roman" w:eastAsia="Times New Roman" w:hAnsi="Times New Roman" w:cs="Times New Roman"/>
+        <w:rFonts w:ascii="Times New Roman" w:cs="Times New Roman" w:eastAsia="Times New Roman" w:hAnsi="Times New Roman"/>
         <w:sz w:val="28"/>
         <w:szCs w:val="28"/>
-        <w:lang w:val="ru-RU" w:eastAsia="ru-RU" w:bidi="ar-SA"/>
+        <w:lang w:val="ru-RU" w:bidi="ar-SA" w:eastAsia="ru-RU"/>
       </w:rPr>
     </w:rPrDefault>
     <w:pPrDefault>
@@ -5037,562 +5177,632 @@
       </w:pPr>
     </w:pPrDefault>
   </w:docDefaults>
-  <w:latentStyles w:defLockedState="0" w:defUIPriority="99" w:defSemiHidden="0" w:defUnhideWhenUsed="0" w:defQFormat="0" w:count="376">
-    <w:lsdException w:name="Normal" w:uiPriority="0" w:qFormat="1"/>
-    <w:lsdException w:name="heading 1" w:uiPriority="9" w:qFormat="1"/>
-    <w:lsdException w:name="heading 2" w:semiHidden="1" w:uiPriority="9" w:unhideWhenUsed="1" w:qFormat="1"/>
-    <w:lsdException w:name="heading 3" w:semiHidden="1" w:uiPriority="9" w:unhideWhenUsed="1" w:qFormat="1"/>
-    <w:lsdException w:name="heading 4" w:semiHidden="1" w:uiPriority="9" w:unhideWhenUsed="1" w:qFormat="1"/>
-    <w:lsdException w:name="heading 5" w:semiHidden="1" w:uiPriority="9" w:unhideWhenUsed="1" w:qFormat="1"/>
-    <w:lsdException w:name="heading 6" w:semiHidden="1" w:uiPriority="9" w:unhideWhenUsed="1" w:qFormat="1"/>
-    <w:lsdException w:name="heading 7" w:semiHidden="1" w:uiPriority="9" w:unhideWhenUsed="1" w:qFormat="1"/>
-    <w:lsdException w:name="heading 8" w:semiHidden="1" w:uiPriority="9" w:unhideWhenUsed="1" w:qFormat="1"/>
-    <w:lsdException w:name="heading 9" w:semiHidden="1" w:uiPriority="9" w:unhideWhenUsed="1" w:qFormat="1"/>
-    <w:lsdException w:name="index 1" w:semiHidden="1" w:unhideWhenUsed="1"/>
-    <w:lsdException w:name="index 2" w:semiHidden="1" w:unhideWhenUsed="1"/>
-    <w:lsdException w:name="index 3" w:semiHidden="1" w:unhideWhenUsed="1"/>
-    <w:lsdException w:name="index 4" w:semiHidden="1" w:unhideWhenUsed="1"/>
-    <w:lsdException w:name="index 5" w:semiHidden="1" w:unhideWhenUsed="1"/>
-    <w:lsdException w:name="index 6" w:semiHidden="1" w:unhideWhenUsed="1"/>
-    <w:lsdException w:name="index 7" w:semiHidden="1" w:unhideWhenUsed="1"/>
-    <w:lsdException w:name="index 8" w:semiHidden="1" w:unhideWhenUsed="1"/>
-    <w:lsdException w:name="index 9" w:semiHidden="1" w:unhideWhenUsed="1"/>
-    <w:lsdException w:name="toc 1" w:semiHidden="1" w:uiPriority="39" w:unhideWhenUsed="1"/>
-    <w:lsdException w:name="toc 2" w:semiHidden="1" w:uiPriority="39" w:unhideWhenUsed="1"/>
-    <w:lsdException w:name="toc 3" w:semiHidden="1" w:uiPriority="39" w:unhideWhenUsed="1"/>
-    <w:lsdException w:name="toc 4" w:semiHidden="1" w:uiPriority="39" w:unhideWhenUsed="1"/>
-    <w:lsdException w:name="toc 5" w:semiHidden="1" w:uiPriority="39" w:unhideWhenUsed="1"/>
-    <w:lsdException w:name="toc 6" w:semiHidden="1" w:uiPriority="39" w:unhideWhenUsed="1"/>
-    <w:lsdException w:name="toc 7" w:semiHidden="1" w:uiPriority="39" w:unhideWhenUsed="1"/>
-    <w:lsdException w:name="toc 8" w:semiHidden="1" w:uiPriority="39" w:unhideWhenUsed="1"/>
-    <w:lsdException w:name="toc 9" w:semiHidden="1" w:uiPriority="39" w:unhideWhenUsed="1"/>
-    <w:lsdException w:name="Normal Indent" w:semiHidden="1" w:unhideWhenUsed="1"/>
-    <w:lsdException w:name="footnote text" w:semiHidden="1" w:unhideWhenUsed="1"/>
-    <w:lsdException w:name="annotation text" w:semiHidden="1" w:unhideWhenUsed="1"/>
-    <w:lsdException w:name="header" w:semiHidden="1" w:unhideWhenUsed="1"/>
-    <w:lsdException w:name="footer" w:semiHidden="1" w:unhideWhenUsed="1"/>
-    <w:lsdException w:name="index heading" w:semiHidden="1" w:unhideWhenUsed="1"/>
-    <w:lsdException w:name="caption" w:semiHidden="1" w:uiPriority="35" w:unhideWhenUsed="1" w:qFormat="1"/>
-    <w:lsdException w:name="table of figures" w:semiHidden="1" w:unhideWhenUsed="1"/>
-    <w:lsdException w:name="envelope address" w:semiHidden="1" w:unhideWhenUsed="1"/>
-    <w:lsdException w:name="envelope return" w:semiHidden="1" w:unhideWhenUsed="1"/>
-    <w:lsdException w:name="footnote reference" w:semiHidden="1" w:unhideWhenUsed="1"/>
-    <w:lsdException w:name="annotation reference" w:semiHidden="1" w:unhideWhenUsed="1"/>
-    <w:lsdException w:name="line number" w:semiHidden="1" w:unhideWhenUsed="1"/>
-    <w:lsdException w:name="page number" w:semiHidden="1" w:unhideWhenUsed="1"/>
-    <w:lsdException w:name="endnote reference" w:semiHidden="1" w:unhideWhenUsed="1"/>
-    <w:lsdException w:name="endnote text" w:semiHidden="1" w:unhideWhenUsed="1"/>
-    <w:lsdException w:name="table of authorities" w:semiHidden="1" w:unhideWhenUsed="1"/>
-    <w:lsdException w:name="macro" w:semiHidden="1" w:unhideWhenUsed="1"/>
-    <w:lsdException w:name="toa heading" w:semiHidden="1" w:unhideWhenUsed="1"/>
-    <w:lsdException w:name="List" w:semiHidden="1" w:unhideWhenUsed="1"/>
-    <w:lsdException w:name="List Bullet" w:semiHidden="1" w:unhideWhenUsed="1"/>
-    <w:lsdException w:name="List Number" w:semiHidden="1" w:unhideWhenUsed="1"/>
-    <w:lsdException w:name="List 2" w:semiHidden="1" w:unhideWhenUsed="1"/>
-    <w:lsdException w:name="List 3" w:semiHidden="1" w:unhideWhenUsed="1"/>
-    <w:lsdException w:name="List 4" w:semiHidden="1" w:unhideWhenUsed="1"/>
-    <w:lsdException w:name="List 5" w:semiHidden="1" w:unhideWhenUsed="1"/>
-    <w:lsdException w:name="List Bullet 2" w:semiHidden="1" w:unhideWhenUsed="1"/>
-    <w:lsdException w:name="List Bullet 3" w:semiHidden="1" w:unhideWhenUsed="1"/>
-    <w:lsdException w:name="List Bullet 4" w:semiHidden="1" w:unhideWhenUsed="1"/>
-    <w:lsdException w:name="List Bullet 5" w:semiHidden="1" w:unhideWhenUsed="1"/>
-    <w:lsdException w:name="List Number 2" w:semiHidden="1" w:unhideWhenUsed="1"/>
-    <w:lsdException w:name="List Number 3" w:semiHidden="1" w:unhideWhenUsed="1"/>
-    <w:lsdException w:name="List Number 4" w:semiHidden="1" w:unhideWhenUsed="1"/>
-    <w:lsdException w:name="List Number 5" w:semiHidden="1" w:unhideWhenUsed="1"/>
-    <w:lsdException w:name="Title" w:uiPriority="10" w:qFormat="1"/>
-    <w:lsdException w:name="Closing" w:semiHidden="1" w:unhideWhenUsed="1"/>
-    <w:lsdException w:name="Signature" w:semiHidden="1" w:unhideWhenUsed="1"/>
-    <w:lsdException w:name="Default Paragraph Font" w:semiHidden="1" w:uiPriority="1" w:unhideWhenUsed="1"/>
-    <w:lsdException w:name="Body Text" w:semiHidden="1" w:unhideWhenUsed="1"/>
-    <w:lsdException w:name="Body Text Indent" w:semiHidden="1" w:unhideWhenUsed="1"/>
-    <w:lsdException w:name="List Continue" w:semiHidden="1" w:unhideWhenUsed="1"/>
-    <w:lsdException w:name="List Continue 2" w:semiHidden="1" w:unhideWhenUsed="1"/>
-    <w:lsdException w:name="List Continue 3" w:semiHidden="1" w:unhideWhenUsed="1"/>
-    <w:lsdException w:name="List Continue 4" w:semiHidden="1" w:unhideWhenUsed="1"/>
-    <w:lsdException w:name="List Continue 5" w:semiHidden="1" w:unhideWhenUsed="1"/>
-    <w:lsdException w:name="Message Header" w:semiHidden="1" w:unhideWhenUsed="1"/>
-    <w:lsdException w:name="Subtitle" w:uiPriority="11" w:qFormat="1"/>
-    <w:lsdException w:name="Salutation" w:semiHidden="1" w:unhideWhenUsed="1"/>
-    <w:lsdException w:name="Date" w:semiHidden="1" w:unhideWhenUsed="1"/>
-    <w:lsdException w:name="Body Text First Indent" w:semiHidden="1" w:unhideWhenUsed="1"/>
-    <w:lsdException w:name="Body Text First Indent 2" w:semiHidden="1" w:unhideWhenUsed="1"/>
-    <w:lsdException w:name="Note Heading" w:semiHidden="1" w:unhideWhenUsed="1"/>
-    <w:lsdException w:name="Body Text 2" w:semiHidden="1" w:unhideWhenUsed="1"/>
-    <w:lsdException w:name="Body Text 3" w:semiHidden="1" w:unhideWhenUsed="1"/>
-    <w:lsdException w:name="Body Text Indent 2" w:semiHidden="1" w:unhideWhenUsed="1"/>
-    <w:lsdException w:name="Body Text Indent 3" w:semiHidden="1" w:unhideWhenUsed="1"/>
-    <w:lsdException w:name="Block Text" w:semiHidden="1" w:unhideWhenUsed="1"/>
-    <w:lsdException w:name="Hyperlink" w:semiHidden="1" w:unhideWhenUsed="1"/>
-    <w:lsdException w:name="FollowedHyperlink" w:semiHidden="1" w:unhideWhenUsed="1"/>
-    <w:lsdException w:name="Strong" w:uiPriority="22" w:qFormat="1"/>
-    <w:lsdException w:name="Emphasis" w:uiPriority="20" w:qFormat="1"/>
-    <w:lsdException w:name="Document Map" w:semiHidden="1" w:unhideWhenUsed="1"/>
-    <w:lsdException w:name="Plain Text" w:semiHidden="1" w:unhideWhenUsed="1"/>
-    <w:lsdException w:name="E-mail Signature" w:semiHidden="1" w:unhideWhenUsed="1"/>
-    <w:lsdException w:name="HTML Top of Form" w:semiHidden="1" w:unhideWhenUsed="1"/>
-    <w:lsdException w:name="HTML Bottom of Form" w:semiHidden="1" w:unhideWhenUsed="1"/>
-    <w:lsdException w:name="Normal (Web)" w:semiHidden="1" w:unhideWhenUsed="1"/>
-    <w:lsdException w:name="HTML Acronym" w:semiHidden="1" w:unhideWhenUsed="1"/>
-    <w:lsdException w:name="HTML Address" w:semiHidden="1" w:unhideWhenUsed="1"/>
-    <w:lsdException w:name="HTML Cite" w:semiHidden="1" w:unhideWhenUsed="1"/>
-    <w:lsdException w:name="HTML Code" w:semiHidden="1" w:unhideWhenUsed="1"/>
-    <w:lsdException w:name="HTML Definition" w:semiHidden="1" w:unhideWhenUsed="1"/>
-    <w:lsdException w:name="HTML Keyboard" w:semiHidden="1" w:unhideWhenUsed="1"/>
-    <w:lsdException w:name="HTML Preformatted" w:semiHidden="1" w:unhideWhenUsed="1"/>
-    <w:lsdException w:name="HTML Sample" w:semiHidden="1" w:unhideWhenUsed="1"/>
-    <w:lsdException w:name="HTML Typewriter" w:semiHidden="1" w:unhideWhenUsed="1"/>
-    <w:lsdException w:name="HTML Variable" w:semiHidden="1" w:unhideWhenUsed="1"/>
-    <w:lsdException w:name="Normal Table" w:semiHidden="1" w:unhideWhenUsed="1"/>
-    <w:lsdException w:name="annotation subject" w:semiHidden="1" w:unhideWhenUsed="1"/>
-    <w:lsdException w:name="No List" w:semiHidden="1" w:unhideWhenUsed="1"/>
-    <w:lsdException w:name="Outline List 1" w:semiHidden="1" w:unhideWhenUsed="1"/>
-    <w:lsdException w:name="Outline List 2" w:semiHidden="1" w:unhideWhenUsed="1"/>
-    <w:lsdException w:name="Outline List 3" w:semiHidden="1" w:unhideWhenUsed="1"/>
-    <w:lsdException w:name="Table Simple 1" w:semiHidden="1" w:unhideWhenUsed="1"/>
-    <w:lsdException w:name="Table Simple 2" w:semiHidden="1" w:unhideWhenUsed="1"/>
-    <w:lsdException w:name="Table Simple 3" w:semiHidden="1" w:unhideWhenUsed="1"/>
-    <w:lsdException w:name="Table Classic 1" w:semiHidden="1" w:unhideWhenUsed="1"/>
-    <w:lsdException w:name="Table Classic 2" w:semiHidden="1" w:unhideWhenUsed="1"/>
-    <w:lsdException w:name="Table Classic 3" w:semiHidden="1" w:unhideWhenUsed="1"/>
-    <w:lsdException w:name="Table Classic 4" w:semiHidden="1" w:unhideWhenUsed="1"/>
-    <w:lsdException w:name="Table Colorful 1" w:semiHidden="1" w:unhideWhenUsed="1"/>
-    <w:lsdException w:name="Table Colorful 2" w:semiHidden="1" w:unhideWhenUsed="1"/>
-    <w:lsdException w:name="Table Colorful 3" w:semiHidden="1" w:unhideWhenUsed="1"/>
-    <w:lsdException w:name="Table Columns 1" w:semiHidden="1" w:unhideWhenUsed="1"/>
-    <w:lsdException w:name="Table Columns 2" w:semiHidden="1" w:unhideWhenUsed="1"/>
-    <w:lsdException w:name="Table Columns 3" w:semiHidden="1" w:unhideWhenUsed="1"/>
-    <w:lsdException w:name="Table Columns 4" w:semiHidden="1" w:unhideWhenUsed="1"/>
-    <w:lsdException w:name="Table Columns 5" w:semiHidden="1" w:unhideWhenUsed="1"/>
-    <w:lsdException w:name="Table Grid 1" w:semiHidden="1" w:unhideWhenUsed="1"/>
-    <w:lsdException w:name="Table Grid 2" w:semiHidden="1" w:unhideWhenUsed="1"/>
-    <w:lsdException w:name="Table Grid 3" w:semiHidden="1" w:unhideWhenUsed="1"/>
-    <w:lsdException w:name="Table Grid 4" w:semiHidden="1" w:unhideWhenUsed="1"/>
-    <w:lsdException w:name="Table Grid 5" w:semiHidden="1" w:unhideWhenUsed="1"/>
-    <w:lsdException w:name="Table Grid 6" w:semiHidden="1" w:unhideWhenUsed="1"/>
-    <w:lsdException w:name="Table Grid 7" w:semiHidden="1" w:unhideWhenUsed="1"/>
-    <w:lsdException w:name="Table Grid 8" w:semiHidden="1" w:unhideWhenUsed="1"/>
-    <w:lsdException w:name="Table List 1" w:semiHidden="1" w:unhideWhenUsed="1"/>
-    <w:lsdException w:name="Table List 2" w:semiHidden="1" w:unhideWhenUsed="1"/>
-    <w:lsdException w:name="Table List 3" w:semiHidden="1" w:unhideWhenUsed="1"/>
-    <w:lsdException w:name="Table List 4" w:semiHidden="1" w:unhideWhenUsed="1"/>
-    <w:lsdException w:name="Table List 5" w:semiHidden="1" w:unhideWhenUsed="1"/>
-    <w:lsdException w:name="Table List 6" w:semiHidden="1" w:unhideWhenUsed="1"/>
-    <w:lsdException w:name="Table List 7" w:semiHidden="1" w:unhideWhenUsed="1"/>
-    <w:lsdException w:name="Table List 8" w:semiHidden="1" w:unhideWhenUsed="1"/>
-    <w:lsdException w:name="Table 3D effects 1" w:semiHidden="1" w:unhideWhenUsed="1"/>
-    <w:lsdException w:name="Table 3D effects 2" w:semiHidden="1" w:unhideWhenUsed="1"/>
-    <w:lsdException w:name="Table 3D effects 3" w:semiHidden="1" w:unhideWhenUsed="1"/>
-    <w:lsdException w:name="Table Contemporary" w:semiHidden="1" w:unhideWhenUsed="1"/>
-    <w:lsdException w:name="Table Elegant" w:semiHidden="1" w:unhideWhenUsed="1"/>
-    <w:lsdException w:name="Table Professional" w:semiHidden="1" w:unhideWhenUsed="1"/>
-    <w:lsdException w:name="Table Subtle 1" w:semiHidden="1" w:unhideWhenUsed="1"/>
-    <w:lsdException w:name="Table Subtle 2" w:semiHidden="1" w:unhideWhenUsed="1"/>
-    <w:lsdException w:name="Table Web 1" w:semiHidden="1" w:unhideWhenUsed="1"/>
-    <w:lsdException w:name="Table Web 2" w:semiHidden="1" w:unhideWhenUsed="1"/>
-    <w:lsdException w:name="Table Web 3" w:semiHidden="1" w:unhideWhenUsed="1"/>
-    <w:lsdException w:name="Balloon Text" w:semiHidden="1" w:unhideWhenUsed="1"/>
-    <w:lsdException w:name="Table Grid" w:uiPriority="39"/>
-    <w:lsdException w:name="Table Theme" w:semiHidden="1" w:unhideWhenUsed="1"/>
-    <w:lsdException w:name="Placeholder Text" w:semiHidden="1"/>
-    <w:lsdException w:name="No Spacing" w:uiPriority="1" w:qFormat="1"/>
-    <w:lsdException w:name="Light Shading" w:uiPriority="60"/>
-    <w:lsdException w:name="Light List" w:uiPriority="61"/>
-    <w:lsdException w:name="Light Grid" w:uiPriority="62"/>
-    <w:lsdException w:name="Medium Shading 1" w:uiPriority="63"/>
-    <w:lsdException w:name="Medium Shading 2" w:uiPriority="64"/>
-    <w:lsdException w:name="Medium List 1" w:uiPriority="65"/>
-    <w:lsdException w:name="Medium List 2" w:uiPriority="66"/>
-    <w:lsdException w:name="Medium Grid 1" w:uiPriority="67"/>
-    <w:lsdException w:name="Medium Grid 2" w:uiPriority="68"/>
-    <w:lsdException w:name="Medium Grid 3" w:uiPriority="69"/>
-    <w:lsdException w:name="Dark List" w:uiPriority="70"/>
-    <w:lsdException w:name="Colorful Shading" w:uiPriority="71"/>
-    <w:lsdException w:name="Colorful List" w:uiPriority="72"/>
-    <w:lsdException w:name="Colorful Grid" w:uiPriority="73"/>
-    <w:lsdException w:name="Light Shading Accent 1" w:uiPriority="60"/>
-    <w:lsdException w:name="Light List Accent 1" w:uiPriority="61"/>
-    <w:lsdException w:name="Light Grid Accent 1" w:uiPriority="62"/>
-    <w:lsdException w:name="Medium Shading 1 Accent 1" w:uiPriority="63"/>
-    <w:lsdException w:name="Medium Shading 2 Accent 1" w:uiPriority="64"/>
-    <w:lsdException w:name="Medium List 1 Accent 1" w:uiPriority="65"/>
-    <w:lsdException w:name="Revision" w:semiHidden="1"/>
-    <w:lsdException w:name="List Paragraph" w:uiPriority="34" w:qFormat="1"/>
-    <w:lsdException w:name="Quote" w:uiPriority="29" w:qFormat="1"/>
-    <w:lsdException w:name="Intense Quote" w:uiPriority="30" w:qFormat="1"/>
-    <w:lsdException w:name="Medium List 2 Accent 1" w:uiPriority="66"/>
-    <w:lsdException w:name="Medium Grid 1 Accent 1" w:uiPriority="67"/>
-    <w:lsdException w:name="Medium Grid 2 Accent 1" w:uiPriority="68"/>
-    <w:lsdException w:name="Medium Grid 3 Accent 1" w:uiPriority="69"/>
-    <w:lsdException w:name="Dark List Accent 1" w:uiPriority="70"/>
-    <w:lsdException w:name="Colorful Shading Accent 1" w:uiPriority="71"/>
-    <w:lsdException w:name="Colorful List Accent 1" w:uiPriority="72"/>
-    <w:lsdException w:name="Colorful Grid Accent 1" w:uiPriority="73"/>
-    <w:lsdException w:name="Light Shading Accent 2" w:uiPriority="60"/>
-    <w:lsdException w:name="Light List Accent 2" w:uiPriority="61"/>
-    <w:lsdException w:name="Light Grid Accent 2" w:uiPriority="62"/>
-    <w:lsdException w:name="Medium Shading 1 Accent 2" w:uiPriority="63"/>
-    <w:lsdException w:name="Medium Shading 2 Accent 2" w:uiPriority="64"/>
-    <w:lsdException w:name="Medium List 1 Accent 2" w:uiPriority="65"/>
-    <w:lsdException w:name="Medium List 2 Accent 2" w:uiPriority="66"/>
-    <w:lsdException w:name="Medium Grid 1 Accent 2" w:uiPriority="67"/>
-    <w:lsdException w:name="Medium Grid 2 Accent 2" w:uiPriority="68"/>
-    <w:lsdException w:name="Medium Grid 3 Accent 2" w:uiPriority="69"/>
-    <w:lsdException w:name="Dark List Accent 2" w:uiPriority="70"/>
-    <w:lsdException w:name="Colorful Shading Accent 2" w:uiPriority="71"/>
-    <w:lsdException w:name="Colorful List Accent 2" w:uiPriority="72"/>
-    <w:lsdException w:name="Colorful Grid Accent 2" w:uiPriority="73"/>
-    <w:lsdException w:name="Light Shading Accent 3" w:uiPriority="60"/>
-    <w:lsdException w:name="Light List Accent 3" w:uiPriority="61"/>
-    <w:lsdException w:name="Light Grid Accent 3" w:uiPriority="62"/>
-    <w:lsdException w:name="Medium Shading 1 Accent 3" w:uiPriority="63"/>
-    <w:lsdException w:name="Medium Shading 2 Accent 3" w:uiPriority="64"/>
-    <w:lsdException w:name="Medium List 1 Accent 3" w:uiPriority="65"/>
-    <w:lsdException w:name="Medium List 2 Accent 3" w:uiPriority="66"/>
-    <w:lsdException w:name="Medium Grid 1 Accent 3" w:uiPriority="67"/>
-    <w:lsdException w:name="Medium Grid 2 Accent 3" w:uiPriority="68"/>
-    <w:lsdException w:name="Medium Grid 3 Accent 3" w:uiPriority="69"/>
-    <w:lsdException w:name="Dark List Accent 3" w:uiPriority="70"/>
-    <w:lsdException w:name="Colorful Shading Accent 3" w:uiPriority="71"/>
-    <w:lsdException w:name="Colorful List Accent 3" w:uiPriority="72"/>
-    <w:lsdException w:name="Colorful Grid Accent 3" w:uiPriority="73"/>
-    <w:lsdException w:name="Light Shading Accent 4" w:uiPriority="60"/>
-    <w:lsdException w:name="Light List Accent 4" w:uiPriority="61"/>
-    <w:lsdException w:name="Light Grid Accent 4" w:uiPriority="62"/>
-    <w:lsdException w:name="Medium Shading 1 Accent 4" w:uiPriority="63"/>
-    <w:lsdException w:name="Medium Shading 2 Accent 4" w:uiPriority="64"/>
-    <w:lsdException w:name="Medium List 1 Accent 4" w:uiPriority="65"/>
-    <w:lsdException w:name="Medium List 2 Accent 4" w:uiPriority="66"/>
-    <w:lsdException w:name="Medium Grid 1 Accent 4" w:uiPriority="67"/>
-    <w:lsdException w:name="Medium Grid 2 Accent 4" w:uiPriority="68"/>
-    <w:lsdException w:name="Medium Grid 3 Accent 4" w:uiPriority="69"/>
-    <w:lsdException w:name="Dark List Accent 4" w:uiPriority="70"/>
-    <w:lsdException w:name="Colorful Shading Accent 4" w:uiPriority="71"/>
-    <w:lsdException w:name="Colorful List Accent 4" w:uiPriority="72"/>
-    <w:lsdException w:name="Colorful Grid Accent 4" w:uiPriority="73"/>
-    <w:lsdException w:name="Light Shading Accent 5" w:uiPriority="60"/>
-    <w:lsdException w:name="Light List Accent 5" w:uiPriority="61"/>
-    <w:lsdException w:name="Light Grid Accent 5" w:uiPriority="62"/>
-    <w:lsdException w:name="Medium Shading 1 Accent 5" w:uiPriority="63"/>
-    <w:lsdException w:name="Medium Shading 2 Accent 5" w:uiPriority="64"/>
-    <w:lsdException w:name="Medium List 1 Accent 5" w:uiPriority="65"/>
-    <w:lsdException w:name="Medium List 2 Accent 5" w:uiPriority="66"/>
-    <w:lsdException w:name="Medium Grid 1 Accent 5" w:uiPriority="67"/>
-    <w:lsdException w:name="Medium Grid 2 Accent 5" w:uiPriority="68"/>
-    <w:lsdException w:name="Medium Grid 3 Accent 5" w:uiPriority="69"/>
-    <w:lsdException w:name="Dark List Accent 5" w:uiPriority="70"/>
-    <w:lsdException w:name="Colorful Shading Accent 5" w:uiPriority="71"/>
-    <w:lsdException w:name="Colorful List Accent 5" w:uiPriority="72"/>
-    <w:lsdException w:name="Colorful Grid Accent 5" w:uiPriority="73"/>
-    <w:lsdException w:name="Light Shading Accent 6" w:uiPriority="60"/>
-    <w:lsdException w:name="Light List Accent 6" w:uiPriority="61"/>
-    <w:lsdException w:name="Light Grid Accent 6" w:uiPriority="62"/>
-    <w:lsdException w:name="Medium Shading 1 Accent 6" w:uiPriority="63"/>
-    <w:lsdException w:name="Medium Shading 2 Accent 6" w:uiPriority="64"/>
-    <w:lsdException w:name="Medium List 1 Accent 6" w:uiPriority="65"/>
-    <w:lsdException w:name="Medium List 2 Accent 6" w:uiPriority="66"/>
-    <w:lsdException w:name="Medium Grid 1 Accent 6" w:uiPriority="67"/>
-    <w:lsdException w:name="Medium Grid 2 Accent 6" w:uiPriority="68"/>
-    <w:lsdException w:name="Medium Grid 3 Accent 6" w:uiPriority="69"/>
-    <w:lsdException w:name="Dark List Accent 6" w:uiPriority="70"/>
-    <w:lsdException w:name="Colorful Shading Accent 6" w:uiPriority="71"/>
-    <w:lsdException w:name="Colorful List Accent 6" w:uiPriority="72"/>
-    <w:lsdException w:name="Colorful Grid Accent 6" w:uiPriority="73"/>
-    <w:lsdException w:name="Subtle Emphasis" w:uiPriority="19" w:qFormat="1"/>
-    <w:lsdException w:name="Intense Emphasis" w:uiPriority="21" w:qFormat="1"/>
-    <w:lsdException w:name="Subtle Reference" w:uiPriority="31" w:qFormat="1"/>
-    <w:lsdException w:name="Intense Reference" w:uiPriority="32" w:qFormat="1"/>
-    <w:lsdException w:name="Book Title" w:uiPriority="33" w:qFormat="1"/>
-    <w:lsdException w:name="Bibliography" w:semiHidden="1" w:uiPriority="37" w:unhideWhenUsed="1"/>
-    <w:lsdException w:name="TOC Heading" w:semiHidden="1" w:uiPriority="39" w:unhideWhenUsed="1" w:qFormat="1"/>
-    <w:lsdException w:name="Plain Table 1" w:uiPriority="41"/>
-    <w:lsdException w:name="Plain Table 2" w:uiPriority="42"/>
-    <w:lsdException w:name="Plain Table 3" w:uiPriority="43"/>
-    <w:lsdException w:name="Plain Table 4" w:uiPriority="44"/>
-    <w:lsdException w:name="Plain Table 5" w:uiPriority="45"/>
-    <w:lsdException w:name="Grid Table Light" w:uiPriority="40"/>
-    <w:lsdException w:name="Grid Table 1 Light" w:uiPriority="46"/>
-    <w:lsdException w:name="Grid Table 2" w:uiPriority="47"/>
-    <w:lsdException w:name="Grid Table 3" w:uiPriority="48"/>
-    <w:lsdException w:name="Grid Table 4" w:uiPriority="49"/>
-    <w:lsdException w:name="Grid Table 5 Dark" w:uiPriority="50"/>
-    <w:lsdException w:name="Grid Table 6 Colorful" w:uiPriority="51"/>
-    <w:lsdException w:name="Grid Table 7 Colorful" w:uiPriority="52"/>
-    <w:lsdException w:name="Grid Table 1 Light Accent 1" w:uiPriority="46"/>
-    <w:lsdException w:name="Grid Table 2 Accent 1" w:uiPriority="47"/>
-    <w:lsdException w:name="Grid Table 3 Accent 1" w:uiPriority="48"/>
-    <w:lsdException w:name="Grid Table 4 Accent 1" w:uiPriority="49"/>
-    <w:lsdException w:name="Grid Table 5 Dark Accent 1" w:uiPriority="50"/>
-    <w:lsdException w:name="Grid Table 6 Colorful Accent 1" w:uiPriority="51"/>
-    <w:lsdException w:name="Grid Table 7 Colorful Accent 1" w:uiPriority="52"/>
-    <w:lsdException w:name="Grid Table 1 Light Accent 2" w:uiPriority="46"/>
-    <w:lsdException w:name="Grid Table 2 Accent 2" w:uiPriority="47"/>
-    <w:lsdException w:name="Grid Table 3 Accent 2" w:uiPriority="48"/>
-    <w:lsdException w:name="Grid Table 4 Accent 2" w:uiPriority="49"/>
-    <w:lsdException w:name="Grid Table 5 Dark Accent 2" w:uiPriority="50"/>
-    <w:lsdException w:name="Grid Table 6 Colorful Accent 2" w:uiPriority="51"/>
-    <w:lsdException w:name="Grid Table 7 Colorful Accent 2" w:uiPriority="52"/>
-    <w:lsdException w:name="Grid Table 1 Light Accent 3" w:uiPriority="46"/>
-    <w:lsdException w:name="Grid Table 2 Accent 3" w:uiPriority="47"/>
-    <w:lsdException w:name="Grid Table 3 Accent 3" w:uiPriority="48"/>
-    <w:lsdException w:name="Grid Table 4 Accent 3" w:uiPriority="49"/>
-    <w:lsdException w:name="Grid Table 5 Dark Accent 3" w:uiPriority="50"/>
-    <w:lsdException w:name="Grid Table 6 Colorful Accent 3" w:uiPriority="51"/>
-    <w:lsdException w:name="Grid Table 7 Colorful Accent 3" w:uiPriority="52"/>
-    <w:lsdException w:name="Grid Table 1 Light Accent 4" w:uiPriority="46"/>
-    <w:lsdException w:name="Grid Table 2 Accent 4" w:uiPriority="47"/>
-    <w:lsdException w:name="Grid Table 3 Accent 4" w:uiPriority="48"/>
-    <w:lsdException w:name="Grid Table 4 Accent 4" w:uiPriority="49"/>
-    <w:lsdException w:name="Grid Table 5 Dark Accent 4" w:uiPriority="50"/>
-    <w:lsdException w:name="Grid Table 6 Colorful Accent 4" w:uiPriority="51"/>
-    <w:lsdException w:name="Grid Table 7 Colorful Accent 4" w:uiPriority="52"/>
-    <w:lsdException w:name="Grid Table 1 Light Accent 5" w:uiPriority="46"/>
-    <w:lsdException w:name="Grid Table 2 Accent 5" w:uiPriority="47"/>
-    <w:lsdException w:name="Grid Table 3 Accent 5" w:uiPriority="48"/>
-    <w:lsdException w:name="Grid Table 4 Accent 5" w:uiPriority="49"/>
-    <w:lsdException w:name="Grid Table 5 Dark Accent 5" w:uiPriority="50"/>
-    <w:lsdException w:name="Grid Table 6 Colorful Accent 5" w:uiPriority="51"/>
-    <w:lsdException w:name="Grid Table 7 Colorful Accent 5" w:uiPriority="52"/>
-    <w:lsdException w:name="Grid Table 1 Light Accent 6" w:uiPriority="46"/>
-    <w:lsdException w:name="Grid Table 2 Accent 6" w:uiPriority="47"/>
-    <w:lsdException w:name="Grid Table 3 Accent 6" w:uiPriority="48"/>
-    <w:lsdException w:name="Grid Table 4 Accent 6" w:uiPriority="49"/>
-    <w:lsdException w:name="Grid Table 5 Dark Accent 6" w:uiPriority="50"/>
-    <w:lsdException w:name="Grid Table 6 Colorful Accent 6" w:uiPriority="51"/>
-    <w:lsdException w:name="Grid Table 7 Colorful Accent 6" w:uiPriority="52"/>
-    <w:lsdException w:name="List Table 1 Light" w:uiPriority="46"/>
-    <w:lsdException w:name="List Table 2" w:uiPriority="47"/>
-    <w:lsdException w:name="List Table 3" w:uiPriority="48"/>
-    <w:lsdException w:name="List Table 4" w:uiPriority="49"/>
-    <w:lsdException w:name="List Table 5 Dark" w:uiPriority="50"/>
-    <w:lsdException w:name="List Table 6 Colorful" w:uiPriority="51"/>
-    <w:lsdException w:name="List Table 7 Colorful" w:uiPriority="52"/>
-    <w:lsdException w:name="List Table 1 Light Accent 1" w:uiPriority="46"/>
-    <w:lsdException w:name="List Table 2 Accent 1" w:uiPriority="47"/>
-    <w:lsdException w:name="List Table 3 Accent 1" w:uiPriority="48"/>
-    <w:lsdException w:name="List Table 4 Accent 1" w:uiPriority="49"/>
-    <w:lsdException w:name="List Table 5 Dark Accent 1" w:uiPriority="50"/>
-    <w:lsdException w:name="List Table 6 Colorful Accent 1" w:uiPriority="51"/>
-    <w:lsdException w:name="List Table 7 Colorful Accent 1" w:uiPriority="52"/>
-    <w:lsdException w:name="List Table 1 Light Accent 2" w:uiPriority="46"/>
-    <w:lsdException w:name="List Table 2 Accent 2" w:uiPriority="47"/>
-    <w:lsdException w:name="List Table 3 Accent 2" w:uiPriority="48"/>
-    <w:lsdException w:name="List Table 4 Accent 2" w:uiPriority="49"/>
-    <w:lsdException w:name="List Table 5 Dark Accent 2" w:uiPriority="50"/>
-    <w:lsdException w:name="List Table 6 Colorful Accent 2" w:uiPriority="51"/>
-    <w:lsdException w:name="List Table 7 Colorful Accent 2" w:uiPriority="52"/>
-    <w:lsdException w:name="List Table 1 Light Accent 3" w:uiPriority="46"/>
-    <w:lsdException w:name="List Table 2 Accent 3" w:uiPriority="47"/>
-    <w:lsdException w:name="List Table 3 Accent 3" w:uiPriority="48"/>
-    <w:lsdException w:name="List Table 4 Accent 3" w:uiPriority="49"/>
-    <w:lsdException w:name="List Table 5 Dark Accent 3" w:uiPriority="50"/>
-    <w:lsdException w:name="List Table 6 Colorful Accent 3" w:uiPriority="51"/>
-    <w:lsdException w:name="List Table 7 Colorful Accent 3" w:uiPriority="52"/>
-    <w:lsdException w:name="List Table 1 Light Accent 4" w:uiPriority="46"/>
-    <w:lsdException w:name="List Table 2 Accent 4" w:uiPriority="47"/>
-    <w:lsdException w:name="List Table 3 Accent 4" w:uiPriority="48"/>
-    <w:lsdException w:name="List Table 4 Accent 4" w:uiPriority="49"/>
-    <w:lsdException w:name="List Table 5 Dark Accent 4" w:uiPriority="50"/>
-    <w:lsdException w:name="List Table 6 Colorful Accent 4" w:uiPriority="51"/>
-    <w:lsdException w:name="List Table 7 Colorful Accent 4" w:uiPriority="52"/>
-    <w:lsdException w:name="List Table 1 Light Accent 5" w:uiPriority="46"/>
-    <w:lsdException w:name="List Table 2 Accent 5" w:uiPriority="47"/>
-    <w:lsdException w:name="List Table 3 Accent 5" w:uiPriority="48"/>
-    <w:lsdException w:name="List Table 4 Accent 5" w:uiPriority="49"/>
-    <w:lsdException w:name="List Table 5 Dark Accent 5" w:uiPriority="50"/>
-    <w:lsdException w:name="List Table 6 Colorful Accent 5" w:uiPriority="51"/>
-    <w:lsdException w:name="List Table 7 Colorful Accent 5" w:uiPriority="52"/>
-    <w:lsdException w:name="List Table 1 Light Accent 6" w:uiPriority="46"/>
-    <w:lsdException w:name="List Table 2 Accent 6" w:uiPriority="47"/>
-    <w:lsdException w:name="List Table 3 Accent 6" w:uiPriority="48"/>
-    <w:lsdException w:name="List Table 4 Accent 6" w:uiPriority="49"/>
-    <w:lsdException w:name="List Table 5 Dark Accent 6" w:uiPriority="50"/>
-    <w:lsdException w:name="List Table 6 Colorful Accent 6" w:uiPriority="51"/>
-    <w:lsdException w:name="List Table 7 Colorful Accent 6" w:uiPriority="52"/>
-    <w:lsdException w:name="Mention" w:semiHidden="1" w:unhideWhenUsed="1"/>
-    <w:lsdException w:name="Smart Hyperlink" w:semiHidden="1" w:unhideWhenUsed="1"/>
-    <w:lsdException w:name="Hashtag" w:semiHidden="1" w:unhideWhenUsed="1"/>
-    <w:lsdException w:name="Unresolved Mention" w:semiHidden="1" w:unhideWhenUsed="1"/>
-    <w:lsdException w:name="Smart Link" w:semiHidden="1" w:unhideWhenUsed="1"/>
-  </w:latentStyles>
-  <w:style w:type="paragraph" w:default="1" w:styleId="a">
-    <w:name w:val="Normal"/>
-    <w:qFormat/>
+  <w:style w:type="paragraph" w:styleId="Heading7">
+    <w:name w:val="Heading 7"/>
+    <w:link w:val="Heading7Char"/>
+    <w:uiPriority w:val="9"/>
+    <w:semiHidden w:val="on"/>
+    <w:unhideWhenUsed w:val="on"/>
+    <w:qFormat w:val="on"/>
+    <w:pPr>
+      <w:keepNext w:val="on"/>
+      <w:keepLines w:val="on"/>
+      <w:spacing w:before="200" w:after="0"/>
+    </w:pPr>
+    <w:rPr>
+      <w:rFonts w:asciiTheme="majorHAnsi" w:cstheme="majorBidi" w:eastAsiaTheme="majorEastAsia" w:hAnsiTheme="majorHAnsi"/>
+      <w:i/>
+      <w:iCs/>
+      <w:color w:val="404040" w:themeColor="text1" w:themeTint="bf"/>
+    </w:rPr>
   </w:style>
-  <w:style w:type="paragraph" w:styleId="1">
-    <w:name w:val="heading 1"/>
-    <w:basedOn w:val="a"/>
-    <w:next w:val="a"/>
+  <w:style w:type="paragraph" w:styleId="Heading8">
+    <w:name w:val="Heading 8"/>
+    <w:link w:val="Heading8Char"/>
     <w:uiPriority w:val="9"/>
-    <w:qFormat/>
+    <w:semiHidden w:val="on"/>
+    <w:unhideWhenUsed w:val="on"/>
+    <w:qFormat w:val="on"/>
+    <w:pPr>
+      <w:keepNext w:val="on"/>
+      <w:keepLines w:val="on"/>
+      <w:spacing w:before="200" w:after="0"/>
+    </w:pPr>
+    <w:rPr>
+      <w:rFonts w:asciiTheme="majorHAnsi" w:cstheme="majorBidi" w:eastAsiaTheme="majorEastAsia" w:hAnsiTheme="majorHAnsi"/>
+      <w:color w:val="404040" w:themeColor="text1" w:themeTint="bf"/>
+      <w:sz w:val="20"/>
+      <w:szCs w:val="20"/>
+    </w:rPr>
+  </w:style>
+  <w:style w:type="paragraph" w:styleId="Heading9">
+    <w:name w:val="Heading 9"/>
+    <w:link w:val="Heading9Char"/>
+    <w:uiPriority w:val="9"/>
+    <w:semiHidden w:val="on"/>
+    <w:unhideWhenUsed w:val="on"/>
+    <w:qFormat w:val="on"/>
+    <w:pPr>
+      <w:keepNext w:val="on"/>
+      <w:keepLines w:val="on"/>
+      <w:spacing w:before="200" w:after="0"/>
+    </w:pPr>
+    <w:rPr>
+      <w:rFonts w:asciiTheme="majorHAnsi" w:cstheme="majorBidi" w:eastAsiaTheme="majorEastAsia" w:hAnsiTheme="majorHAnsi"/>
+      <w:i/>
+      <w:iCs/>
+      <w:color w:val="404040" w:themeColor="text1" w:themeTint="bf"/>
+      <w:sz w:val="20"/>
+      <w:szCs w:val="20"/>
+    </w:rPr>
+  </w:style>
+  <w:style w:type="character" w:customStyle="1" w:styleId="Heading1Char">
+    <w:name w:val="Heading 1 Char"/>
+    <w:uiPriority w:val="9"/>
+    <w:rPr>
+      <w:rFonts w:asciiTheme="majorHAnsi" w:cstheme="majorBidi" w:eastAsiaTheme="majorEastAsia" w:hAnsiTheme="majorHAnsi"/>
+      <w:b/>
+      <w:bCs/>
+      <w:color w:val="376091" w:themeColor="accent1" w:themeShade="bf"/>
+      <w:sz w:val="28"/>
+      <w:szCs w:val="28"/>
+    </w:rPr>
+  </w:style>
+  <w:style w:type="character" w:customStyle="1" w:styleId="Heading2Char">
+    <w:name w:val="Heading 2 Char"/>
+    <w:uiPriority w:val="9"/>
+    <w:rPr>
+      <w:rFonts w:asciiTheme="majorHAnsi" w:cstheme="majorBidi" w:eastAsiaTheme="majorEastAsia" w:hAnsiTheme="majorHAnsi"/>
+      <w:b/>
+      <w:bCs/>
+      <w:color w:val="4f81bd" w:themeColor="accent1"/>
+      <w:sz w:val="26"/>
+      <w:szCs w:val="26"/>
+    </w:rPr>
+  </w:style>
+  <w:style w:type="character" w:customStyle="1" w:styleId="Heading3Char">
+    <w:name w:val="Heading 3 Char"/>
+    <w:uiPriority w:val="9"/>
+    <w:rPr>
+      <w:rFonts w:asciiTheme="majorHAnsi" w:cstheme="majorBidi" w:eastAsiaTheme="majorEastAsia" w:hAnsiTheme="majorHAnsi"/>
+      <w:b/>
+      <w:bCs/>
+      <w:color w:val="4f81bd" w:themeColor="accent1"/>
+    </w:rPr>
+  </w:style>
+  <w:style w:type="character" w:customStyle="1" w:styleId="Heading4Char">
+    <w:name w:val="Heading 4 Char"/>
+    <w:uiPriority w:val="9"/>
+    <w:rPr>
+      <w:rFonts w:asciiTheme="majorHAnsi" w:cstheme="majorBidi" w:eastAsiaTheme="majorEastAsia" w:hAnsiTheme="majorHAnsi"/>
+      <w:b/>
+      <w:bCs/>
+      <w:i/>
+      <w:iCs/>
+      <w:color w:val="4f81bd" w:themeColor="accent1"/>
+    </w:rPr>
+  </w:style>
+  <w:style w:type="character" w:customStyle="1" w:styleId="Heading5Char">
+    <w:name w:val="Heading 5 Char"/>
+    <w:uiPriority w:val="9"/>
+    <w:rPr>
+      <w:rFonts w:asciiTheme="majorHAnsi" w:cstheme="majorBidi" w:eastAsiaTheme="majorEastAsia" w:hAnsiTheme="majorHAnsi"/>
+      <w:color w:val="243f60" w:themeColor="accent1" w:themeShade="7f"/>
+    </w:rPr>
+  </w:style>
+  <w:style w:type="character" w:customStyle="1" w:styleId="Heading6Char">
+    <w:name w:val="Heading 6 Char"/>
+    <w:uiPriority w:val="9"/>
+    <w:rPr>
+      <w:rFonts w:asciiTheme="majorHAnsi" w:cstheme="majorBidi" w:eastAsiaTheme="majorEastAsia" w:hAnsiTheme="majorHAnsi"/>
+      <w:i/>
+      <w:iCs/>
+      <w:color w:val="243f60" w:themeColor="accent1" w:themeShade="7f"/>
+    </w:rPr>
+  </w:style>
+  <w:style w:type="character" w:customStyle="1" w:styleId="Heading7Char">
+    <w:name w:val="Heading 7 Char"/>
+    <w:link w:val="Heading7"/>
+    <w:uiPriority w:val="9"/>
+    <w:rPr>
+      <w:rFonts w:asciiTheme="majorHAnsi" w:cstheme="majorBidi" w:eastAsiaTheme="majorEastAsia" w:hAnsiTheme="majorHAnsi"/>
+      <w:i/>
+      <w:iCs/>
+      <w:color w:val="404040" w:themeColor="text1" w:themeTint="bf"/>
+    </w:rPr>
+  </w:style>
+  <w:style w:type="character" w:customStyle="1" w:styleId="Heading8Char">
+    <w:name w:val="Heading 8 Char"/>
+    <w:link w:val="Heading8"/>
+    <w:uiPriority w:val="9"/>
+    <w:rPr>
+      <w:rFonts w:asciiTheme="majorHAnsi" w:cstheme="majorBidi" w:eastAsiaTheme="majorEastAsia" w:hAnsiTheme="majorHAnsi"/>
+      <w:color w:val="404040" w:themeColor="text1" w:themeTint="bf"/>
+      <w:sz w:val="20"/>
+      <w:szCs w:val="20"/>
+    </w:rPr>
+  </w:style>
+  <w:style w:type="character" w:customStyle="1" w:styleId="Heading9Char">
+    <w:name w:val="Heading 9 Char"/>
+    <w:link w:val="Heading9"/>
+    <w:uiPriority w:val="9"/>
+    <w:rPr>
+      <w:rFonts w:asciiTheme="majorHAnsi" w:cstheme="majorBidi" w:eastAsiaTheme="majorEastAsia" w:hAnsiTheme="majorHAnsi"/>
+      <w:i/>
+      <w:iCs/>
+      <w:color w:val="404040" w:themeColor="text1" w:themeTint="bf"/>
+      <w:sz w:val="20"/>
+      <w:szCs w:val="20"/>
+    </w:rPr>
+  </w:style>
+  <w:style w:type="character" w:customStyle="1" w:styleId="TitleChar">
+    <w:name w:val="Title Char"/>
+    <w:uiPriority w:val="10"/>
+    <w:rPr>
+      <w:rFonts w:asciiTheme="majorHAnsi" w:cstheme="majorBidi" w:eastAsiaTheme="majorEastAsia" w:hAnsiTheme="majorHAnsi"/>
+      <w:color w:val="17375d" w:themeColor="text2" w:themeShade="bf"/>
+      <w:spacing w:val="5"/>
+      <w:sz w:val="52"/>
+      <w:szCs w:val="52"/>
+    </w:rPr>
+  </w:style>
+  <w:style w:type="character" w:customStyle="1" w:styleId="SubtitleChar">
+    <w:name w:val="Subtitle Char"/>
+    <w:uiPriority w:val="11"/>
+    <w:rPr>
+      <w:rFonts w:asciiTheme="majorHAnsi" w:cstheme="majorBidi" w:eastAsiaTheme="majorEastAsia" w:hAnsiTheme="majorHAnsi"/>
+      <w:i/>
+      <w:iCs/>
+      <w:color w:val="4f81bd" w:themeColor="accent1"/>
+      <w:spacing w:val="15"/>
+      <w:sz w:val="24"/>
+      <w:szCs w:val="24"/>
+    </w:rPr>
+  </w:style>
+  <w:style w:type="character" w:styleId="SubtleEmphasis">
+    <w:name w:val="Subtle Emphasis"/>
+    <w:uiPriority w:val="19"/>
+    <w:qFormat w:val="on"/>
+    <w:rPr>
+      <w:i/>
+      <w:iCs/>
+      <w:color w:val="808080" w:themeColor="text1" w:themeTint="7f"/>
+    </w:rPr>
+  </w:style>
+  <w:style w:type="character" w:styleId="Emphasis">
+    <w:name w:val="Emphasis"/>
+    <w:uiPriority w:val="20"/>
+    <w:qFormat w:val="on"/>
+    <w:rPr>
+      <w:i/>
+      <w:iCs/>
+    </w:rPr>
+  </w:style>
+  <w:style w:type="character" w:styleId="IntenseEmphasis">
+    <w:name w:val="Intense Emphasis"/>
+    <w:uiPriority w:val="21"/>
+    <w:qFormat w:val="on"/>
+    <w:rPr>
+      <w:b/>
+      <w:bCs/>
+      <w:i/>
+      <w:iCs/>
+      <w:color w:val="4f81bd" w:themeColor="accent1"/>
+    </w:rPr>
+  </w:style>
+  <w:style w:type="paragraph" w:styleId="Quote">
+    <w:name w:val="Quote"/>
+    <w:link w:val="QuoteChar"/>
+    <w:uiPriority w:val="29"/>
+    <w:qFormat w:val="on"/>
+    <w:rPr>
+      <w:i/>
+      <w:iCs/>
+      <w:color w:val="000000" w:themeColor="text1"/>
+    </w:rPr>
+  </w:style>
+  <w:style w:type="character" w:customStyle="1" w:styleId="QuoteChar">
+    <w:name w:val="Quote Char"/>
+    <w:link w:val="Quote"/>
+    <w:uiPriority w:val="29"/>
+    <w:rPr>
+      <w:i/>
+      <w:iCs/>
+      <w:color w:val="000000" w:themeColor="text1"/>
+    </w:rPr>
+  </w:style>
+  <w:style w:type="paragraph" w:styleId="IntenseQuote">
+    <w:name w:val="Intense Quote"/>
+    <w:link w:val="IntenseQuoteChar"/>
+    <w:uiPriority w:val="30"/>
+    <w:qFormat w:val="on"/>
     <w:pPr>
       <w:pBdr>
-        <w:top w:val="nil"/>
-        <w:left w:val="nil"/>
-        <w:bottom w:val="nil"/>
-        <w:right w:val="nil"/>
-        <w:between w:val="nil"/>
+        <w:bottom w:val="single" w:color="4f81bd" w:themeColor="accent1" w:sz="4" w:space="4"/>
+      </w:pBdr>
+      <w:spacing w:before="200" w:after="280"/>
+      <w:ind w:left="936" w:right="936"/>
+    </w:pPr>
+    <w:rPr>
+      <w:b/>
+      <w:bCs/>
+      <w:i/>
+      <w:iCs/>
+      <w:color w:val="4f81bd" w:themeColor="accent1"/>
+    </w:rPr>
+  </w:style>
+  <w:style w:type="character" w:customStyle="1" w:styleId="IntenseQuoteChar">
+    <w:name w:val="Intense Quote Char"/>
+    <w:link w:val="IntenseQuote"/>
+    <w:uiPriority w:val="30"/>
+    <w:rPr>
+      <w:b/>
+      <w:bCs/>
+      <w:i/>
+      <w:iCs/>
+      <w:color w:val="4f81bd" w:themeColor="accent1"/>
+    </w:rPr>
+  </w:style>
+  <w:style w:type="character" w:styleId="SubtleReference">
+    <w:name w:val="Subtle Reference"/>
+    <w:uiPriority w:val="31"/>
+    <w:qFormat w:val="on"/>
+    <w:rPr>
+      <w:smallCaps/>
+      <w:color w:val="c0504d" w:themeColor="accent2"/>
+      <w:u w:val="single"/>
+    </w:rPr>
+  </w:style>
+  <w:style w:type="character" w:styleId="IntenseReference">
+    <w:name w:val="Intense Reference"/>
+    <w:uiPriority w:val="32"/>
+    <w:qFormat w:val="on"/>
+    <w:rPr>
+      <w:b/>
+      <w:bCs/>
+      <w:smallCaps/>
+      <w:color w:val="c0504d" w:themeColor="accent2"/>
+      <w:spacing w:val="5"/>
+      <w:u w:val="single"/>
+    </w:rPr>
+  </w:style>
+  <w:style w:type="character" w:styleId="BookTitle">
+    <w:name w:val="Book Title"/>
+    <w:uiPriority w:val="33"/>
+    <w:qFormat w:val="on"/>
+    <w:rPr>
+      <w:b/>
+      <w:bCs/>
+      <w:smallCaps/>
+      <w:spacing w:val="5"/>
+    </w:rPr>
+  </w:style>
+  <w:style w:type="paragraph" w:styleId="ListParagraph">
+    <w:name w:val="List Paragraph"/>
+    <w:uiPriority w:val="34"/>
+    <w:qFormat w:val="on"/>
+    <w:pPr>
+      <w:ind w:left="720"/>
+      <w:contextualSpacing w:val="on"/>
+    </w:pPr>
+  </w:style>
+  <w:style w:type="paragraph" w:styleId="Footnotetext">
+    <w:name w:val="Footnote text"/>
+    <w:link w:val="FootnoteTextChar"/>
+    <w:uiPriority w:val="99"/>
+    <w:semiHidden w:val="on"/>
+    <w:unhideWhenUsed w:val="on"/>
+    <w:pPr>
+      <w:spacing w:after="0" w:line="240" w:lineRule="auto"/>
+    </w:pPr>
+    <w:rPr>
+      <w:sz w:val="20"/>
+      <w:szCs w:val="20"/>
+    </w:rPr>
+  </w:style>
+  <w:style w:type="character" w:customStyle="1" w:styleId="FootnoteTextChar">
+    <w:name w:val="Footnote Text Char"/>
+    <w:link w:val="Footnotetext"/>
+    <w:uiPriority w:val="99"/>
+    <w:semiHidden w:val="on"/>
+    <w:rPr>
+      <w:sz w:val="20"/>
+      <w:szCs w:val="20"/>
+    </w:rPr>
+  </w:style>
+  <w:style w:type="character" w:styleId="Footnotereference">
+    <w:name w:val="Footnote reference"/>
+    <w:uiPriority w:val="99"/>
+    <w:semiHidden w:val="on"/>
+    <w:unhideWhenUsed w:val="on"/>
+    <w:rPr>
+      <w:vertAlign w:val="superscript"/>
+    </w:rPr>
+  </w:style>
+  <w:style w:type="paragraph" w:styleId="Endnotetext">
+    <w:name w:val="Endnote text"/>
+    <w:link w:val="EndnoteTextChar"/>
+    <w:uiPriority w:val="99"/>
+    <w:semiHidden w:val="on"/>
+    <w:unhideWhenUsed w:val="on"/>
+    <w:pPr>
+      <w:spacing w:after="0" w:line="240" w:lineRule="auto"/>
+    </w:pPr>
+    <w:rPr>
+      <w:sz w:val="20"/>
+      <w:szCs w:val="20"/>
+    </w:rPr>
+  </w:style>
+  <w:style w:type="character" w:customStyle="1" w:styleId="EndnoteTextChar">
+    <w:name w:val="Endnote Text Char"/>
+    <w:link w:val="Endnotetext"/>
+    <w:uiPriority w:val="99"/>
+    <w:semiHidden w:val="on"/>
+    <w:rPr>
+      <w:sz w:val="20"/>
+      <w:szCs w:val="20"/>
+    </w:rPr>
+  </w:style>
+  <w:style w:type="character" w:styleId="Endnotereference">
+    <w:name w:val="Endnote reference"/>
+    <w:uiPriority w:val="99"/>
+    <w:semiHidden w:val="on"/>
+    <w:unhideWhenUsed w:val="on"/>
+    <w:rPr>
+      <w:vertAlign w:val="superscript"/>
+    </w:rPr>
+  </w:style>
+  <w:style w:type="character" w:styleId="Hyperlink">
+    <w:name w:val="Hyperlink"/>
+    <w:uiPriority w:val="99"/>
+    <w:unhideWhenUsed w:val="on"/>
+    <w:rPr>
+      <w:color w:val="0000ff" w:themeColor="hyperlink"/>
+      <w:u w:val="single"/>
+    </w:rPr>
+  </w:style>
+  <w:style w:type="paragraph" w:styleId="PlainText">
+    <w:name w:val="Plain Text"/>
+    <w:link w:val="PlainTextChar"/>
+    <w:uiPriority w:val="99"/>
+    <w:semiHidden w:val="on"/>
+    <w:unhideWhenUsed w:val="on"/>
+    <w:pPr>
+      <w:spacing w:after="0" w:line="240" w:lineRule="auto"/>
+    </w:pPr>
+    <w:rPr>
+      <w:rFonts w:ascii="Courier New" w:cs="Courier New" w:hAnsi="Courier New"/>
+      <w:sz w:val="21"/>
+      <w:szCs w:val="21"/>
+    </w:rPr>
+  </w:style>
+  <w:style w:type="character" w:customStyle="1" w:styleId="PlainTextChar">
+    <w:name w:val="Plain Text Char"/>
+    <w:link w:val="PlainText"/>
+    <w:uiPriority w:val="99"/>
+    <w:rPr>
+      <w:rFonts w:ascii="Courier New" w:cs="Courier New" w:hAnsi="Courier New"/>
+      <w:sz w:val="21"/>
+      <w:szCs w:val="21"/>
+    </w:rPr>
+  </w:style>
+  <w:style w:type="paragraph" w:styleId="Header">
+    <w:name w:val="Header"/>
+    <w:link w:val="HeaderChar"/>
+    <w:uiPriority w:val="99"/>
+    <w:unhideWhenUsed w:val="on"/>
+    <w:pPr>
+      <w:spacing w:after="0" w:line="240" w:lineRule="auto"/>
+    </w:pPr>
+  </w:style>
+  <w:style w:type="character" w:customStyle="1" w:styleId="HeaderChar">
+    <w:name w:val="Header Char"/>
+    <w:link w:val="Header"/>
+    <w:uiPriority w:val="99"/>
+  </w:style>
+  <w:style w:type="paragraph" w:styleId="Footer">
+    <w:name w:val="Footer"/>
+    <w:link w:val="FooterChar"/>
+    <w:uiPriority w:val="99"/>
+    <w:unhideWhenUsed w:val="on"/>
+    <w:pPr>
+      <w:spacing w:after="0" w:line="240" w:lineRule="auto"/>
+    </w:pPr>
+  </w:style>
+  <w:style w:type="character" w:customStyle="1" w:styleId="FooterChar">
+    <w:name w:val="Footer Char"/>
+    <w:link w:val="Footer"/>
+    <w:uiPriority w:val="99"/>
+  </w:style>
+  <w:style w:type="paragraph" w:styleId="Caption">
+    <w:name w:val="Caption"/>
+    <w:uiPriority w:val="35"/>
+    <w:unhideWhenUsed w:val="on"/>
+    <w:qFormat w:val="on"/>
+    <w:pPr>
+      <w:spacing w:after="200" w:line="240" w:lineRule="auto"/>
+    </w:pPr>
+    <w:rPr>
+      <w:i/>
+      <w:iCs/>
+      <w:color w:val="1f497d" w:themeColor="text2"/>
+      <w:sz w:val="18"/>
+      <w:szCs w:val="18"/>
+    </w:rPr>
+  </w:style>
+  <w:style w:type="paragraph" w:default="1" w:styleId="Normal">
+    <w:name w:val="Normal"/>
+    <w:uiPriority w:val="99"/>
+    <w:qFormat w:val="on"/>
+  </w:style>
+  <w:style w:type="paragraph" w:styleId="Heading1">
+    <w:name w:val="Heading 1"/>
+    <w:basedOn w:val="Normal"/>
+    <w:next w:val="Normal"/>
+    <w:uiPriority w:val="9"/>
+    <w:qFormat w:val="on"/>
+    <w:pPr>
+      <w:pBdr>
+        <w:top w:val="nil" w:sz="4" w:space="0"/>
+        <w:left w:val="nil" w:sz="4" w:space="0"/>
+        <w:bottom w:val="nil" w:sz="4" w:space="0"/>
+        <w:right w:val="nil" w:sz="4" w:space="0"/>
+        <w:between w:val="nil" w:sz="4" w:space="0"/>
       </w:pBdr>
       <w:ind w:firstLine="0"/>
       <w:jc w:val="left"/>
-      <w:outlineLvl w:val="0"/>
     </w:pPr>
     <w:rPr>
       <w:color w:val="000000"/>
     </w:rPr>
   </w:style>
-  <w:style w:type="paragraph" w:styleId="2">
-    <w:name w:val="heading 2"/>
-    <w:basedOn w:val="a"/>
-    <w:next w:val="a"/>
+  <w:style w:type="paragraph" w:styleId="Heading2">
+    <w:name w:val="Heading 2"/>
+    <w:basedOn w:val="Normal"/>
+    <w:next w:val="Normal"/>
     <w:uiPriority w:val="9"/>
-    <w:semiHidden/>
-    <w:unhideWhenUsed/>
-    <w:qFormat/>
+    <w:semiHidden w:val="on"/>
+    <w:unhideWhenUsed w:val="on"/>
+    <w:qFormat w:val="on"/>
     <w:pPr>
       <w:pBdr>
-        <w:top w:val="nil"/>
-        <w:left w:val="nil"/>
-        <w:bottom w:val="nil"/>
-        <w:right w:val="nil"/>
-        <w:between w:val="nil"/>
+        <w:top w:val="nil" w:sz="4" w:space="0"/>
+        <w:left w:val="nil" w:sz="4" w:space="0"/>
+        <w:bottom w:val="nil" w:sz="4" w:space="0"/>
+        <w:right w:val="nil" w:sz="4" w:space="0"/>
+        <w:between w:val="nil" w:sz="4" w:space="0"/>
       </w:pBdr>
       <w:spacing w:before="360" w:after="80" w:line="276" w:lineRule="auto"/>
       <w:ind w:firstLine="0"/>
       <w:jc w:val="left"/>
-      <w:outlineLvl w:val="1"/>
     </w:pPr>
     <w:rPr>
-      <w:rFonts w:ascii="Arial" w:eastAsia="Arial" w:hAnsi="Arial" w:cs="Arial"/>
+      <w:rFonts w:ascii="Arial" w:cs="Arial" w:eastAsia="Arial" w:hAnsi="Arial"/>
       <w:b/>
       <w:color w:val="000000"/>
     </w:rPr>
   </w:style>
-  <w:style w:type="paragraph" w:styleId="3">
-    <w:name w:val="heading 3"/>
-    <w:basedOn w:val="a"/>
-    <w:next w:val="a"/>
+  <w:style w:type="paragraph" w:styleId="Heading3">
+    <w:name w:val="Heading 3"/>
+    <w:basedOn w:val="Normal"/>
+    <w:next w:val="Normal"/>
     <w:uiPriority w:val="9"/>
-    <w:semiHidden/>
-    <w:unhideWhenUsed/>
-    <w:qFormat/>
+    <w:semiHidden w:val="on"/>
+    <w:unhideWhenUsed w:val="on"/>
+    <w:qFormat w:val="on"/>
     <w:pPr>
       <w:pBdr>
-        <w:top w:val="nil"/>
-        <w:left w:val="nil"/>
-        <w:bottom w:val="nil"/>
-        <w:right w:val="nil"/>
-        <w:between w:val="nil"/>
+        <w:top w:val="nil" w:sz="4" w:space="0"/>
+        <w:left w:val="nil" w:sz="4" w:space="0"/>
+        <w:bottom w:val="nil" w:sz="4" w:space="0"/>
+        <w:right w:val="nil" w:sz="4" w:space="0"/>
+        <w:between w:val="nil" w:sz="4" w:space="0"/>
       </w:pBdr>
       <w:spacing w:before="280" w:after="80" w:line="276" w:lineRule="auto"/>
       <w:ind w:firstLine="0"/>
       <w:jc w:val="left"/>
-      <w:outlineLvl w:val="2"/>
     </w:pPr>
     <w:rPr>
-      <w:rFonts w:ascii="Arial" w:eastAsia="Arial" w:hAnsi="Arial" w:cs="Arial"/>
+      <w:rFonts w:ascii="Arial" w:cs="Arial" w:eastAsia="Arial" w:hAnsi="Arial"/>
       <w:b/>
       <w:color w:val="666666"/>
       <w:sz w:val="24"/>
       <w:szCs w:val="24"/>
     </w:rPr>
   </w:style>
-  <w:style w:type="paragraph" w:styleId="4">
-    <w:name w:val="heading 4"/>
-    <w:basedOn w:val="a"/>
-    <w:next w:val="a"/>
+  <w:style w:type="paragraph" w:styleId="Heading4">
+    <w:name w:val="Heading 4"/>
+    <w:basedOn w:val="Normal"/>
+    <w:next w:val="Normal"/>
     <w:uiPriority w:val="9"/>
-    <w:semiHidden/>
-    <w:unhideWhenUsed/>
-    <w:qFormat/>
+    <w:semiHidden w:val="on"/>
+    <w:unhideWhenUsed w:val="on"/>
+    <w:qFormat w:val="on"/>
     <w:pPr>
       <w:pBdr>
-        <w:top w:val="nil"/>
-        <w:left w:val="nil"/>
-        <w:bottom w:val="nil"/>
-        <w:right w:val="nil"/>
-        <w:between w:val="nil"/>
+        <w:top w:val="nil" w:sz="4" w:space="0"/>
+        <w:left w:val="nil" w:sz="4" w:space="0"/>
+        <w:bottom w:val="nil" w:sz="4" w:space="0"/>
+        <w:right w:val="nil" w:sz="4" w:space="0"/>
+        <w:between w:val="nil" w:sz="4" w:space="0"/>
       </w:pBdr>
       <w:spacing w:before="240" w:after="40" w:line="276" w:lineRule="auto"/>
       <w:ind w:firstLine="0"/>
       <w:jc w:val="left"/>
-      <w:outlineLvl w:val="3"/>
     </w:pPr>
     <w:rPr>
-      <w:rFonts w:ascii="Arial" w:eastAsia="Arial" w:hAnsi="Arial" w:cs="Arial"/>
+      <w:rFonts w:ascii="Arial" w:cs="Arial" w:eastAsia="Arial" w:hAnsi="Arial"/>
       <w:i/>
       <w:color w:val="666666"/>
     </w:rPr>
   </w:style>
-  <w:style w:type="paragraph" w:styleId="5">
-    <w:name w:val="heading 5"/>
-    <w:basedOn w:val="a"/>
-    <w:next w:val="a"/>
+  <w:style w:type="paragraph" w:styleId="Heading5">
+    <w:name w:val="Heading 5"/>
+    <w:basedOn w:val="Normal"/>
+    <w:next w:val="Normal"/>
     <w:uiPriority w:val="9"/>
-    <w:semiHidden/>
-    <w:unhideWhenUsed/>
-    <w:qFormat/>
+    <w:semiHidden w:val="on"/>
+    <w:unhideWhenUsed w:val="on"/>
+    <w:qFormat w:val="on"/>
     <w:pPr>
       <w:pBdr>
-        <w:top w:val="nil"/>
-        <w:left w:val="nil"/>
-        <w:bottom w:val="nil"/>
-        <w:right w:val="nil"/>
-        <w:between w:val="nil"/>
+        <w:top w:val="nil" w:sz="4" w:space="0"/>
+        <w:left w:val="nil" w:sz="4" w:space="0"/>
+        <w:bottom w:val="nil" w:sz="4" w:space="0"/>
+        <w:right w:val="nil" w:sz="4" w:space="0"/>
+        <w:between w:val="nil" w:sz="4" w:space="0"/>
       </w:pBdr>
       <w:spacing w:before="220" w:after="40" w:line="276" w:lineRule="auto"/>
       <w:ind w:firstLine="0"/>
       <w:jc w:val="left"/>
-      <w:outlineLvl w:val="4"/>
     </w:pPr>
     <w:rPr>
-      <w:rFonts w:ascii="Arial" w:eastAsia="Arial" w:hAnsi="Arial" w:cs="Arial"/>
+      <w:rFonts w:ascii="Arial" w:cs="Arial" w:eastAsia="Arial" w:hAnsi="Arial"/>
       <w:b/>
       <w:color w:val="666666"/>
       <w:sz w:val="20"/>
       <w:szCs w:val="20"/>
     </w:rPr>
   </w:style>
-  <w:style w:type="paragraph" w:styleId="6">
-    <w:name w:val="heading 6"/>
-    <w:basedOn w:val="a"/>
-    <w:next w:val="a"/>
+  <w:style w:type="paragraph" w:styleId="Heading6">
+    <w:name w:val="Heading 6"/>
+    <w:basedOn w:val="Normal"/>
+    <w:next w:val="Normal"/>
     <w:uiPriority w:val="9"/>
-    <w:semiHidden/>
-    <w:unhideWhenUsed/>
-    <w:qFormat/>
+    <w:semiHidden w:val="on"/>
+    <w:unhideWhenUsed w:val="on"/>
+    <w:qFormat w:val="on"/>
     <w:pPr>
       <w:pBdr>
-        <w:top w:val="nil"/>
-        <w:left w:val="nil"/>
-        <w:bottom w:val="nil"/>
-        <w:right w:val="nil"/>
-        <w:between w:val="nil"/>
+        <w:top w:val="nil" w:sz="4" w:space="0"/>
+        <w:left w:val="nil" w:sz="4" w:space="0"/>
+        <w:bottom w:val="nil" w:sz="4" w:space="0"/>
+        <w:right w:val="nil" w:sz="4" w:space="0"/>
+        <w:between w:val="nil" w:sz="4" w:space="0"/>
       </w:pBdr>
       <w:spacing w:before="200" w:after="40" w:line="276" w:lineRule="auto"/>
       <w:ind w:firstLine="0"/>
       <w:jc w:val="left"/>
-      <w:outlineLvl w:val="5"/>
     </w:pPr>
     <w:rPr>
-      <w:rFonts w:ascii="Arial" w:eastAsia="Arial" w:hAnsi="Arial" w:cs="Arial"/>
+      <w:rFonts w:ascii="Arial" w:cs="Arial" w:eastAsia="Arial" w:hAnsi="Arial"/>
       <w:i/>
       <w:color w:val="666666"/>
       <w:sz w:val="20"/>
       <w:szCs w:val="20"/>
     </w:rPr>
   </w:style>
-  <w:style w:type="character" w:default="1" w:styleId="a0">
+  <w:style w:type="character" w:default="1" w:styleId="DefaultParagraphFont">
     <w:name w:val="Default Paragraph Font"/>
     <w:uiPriority w:val="1"/>
-    <w:semiHidden/>
-    <w:unhideWhenUsed/>
+    <w:semiHidden w:val="on"/>
+    <w:unhideWhenUsed w:val="on"/>
   </w:style>
-  <w:style w:type="table" w:default="1" w:styleId="a1">
+  <w:style w:type="table" w:default="1" w:styleId="NormalTable">
     <w:name w:val="Normal Table"/>
     <w:uiPriority w:val="99"/>
-    <w:semiHidden/>
-    <w:unhideWhenUsed/>
+    <w:semiHidden w:val="on"/>
+    <w:unhideWhenUsed w:val="on"/>
     <w:tblPr>
       <w:tblInd w:w="0" w:type="dxa"/>
       <w:tblCellMar>
@@ -5603,14 +5813,15 @@
       </w:tblCellMar>
     </w:tblPr>
   </w:style>
-  <w:style w:type="numbering" w:default="1" w:styleId="a2">
+  <w:style w:type="numbering" w:default="1" w:styleId="NoList">
     <w:name w:val="No List"/>
     <w:uiPriority w:val="99"/>
-    <w:semiHidden/>
-    <w:unhideWhenUsed/>
+    <w:semiHidden w:val="on"/>
+    <w:unhideWhenUsed w:val="on"/>
   </w:style>
   <w:style w:type="table" w:customStyle="1" w:styleId="TableNormal">
     <w:name w:val="Table Normal"/>
+    <w:uiPriority w:val="99"/>
     <w:tblPr>
       <w:tblCellMar>
         <w:top w:w="0" w:type="dxa"/>
@@ -5620,60 +5831,62 @@
       </w:tblCellMar>
     </w:tblPr>
   </w:style>
-  <w:style w:type="paragraph" w:styleId="a3">
+  <w:style w:type="paragraph" w:styleId="Title">
     <w:name w:val="Title"/>
-    <w:basedOn w:val="a"/>
-    <w:next w:val="a"/>
+    <w:basedOn w:val="Normal"/>
+    <w:next w:val="Normal"/>
     <w:uiPriority w:val="10"/>
-    <w:qFormat/>
+    <w:qFormat w:val="on"/>
     <w:pPr>
       <w:pBdr>
-        <w:top w:val="nil"/>
-        <w:left w:val="nil"/>
-        <w:bottom w:val="nil"/>
-        <w:right w:val="nil"/>
-        <w:between w:val="nil"/>
+        <w:top w:val="nil" w:sz="4" w:space="0"/>
+        <w:left w:val="nil" w:sz="4" w:space="0"/>
+        <w:bottom w:val="nil" w:sz="4" w:space="0"/>
+        <w:right w:val="nil" w:sz="4" w:space="0"/>
+        <w:between w:val="nil" w:sz="4" w:space="0"/>
       </w:pBdr>
       <w:spacing w:before="480" w:after="120" w:line="276" w:lineRule="auto"/>
       <w:ind w:firstLine="0"/>
       <w:jc w:val="left"/>
     </w:pPr>
     <w:rPr>
-      <w:rFonts w:ascii="Arial" w:eastAsia="Arial" w:hAnsi="Arial" w:cs="Arial"/>
+      <w:rFonts w:ascii="Arial" w:cs="Arial" w:eastAsia="Arial" w:hAnsi="Arial"/>
       <w:b/>
       <w:color w:val="000000"/>
       <w:sz w:val="72"/>
       <w:szCs w:val="72"/>
     </w:rPr>
   </w:style>
-  <w:style w:type="paragraph" w:styleId="a4">
+  <w:style w:type="paragraph" w:styleId="Subtitle">
     <w:name w:val="Subtitle"/>
-    <w:basedOn w:val="a"/>
-    <w:next w:val="a"/>
+    <w:basedOn w:val="Normal"/>
+    <w:next w:val="Normal"/>
     <w:uiPriority w:val="11"/>
-    <w:qFormat/>
+    <w:qFormat w:val="on"/>
     <w:pPr>
       <w:pBdr>
-        <w:top w:val="nil"/>
-        <w:left w:val="nil"/>
-        <w:bottom w:val="nil"/>
-        <w:right w:val="nil"/>
-        <w:between w:val="nil"/>
+        <w:top w:val="nil" w:sz="4" w:space="0"/>
+        <w:left w:val="nil" w:sz="4" w:space="0"/>
+        <w:bottom w:val="nil" w:sz="4" w:space="0"/>
+        <w:right w:val="nil" w:sz="4" w:space="0"/>
+        <w:between w:val="nil" w:sz="4" w:space="0"/>
       </w:pBdr>
       <w:spacing w:before="360" w:after="80" w:line="276" w:lineRule="auto"/>
       <w:ind w:firstLine="0"/>
       <w:jc w:val="left"/>
     </w:pPr>
     <w:rPr>
-      <w:rFonts w:ascii="Georgia" w:eastAsia="Georgia" w:hAnsi="Georgia" w:cs="Georgia"/>
+      <w:rFonts w:ascii="Georgia" w:cs="Georgia" w:eastAsia="Georgia" w:hAnsi="Georgia"/>
       <w:i/>
       <w:color w:val="666666"/>
       <w:sz w:val="48"/>
       <w:szCs w:val="48"/>
     </w:rPr>
   </w:style>
-  <w:style w:type="table" w:customStyle="1" w:styleId="a5">
+  <w:style w:type="table" w:customStyle="1" w:styleId="A5">
+    <w:name w:val="A5"/>
     <w:basedOn w:val="TableNormal"/>
+    <w:uiPriority w:val="99"/>
     <w:tblPr>
       <w:tblStyleRowBandSize w:val="1"/>
       <w:tblStyleColBandSize w:val="1"/>
@@ -5683,22 +5896,20 @@
       </w:tblCellMar>
     </w:tblPr>
   </w:style>
-  <w:style w:type="character" w:styleId="a6">
+  <w:style w:type="character" w:styleId="Strong">
     <w:name w:val="Strong"/>
-    <w:basedOn w:val="a0"/>
+    <w:basedOn w:val="DefaultParagraphFont"/>
     <w:uiPriority w:val="22"/>
-    <w:qFormat/>
-    <w:rsid w:val="006D2800"/>
+    <w:qFormat w:val="on"/>
     <w:rPr>
       <w:b/>
       <w:bCs/>
     </w:rPr>
   </w:style>
-  <w:style w:type="paragraph" w:styleId="a7">
+  <w:style w:type="paragraph" w:styleId="NoSpacing">
     <w:name w:val="No Spacing"/>
     <w:uiPriority w:val="1"/>
-    <w:qFormat/>
-    <w:rsid w:val="00351F12"/>
+    <w:qFormat w:val="on"/>
     <w:pPr>
       <w:spacing w:line="240" w:lineRule="auto"/>
     </w:pPr>
@@ -5752,71 +5963,67 @@
         <a:latin typeface="Calibri"/>
         <a:ea typeface=""/>
         <a:cs typeface=""/>
-        <a:font script="Jpan" typeface="ＭＳ ゴシック"/>
+        <a:font script="Arab" typeface="Times New Roman"/>
+        <a:font script="Beng" typeface="Vrinda"/>
+        <a:font script="Cher" typeface="Plantagenet Cherokee"/>
+        <a:font script="Deva" typeface="Mangal"/>
+        <a:font script="Ethi" typeface="Nyala"/>
+        <a:font script="Geor" typeface="Sylfaen"/>
+        <a:font script="Gujr" typeface="Shruti"/>
+        <a:font script="Guru" typeface="Raavi"/>
         <a:font script="Hang" typeface="맑은 고딕"/>
+        <a:font script="Hebr" typeface="Times New Roman"/>
+        <a:font script="Knda" typeface="Tunga"/>
+        <a:font script="Khmr" typeface="MoolBoran"/>
+        <a:font script="Laoo" typeface="DokChampa"/>
+        <a:font script="Mlym" typeface="Kartika"/>
+        <a:font script="Mong" typeface="Mongolian Baiti"/>
+        <a:font script="Orya" typeface="Kalinga"/>
+        <a:font script="Sinh" typeface="Iskoola Pota"/>
+        <a:font script="Syrc" typeface="Estrangelo Edessa"/>
+        <a:font script="Taml" typeface="Latha"/>
+        <a:font script="Telu" typeface="Gautami"/>
+        <a:font script="Thaa" typeface="MV Boli"/>
+        <a:font script="Thai" typeface="Angsana New"/>
+        <a:font script="Tibt" typeface="Microsoft Himalaya"/>
+        <a:font script="Cans" typeface="Euphemia"/>
+        <a:font script="Yiii" typeface="Microsoft Yi Baiti"/>
         <a:font script="Hans" typeface="宋体"/>
         <a:font script="Hant" typeface="新細明體"/>
-        <a:font script="Arab" typeface="Times New Roman"/>
-        <a:font script="Hebr" typeface="Times New Roman"/>
-        <a:font script="Thai" typeface="Angsana New"/>
-        <a:font script="Ethi" typeface="Nyala"/>
-        <a:font script="Beng" typeface="Vrinda"/>
-        <a:font script="Gujr" typeface="Shruti"/>
-        <a:font script="Khmr" typeface="MoolBoran"/>
-        <a:font script="Knda" typeface="Tunga"/>
-        <a:font script="Guru" typeface="Raavi"/>
-        <a:font script="Cans" typeface="Euphemia"/>
-        <a:font script="Cher" typeface="Plantagenet Cherokee"/>
-        <a:font script="Yiii" typeface="Microsoft Yi Baiti"/>
-        <a:font script="Tibt" typeface="Microsoft Himalaya"/>
-        <a:font script="Thaa" typeface="MV Boli"/>
-        <a:font script="Deva" typeface="Mangal"/>
-        <a:font script="Telu" typeface="Gautami"/>
-        <a:font script="Taml" typeface="Latha"/>
-        <a:font script="Syrc" typeface="Estrangelo Edessa"/>
-        <a:font script="Orya" typeface="Kalinga"/>
-        <a:font script="Mlym" typeface="Kartika"/>
-        <a:font script="Laoo" typeface="DokChampa"/>
-        <a:font script="Sinh" typeface="Iskoola Pota"/>
-        <a:font script="Mong" typeface="Mongolian Baiti"/>
-        <a:font script="Viet" typeface="Times New Roman"/>
-        <a:font script="Uigh" typeface="Microsoft Uighur"/>
-        <a:font script="Geor" typeface="Sylfaen"/>
+        <a:font script="Jpan" typeface="ＭＳ ゴシック"/>
       </a:majorFont>
       <a:minorFont>
         <a:latin typeface="Cambria"/>
         <a:ea typeface=""/>
         <a:cs typeface=""/>
-        <a:font script="Jpan" typeface="ＭＳ 明朝"/>
+        <a:font script="Arab" typeface="Arial"/>
+        <a:font script="Beng" typeface="Vrinda"/>
+        <a:font script="Cher" typeface="Plantagenet Cherokee"/>
+        <a:font script="Deva" typeface="Mangal"/>
+        <a:font script="Ethi" typeface="Nyala"/>
+        <a:font script="Geor" typeface="Sylfaen"/>
+        <a:font script="Gujr" typeface="Shruti"/>
+        <a:font script="Guru" typeface="Raavi"/>
         <a:font script="Hang" typeface="맑은 고딕"/>
+        <a:font script="Hebr" typeface="Arial"/>
+        <a:font script="Knda" typeface="Tunga"/>
+        <a:font script="Khmr" typeface="DaunPenh"/>
+        <a:font script="Laoo" typeface="DokChampa"/>
+        <a:font script="Mlym" typeface="Kartika"/>
+        <a:font script="Mong" typeface="Mongolian Baiti"/>
+        <a:font script="Orya" typeface="Kalinga"/>
+        <a:font script="Sinh" typeface="Iskoola Pota"/>
+        <a:font script="Syrc" typeface="Estrangelo Edessa"/>
+        <a:font script="Taml" typeface="Latha"/>
+        <a:font script="Telu" typeface="Gautami"/>
+        <a:font script="Thaa" typeface="MV Boli"/>
+        <a:font script="Thai" typeface="Cordia New"/>
+        <a:font script="Tibt" typeface="Microsoft Himalaya"/>
+        <a:font script="Cans" typeface="Euphemia"/>
+        <a:font script="Yiii" typeface="Microsoft Yi Baiti"/>
         <a:font script="Hans" typeface="宋体"/>
         <a:font script="Hant" typeface="新細明體"/>
-        <a:font script="Arab" typeface="Arial"/>
-        <a:font script="Hebr" typeface="Arial"/>
-        <a:font script="Thai" typeface="Cordia New"/>
-        <a:font script="Ethi" typeface="Nyala"/>
-        <a:font script="Beng" typeface="Vrinda"/>
-        <a:font script="Gujr" typeface="Shruti"/>
-        <a:font script="Khmr" typeface="DaunPenh"/>
-        <a:font script="Knda" typeface="Tunga"/>
-        <a:font script="Guru" typeface="Raavi"/>
-        <a:font script="Cans" typeface="Euphemia"/>
-        <a:font script="Cher" typeface="Plantagenet Cherokee"/>
-        <a:font script="Yiii" typeface="Microsoft Yi Baiti"/>
-        <a:font script="Tibt" typeface="Microsoft Himalaya"/>
-        <a:font script="Thaa" typeface="MV Boli"/>
-        <a:font script="Deva" typeface="Mangal"/>
-        <a:font script="Telu" typeface="Gautami"/>
-        <a:font script="Taml" typeface="Latha"/>
-        <a:font script="Syrc" typeface="Estrangelo Edessa"/>
-        <a:font script="Orya" typeface="Kalinga"/>
-        <a:font script="Mlym" typeface="Kartika"/>
-        <a:font script="Laoo" typeface="DokChampa"/>
-        <a:font script="Sinh" typeface="Iskoola Pota"/>
-        <a:font script="Mong" typeface="Mongolian Baiti"/>
-        <a:font script="Viet" typeface="Arial"/>
-        <a:font script="Uigh" typeface="Microsoft Uighur"/>
-        <a:font script="Geor" typeface="Sylfaen"/>
+        <a:font script="Jpan" typeface="ＭＳ 明朝"/>
       </a:minorFont>
     </a:fontScheme>
     <a:fmtScheme name="Office">
@@ -5982,46 +6189,7 @@
       </a:bgFillStyleLst>
     </a:fmtScheme>
   </a:themeElements>
-  <a:objectDefaults>
-    <a:spDef>
-      <a:spPr/>
-      <a:bodyPr/>
-      <a:lstStyle/>
-      <a:style>
-        <a:lnRef idx="1">
-          <a:schemeClr val="accent1"/>
-        </a:lnRef>
-        <a:fillRef idx="3">
-          <a:schemeClr val="accent1"/>
-        </a:fillRef>
-        <a:effectRef idx="2">
-          <a:schemeClr val="accent1"/>
-        </a:effectRef>
-        <a:fontRef idx="minor">
-          <a:schemeClr val="lt1"/>
-        </a:fontRef>
-      </a:style>
-    </a:spDef>
-    <a:lnDef>
-      <a:spPr/>
-      <a:bodyPr/>
-      <a:lstStyle/>
-      <a:style>
-        <a:lnRef idx="2">
-          <a:schemeClr val="accent1"/>
-        </a:lnRef>
-        <a:fillRef idx="0">
-          <a:schemeClr val="accent1"/>
-        </a:fillRef>
-        <a:effectRef idx="1">
-          <a:schemeClr val="accent1"/>
-        </a:effectRef>
-        <a:fontRef idx="minor">
-          <a:schemeClr val="tx1"/>
-        </a:fontRef>
-      </a:style>
-    </a:lnDef>
-  </a:objectDefaults>
+  <a:objectDefaults/>
   <a:extraClrSchemeLst/>
 </a:theme>
 </file>
